--- a/BSCS 4B/Fnite autometa/Assignment_01.docx
+++ b/BSCS 4B/Fnite autometa/Assignment_01.docx
@@ -43,8 +43,8 @@
         <w:tblLook w:val="04A0" w:firstRow="1" w:lastRow="0" w:firstColumn="1" w:lastColumn="0" w:noHBand="0" w:noVBand="1"/>
       </w:tblPr>
       <w:tblGrid>
-        <w:gridCol w:w="2690"/>
-        <w:gridCol w:w="1225"/>
+        <w:gridCol w:w="2553"/>
+        <w:gridCol w:w="1146"/>
       </w:tblGrid>
       <w:tr>
         <w:trPr>
@@ -343,6 +343,8 @@
         </w:rPr>
         <w:t>1</w:t>
       </w:r>
+      <w:bookmarkStart w:id="0" w:name="_GoBack"/>
+      <w:bookmarkEnd w:id="0"/>
     </w:p>
     <w:p>
       <w:pPr>
@@ -405,7 +407,7 @@
           <w:szCs w:val="28"/>
           <w:u w:val="single"/>
         </w:rPr>
-        <w:t>25</w:t>
+        <w:t>3</w:t>
       </w:r>
       <w:r>
         <w:rPr>
@@ -414,8 +416,9 @@
           <w:sz w:val="28"/>
           <w:szCs w:val="28"/>
           <w:u w:val="single"/>
-        </w:rPr>
-        <w:t xml:space="preserve"> </w:t>
+          <w:vertAlign w:val="superscript"/>
+        </w:rPr>
+        <w:t>rd</w:t>
       </w:r>
       <w:r>
         <w:rPr>
@@ -425,7 +428,7 @@
           <w:szCs w:val="28"/>
           <w:u w:val="single"/>
         </w:rPr>
-        <w:t>September</w:t>
+        <w:t xml:space="preserve"> October</w:t>
       </w:r>
       <w:r>
         <w:rPr>
@@ -1116,8 +1119,6 @@
           <w:szCs w:val="24"/>
         </w:rPr>
       </w:pPr>
-      <w:bookmarkStart w:id="0" w:name="_GoBack"/>
-      <w:bookmarkEnd w:id="0"/>
       <w:r>
         <w:rPr>
           <w:rFonts w:ascii="Times New Roman" w:hAnsi="Times New Roman"/>
@@ -8080,9 +8081,9 @@
       <w:tblLook w:val="04A0" w:firstRow="1" w:lastRow="0" w:firstColumn="1" w:lastColumn="0" w:noHBand="0" w:noVBand="1"/>
     </w:tblPr>
     <w:tblGrid>
-      <w:gridCol w:w="3954"/>
-      <w:gridCol w:w="1299"/>
-      <w:gridCol w:w="3988"/>
+      <w:gridCol w:w="3861"/>
+      <w:gridCol w:w="1269"/>
+      <w:gridCol w:w="3895"/>
     </w:tblGrid>
     <w:tr>
       <w:tc>
@@ -13139,7 +13140,7 @@
     <w:lsdException w:name="Table Web 2" w:semiHidden="1" w:unhideWhenUsed="1"/>
     <w:lsdException w:name="Table Web 3" w:semiHidden="1" w:unhideWhenUsed="1"/>
     <w:lsdException w:name="Balloon Text" w:semiHidden="1" w:unhideWhenUsed="1"/>
-    <w:lsdException w:name="Table Grid" w:semiHidden="1" w:uiPriority="59" w:unhideWhenUsed="1"/>
+    <w:lsdException w:name="Table Grid" w:uiPriority="59"/>
     <w:lsdException w:name="Table Theme" w:semiHidden="1" w:unhideWhenUsed="1"/>
     <w:lsdException w:name="Placeholder Text" w:semiHidden="1"/>
     <w:lsdException w:name="No Spacing" w:uiPriority="1" w:qFormat="1"/>
@@ -14125,7 +14126,7 @@
 </file>
 
 <file path=customXml/itemProps1.xml><?xml version="1.0" encoding="utf-8"?>
-<ds:datastoreItem xmlns:ds="http://schemas.openxmlformats.org/officeDocument/2006/customXml" ds:itemID="{428AFBBD-876F-4B9B-B02B-4AE41737BF9A}">
+<ds:datastoreItem xmlns:ds="http://schemas.openxmlformats.org/officeDocument/2006/customXml" ds:itemID="{4C20B05B-ECC5-466D-AE19-FFA50FECDB95}">
   <ds:schemaRefs>
     <ds:schemaRef ds:uri="http://schemas.openxmlformats.org/officeDocument/2006/bibliography"/>
   </ds:schemaRefs>

--- a/BSCS 4B/Fnite autometa/Assignment_01.docx
+++ b/BSCS 4B/Fnite autometa/Assignment_01.docx
@@ -343,8 +343,6 @@
         </w:rPr>
         <w:t>1</w:t>
       </w:r>
-      <w:bookmarkStart w:id="0" w:name="_GoBack"/>
-      <w:bookmarkEnd w:id="0"/>
     </w:p>
     <w:p>
       <w:pPr>
@@ -1908,39 +1906,31 @@
         <w:autoSpaceDN w:val="0"/>
         <w:adjustRightInd w:val="0"/>
         <w:rPr>
-          <w:rFonts w:ascii="Cascadia Mono" w:hAnsi="Cascadia Mono" w:cs="Cascadia Mono"/>
-          <w:color w:val="000000"/>
-          <w:sz w:val="19"/>
-          <w:szCs w:val="19"/>
-          <w:highlight w:val="white"/>
-        </w:rPr>
-      </w:pPr>
-      <w:r>
-        <w:rPr>
-          <w:rFonts w:ascii="Cascadia Mono" w:hAnsi="Cascadia Mono" w:cs="Cascadia Mono"/>
+          <w:rFonts w:ascii="Courier New" w:hAnsi="Courier New" w:cs="Courier New"/>
+          <w:color w:val="000000"/>
+          <w:highlight w:val="white"/>
+        </w:rPr>
+      </w:pPr>
+      <w:r>
+        <w:rPr>
+          <w:rFonts w:ascii="Courier New" w:hAnsi="Courier New" w:cs="Courier New"/>
           <w:color w:val="808080"/>
-          <w:sz w:val="19"/>
-          <w:szCs w:val="19"/>
           <w:highlight w:val="white"/>
         </w:rPr>
         <w:t>#include</w:t>
       </w:r>
       <w:r>
         <w:rPr>
-          <w:rFonts w:ascii="Cascadia Mono" w:hAnsi="Cascadia Mono" w:cs="Cascadia Mono"/>
-          <w:color w:val="000000"/>
-          <w:sz w:val="19"/>
-          <w:szCs w:val="19"/>
+          <w:rFonts w:ascii="Courier New" w:hAnsi="Courier New" w:cs="Courier New"/>
+          <w:color w:val="000000"/>
           <w:highlight w:val="white"/>
         </w:rPr>
         <w:t xml:space="preserve"> </w:t>
       </w:r>
       <w:r>
         <w:rPr>
-          <w:rFonts w:ascii="Cascadia Mono" w:hAnsi="Cascadia Mono" w:cs="Cascadia Mono"/>
+          <w:rFonts w:ascii="Courier New" w:hAnsi="Courier New" w:cs="Courier New"/>
           <w:color w:val="A31515"/>
-          <w:sz w:val="19"/>
-          <w:szCs w:val="19"/>
           <w:highlight w:val="white"/>
         </w:rPr>
         <w:t>&lt;iostream&gt;</w:t>
@@ -1952,49 +1942,39 @@
         <w:autoSpaceDN w:val="0"/>
         <w:adjustRightInd w:val="0"/>
         <w:rPr>
-          <w:rFonts w:ascii="Cascadia Mono" w:hAnsi="Cascadia Mono" w:cs="Cascadia Mono"/>
-          <w:color w:val="000000"/>
-          <w:sz w:val="19"/>
-          <w:szCs w:val="19"/>
-          <w:highlight w:val="white"/>
-        </w:rPr>
-      </w:pPr>
-      <w:r>
-        <w:rPr>
-          <w:rFonts w:ascii="Cascadia Mono" w:hAnsi="Cascadia Mono" w:cs="Cascadia Mono"/>
+          <w:rFonts w:ascii="Courier New" w:hAnsi="Courier New" w:cs="Courier New"/>
+          <w:color w:val="000000"/>
+          <w:highlight w:val="white"/>
+        </w:rPr>
+      </w:pPr>
+      <w:r>
+        <w:rPr>
+          <w:rFonts w:ascii="Courier New" w:hAnsi="Courier New" w:cs="Courier New"/>
           <w:color w:val="0000FF"/>
-          <w:sz w:val="19"/>
-          <w:szCs w:val="19"/>
           <w:highlight w:val="white"/>
         </w:rPr>
         <w:t>using</w:t>
       </w:r>
       <w:r>
         <w:rPr>
-          <w:rFonts w:ascii="Cascadia Mono" w:hAnsi="Cascadia Mono" w:cs="Cascadia Mono"/>
-          <w:color w:val="000000"/>
-          <w:sz w:val="19"/>
-          <w:szCs w:val="19"/>
+          <w:rFonts w:ascii="Courier New" w:hAnsi="Courier New" w:cs="Courier New"/>
+          <w:color w:val="000000"/>
           <w:highlight w:val="white"/>
         </w:rPr>
         <w:t xml:space="preserve"> </w:t>
       </w:r>
       <w:r>
         <w:rPr>
-          <w:rFonts w:ascii="Cascadia Mono" w:hAnsi="Cascadia Mono" w:cs="Cascadia Mono"/>
+          <w:rFonts w:ascii="Courier New" w:hAnsi="Courier New" w:cs="Courier New"/>
           <w:color w:val="0000FF"/>
-          <w:sz w:val="19"/>
-          <w:szCs w:val="19"/>
           <w:highlight w:val="white"/>
         </w:rPr>
         <w:t>namespace</w:t>
       </w:r>
       <w:r>
         <w:rPr>
-          <w:rFonts w:ascii="Cascadia Mono" w:hAnsi="Cascadia Mono" w:cs="Cascadia Mono"/>
-          <w:color w:val="000000"/>
-          <w:sz w:val="19"/>
-          <w:szCs w:val="19"/>
+          <w:rFonts w:ascii="Courier New" w:hAnsi="Courier New" w:cs="Courier New"/>
+          <w:color w:val="000000"/>
           <w:highlight w:val="white"/>
         </w:rPr>
         <w:t xml:space="preserve"> std;</w:t>
@@ -2006,43 +1986,35 @@
         <w:autoSpaceDN w:val="0"/>
         <w:adjustRightInd w:val="0"/>
         <w:rPr>
-          <w:rFonts w:ascii="Cascadia Mono" w:hAnsi="Cascadia Mono" w:cs="Cascadia Mono"/>
-          <w:color w:val="000000"/>
-          <w:sz w:val="19"/>
-          <w:szCs w:val="19"/>
-          <w:highlight w:val="white"/>
-        </w:rPr>
-      </w:pPr>
-    </w:p>
-    <w:p>
-      <w:pPr>
-        <w:autoSpaceDE w:val="0"/>
-        <w:autoSpaceDN w:val="0"/>
-        <w:adjustRightInd w:val="0"/>
-        <w:rPr>
-          <w:rFonts w:ascii="Cascadia Mono" w:hAnsi="Cascadia Mono" w:cs="Cascadia Mono"/>
-          <w:color w:val="000000"/>
-          <w:sz w:val="19"/>
-          <w:szCs w:val="19"/>
-          <w:highlight w:val="white"/>
-        </w:rPr>
-      </w:pPr>
-      <w:r>
-        <w:rPr>
-          <w:rFonts w:ascii="Cascadia Mono" w:hAnsi="Cascadia Mono" w:cs="Cascadia Mono"/>
+          <w:rFonts w:ascii="Courier New" w:hAnsi="Courier New" w:cs="Courier New"/>
+          <w:color w:val="000000"/>
+          <w:highlight w:val="white"/>
+        </w:rPr>
+      </w:pPr>
+    </w:p>
+    <w:p>
+      <w:pPr>
+        <w:autoSpaceDE w:val="0"/>
+        <w:autoSpaceDN w:val="0"/>
+        <w:adjustRightInd w:val="0"/>
+        <w:rPr>
+          <w:rFonts w:ascii="Courier New" w:hAnsi="Courier New" w:cs="Courier New"/>
+          <w:color w:val="000000"/>
+          <w:highlight w:val="white"/>
+        </w:rPr>
+      </w:pPr>
+      <w:r>
+        <w:rPr>
+          <w:rFonts w:ascii="Courier New" w:hAnsi="Courier New" w:cs="Courier New"/>
           <w:color w:val="2B91AF"/>
-          <w:sz w:val="19"/>
-          <w:szCs w:val="19"/>
           <w:highlight w:val="white"/>
         </w:rPr>
         <w:t>string</w:t>
       </w:r>
       <w:r>
         <w:rPr>
-          <w:rFonts w:ascii="Cascadia Mono" w:hAnsi="Cascadia Mono" w:cs="Cascadia Mono"/>
-          <w:color w:val="000000"/>
-          <w:sz w:val="19"/>
-          <w:szCs w:val="19"/>
+          <w:rFonts w:ascii="Courier New" w:hAnsi="Courier New" w:cs="Courier New"/>
+          <w:color w:val="000000"/>
           <w:highlight w:val="white"/>
         </w:rPr>
         <w:t xml:space="preserve"> language;</w:t>
@@ -2054,29 +2026,23 @@
         <w:autoSpaceDN w:val="0"/>
         <w:adjustRightInd w:val="0"/>
         <w:rPr>
-          <w:rFonts w:ascii="Cascadia Mono" w:hAnsi="Cascadia Mono" w:cs="Cascadia Mono"/>
-          <w:color w:val="000000"/>
-          <w:sz w:val="19"/>
-          <w:szCs w:val="19"/>
-          <w:highlight w:val="white"/>
-        </w:rPr>
-      </w:pPr>
-      <w:r>
-        <w:rPr>
-          <w:rFonts w:ascii="Cascadia Mono" w:hAnsi="Cascadia Mono" w:cs="Cascadia Mono"/>
+          <w:rFonts w:ascii="Courier New" w:hAnsi="Courier New" w:cs="Courier New"/>
+          <w:color w:val="000000"/>
+          <w:highlight w:val="white"/>
+        </w:rPr>
+      </w:pPr>
+      <w:r>
+        <w:rPr>
+          <w:rFonts w:ascii="Courier New" w:hAnsi="Courier New" w:cs="Courier New"/>
           <w:color w:val="0000FF"/>
-          <w:sz w:val="19"/>
-          <w:szCs w:val="19"/>
           <w:highlight w:val="white"/>
         </w:rPr>
         <w:t>int</w:t>
       </w:r>
       <w:r>
         <w:rPr>
-          <w:rFonts w:ascii="Cascadia Mono" w:hAnsi="Cascadia Mono" w:cs="Cascadia Mono"/>
-          <w:color w:val="000000"/>
-          <w:sz w:val="19"/>
-          <w:szCs w:val="19"/>
+          <w:rFonts w:ascii="Courier New" w:hAnsi="Courier New" w:cs="Courier New"/>
+          <w:color w:val="000000"/>
           <w:highlight w:val="white"/>
         </w:rPr>
         <w:t xml:space="preserve"> index;</w:t>
@@ -2088,29 +2054,23 @@
         <w:autoSpaceDN w:val="0"/>
         <w:adjustRightInd w:val="0"/>
         <w:rPr>
-          <w:rFonts w:ascii="Cascadia Mono" w:hAnsi="Cascadia Mono" w:cs="Cascadia Mono"/>
-          <w:color w:val="000000"/>
-          <w:sz w:val="19"/>
-          <w:szCs w:val="19"/>
-          <w:highlight w:val="white"/>
-        </w:rPr>
-      </w:pPr>
-      <w:r>
-        <w:rPr>
-          <w:rFonts w:ascii="Cascadia Mono" w:hAnsi="Cascadia Mono" w:cs="Cascadia Mono"/>
+          <w:rFonts w:ascii="Courier New" w:hAnsi="Courier New" w:cs="Courier New"/>
+          <w:color w:val="000000"/>
+          <w:highlight w:val="white"/>
+        </w:rPr>
+      </w:pPr>
+      <w:r>
+        <w:rPr>
+          <w:rFonts w:ascii="Courier New" w:hAnsi="Courier New" w:cs="Courier New"/>
           <w:color w:val="0000FF"/>
-          <w:sz w:val="19"/>
-          <w:szCs w:val="19"/>
           <w:highlight w:val="white"/>
         </w:rPr>
         <w:t>int</w:t>
       </w:r>
       <w:r>
         <w:rPr>
-          <w:rFonts w:ascii="Cascadia Mono" w:hAnsi="Cascadia Mono" w:cs="Cascadia Mono"/>
-          <w:color w:val="000000"/>
-          <w:sz w:val="19"/>
-          <w:szCs w:val="19"/>
+          <w:rFonts w:ascii="Courier New" w:hAnsi="Courier New" w:cs="Courier New"/>
+          <w:color w:val="000000"/>
           <w:highlight w:val="white"/>
         </w:rPr>
         <w:t xml:space="preserve"> </w:t>
@@ -2118,10 +2078,8 @@
       <w:proofErr w:type="spellStart"/>
       <w:r>
         <w:rPr>
-          <w:rFonts w:ascii="Cascadia Mono" w:hAnsi="Cascadia Mono" w:cs="Cascadia Mono"/>
-          <w:color w:val="000000"/>
-          <w:sz w:val="19"/>
-          <w:szCs w:val="19"/>
+          <w:rFonts w:ascii="Courier New" w:hAnsi="Courier New" w:cs="Courier New"/>
+          <w:color w:val="000000"/>
           <w:highlight w:val="white"/>
         </w:rPr>
         <w:t>current_state</w:t>
@@ -2129,10 +2087,8 @@
       <w:proofErr w:type="spellEnd"/>
       <w:r>
         <w:rPr>
-          <w:rFonts w:ascii="Cascadia Mono" w:hAnsi="Cascadia Mono" w:cs="Cascadia Mono"/>
-          <w:color w:val="000000"/>
-          <w:sz w:val="19"/>
-          <w:szCs w:val="19"/>
+          <w:rFonts w:ascii="Courier New" w:hAnsi="Courier New" w:cs="Courier New"/>
+          <w:color w:val="000000"/>
           <w:highlight w:val="white"/>
         </w:rPr>
         <w:t>;</w:t>
@@ -2144,43 +2100,35 @@
         <w:autoSpaceDN w:val="0"/>
         <w:adjustRightInd w:val="0"/>
         <w:rPr>
-          <w:rFonts w:ascii="Cascadia Mono" w:hAnsi="Cascadia Mono" w:cs="Cascadia Mono"/>
-          <w:color w:val="000000"/>
-          <w:sz w:val="19"/>
-          <w:szCs w:val="19"/>
-          <w:highlight w:val="white"/>
-        </w:rPr>
-      </w:pPr>
-    </w:p>
-    <w:p>
-      <w:pPr>
-        <w:autoSpaceDE w:val="0"/>
-        <w:autoSpaceDN w:val="0"/>
-        <w:adjustRightInd w:val="0"/>
-        <w:rPr>
-          <w:rFonts w:ascii="Cascadia Mono" w:hAnsi="Cascadia Mono" w:cs="Cascadia Mono"/>
-          <w:color w:val="000000"/>
-          <w:sz w:val="19"/>
-          <w:szCs w:val="19"/>
-          <w:highlight w:val="white"/>
-        </w:rPr>
-      </w:pPr>
-      <w:r>
-        <w:rPr>
-          <w:rFonts w:ascii="Cascadia Mono" w:hAnsi="Cascadia Mono" w:cs="Cascadia Mono"/>
+          <w:rFonts w:ascii="Courier New" w:hAnsi="Courier New" w:cs="Courier New"/>
+          <w:color w:val="000000"/>
+          <w:highlight w:val="white"/>
+        </w:rPr>
+      </w:pPr>
+    </w:p>
+    <w:p>
+      <w:pPr>
+        <w:autoSpaceDE w:val="0"/>
+        <w:autoSpaceDN w:val="0"/>
+        <w:adjustRightInd w:val="0"/>
+        <w:rPr>
+          <w:rFonts w:ascii="Courier New" w:hAnsi="Courier New" w:cs="Courier New"/>
+          <w:color w:val="000000"/>
+          <w:highlight w:val="white"/>
+        </w:rPr>
+      </w:pPr>
+      <w:r>
+        <w:rPr>
+          <w:rFonts w:ascii="Courier New" w:hAnsi="Courier New" w:cs="Courier New"/>
           <w:color w:val="0000FF"/>
-          <w:sz w:val="19"/>
-          <w:szCs w:val="19"/>
           <w:highlight w:val="white"/>
         </w:rPr>
         <w:t>void</w:t>
       </w:r>
       <w:r>
         <w:rPr>
-          <w:rFonts w:ascii="Cascadia Mono" w:hAnsi="Cascadia Mono" w:cs="Cascadia Mono"/>
-          <w:color w:val="000000"/>
-          <w:sz w:val="19"/>
-          <w:szCs w:val="19"/>
+          <w:rFonts w:ascii="Courier New" w:hAnsi="Courier New" w:cs="Courier New"/>
+          <w:color w:val="000000"/>
           <w:highlight w:val="white"/>
         </w:rPr>
         <w:t xml:space="preserve"> state_1()</w:t>
@@ -2192,19 +2140,15 @@
         <w:autoSpaceDN w:val="0"/>
         <w:adjustRightInd w:val="0"/>
         <w:rPr>
-          <w:rFonts w:ascii="Cascadia Mono" w:hAnsi="Cascadia Mono" w:cs="Cascadia Mono"/>
-          <w:color w:val="000000"/>
-          <w:sz w:val="19"/>
-          <w:szCs w:val="19"/>
-          <w:highlight w:val="white"/>
-        </w:rPr>
-      </w:pPr>
-      <w:r>
-        <w:rPr>
-          <w:rFonts w:ascii="Cascadia Mono" w:hAnsi="Cascadia Mono" w:cs="Cascadia Mono"/>
-          <w:color w:val="000000"/>
-          <w:sz w:val="19"/>
-          <w:szCs w:val="19"/>
+          <w:rFonts w:ascii="Courier New" w:hAnsi="Courier New" w:cs="Courier New"/>
+          <w:color w:val="000000"/>
+          <w:highlight w:val="white"/>
+        </w:rPr>
+      </w:pPr>
+      <w:r>
+        <w:rPr>
+          <w:rFonts w:ascii="Courier New" w:hAnsi="Courier New" w:cs="Courier New"/>
+          <w:color w:val="000000"/>
           <w:highlight w:val="white"/>
         </w:rPr>
         <w:t>{</w:t>
@@ -2216,39 +2160,31 @@
         <w:autoSpaceDN w:val="0"/>
         <w:adjustRightInd w:val="0"/>
         <w:rPr>
-          <w:rFonts w:ascii="Cascadia Mono" w:hAnsi="Cascadia Mono" w:cs="Cascadia Mono"/>
-          <w:color w:val="000000"/>
-          <w:sz w:val="19"/>
-          <w:szCs w:val="19"/>
-          <w:highlight w:val="white"/>
-        </w:rPr>
-      </w:pPr>
-      <w:r>
-        <w:rPr>
-          <w:rFonts w:ascii="Cascadia Mono" w:hAnsi="Cascadia Mono" w:cs="Cascadia Mono"/>
-          <w:color w:val="000000"/>
-          <w:sz w:val="19"/>
-          <w:szCs w:val="19"/>
+          <w:rFonts w:ascii="Courier New" w:hAnsi="Courier New" w:cs="Courier New"/>
+          <w:color w:val="000000"/>
+          <w:highlight w:val="white"/>
+        </w:rPr>
+      </w:pPr>
+      <w:r>
+        <w:rPr>
+          <w:rFonts w:ascii="Courier New" w:hAnsi="Courier New" w:cs="Courier New"/>
+          <w:color w:val="000000"/>
           <w:highlight w:val="white"/>
         </w:rPr>
         <w:t xml:space="preserve">    </w:t>
       </w:r>
       <w:r>
         <w:rPr>
-          <w:rFonts w:ascii="Cascadia Mono" w:hAnsi="Cascadia Mono" w:cs="Cascadia Mono"/>
+          <w:rFonts w:ascii="Courier New" w:hAnsi="Courier New" w:cs="Courier New"/>
           <w:color w:val="0000FF"/>
-          <w:sz w:val="19"/>
-          <w:szCs w:val="19"/>
           <w:highlight w:val="white"/>
         </w:rPr>
         <w:t>if</w:t>
       </w:r>
       <w:r>
         <w:rPr>
-          <w:rFonts w:ascii="Cascadia Mono" w:hAnsi="Cascadia Mono" w:cs="Cascadia Mono"/>
-          <w:color w:val="000000"/>
-          <w:sz w:val="19"/>
-          <w:szCs w:val="19"/>
+          <w:rFonts w:ascii="Courier New" w:hAnsi="Courier New" w:cs="Courier New"/>
+          <w:color w:val="000000"/>
           <w:highlight w:val="white"/>
         </w:rPr>
         <w:t xml:space="preserve"> (index &gt;= </w:t>
@@ -2257,10 +2193,8 @@
       <w:proofErr w:type="gramStart"/>
       <w:r>
         <w:rPr>
-          <w:rFonts w:ascii="Cascadia Mono" w:hAnsi="Cascadia Mono" w:cs="Cascadia Mono"/>
-          <w:color w:val="000000"/>
-          <w:sz w:val="19"/>
-          <w:szCs w:val="19"/>
+          <w:rFonts w:ascii="Courier New" w:hAnsi="Courier New" w:cs="Courier New"/>
+          <w:color w:val="000000"/>
           <w:highlight w:val="white"/>
         </w:rPr>
         <w:t>language.length</w:t>
@@ -2269,10 +2203,8 @@
       <w:proofErr w:type="gramEnd"/>
       <w:r>
         <w:rPr>
-          <w:rFonts w:ascii="Cascadia Mono" w:hAnsi="Cascadia Mono" w:cs="Cascadia Mono"/>
-          <w:color w:val="000000"/>
-          <w:sz w:val="19"/>
-          <w:szCs w:val="19"/>
+          <w:rFonts w:ascii="Courier New" w:hAnsi="Courier New" w:cs="Courier New"/>
+          <w:color w:val="000000"/>
           <w:highlight w:val="white"/>
         </w:rPr>
         <w:t>())</w:t>
@@ -2284,19 +2216,15 @@
         <w:autoSpaceDN w:val="0"/>
         <w:adjustRightInd w:val="0"/>
         <w:rPr>
-          <w:rFonts w:ascii="Cascadia Mono" w:hAnsi="Cascadia Mono" w:cs="Cascadia Mono"/>
-          <w:color w:val="000000"/>
-          <w:sz w:val="19"/>
-          <w:szCs w:val="19"/>
-          <w:highlight w:val="white"/>
-        </w:rPr>
-      </w:pPr>
-      <w:r>
-        <w:rPr>
-          <w:rFonts w:ascii="Cascadia Mono" w:hAnsi="Cascadia Mono" w:cs="Cascadia Mono"/>
-          <w:color w:val="000000"/>
-          <w:sz w:val="19"/>
-          <w:szCs w:val="19"/>
+          <w:rFonts w:ascii="Courier New" w:hAnsi="Courier New" w:cs="Courier New"/>
+          <w:color w:val="000000"/>
+          <w:highlight w:val="white"/>
+        </w:rPr>
+      </w:pPr>
+      <w:r>
+        <w:rPr>
+          <w:rFonts w:ascii="Courier New" w:hAnsi="Courier New" w:cs="Courier New"/>
+          <w:color w:val="000000"/>
           <w:highlight w:val="white"/>
         </w:rPr>
         <w:t xml:space="preserve">    {</w:t>
@@ -2308,19 +2236,15 @@
         <w:autoSpaceDN w:val="0"/>
         <w:adjustRightInd w:val="0"/>
         <w:rPr>
-          <w:rFonts w:ascii="Cascadia Mono" w:hAnsi="Cascadia Mono" w:cs="Cascadia Mono"/>
-          <w:color w:val="000000"/>
-          <w:sz w:val="19"/>
-          <w:szCs w:val="19"/>
-          <w:highlight w:val="white"/>
-        </w:rPr>
-      </w:pPr>
-      <w:r>
-        <w:rPr>
-          <w:rFonts w:ascii="Cascadia Mono" w:hAnsi="Cascadia Mono" w:cs="Cascadia Mono"/>
-          <w:color w:val="000000"/>
-          <w:sz w:val="19"/>
-          <w:szCs w:val="19"/>
+          <w:rFonts w:ascii="Courier New" w:hAnsi="Courier New" w:cs="Courier New"/>
+          <w:color w:val="000000"/>
+          <w:highlight w:val="white"/>
+        </w:rPr>
+      </w:pPr>
+      <w:r>
+        <w:rPr>
+          <w:rFonts w:ascii="Courier New" w:hAnsi="Courier New" w:cs="Courier New"/>
+          <w:color w:val="000000"/>
           <w:highlight w:val="white"/>
         </w:rPr>
         <w:t xml:space="preserve">        </w:t>
@@ -2328,10 +2252,8 @@
       <w:proofErr w:type="spellStart"/>
       <w:r>
         <w:rPr>
-          <w:rFonts w:ascii="Cascadia Mono" w:hAnsi="Cascadia Mono" w:cs="Cascadia Mono"/>
-          <w:color w:val="000000"/>
-          <w:sz w:val="19"/>
-          <w:szCs w:val="19"/>
+          <w:rFonts w:ascii="Courier New" w:hAnsi="Courier New" w:cs="Courier New"/>
+          <w:color w:val="000000"/>
           <w:highlight w:val="white"/>
         </w:rPr>
         <w:t>cout</w:t>
@@ -2339,90 +2261,72 @@
       <w:proofErr w:type="spellEnd"/>
       <w:r>
         <w:rPr>
-          <w:rFonts w:ascii="Cascadia Mono" w:hAnsi="Cascadia Mono" w:cs="Cascadia Mono"/>
-          <w:color w:val="000000"/>
-          <w:sz w:val="19"/>
-          <w:szCs w:val="19"/>
+          <w:rFonts w:ascii="Courier New" w:hAnsi="Courier New" w:cs="Courier New"/>
+          <w:color w:val="000000"/>
           <w:highlight w:val="white"/>
         </w:rPr>
         <w:t xml:space="preserve"> </w:t>
       </w:r>
       <w:r>
         <w:rPr>
-          <w:rFonts w:ascii="Cascadia Mono" w:hAnsi="Cascadia Mono" w:cs="Cascadia Mono"/>
+          <w:rFonts w:ascii="Courier New" w:hAnsi="Courier New" w:cs="Courier New"/>
           <w:color w:val="008080"/>
-          <w:sz w:val="19"/>
-          <w:szCs w:val="19"/>
           <w:highlight w:val="white"/>
         </w:rPr>
         <w:t>&lt;&lt;</w:t>
       </w:r>
       <w:r>
         <w:rPr>
-          <w:rFonts w:ascii="Cascadia Mono" w:hAnsi="Cascadia Mono" w:cs="Cascadia Mono"/>
-          <w:color w:val="000000"/>
-          <w:sz w:val="19"/>
-          <w:szCs w:val="19"/>
+          <w:rFonts w:ascii="Courier New" w:hAnsi="Courier New" w:cs="Courier New"/>
+          <w:color w:val="000000"/>
           <w:highlight w:val="white"/>
         </w:rPr>
         <w:t xml:space="preserve"> </w:t>
       </w:r>
       <w:r>
         <w:rPr>
-          <w:rFonts w:ascii="Cascadia Mono" w:hAnsi="Cascadia Mono" w:cs="Cascadia Mono"/>
+          <w:rFonts w:ascii="Courier New" w:hAnsi="Courier New" w:cs="Courier New"/>
           <w:color w:val="A31515"/>
-          <w:sz w:val="19"/>
-          <w:szCs w:val="19"/>
           <w:highlight w:val="white"/>
         </w:rPr>
         <w:t>"\n\t"</w:t>
       </w:r>
       <w:r>
         <w:rPr>
-          <w:rFonts w:ascii="Cascadia Mono" w:hAnsi="Cascadia Mono" w:cs="Cascadia Mono"/>
-          <w:color w:val="000000"/>
-          <w:sz w:val="19"/>
-          <w:szCs w:val="19"/>
+          <w:rFonts w:ascii="Courier New" w:hAnsi="Courier New" w:cs="Courier New"/>
+          <w:color w:val="000000"/>
           <w:highlight w:val="white"/>
         </w:rPr>
         <w:t xml:space="preserve"> </w:t>
       </w:r>
       <w:r>
         <w:rPr>
-          <w:rFonts w:ascii="Cascadia Mono" w:hAnsi="Cascadia Mono" w:cs="Cascadia Mono"/>
+          <w:rFonts w:ascii="Courier New" w:hAnsi="Courier New" w:cs="Courier New"/>
           <w:color w:val="008080"/>
-          <w:sz w:val="19"/>
-          <w:szCs w:val="19"/>
           <w:highlight w:val="white"/>
         </w:rPr>
         <w:t>&lt;&lt;</w:t>
       </w:r>
       <w:r>
         <w:rPr>
-          <w:rFonts w:ascii="Cascadia Mono" w:hAnsi="Cascadia Mono" w:cs="Cascadia Mono"/>
-          <w:color w:val="000000"/>
-          <w:sz w:val="19"/>
-          <w:szCs w:val="19"/>
+          <w:rFonts w:ascii="Courier New" w:hAnsi="Courier New" w:cs="Courier New"/>
+          <w:color w:val="000000"/>
           <w:highlight w:val="white"/>
         </w:rPr>
         <w:t xml:space="preserve"> language </w:t>
       </w:r>
       <w:r>
         <w:rPr>
-          <w:rFonts w:ascii="Cascadia Mono" w:hAnsi="Cascadia Mono" w:cs="Cascadia Mono"/>
+          <w:rFonts w:ascii="Courier New" w:hAnsi="Courier New" w:cs="Courier New"/>
           <w:color w:val="008080"/>
-          <w:sz w:val="19"/>
-          <w:szCs w:val="19"/>
           <w:highlight w:val="white"/>
         </w:rPr>
         <w:t>&lt;&lt;</w:t>
       </w:r>
       <w:r>
         <w:rPr>
-          <w:rFonts w:ascii="Cascadia Mono" w:hAnsi="Cascadia Mono" w:cs="Cascadia Mono"/>
-          <w:color w:val="000000"/>
-          <w:sz w:val="19"/>
-          <w:szCs w:val="19"/>
+          <w:rFonts w:ascii="Courier New" w:hAnsi="Courier New" w:cs="Courier New"/>
+          <w:color w:val="000000"/>
           <w:highlight w:val="white"/>
         </w:rPr>
         <w:t xml:space="preserve"> </w:t>
@@ -2430,10 +2334,8 @@
       <w:proofErr w:type="gramStart"/>
       <w:r>
         <w:rPr>
-          <w:rFonts w:ascii="Cascadia Mono" w:hAnsi="Cascadia Mono" w:cs="Cascadia Mono"/>
+          <w:rFonts w:ascii="Courier New" w:hAnsi="Courier New" w:cs="Courier New"/>
           <w:color w:val="A31515"/>
-          <w:sz w:val="19"/>
-          <w:szCs w:val="19"/>
           <w:highlight w:val="white"/>
         </w:rPr>
         <w:t>" :</w:t>
@@ -2441,10 +2343,8 @@
       <w:proofErr w:type="gramEnd"/>
       <w:r>
         <w:rPr>
-          <w:rFonts w:ascii="Cascadia Mono" w:hAnsi="Cascadia Mono" w:cs="Cascadia Mono"/>
+          <w:rFonts w:ascii="Courier New" w:hAnsi="Courier New" w:cs="Courier New"/>
           <w:color w:val="A31515"/>
-          <w:sz w:val="19"/>
-          <w:szCs w:val="19"/>
           <w:highlight w:val="white"/>
         </w:rPr>
         <w:t xml:space="preserve"> String  NOT </w:t>
@@ -2452,10 +2352,8 @@
       <w:proofErr w:type="spellStart"/>
       <w:r>
         <w:rPr>
-          <w:rFonts w:ascii="Cascadia Mono" w:hAnsi="Cascadia Mono" w:cs="Cascadia Mono"/>
+          <w:rFonts w:ascii="Courier New" w:hAnsi="Courier New" w:cs="Courier New"/>
           <w:color w:val="A31515"/>
-          <w:sz w:val="19"/>
-          <w:szCs w:val="19"/>
           <w:highlight w:val="white"/>
         </w:rPr>
         <w:t>Accpected</w:t>
@@ -2463,20 +2361,16 @@
       <w:proofErr w:type="spellEnd"/>
       <w:r>
         <w:rPr>
-          <w:rFonts w:ascii="Cascadia Mono" w:hAnsi="Cascadia Mono" w:cs="Cascadia Mono"/>
+          <w:rFonts w:ascii="Courier New" w:hAnsi="Courier New" w:cs="Courier New"/>
           <w:color w:val="A31515"/>
-          <w:sz w:val="19"/>
-          <w:szCs w:val="19"/>
           <w:highlight w:val="white"/>
         </w:rPr>
         <w:t xml:space="preserve"> ! ! ! \n\n"</w:t>
       </w:r>
       <w:r>
         <w:rPr>
-          <w:rFonts w:ascii="Cascadia Mono" w:hAnsi="Cascadia Mono" w:cs="Cascadia Mono"/>
-          <w:color w:val="000000"/>
-          <w:sz w:val="19"/>
-          <w:szCs w:val="19"/>
+          <w:rFonts w:ascii="Courier New" w:hAnsi="Courier New" w:cs="Courier New"/>
+          <w:color w:val="000000"/>
           <w:highlight w:val="white"/>
         </w:rPr>
         <w:t>;</w:t>
@@ -2488,19 +2382,15 @@
         <w:autoSpaceDN w:val="0"/>
         <w:adjustRightInd w:val="0"/>
         <w:rPr>
-          <w:rFonts w:ascii="Cascadia Mono" w:hAnsi="Cascadia Mono" w:cs="Cascadia Mono"/>
-          <w:color w:val="000000"/>
-          <w:sz w:val="19"/>
-          <w:szCs w:val="19"/>
-          <w:highlight w:val="white"/>
-        </w:rPr>
-      </w:pPr>
-      <w:r>
-        <w:rPr>
-          <w:rFonts w:ascii="Cascadia Mono" w:hAnsi="Cascadia Mono" w:cs="Cascadia Mono"/>
-          <w:color w:val="000000"/>
-          <w:sz w:val="19"/>
-          <w:szCs w:val="19"/>
+          <w:rFonts w:ascii="Courier New" w:hAnsi="Courier New" w:cs="Courier New"/>
+          <w:color w:val="000000"/>
+          <w:highlight w:val="white"/>
+        </w:rPr>
+      </w:pPr>
+      <w:r>
+        <w:rPr>
+          <w:rFonts w:ascii="Courier New" w:hAnsi="Courier New" w:cs="Courier New"/>
+          <w:color w:val="000000"/>
           <w:highlight w:val="white"/>
         </w:rPr>
         <w:t xml:space="preserve">        index = </w:t>
@@ -2509,10 +2399,8 @@
       <w:proofErr w:type="gramStart"/>
       <w:r>
         <w:rPr>
-          <w:rFonts w:ascii="Cascadia Mono" w:hAnsi="Cascadia Mono" w:cs="Cascadia Mono"/>
-          <w:color w:val="000000"/>
-          <w:sz w:val="19"/>
-          <w:szCs w:val="19"/>
+          <w:rFonts w:ascii="Courier New" w:hAnsi="Courier New" w:cs="Courier New"/>
+          <w:color w:val="000000"/>
           <w:highlight w:val="white"/>
         </w:rPr>
         <w:t>language.length</w:t>
@@ -2521,10 +2409,8 @@
       <w:proofErr w:type="gramEnd"/>
       <w:r>
         <w:rPr>
-          <w:rFonts w:ascii="Cascadia Mono" w:hAnsi="Cascadia Mono" w:cs="Cascadia Mono"/>
-          <w:color w:val="000000"/>
-          <w:sz w:val="19"/>
-          <w:szCs w:val="19"/>
+          <w:rFonts w:ascii="Courier New" w:hAnsi="Courier New" w:cs="Courier New"/>
+          <w:color w:val="000000"/>
           <w:highlight w:val="white"/>
         </w:rPr>
         <w:t>() + 2;</w:t>
@@ -2536,39 +2422,31 @@
         <w:autoSpaceDN w:val="0"/>
         <w:adjustRightInd w:val="0"/>
         <w:rPr>
-          <w:rFonts w:ascii="Cascadia Mono" w:hAnsi="Cascadia Mono" w:cs="Cascadia Mono"/>
-          <w:color w:val="000000"/>
-          <w:sz w:val="19"/>
-          <w:szCs w:val="19"/>
-          <w:highlight w:val="white"/>
-        </w:rPr>
-      </w:pPr>
-      <w:r>
-        <w:rPr>
-          <w:rFonts w:ascii="Cascadia Mono" w:hAnsi="Cascadia Mono" w:cs="Cascadia Mono"/>
-          <w:color w:val="000000"/>
-          <w:sz w:val="19"/>
-          <w:szCs w:val="19"/>
+          <w:rFonts w:ascii="Courier New" w:hAnsi="Courier New" w:cs="Courier New"/>
+          <w:color w:val="000000"/>
+          <w:highlight w:val="white"/>
+        </w:rPr>
+      </w:pPr>
+      <w:r>
+        <w:rPr>
+          <w:rFonts w:ascii="Courier New" w:hAnsi="Courier New" w:cs="Courier New"/>
+          <w:color w:val="000000"/>
           <w:highlight w:val="white"/>
         </w:rPr>
         <w:t xml:space="preserve">        </w:t>
       </w:r>
       <w:r>
         <w:rPr>
-          <w:rFonts w:ascii="Cascadia Mono" w:hAnsi="Cascadia Mono" w:cs="Cascadia Mono"/>
+          <w:rFonts w:ascii="Courier New" w:hAnsi="Courier New" w:cs="Courier New"/>
           <w:color w:val="0000FF"/>
-          <w:sz w:val="19"/>
-          <w:szCs w:val="19"/>
           <w:highlight w:val="white"/>
         </w:rPr>
         <w:t>return</w:t>
       </w:r>
       <w:r>
         <w:rPr>
-          <w:rFonts w:ascii="Cascadia Mono" w:hAnsi="Cascadia Mono" w:cs="Cascadia Mono"/>
-          <w:color w:val="000000"/>
-          <w:sz w:val="19"/>
-          <w:szCs w:val="19"/>
+          <w:rFonts w:ascii="Courier New" w:hAnsi="Courier New" w:cs="Courier New"/>
+          <w:color w:val="000000"/>
           <w:highlight w:val="white"/>
         </w:rPr>
         <w:t>;</w:t>
@@ -2580,19 +2458,15 @@
         <w:autoSpaceDN w:val="0"/>
         <w:adjustRightInd w:val="0"/>
         <w:rPr>
-          <w:rFonts w:ascii="Cascadia Mono" w:hAnsi="Cascadia Mono" w:cs="Cascadia Mono"/>
-          <w:color w:val="000000"/>
-          <w:sz w:val="19"/>
-          <w:szCs w:val="19"/>
-          <w:highlight w:val="white"/>
-        </w:rPr>
-      </w:pPr>
-      <w:r>
-        <w:rPr>
-          <w:rFonts w:ascii="Cascadia Mono" w:hAnsi="Cascadia Mono" w:cs="Cascadia Mono"/>
-          <w:color w:val="000000"/>
-          <w:sz w:val="19"/>
-          <w:szCs w:val="19"/>
+          <w:rFonts w:ascii="Courier New" w:hAnsi="Courier New" w:cs="Courier New"/>
+          <w:color w:val="000000"/>
+          <w:highlight w:val="white"/>
+        </w:rPr>
+      </w:pPr>
+      <w:r>
+        <w:rPr>
+          <w:rFonts w:ascii="Courier New" w:hAnsi="Courier New" w:cs="Courier New"/>
+          <w:color w:val="000000"/>
           <w:highlight w:val="white"/>
         </w:rPr>
         <w:t xml:space="preserve">    }</w:t>
@@ -2604,113 +2478,91 @@
         <w:autoSpaceDN w:val="0"/>
         <w:adjustRightInd w:val="0"/>
         <w:rPr>
-          <w:rFonts w:ascii="Cascadia Mono" w:hAnsi="Cascadia Mono" w:cs="Cascadia Mono"/>
-          <w:color w:val="000000"/>
-          <w:sz w:val="19"/>
-          <w:szCs w:val="19"/>
-          <w:highlight w:val="white"/>
-        </w:rPr>
-      </w:pPr>
-    </w:p>
-    <w:p>
-      <w:pPr>
-        <w:autoSpaceDE w:val="0"/>
-        <w:autoSpaceDN w:val="0"/>
-        <w:adjustRightInd w:val="0"/>
-        <w:rPr>
-          <w:rFonts w:ascii="Cascadia Mono" w:hAnsi="Cascadia Mono" w:cs="Cascadia Mono"/>
-          <w:color w:val="000000"/>
-          <w:sz w:val="19"/>
-          <w:szCs w:val="19"/>
-          <w:highlight w:val="white"/>
-        </w:rPr>
-      </w:pPr>
-      <w:r>
-        <w:rPr>
-          <w:rFonts w:ascii="Cascadia Mono" w:hAnsi="Cascadia Mono" w:cs="Cascadia Mono"/>
-          <w:color w:val="000000"/>
-          <w:sz w:val="19"/>
-          <w:szCs w:val="19"/>
+          <w:rFonts w:ascii="Courier New" w:hAnsi="Courier New" w:cs="Courier New"/>
+          <w:color w:val="000000"/>
+          <w:highlight w:val="white"/>
+        </w:rPr>
+      </w:pPr>
+    </w:p>
+    <w:p>
+      <w:pPr>
+        <w:autoSpaceDE w:val="0"/>
+        <w:autoSpaceDN w:val="0"/>
+        <w:adjustRightInd w:val="0"/>
+        <w:rPr>
+          <w:rFonts w:ascii="Courier New" w:hAnsi="Courier New" w:cs="Courier New"/>
+          <w:color w:val="000000"/>
+          <w:highlight w:val="white"/>
+        </w:rPr>
+      </w:pPr>
+      <w:r>
+        <w:rPr>
+          <w:rFonts w:ascii="Courier New" w:hAnsi="Courier New" w:cs="Courier New"/>
+          <w:color w:val="000000"/>
           <w:highlight w:val="white"/>
         </w:rPr>
         <w:t xml:space="preserve">    </w:t>
       </w:r>
       <w:r>
         <w:rPr>
-          <w:rFonts w:ascii="Cascadia Mono" w:hAnsi="Cascadia Mono" w:cs="Cascadia Mono"/>
+          <w:rFonts w:ascii="Courier New" w:hAnsi="Courier New" w:cs="Courier New"/>
           <w:color w:val="0000FF"/>
-          <w:sz w:val="19"/>
-          <w:szCs w:val="19"/>
           <w:highlight w:val="white"/>
         </w:rPr>
         <w:t>if</w:t>
       </w:r>
       <w:r>
         <w:rPr>
-          <w:rFonts w:ascii="Cascadia Mono" w:hAnsi="Cascadia Mono" w:cs="Cascadia Mono"/>
-          <w:color w:val="000000"/>
-          <w:sz w:val="19"/>
-          <w:szCs w:val="19"/>
+          <w:rFonts w:ascii="Courier New" w:hAnsi="Courier New" w:cs="Courier New"/>
+          <w:color w:val="000000"/>
           <w:highlight w:val="white"/>
         </w:rPr>
         <w:t xml:space="preserve"> (language</w:t>
       </w:r>
       <w:r>
         <w:rPr>
-          <w:rFonts w:ascii="Cascadia Mono" w:hAnsi="Cascadia Mono" w:cs="Cascadia Mono"/>
+          <w:rFonts w:ascii="Courier New" w:hAnsi="Courier New" w:cs="Courier New"/>
           <w:color w:val="008080"/>
-          <w:sz w:val="19"/>
-          <w:szCs w:val="19"/>
           <w:highlight w:val="white"/>
         </w:rPr>
         <w:t>[</w:t>
       </w:r>
       <w:r>
         <w:rPr>
-          <w:rFonts w:ascii="Cascadia Mono" w:hAnsi="Cascadia Mono" w:cs="Cascadia Mono"/>
-          <w:color w:val="000000"/>
-          <w:sz w:val="19"/>
-          <w:szCs w:val="19"/>
+          <w:rFonts w:ascii="Courier New" w:hAnsi="Courier New" w:cs="Courier New"/>
+          <w:color w:val="000000"/>
           <w:highlight w:val="white"/>
         </w:rPr>
         <w:t>index</w:t>
       </w:r>
       <w:r>
         <w:rPr>
-          <w:rFonts w:ascii="Cascadia Mono" w:hAnsi="Cascadia Mono" w:cs="Cascadia Mono"/>
+          <w:rFonts w:ascii="Courier New" w:hAnsi="Courier New" w:cs="Courier New"/>
           <w:color w:val="008080"/>
-          <w:sz w:val="19"/>
-          <w:szCs w:val="19"/>
           <w:highlight w:val="white"/>
         </w:rPr>
         <w:t>]</w:t>
       </w:r>
       <w:r>
         <w:rPr>
-          <w:rFonts w:ascii="Cascadia Mono" w:hAnsi="Cascadia Mono" w:cs="Cascadia Mono"/>
-          <w:color w:val="000000"/>
-          <w:sz w:val="19"/>
-          <w:szCs w:val="19"/>
+          <w:rFonts w:ascii="Courier New" w:hAnsi="Courier New" w:cs="Courier New"/>
+          <w:color w:val="000000"/>
           <w:highlight w:val="white"/>
         </w:rPr>
         <w:t xml:space="preserve"> == </w:t>
       </w:r>
       <w:r>
         <w:rPr>
-          <w:rFonts w:ascii="Cascadia Mono" w:hAnsi="Cascadia Mono" w:cs="Cascadia Mono"/>
+          <w:rFonts w:ascii="Courier New" w:hAnsi="Courier New" w:cs="Courier New"/>
           <w:color w:val="A31515"/>
-          <w:sz w:val="19"/>
-          <w:szCs w:val="19"/>
           <w:highlight w:val="white"/>
         </w:rPr>
         <w:t>'a'</w:t>
       </w:r>
       <w:r>
         <w:rPr>
-          <w:rFonts w:ascii="Cascadia Mono" w:hAnsi="Cascadia Mono" w:cs="Cascadia Mono"/>
-          <w:color w:val="000000"/>
-          <w:sz w:val="19"/>
-          <w:szCs w:val="19"/>
+          <w:rFonts w:ascii="Courier New" w:hAnsi="Courier New" w:cs="Courier New"/>
+          <w:color w:val="000000"/>
           <w:highlight w:val="white"/>
         </w:rPr>
         <w:t>)</w:t>
@@ -2722,19 +2574,15 @@
         <w:autoSpaceDN w:val="0"/>
         <w:adjustRightInd w:val="0"/>
         <w:rPr>
-          <w:rFonts w:ascii="Cascadia Mono" w:hAnsi="Cascadia Mono" w:cs="Cascadia Mono"/>
-          <w:color w:val="000000"/>
-          <w:sz w:val="19"/>
-          <w:szCs w:val="19"/>
-          <w:highlight w:val="white"/>
-        </w:rPr>
-      </w:pPr>
-      <w:r>
-        <w:rPr>
-          <w:rFonts w:ascii="Cascadia Mono" w:hAnsi="Cascadia Mono" w:cs="Cascadia Mono"/>
-          <w:color w:val="000000"/>
-          <w:sz w:val="19"/>
-          <w:szCs w:val="19"/>
+          <w:rFonts w:ascii="Courier New" w:hAnsi="Courier New" w:cs="Courier New"/>
+          <w:color w:val="000000"/>
+          <w:highlight w:val="white"/>
+        </w:rPr>
+      </w:pPr>
+      <w:r>
+        <w:rPr>
+          <w:rFonts w:ascii="Courier New" w:hAnsi="Courier New" w:cs="Courier New"/>
+          <w:color w:val="000000"/>
           <w:highlight w:val="white"/>
         </w:rPr>
         <w:t xml:space="preserve">        </w:t>
@@ -2742,10 +2590,8 @@
       <w:proofErr w:type="spellStart"/>
       <w:r>
         <w:rPr>
-          <w:rFonts w:ascii="Cascadia Mono" w:hAnsi="Cascadia Mono" w:cs="Cascadia Mono"/>
-          <w:color w:val="000000"/>
-          <w:sz w:val="19"/>
-          <w:szCs w:val="19"/>
+          <w:rFonts w:ascii="Courier New" w:hAnsi="Courier New" w:cs="Courier New"/>
+          <w:color w:val="000000"/>
           <w:highlight w:val="white"/>
         </w:rPr>
         <w:t>current_state</w:t>
@@ -2753,10 +2599,8 @@
       <w:proofErr w:type="spellEnd"/>
       <w:r>
         <w:rPr>
-          <w:rFonts w:ascii="Cascadia Mono" w:hAnsi="Cascadia Mono" w:cs="Cascadia Mono"/>
-          <w:color w:val="000000"/>
-          <w:sz w:val="19"/>
-          <w:szCs w:val="19"/>
+          <w:rFonts w:ascii="Courier New" w:hAnsi="Courier New" w:cs="Courier New"/>
+          <w:color w:val="000000"/>
           <w:highlight w:val="white"/>
         </w:rPr>
         <w:t xml:space="preserve"> = 2;</w:t>
@@ -2768,133 +2612,107 @@
         <w:autoSpaceDN w:val="0"/>
         <w:adjustRightInd w:val="0"/>
         <w:rPr>
-          <w:rFonts w:ascii="Cascadia Mono" w:hAnsi="Cascadia Mono" w:cs="Cascadia Mono"/>
-          <w:color w:val="000000"/>
-          <w:sz w:val="19"/>
-          <w:szCs w:val="19"/>
-          <w:highlight w:val="white"/>
-        </w:rPr>
-      </w:pPr>
-    </w:p>
-    <w:p>
-      <w:pPr>
-        <w:autoSpaceDE w:val="0"/>
-        <w:autoSpaceDN w:val="0"/>
-        <w:adjustRightInd w:val="0"/>
-        <w:rPr>
-          <w:rFonts w:ascii="Cascadia Mono" w:hAnsi="Cascadia Mono" w:cs="Cascadia Mono"/>
-          <w:color w:val="000000"/>
-          <w:sz w:val="19"/>
-          <w:szCs w:val="19"/>
-          <w:highlight w:val="white"/>
-        </w:rPr>
-      </w:pPr>
-      <w:r>
-        <w:rPr>
-          <w:rFonts w:ascii="Cascadia Mono" w:hAnsi="Cascadia Mono" w:cs="Cascadia Mono"/>
-          <w:color w:val="000000"/>
-          <w:sz w:val="19"/>
-          <w:szCs w:val="19"/>
+          <w:rFonts w:ascii="Courier New" w:hAnsi="Courier New" w:cs="Courier New"/>
+          <w:color w:val="000000"/>
+          <w:highlight w:val="white"/>
+        </w:rPr>
+      </w:pPr>
+    </w:p>
+    <w:p>
+      <w:pPr>
+        <w:autoSpaceDE w:val="0"/>
+        <w:autoSpaceDN w:val="0"/>
+        <w:adjustRightInd w:val="0"/>
+        <w:rPr>
+          <w:rFonts w:ascii="Courier New" w:hAnsi="Courier New" w:cs="Courier New"/>
+          <w:color w:val="000000"/>
+          <w:highlight w:val="white"/>
+        </w:rPr>
+      </w:pPr>
+      <w:r>
+        <w:rPr>
+          <w:rFonts w:ascii="Courier New" w:hAnsi="Courier New" w:cs="Courier New"/>
+          <w:color w:val="000000"/>
           <w:highlight w:val="white"/>
         </w:rPr>
         <w:t xml:space="preserve">    </w:t>
       </w:r>
       <w:r>
         <w:rPr>
-          <w:rFonts w:ascii="Cascadia Mono" w:hAnsi="Cascadia Mono" w:cs="Cascadia Mono"/>
+          <w:rFonts w:ascii="Courier New" w:hAnsi="Courier New" w:cs="Courier New"/>
           <w:color w:val="0000FF"/>
-          <w:sz w:val="19"/>
-          <w:szCs w:val="19"/>
           <w:highlight w:val="white"/>
         </w:rPr>
         <w:t>else</w:t>
       </w:r>
       <w:r>
         <w:rPr>
-          <w:rFonts w:ascii="Cascadia Mono" w:hAnsi="Cascadia Mono" w:cs="Cascadia Mono"/>
-          <w:color w:val="000000"/>
-          <w:sz w:val="19"/>
-          <w:szCs w:val="19"/>
+          <w:rFonts w:ascii="Courier New" w:hAnsi="Courier New" w:cs="Courier New"/>
+          <w:color w:val="000000"/>
           <w:highlight w:val="white"/>
         </w:rPr>
         <w:t xml:space="preserve"> </w:t>
       </w:r>
       <w:r>
         <w:rPr>
-          <w:rFonts w:ascii="Cascadia Mono" w:hAnsi="Cascadia Mono" w:cs="Cascadia Mono"/>
+          <w:rFonts w:ascii="Courier New" w:hAnsi="Courier New" w:cs="Courier New"/>
           <w:color w:val="0000FF"/>
-          <w:sz w:val="19"/>
-          <w:szCs w:val="19"/>
           <w:highlight w:val="white"/>
         </w:rPr>
         <w:t>if</w:t>
       </w:r>
       <w:r>
         <w:rPr>
-          <w:rFonts w:ascii="Cascadia Mono" w:hAnsi="Cascadia Mono" w:cs="Cascadia Mono"/>
-          <w:color w:val="000000"/>
-          <w:sz w:val="19"/>
-          <w:szCs w:val="19"/>
+          <w:rFonts w:ascii="Courier New" w:hAnsi="Courier New" w:cs="Courier New"/>
+          <w:color w:val="000000"/>
           <w:highlight w:val="white"/>
         </w:rPr>
         <w:t xml:space="preserve"> (language</w:t>
       </w:r>
       <w:r>
         <w:rPr>
-          <w:rFonts w:ascii="Cascadia Mono" w:hAnsi="Cascadia Mono" w:cs="Cascadia Mono"/>
+          <w:rFonts w:ascii="Courier New" w:hAnsi="Courier New" w:cs="Courier New"/>
           <w:color w:val="008080"/>
-          <w:sz w:val="19"/>
-          <w:szCs w:val="19"/>
           <w:highlight w:val="white"/>
         </w:rPr>
         <w:t>[</w:t>
       </w:r>
       <w:r>
         <w:rPr>
-          <w:rFonts w:ascii="Cascadia Mono" w:hAnsi="Cascadia Mono" w:cs="Cascadia Mono"/>
-          <w:color w:val="000000"/>
-          <w:sz w:val="19"/>
-          <w:szCs w:val="19"/>
+          <w:rFonts w:ascii="Courier New" w:hAnsi="Courier New" w:cs="Courier New"/>
+          <w:color w:val="000000"/>
           <w:highlight w:val="white"/>
         </w:rPr>
         <w:t>index</w:t>
       </w:r>
       <w:r>
         <w:rPr>
-          <w:rFonts w:ascii="Cascadia Mono" w:hAnsi="Cascadia Mono" w:cs="Cascadia Mono"/>
+          <w:rFonts w:ascii="Courier New" w:hAnsi="Courier New" w:cs="Courier New"/>
           <w:color w:val="008080"/>
-          <w:sz w:val="19"/>
-          <w:szCs w:val="19"/>
           <w:highlight w:val="white"/>
         </w:rPr>
         <w:t>]</w:t>
       </w:r>
       <w:r>
         <w:rPr>
-          <w:rFonts w:ascii="Cascadia Mono" w:hAnsi="Cascadia Mono" w:cs="Cascadia Mono"/>
-          <w:color w:val="000000"/>
-          <w:sz w:val="19"/>
-          <w:szCs w:val="19"/>
+          <w:rFonts w:ascii="Courier New" w:hAnsi="Courier New" w:cs="Courier New"/>
+          <w:color w:val="000000"/>
           <w:highlight w:val="white"/>
         </w:rPr>
         <w:t xml:space="preserve"> == </w:t>
       </w:r>
       <w:r>
         <w:rPr>
-          <w:rFonts w:ascii="Cascadia Mono" w:hAnsi="Cascadia Mono" w:cs="Cascadia Mono"/>
+          <w:rFonts w:ascii="Courier New" w:hAnsi="Courier New" w:cs="Courier New"/>
           <w:color w:val="A31515"/>
-          <w:sz w:val="19"/>
-          <w:szCs w:val="19"/>
           <w:highlight w:val="white"/>
         </w:rPr>
         <w:t>'b'</w:t>
       </w:r>
       <w:r>
         <w:rPr>
-          <w:rFonts w:ascii="Cascadia Mono" w:hAnsi="Cascadia Mono" w:cs="Cascadia Mono"/>
-          <w:color w:val="000000"/>
-          <w:sz w:val="19"/>
-          <w:szCs w:val="19"/>
+          <w:rFonts w:ascii="Courier New" w:hAnsi="Courier New" w:cs="Courier New"/>
+          <w:color w:val="000000"/>
           <w:highlight w:val="white"/>
         </w:rPr>
         <w:t>)</w:t>
@@ -2906,19 +2724,15 @@
         <w:autoSpaceDN w:val="0"/>
         <w:adjustRightInd w:val="0"/>
         <w:rPr>
-          <w:rFonts w:ascii="Cascadia Mono" w:hAnsi="Cascadia Mono" w:cs="Cascadia Mono"/>
-          <w:color w:val="000000"/>
-          <w:sz w:val="19"/>
-          <w:szCs w:val="19"/>
-          <w:highlight w:val="white"/>
-        </w:rPr>
-      </w:pPr>
-      <w:r>
-        <w:rPr>
-          <w:rFonts w:ascii="Cascadia Mono" w:hAnsi="Cascadia Mono" w:cs="Cascadia Mono"/>
-          <w:color w:val="000000"/>
-          <w:sz w:val="19"/>
-          <w:szCs w:val="19"/>
+          <w:rFonts w:ascii="Courier New" w:hAnsi="Courier New" w:cs="Courier New"/>
+          <w:color w:val="000000"/>
+          <w:highlight w:val="white"/>
+        </w:rPr>
+      </w:pPr>
+      <w:r>
+        <w:rPr>
+          <w:rFonts w:ascii="Courier New" w:hAnsi="Courier New" w:cs="Courier New"/>
+          <w:color w:val="000000"/>
           <w:highlight w:val="white"/>
         </w:rPr>
         <w:t xml:space="preserve">        </w:t>
@@ -2926,10 +2740,8 @@
       <w:proofErr w:type="spellStart"/>
       <w:r>
         <w:rPr>
-          <w:rFonts w:ascii="Cascadia Mono" w:hAnsi="Cascadia Mono" w:cs="Cascadia Mono"/>
-          <w:color w:val="000000"/>
-          <w:sz w:val="19"/>
-          <w:szCs w:val="19"/>
+          <w:rFonts w:ascii="Courier New" w:hAnsi="Courier New" w:cs="Courier New"/>
+          <w:color w:val="000000"/>
           <w:highlight w:val="white"/>
         </w:rPr>
         <w:t>current_state</w:t>
@@ -2937,10 +2749,8 @@
       <w:proofErr w:type="spellEnd"/>
       <w:r>
         <w:rPr>
-          <w:rFonts w:ascii="Cascadia Mono" w:hAnsi="Cascadia Mono" w:cs="Cascadia Mono"/>
-          <w:color w:val="000000"/>
-          <w:sz w:val="19"/>
-          <w:szCs w:val="19"/>
+          <w:rFonts w:ascii="Courier New" w:hAnsi="Courier New" w:cs="Courier New"/>
+          <w:color w:val="000000"/>
           <w:highlight w:val="white"/>
         </w:rPr>
         <w:t xml:space="preserve"> = 4;</w:t>
@@ -2952,29 +2762,23 @@
         <w:autoSpaceDN w:val="0"/>
         <w:adjustRightInd w:val="0"/>
         <w:rPr>
-          <w:rFonts w:ascii="Cascadia Mono" w:hAnsi="Cascadia Mono" w:cs="Cascadia Mono"/>
-          <w:color w:val="000000"/>
-          <w:sz w:val="19"/>
-          <w:szCs w:val="19"/>
-          <w:highlight w:val="white"/>
-        </w:rPr>
-      </w:pPr>
-      <w:r>
-        <w:rPr>
-          <w:rFonts w:ascii="Cascadia Mono" w:hAnsi="Cascadia Mono" w:cs="Cascadia Mono"/>
-          <w:color w:val="000000"/>
-          <w:sz w:val="19"/>
-          <w:szCs w:val="19"/>
+          <w:rFonts w:ascii="Courier New" w:hAnsi="Courier New" w:cs="Courier New"/>
+          <w:color w:val="000000"/>
+          <w:highlight w:val="white"/>
+        </w:rPr>
+      </w:pPr>
+      <w:r>
+        <w:rPr>
+          <w:rFonts w:ascii="Courier New" w:hAnsi="Courier New" w:cs="Courier New"/>
+          <w:color w:val="000000"/>
           <w:highlight w:val="white"/>
         </w:rPr>
         <w:t xml:space="preserve">    </w:t>
       </w:r>
       <w:r>
         <w:rPr>
-          <w:rFonts w:ascii="Cascadia Mono" w:hAnsi="Cascadia Mono" w:cs="Cascadia Mono"/>
+          <w:rFonts w:ascii="Courier New" w:hAnsi="Courier New" w:cs="Courier New"/>
           <w:color w:val="0000FF"/>
-          <w:sz w:val="19"/>
-          <w:szCs w:val="19"/>
           <w:highlight w:val="white"/>
         </w:rPr>
         <w:t>else</w:t>
@@ -2986,19 +2790,15 @@
         <w:autoSpaceDN w:val="0"/>
         <w:adjustRightInd w:val="0"/>
         <w:rPr>
-          <w:rFonts w:ascii="Cascadia Mono" w:hAnsi="Cascadia Mono" w:cs="Cascadia Mono"/>
-          <w:color w:val="000000"/>
-          <w:sz w:val="19"/>
-          <w:szCs w:val="19"/>
-          <w:highlight w:val="white"/>
-        </w:rPr>
-      </w:pPr>
-      <w:r>
-        <w:rPr>
-          <w:rFonts w:ascii="Cascadia Mono" w:hAnsi="Cascadia Mono" w:cs="Cascadia Mono"/>
-          <w:color w:val="000000"/>
-          <w:sz w:val="19"/>
-          <w:szCs w:val="19"/>
+          <w:rFonts w:ascii="Courier New" w:hAnsi="Courier New" w:cs="Courier New"/>
+          <w:color w:val="000000"/>
+          <w:highlight w:val="white"/>
+        </w:rPr>
+      </w:pPr>
+      <w:r>
+        <w:rPr>
+          <w:rFonts w:ascii="Courier New" w:hAnsi="Courier New" w:cs="Courier New"/>
+          <w:color w:val="000000"/>
           <w:highlight w:val="white"/>
         </w:rPr>
         <w:t xml:space="preserve">        </w:t>
@@ -3006,10 +2806,8 @@
       <w:proofErr w:type="spellStart"/>
       <w:r>
         <w:rPr>
-          <w:rFonts w:ascii="Cascadia Mono" w:hAnsi="Cascadia Mono" w:cs="Cascadia Mono"/>
-          <w:color w:val="000000"/>
-          <w:sz w:val="19"/>
-          <w:szCs w:val="19"/>
+          <w:rFonts w:ascii="Courier New" w:hAnsi="Courier New" w:cs="Courier New"/>
+          <w:color w:val="000000"/>
           <w:highlight w:val="white"/>
         </w:rPr>
         <w:t>current_state</w:t>
@@ -3017,10 +2815,8 @@
       <w:proofErr w:type="spellEnd"/>
       <w:r>
         <w:rPr>
-          <w:rFonts w:ascii="Cascadia Mono" w:hAnsi="Cascadia Mono" w:cs="Cascadia Mono"/>
-          <w:color w:val="000000"/>
-          <w:sz w:val="19"/>
-          <w:szCs w:val="19"/>
+          <w:rFonts w:ascii="Courier New" w:hAnsi="Courier New" w:cs="Courier New"/>
+          <w:color w:val="000000"/>
           <w:highlight w:val="white"/>
         </w:rPr>
         <w:t xml:space="preserve"> = -1;</w:t>
@@ -3032,19 +2828,15 @@
         <w:autoSpaceDN w:val="0"/>
         <w:adjustRightInd w:val="0"/>
         <w:rPr>
-          <w:rFonts w:ascii="Cascadia Mono" w:hAnsi="Cascadia Mono" w:cs="Cascadia Mono"/>
-          <w:color w:val="000000"/>
-          <w:sz w:val="19"/>
-          <w:szCs w:val="19"/>
-          <w:highlight w:val="white"/>
-        </w:rPr>
-      </w:pPr>
-      <w:r>
-        <w:rPr>
-          <w:rFonts w:ascii="Cascadia Mono" w:hAnsi="Cascadia Mono" w:cs="Cascadia Mono"/>
-          <w:color w:val="000000"/>
-          <w:sz w:val="19"/>
-          <w:szCs w:val="19"/>
+          <w:rFonts w:ascii="Courier New" w:hAnsi="Courier New" w:cs="Courier New"/>
+          <w:color w:val="000000"/>
+          <w:highlight w:val="white"/>
+        </w:rPr>
+      </w:pPr>
+      <w:r>
+        <w:rPr>
+          <w:rFonts w:ascii="Courier New" w:hAnsi="Courier New" w:cs="Courier New"/>
+          <w:color w:val="000000"/>
           <w:highlight w:val="white"/>
         </w:rPr>
         <w:t>}</w:t>
@@ -3056,29 +2848,23 @@
         <w:autoSpaceDN w:val="0"/>
         <w:adjustRightInd w:val="0"/>
         <w:rPr>
-          <w:rFonts w:ascii="Cascadia Mono" w:hAnsi="Cascadia Mono" w:cs="Cascadia Mono"/>
-          <w:color w:val="000000"/>
-          <w:sz w:val="19"/>
-          <w:szCs w:val="19"/>
-          <w:highlight w:val="white"/>
-        </w:rPr>
-      </w:pPr>
-      <w:r>
-        <w:rPr>
-          <w:rFonts w:ascii="Cascadia Mono" w:hAnsi="Cascadia Mono" w:cs="Cascadia Mono"/>
+          <w:rFonts w:ascii="Courier New" w:hAnsi="Courier New" w:cs="Courier New"/>
+          <w:color w:val="000000"/>
+          <w:highlight w:val="white"/>
+        </w:rPr>
+      </w:pPr>
+      <w:r>
+        <w:rPr>
+          <w:rFonts w:ascii="Courier New" w:hAnsi="Courier New" w:cs="Courier New"/>
           <w:color w:val="0000FF"/>
-          <w:sz w:val="19"/>
-          <w:szCs w:val="19"/>
           <w:highlight w:val="white"/>
         </w:rPr>
         <w:t>void</w:t>
       </w:r>
       <w:r>
         <w:rPr>
-          <w:rFonts w:ascii="Cascadia Mono" w:hAnsi="Cascadia Mono" w:cs="Cascadia Mono"/>
-          <w:color w:val="000000"/>
-          <w:sz w:val="19"/>
-          <w:szCs w:val="19"/>
+          <w:rFonts w:ascii="Courier New" w:hAnsi="Courier New" w:cs="Courier New"/>
+          <w:color w:val="000000"/>
           <w:highlight w:val="white"/>
         </w:rPr>
         <w:t xml:space="preserve"> state_2()</w:t>
@@ -3090,19 +2876,15 @@
         <w:autoSpaceDN w:val="0"/>
         <w:adjustRightInd w:val="0"/>
         <w:rPr>
-          <w:rFonts w:ascii="Cascadia Mono" w:hAnsi="Cascadia Mono" w:cs="Cascadia Mono"/>
-          <w:color w:val="000000"/>
-          <w:sz w:val="19"/>
-          <w:szCs w:val="19"/>
-          <w:highlight w:val="white"/>
-        </w:rPr>
-      </w:pPr>
-      <w:r>
-        <w:rPr>
-          <w:rFonts w:ascii="Cascadia Mono" w:hAnsi="Cascadia Mono" w:cs="Cascadia Mono"/>
-          <w:color w:val="000000"/>
-          <w:sz w:val="19"/>
-          <w:szCs w:val="19"/>
+          <w:rFonts w:ascii="Courier New" w:hAnsi="Courier New" w:cs="Courier New"/>
+          <w:color w:val="000000"/>
+          <w:highlight w:val="white"/>
+        </w:rPr>
+      </w:pPr>
+      <w:r>
+        <w:rPr>
+          <w:rFonts w:ascii="Courier New" w:hAnsi="Courier New" w:cs="Courier New"/>
+          <w:color w:val="000000"/>
           <w:highlight w:val="white"/>
         </w:rPr>
         <w:t>{</w:t>
@@ -3114,39 +2896,31 @@
         <w:autoSpaceDN w:val="0"/>
         <w:adjustRightInd w:val="0"/>
         <w:rPr>
-          <w:rFonts w:ascii="Cascadia Mono" w:hAnsi="Cascadia Mono" w:cs="Cascadia Mono"/>
-          <w:color w:val="000000"/>
-          <w:sz w:val="19"/>
-          <w:szCs w:val="19"/>
-          <w:highlight w:val="white"/>
-        </w:rPr>
-      </w:pPr>
-      <w:r>
-        <w:rPr>
-          <w:rFonts w:ascii="Cascadia Mono" w:hAnsi="Cascadia Mono" w:cs="Cascadia Mono"/>
-          <w:color w:val="000000"/>
-          <w:sz w:val="19"/>
-          <w:szCs w:val="19"/>
+          <w:rFonts w:ascii="Courier New" w:hAnsi="Courier New" w:cs="Courier New"/>
+          <w:color w:val="000000"/>
+          <w:highlight w:val="white"/>
+        </w:rPr>
+      </w:pPr>
+      <w:r>
+        <w:rPr>
+          <w:rFonts w:ascii="Courier New" w:hAnsi="Courier New" w:cs="Courier New"/>
+          <w:color w:val="000000"/>
           <w:highlight w:val="white"/>
         </w:rPr>
         <w:t xml:space="preserve">    </w:t>
       </w:r>
       <w:r>
         <w:rPr>
-          <w:rFonts w:ascii="Cascadia Mono" w:hAnsi="Cascadia Mono" w:cs="Cascadia Mono"/>
+          <w:rFonts w:ascii="Courier New" w:hAnsi="Courier New" w:cs="Courier New"/>
           <w:color w:val="0000FF"/>
-          <w:sz w:val="19"/>
-          <w:szCs w:val="19"/>
           <w:highlight w:val="white"/>
         </w:rPr>
         <w:t>if</w:t>
       </w:r>
       <w:r>
         <w:rPr>
-          <w:rFonts w:ascii="Cascadia Mono" w:hAnsi="Cascadia Mono" w:cs="Cascadia Mono"/>
-          <w:color w:val="000000"/>
-          <w:sz w:val="19"/>
-          <w:szCs w:val="19"/>
+          <w:rFonts w:ascii="Courier New" w:hAnsi="Courier New" w:cs="Courier New"/>
+          <w:color w:val="000000"/>
           <w:highlight w:val="white"/>
         </w:rPr>
         <w:t xml:space="preserve"> (index &gt;= </w:t>
@@ -3155,10 +2929,8 @@
       <w:proofErr w:type="gramStart"/>
       <w:r>
         <w:rPr>
-          <w:rFonts w:ascii="Cascadia Mono" w:hAnsi="Cascadia Mono" w:cs="Cascadia Mono"/>
-          <w:color w:val="000000"/>
-          <w:sz w:val="19"/>
-          <w:szCs w:val="19"/>
+          <w:rFonts w:ascii="Courier New" w:hAnsi="Courier New" w:cs="Courier New"/>
+          <w:color w:val="000000"/>
           <w:highlight w:val="white"/>
         </w:rPr>
         <w:t>language.length</w:t>
@@ -3167,10 +2939,8 @@
       <w:proofErr w:type="gramEnd"/>
       <w:r>
         <w:rPr>
-          <w:rFonts w:ascii="Cascadia Mono" w:hAnsi="Cascadia Mono" w:cs="Cascadia Mono"/>
-          <w:color w:val="000000"/>
-          <w:sz w:val="19"/>
-          <w:szCs w:val="19"/>
+          <w:rFonts w:ascii="Courier New" w:hAnsi="Courier New" w:cs="Courier New"/>
+          <w:color w:val="000000"/>
           <w:highlight w:val="white"/>
         </w:rPr>
         <w:t>())</w:t>
@@ -3182,19 +2952,15 @@
         <w:autoSpaceDN w:val="0"/>
         <w:adjustRightInd w:val="0"/>
         <w:rPr>
-          <w:rFonts w:ascii="Cascadia Mono" w:hAnsi="Cascadia Mono" w:cs="Cascadia Mono"/>
-          <w:color w:val="000000"/>
-          <w:sz w:val="19"/>
-          <w:szCs w:val="19"/>
-          <w:highlight w:val="white"/>
-        </w:rPr>
-      </w:pPr>
-      <w:r>
-        <w:rPr>
-          <w:rFonts w:ascii="Cascadia Mono" w:hAnsi="Cascadia Mono" w:cs="Cascadia Mono"/>
-          <w:color w:val="000000"/>
-          <w:sz w:val="19"/>
-          <w:szCs w:val="19"/>
+          <w:rFonts w:ascii="Courier New" w:hAnsi="Courier New" w:cs="Courier New"/>
+          <w:color w:val="000000"/>
+          <w:highlight w:val="white"/>
+        </w:rPr>
+      </w:pPr>
+      <w:r>
+        <w:rPr>
+          <w:rFonts w:ascii="Courier New" w:hAnsi="Courier New" w:cs="Courier New"/>
+          <w:color w:val="000000"/>
           <w:highlight w:val="white"/>
         </w:rPr>
         <w:t xml:space="preserve">    {</w:t>
@@ -3206,19 +2972,15 @@
         <w:autoSpaceDN w:val="0"/>
         <w:adjustRightInd w:val="0"/>
         <w:rPr>
-          <w:rFonts w:ascii="Cascadia Mono" w:hAnsi="Cascadia Mono" w:cs="Cascadia Mono"/>
-          <w:color w:val="000000"/>
-          <w:sz w:val="19"/>
-          <w:szCs w:val="19"/>
-          <w:highlight w:val="white"/>
-        </w:rPr>
-      </w:pPr>
-      <w:r>
-        <w:rPr>
-          <w:rFonts w:ascii="Cascadia Mono" w:hAnsi="Cascadia Mono" w:cs="Cascadia Mono"/>
-          <w:color w:val="000000"/>
-          <w:sz w:val="19"/>
-          <w:szCs w:val="19"/>
+          <w:rFonts w:ascii="Courier New" w:hAnsi="Courier New" w:cs="Courier New"/>
+          <w:color w:val="000000"/>
+          <w:highlight w:val="white"/>
+        </w:rPr>
+      </w:pPr>
+      <w:r>
+        <w:rPr>
+          <w:rFonts w:ascii="Courier New" w:hAnsi="Courier New" w:cs="Courier New"/>
+          <w:color w:val="000000"/>
           <w:highlight w:val="white"/>
         </w:rPr>
         <w:t xml:space="preserve">        </w:t>
@@ -3226,10 +2988,8 @@
       <w:proofErr w:type="spellStart"/>
       <w:r>
         <w:rPr>
-          <w:rFonts w:ascii="Cascadia Mono" w:hAnsi="Cascadia Mono" w:cs="Cascadia Mono"/>
-          <w:color w:val="000000"/>
-          <w:sz w:val="19"/>
-          <w:szCs w:val="19"/>
+          <w:rFonts w:ascii="Courier New" w:hAnsi="Courier New" w:cs="Courier New"/>
+          <w:color w:val="000000"/>
           <w:highlight w:val="white"/>
         </w:rPr>
         <w:t>cout</w:t>
@@ -3237,90 +2997,72 @@
       <w:proofErr w:type="spellEnd"/>
       <w:r>
         <w:rPr>
-          <w:rFonts w:ascii="Cascadia Mono" w:hAnsi="Cascadia Mono" w:cs="Cascadia Mono"/>
-          <w:color w:val="000000"/>
-          <w:sz w:val="19"/>
-          <w:szCs w:val="19"/>
+          <w:rFonts w:ascii="Courier New" w:hAnsi="Courier New" w:cs="Courier New"/>
+          <w:color w:val="000000"/>
           <w:highlight w:val="white"/>
         </w:rPr>
         <w:t xml:space="preserve"> </w:t>
       </w:r>
       <w:r>
         <w:rPr>
-          <w:rFonts w:ascii="Cascadia Mono" w:hAnsi="Cascadia Mono" w:cs="Cascadia Mono"/>
+          <w:rFonts w:ascii="Courier New" w:hAnsi="Courier New" w:cs="Courier New"/>
           <w:color w:val="008080"/>
-          <w:sz w:val="19"/>
-          <w:szCs w:val="19"/>
           <w:highlight w:val="white"/>
         </w:rPr>
         <w:t>&lt;&lt;</w:t>
       </w:r>
       <w:r>
         <w:rPr>
-          <w:rFonts w:ascii="Cascadia Mono" w:hAnsi="Cascadia Mono" w:cs="Cascadia Mono"/>
-          <w:color w:val="000000"/>
-          <w:sz w:val="19"/>
-          <w:szCs w:val="19"/>
+          <w:rFonts w:ascii="Courier New" w:hAnsi="Courier New" w:cs="Courier New"/>
+          <w:color w:val="000000"/>
           <w:highlight w:val="white"/>
         </w:rPr>
         <w:t xml:space="preserve"> </w:t>
       </w:r>
       <w:r>
         <w:rPr>
-          <w:rFonts w:ascii="Cascadia Mono" w:hAnsi="Cascadia Mono" w:cs="Cascadia Mono"/>
+          <w:rFonts w:ascii="Courier New" w:hAnsi="Courier New" w:cs="Courier New"/>
           <w:color w:val="A31515"/>
-          <w:sz w:val="19"/>
-          <w:szCs w:val="19"/>
           <w:highlight w:val="white"/>
         </w:rPr>
         <w:t>"\n\t"</w:t>
       </w:r>
       <w:r>
         <w:rPr>
-          <w:rFonts w:ascii="Cascadia Mono" w:hAnsi="Cascadia Mono" w:cs="Cascadia Mono"/>
-          <w:color w:val="000000"/>
-          <w:sz w:val="19"/>
-          <w:szCs w:val="19"/>
+          <w:rFonts w:ascii="Courier New" w:hAnsi="Courier New" w:cs="Courier New"/>
+          <w:color w:val="000000"/>
           <w:highlight w:val="white"/>
         </w:rPr>
         <w:t xml:space="preserve"> </w:t>
       </w:r>
       <w:r>
         <w:rPr>
-          <w:rFonts w:ascii="Cascadia Mono" w:hAnsi="Cascadia Mono" w:cs="Cascadia Mono"/>
+          <w:rFonts w:ascii="Courier New" w:hAnsi="Courier New" w:cs="Courier New"/>
           <w:color w:val="008080"/>
-          <w:sz w:val="19"/>
-          <w:szCs w:val="19"/>
           <w:highlight w:val="white"/>
         </w:rPr>
         <w:t>&lt;&lt;</w:t>
       </w:r>
       <w:r>
         <w:rPr>
-          <w:rFonts w:ascii="Cascadia Mono" w:hAnsi="Cascadia Mono" w:cs="Cascadia Mono"/>
-          <w:color w:val="000000"/>
-          <w:sz w:val="19"/>
-          <w:szCs w:val="19"/>
+          <w:rFonts w:ascii="Courier New" w:hAnsi="Courier New" w:cs="Courier New"/>
+          <w:color w:val="000000"/>
           <w:highlight w:val="white"/>
         </w:rPr>
         <w:t xml:space="preserve"> language </w:t>
       </w:r>
       <w:r>
         <w:rPr>
-          <w:rFonts w:ascii="Cascadia Mono" w:hAnsi="Cascadia Mono" w:cs="Cascadia Mono"/>
+          <w:rFonts w:ascii="Courier New" w:hAnsi="Courier New" w:cs="Courier New"/>
           <w:color w:val="008080"/>
-          <w:sz w:val="19"/>
-          <w:szCs w:val="19"/>
           <w:highlight w:val="white"/>
         </w:rPr>
         <w:t>&lt;&lt;</w:t>
       </w:r>
       <w:r>
         <w:rPr>
-          <w:rFonts w:ascii="Cascadia Mono" w:hAnsi="Cascadia Mono" w:cs="Cascadia Mono"/>
-          <w:color w:val="000000"/>
-          <w:sz w:val="19"/>
-          <w:szCs w:val="19"/>
+          <w:rFonts w:ascii="Courier New" w:hAnsi="Courier New" w:cs="Courier New"/>
+          <w:color w:val="000000"/>
           <w:highlight w:val="white"/>
         </w:rPr>
         <w:t xml:space="preserve"> </w:t>
@@ -3328,10 +3070,8 @@
       <w:proofErr w:type="gramStart"/>
       <w:r>
         <w:rPr>
-          <w:rFonts w:ascii="Cascadia Mono" w:hAnsi="Cascadia Mono" w:cs="Cascadia Mono"/>
+          <w:rFonts w:ascii="Courier New" w:hAnsi="Courier New" w:cs="Courier New"/>
           <w:color w:val="A31515"/>
-          <w:sz w:val="19"/>
-          <w:szCs w:val="19"/>
           <w:highlight w:val="white"/>
         </w:rPr>
         <w:t>" :</w:t>
@@ -3339,10 +3079,8 @@
       <w:proofErr w:type="gramEnd"/>
       <w:r>
         <w:rPr>
-          <w:rFonts w:ascii="Cascadia Mono" w:hAnsi="Cascadia Mono" w:cs="Cascadia Mono"/>
+          <w:rFonts w:ascii="Courier New" w:hAnsi="Courier New" w:cs="Courier New"/>
           <w:color w:val="A31515"/>
-          <w:sz w:val="19"/>
-          <w:szCs w:val="19"/>
           <w:highlight w:val="white"/>
         </w:rPr>
         <w:t xml:space="preserve"> String  NOT </w:t>
@@ -3350,10 +3088,8 @@
       <w:proofErr w:type="spellStart"/>
       <w:r>
         <w:rPr>
-          <w:rFonts w:ascii="Cascadia Mono" w:hAnsi="Cascadia Mono" w:cs="Cascadia Mono"/>
+          <w:rFonts w:ascii="Courier New" w:hAnsi="Courier New" w:cs="Courier New"/>
           <w:color w:val="A31515"/>
-          <w:sz w:val="19"/>
-          <w:szCs w:val="19"/>
           <w:highlight w:val="white"/>
         </w:rPr>
         <w:t>Accpected</w:t>
@@ -3361,20 +3097,16 @@
       <w:proofErr w:type="spellEnd"/>
       <w:r>
         <w:rPr>
-          <w:rFonts w:ascii="Cascadia Mono" w:hAnsi="Cascadia Mono" w:cs="Cascadia Mono"/>
+          <w:rFonts w:ascii="Courier New" w:hAnsi="Courier New" w:cs="Courier New"/>
           <w:color w:val="A31515"/>
-          <w:sz w:val="19"/>
-          <w:szCs w:val="19"/>
           <w:highlight w:val="white"/>
         </w:rPr>
         <w:t xml:space="preserve"> ! ! ! \n\n"</w:t>
       </w:r>
       <w:r>
         <w:rPr>
-          <w:rFonts w:ascii="Cascadia Mono" w:hAnsi="Cascadia Mono" w:cs="Cascadia Mono"/>
-          <w:color w:val="000000"/>
-          <w:sz w:val="19"/>
-          <w:szCs w:val="19"/>
+          <w:rFonts w:ascii="Courier New" w:hAnsi="Courier New" w:cs="Courier New"/>
+          <w:color w:val="000000"/>
           <w:highlight w:val="white"/>
         </w:rPr>
         <w:t>;</w:t>
@@ -3386,19 +3118,15 @@
         <w:autoSpaceDN w:val="0"/>
         <w:adjustRightInd w:val="0"/>
         <w:rPr>
-          <w:rFonts w:ascii="Cascadia Mono" w:hAnsi="Cascadia Mono" w:cs="Cascadia Mono"/>
-          <w:color w:val="000000"/>
-          <w:sz w:val="19"/>
-          <w:szCs w:val="19"/>
-          <w:highlight w:val="white"/>
-        </w:rPr>
-      </w:pPr>
-      <w:r>
-        <w:rPr>
-          <w:rFonts w:ascii="Cascadia Mono" w:hAnsi="Cascadia Mono" w:cs="Cascadia Mono"/>
-          <w:color w:val="000000"/>
-          <w:sz w:val="19"/>
-          <w:szCs w:val="19"/>
+          <w:rFonts w:ascii="Courier New" w:hAnsi="Courier New" w:cs="Courier New"/>
+          <w:color w:val="000000"/>
+          <w:highlight w:val="white"/>
+        </w:rPr>
+      </w:pPr>
+      <w:r>
+        <w:rPr>
+          <w:rFonts w:ascii="Courier New" w:hAnsi="Courier New" w:cs="Courier New"/>
+          <w:color w:val="000000"/>
           <w:highlight w:val="white"/>
         </w:rPr>
         <w:t xml:space="preserve">        index = </w:t>
@@ -3407,10 +3135,8 @@
       <w:proofErr w:type="gramStart"/>
       <w:r>
         <w:rPr>
-          <w:rFonts w:ascii="Cascadia Mono" w:hAnsi="Cascadia Mono" w:cs="Cascadia Mono"/>
-          <w:color w:val="000000"/>
-          <w:sz w:val="19"/>
-          <w:szCs w:val="19"/>
+          <w:rFonts w:ascii="Courier New" w:hAnsi="Courier New" w:cs="Courier New"/>
+          <w:color w:val="000000"/>
           <w:highlight w:val="white"/>
         </w:rPr>
         <w:t>language.length</w:t>
@@ -3419,10 +3145,8 @@
       <w:proofErr w:type="gramEnd"/>
       <w:r>
         <w:rPr>
-          <w:rFonts w:ascii="Cascadia Mono" w:hAnsi="Cascadia Mono" w:cs="Cascadia Mono"/>
-          <w:color w:val="000000"/>
-          <w:sz w:val="19"/>
-          <w:szCs w:val="19"/>
+          <w:rFonts w:ascii="Courier New" w:hAnsi="Courier New" w:cs="Courier New"/>
+          <w:color w:val="000000"/>
           <w:highlight w:val="white"/>
         </w:rPr>
         <w:t>() + 2;</w:t>
@@ -3434,39 +3158,31 @@
         <w:autoSpaceDN w:val="0"/>
         <w:adjustRightInd w:val="0"/>
         <w:rPr>
-          <w:rFonts w:ascii="Cascadia Mono" w:hAnsi="Cascadia Mono" w:cs="Cascadia Mono"/>
-          <w:color w:val="000000"/>
-          <w:sz w:val="19"/>
-          <w:szCs w:val="19"/>
-          <w:highlight w:val="white"/>
-        </w:rPr>
-      </w:pPr>
-      <w:r>
-        <w:rPr>
-          <w:rFonts w:ascii="Cascadia Mono" w:hAnsi="Cascadia Mono" w:cs="Cascadia Mono"/>
-          <w:color w:val="000000"/>
-          <w:sz w:val="19"/>
-          <w:szCs w:val="19"/>
+          <w:rFonts w:ascii="Courier New" w:hAnsi="Courier New" w:cs="Courier New"/>
+          <w:color w:val="000000"/>
+          <w:highlight w:val="white"/>
+        </w:rPr>
+      </w:pPr>
+      <w:r>
+        <w:rPr>
+          <w:rFonts w:ascii="Courier New" w:hAnsi="Courier New" w:cs="Courier New"/>
+          <w:color w:val="000000"/>
           <w:highlight w:val="white"/>
         </w:rPr>
         <w:t xml:space="preserve">        </w:t>
       </w:r>
       <w:r>
         <w:rPr>
-          <w:rFonts w:ascii="Cascadia Mono" w:hAnsi="Cascadia Mono" w:cs="Cascadia Mono"/>
+          <w:rFonts w:ascii="Courier New" w:hAnsi="Courier New" w:cs="Courier New"/>
           <w:color w:val="0000FF"/>
-          <w:sz w:val="19"/>
-          <w:szCs w:val="19"/>
           <w:highlight w:val="white"/>
         </w:rPr>
         <w:t>return</w:t>
       </w:r>
       <w:r>
         <w:rPr>
-          <w:rFonts w:ascii="Cascadia Mono" w:hAnsi="Cascadia Mono" w:cs="Cascadia Mono"/>
-          <w:color w:val="000000"/>
-          <w:sz w:val="19"/>
-          <w:szCs w:val="19"/>
+          <w:rFonts w:ascii="Courier New" w:hAnsi="Courier New" w:cs="Courier New"/>
+          <w:color w:val="000000"/>
           <w:highlight w:val="white"/>
         </w:rPr>
         <w:t>;</w:t>
@@ -3478,19 +3194,15 @@
         <w:autoSpaceDN w:val="0"/>
         <w:adjustRightInd w:val="0"/>
         <w:rPr>
-          <w:rFonts w:ascii="Cascadia Mono" w:hAnsi="Cascadia Mono" w:cs="Cascadia Mono"/>
-          <w:color w:val="000000"/>
-          <w:sz w:val="19"/>
-          <w:szCs w:val="19"/>
-          <w:highlight w:val="white"/>
-        </w:rPr>
-      </w:pPr>
-      <w:r>
-        <w:rPr>
-          <w:rFonts w:ascii="Cascadia Mono" w:hAnsi="Cascadia Mono" w:cs="Cascadia Mono"/>
-          <w:color w:val="000000"/>
-          <w:sz w:val="19"/>
-          <w:szCs w:val="19"/>
+          <w:rFonts w:ascii="Courier New" w:hAnsi="Courier New" w:cs="Courier New"/>
+          <w:color w:val="000000"/>
+          <w:highlight w:val="white"/>
+        </w:rPr>
+      </w:pPr>
+      <w:r>
+        <w:rPr>
+          <w:rFonts w:ascii="Courier New" w:hAnsi="Courier New" w:cs="Courier New"/>
+          <w:color w:val="000000"/>
           <w:highlight w:val="white"/>
         </w:rPr>
         <w:t xml:space="preserve">    }</w:t>
@@ -3502,113 +3214,91 @@
         <w:autoSpaceDN w:val="0"/>
         <w:adjustRightInd w:val="0"/>
         <w:rPr>
-          <w:rFonts w:ascii="Cascadia Mono" w:hAnsi="Cascadia Mono" w:cs="Cascadia Mono"/>
-          <w:color w:val="000000"/>
-          <w:sz w:val="19"/>
-          <w:szCs w:val="19"/>
-          <w:highlight w:val="white"/>
-        </w:rPr>
-      </w:pPr>
-    </w:p>
-    <w:p>
-      <w:pPr>
-        <w:autoSpaceDE w:val="0"/>
-        <w:autoSpaceDN w:val="0"/>
-        <w:adjustRightInd w:val="0"/>
-        <w:rPr>
-          <w:rFonts w:ascii="Cascadia Mono" w:hAnsi="Cascadia Mono" w:cs="Cascadia Mono"/>
-          <w:color w:val="000000"/>
-          <w:sz w:val="19"/>
-          <w:szCs w:val="19"/>
-          <w:highlight w:val="white"/>
-        </w:rPr>
-      </w:pPr>
-      <w:r>
-        <w:rPr>
-          <w:rFonts w:ascii="Cascadia Mono" w:hAnsi="Cascadia Mono" w:cs="Cascadia Mono"/>
-          <w:color w:val="000000"/>
-          <w:sz w:val="19"/>
-          <w:szCs w:val="19"/>
+          <w:rFonts w:ascii="Courier New" w:hAnsi="Courier New" w:cs="Courier New"/>
+          <w:color w:val="000000"/>
+          <w:highlight w:val="white"/>
+        </w:rPr>
+      </w:pPr>
+    </w:p>
+    <w:p>
+      <w:pPr>
+        <w:autoSpaceDE w:val="0"/>
+        <w:autoSpaceDN w:val="0"/>
+        <w:adjustRightInd w:val="0"/>
+        <w:rPr>
+          <w:rFonts w:ascii="Courier New" w:hAnsi="Courier New" w:cs="Courier New"/>
+          <w:color w:val="000000"/>
+          <w:highlight w:val="white"/>
+        </w:rPr>
+      </w:pPr>
+      <w:r>
+        <w:rPr>
+          <w:rFonts w:ascii="Courier New" w:hAnsi="Courier New" w:cs="Courier New"/>
+          <w:color w:val="000000"/>
           <w:highlight w:val="white"/>
         </w:rPr>
         <w:t xml:space="preserve">    </w:t>
       </w:r>
       <w:r>
         <w:rPr>
-          <w:rFonts w:ascii="Cascadia Mono" w:hAnsi="Cascadia Mono" w:cs="Cascadia Mono"/>
+          <w:rFonts w:ascii="Courier New" w:hAnsi="Courier New" w:cs="Courier New"/>
           <w:color w:val="0000FF"/>
-          <w:sz w:val="19"/>
-          <w:szCs w:val="19"/>
           <w:highlight w:val="white"/>
         </w:rPr>
         <w:t>if</w:t>
       </w:r>
       <w:r>
         <w:rPr>
-          <w:rFonts w:ascii="Cascadia Mono" w:hAnsi="Cascadia Mono" w:cs="Cascadia Mono"/>
-          <w:color w:val="000000"/>
-          <w:sz w:val="19"/>
-          <w:szCs w:val="19"/>
+          <w:rFonts w:ascii="Courier New" w:hAnsi="Courier New" w:cs="Courier New"/>
+          <w:color w:val="000000"/>
           <w:highlight w:val="white"/>
         </w:rPr>
         <w:t xml:space="preserve"> (language</w:t>
       </w:r>
       <w:r>
         <w:rPr>
-          <w:rFonts w:ascii="Cascadia Mono" w:hAnsi="Cascadia Mono" w:cs="Cascadia Mono"/>
+          <w:rFonts w:ascii="Courier New" w:hAnsi="Courier New" w:cs="Courier New"/>
           <w:color w:val="008080"/>
-          <w:sz w:val="19"/>
-          <w:szCs w:val="19"/>
           <w:highlight w:val="white"/>
         </w:rPr>
         <w:t>[</w:t>
       </w:r>
       <w:r>
         <w:rPr>
-          <w:rFonts w:ascii="Cascadia Mono" w:hAnsi="Cascadia Mono" w:cs="Cascadia Mono"/>
-          <w:color w:val="000000"/>
-          <w:sz w:val="19"/>
-          <w:szCs w:val="19"/>
+          <w:rFonts w:ascii="Courier New" w:hAnsi="Courier New" w:cs="Courier New"/>
+          <w:color w:val="000000"/>
           <w:highlight w:val="white"/>
         </w:rPr>
         <w:t>index</w:t>
       </w:r>
       <w:r>
         <w:rPr>
-          <w:rFonts w:ascii="Cascadia Mono" w:hAnsi="Cascadia Mono" w:cs="Cascadia Mono"/>
+          <w:rFonts w:ascii="Courier New" w:hAnsi="Courier New" w:cs="Courier New"/>
           <w:color w:val="008080"/>
-          <w:sz w:val="19"/>
-          <w:szCs w:val="19"/>
           <w:highlight w:val="white"/>
         </w:rPr>
         <w:t>]</w:t>
       </w:r>
       <w:r>
         <w:rPr>
-          <w:rFonts w:ascii="Cascadia Mono" w:hAnsi="Cascadia Mono" w:cs="Cascadia Mono"/>
-          <w:color w:val="000000"/>
-          <w:sz w:val="19"/>
-          <w:szCs w:val="19"/>
+          <w:rFonts w:ascii="Courier New" w:hAnsi="Courier New" w:cs="Courier New"/>
+          <w:color w:val="000000"/>
           <w:highlight w:val="white"/>
         </w:rPr>
         <w:t xml:space="preserve"> == </w:t>
       </w:r>
       <w:r>
         <w:rPr>
-          <w:rFonts w:ascii="Cascadia Mono" w:hAnsi="Cascadia Mono" w:cs="Cascadia Mono"/>
+          <w:rFonts w:ascii="Courier New" w:hAnsi="Courier New" w:cs="Courier New"/>
           <w:color w:val="A31515"/>
-          <w:sz w:val="19"/>
-          <w:szCs w:val="19"/>
           <w:highlight w:val="white"/>
         </w:rPr>
         <w:t>'a'</w:t>
       </w:r>
       <w:r>
         <w:rPr>
-          <w:rFonts w:ascii="Cascadia Mono" w:hAnsi="Cascadia Mono" w:cs="Cascadia Mono"/>
-          <w:color w:val="000000"/>
-          <w:sz w:val="19"/>
-          <w:szCs w:val="19"/>
+          <w:rFonts w:ascii="Courier New" w:hAnsi="Courier New" w:cs="Courier New"/>
+          <w:color w:val="000000"/>
           <w:highlight w:val="white"/>
         </w:rPr>
         <w:t>)</w:t>
@@ -3620,19 +3310,15 @@
         <w:autoSpaceDN w:val="0"/>
         <w:adjustRightInd w:val="0"/>
         <w:rPr>
-          <w:rFonts w:ascii="Cascadia Mono" w:hAnsi="Cascadia Mono" w:cs="Cascadia Mono"/>
-          <w:color w:val="000000"/>
-          <w:sz w:val="19"/>
-          <w:szCs w:val="19"/>
-          <w:highlight w:val="white"/>
-        </w:rPr>
-      </w:pPr>
-      <w:r>
-        <w:rPr>
-          <w:rFonts w:ascii="Cascadia Mono" w:hAnsi="Cascadia Mono" w:cs="Cascadia Mono"/>
-          <w:color w:val="000000"/>
-          <w:sz w:val="19"/>
-          <w:szCs w:val="19"/>
+          <w:rFonts w:ascii="Courier New" w:hAnsi="Courier New" w:cs="Courier New"/>
+          <w:color w:val="000000"/>
+          <w:highlight w:val="white"/>
+        </w:rPr>
+      </w:pPr>
+      <w:r>
+        <w:rPr>
+          <w:rFonts w:ascii="Courier New" w:hAnsi="Courier New" w:cs="Courier New"/>
+          <w:color w:val="000000"/>
           <w:highlight w:val="white"/>
         </w:rPr>
         <w:t xml:space="preserve">        </w:t>
@@ -3640,10 +3326,8 @@
       <w:proofErr w:type="spellStart"/>
       <w:r>
         <w:rPr>
-          <w:rFonts w:ascii="Cascadia Mono" w:hAnsi="Cascadia Mono" w:cs="Cascadia Mono"/>
-          <w:color w:val="000000"/>
-          <w:sz w:val="19"/>
-          <w:szCs w:val="19"/>
+          <w:rFonts w:ascii="Courier New" w:hAnsi="Courier New" w:cs="Courier New"/>
+          <w:color w:val="000000"/>
           <w:highlight w:val="white"/>
         </w:rPr>
         <w:t>current_state</w:t>
@@ -3651,10 +3335,8 @@
       <w:proofErr w:type="spellEnd"/>
       <w:r>
         <w:rPr>
-          <w:rFonts w:ascii="Cascadia Mono" w:hAnsi="Cascadia Mono" w:cs="Cascadia Mono"/>
-          <w:color w:val="000000"/>
-          <w:sz w:val="19"/>
-          <w:szCs w:val="19"/>
+          <w:rFonts w:ascii="Courier New" w:hAnsi="Courier New" w:cs="Courier New"/>
+          <w:color w:val="000000"/>
           <w:highlight w:val="white"/>
         </w:rPr>
         <w:t xml:space="preserve"> = 2;</w:t>
@@ -3666,133 +3348,107 @@
         <w:autoSpaceDN w:val="0"/>
         <w:adjustRightInd w:val="0"/>
         <w:rPr>
-          <w:rFonts w:ascii="Cascadia Mono" w:hAnsi="Cascadia Mono" w:cs="Cascadia Mono"/>
-          <w:color w:val="000000"/>
-          <w:sz w:val="19"/>
-          <w:szCs w:val="19"/>
-          <w:highlight w:val="white"/>
-        </w:rPr>
-      </w:pPr>
-    </w:p>
-    <w:p>
-      <w:pPr>
-        <w:autoSpaceDE w:val="0"/>
-        <w:autoSpaceDN w:val="0"/>
-        <w:adjustRightInd w:val="0"/>
-        <w:rPr>
-          <w:rFonts w:ascii="Cascadia Mono" w:hAnsi="Cascadia Mono" w:cs="Cascadia Mono"/>
-          <w:color w:val="000000"/>
-          <w:sz w:val="19"/>
-          <w:szCs w:val="19"/>
-          <w:highlight w:val="white"/>
-        </w:rPr>
-      </w:pPr>
-      <w:r>
-        <w:rPr>
-          <w:rFonts w:ascii="Cascadia Mono" w:hAnsi="Cascadia Mono" w:cs="Cascadia Mono"/>
-          <w:color w:val="000000"/>
-          <w:sz w:val="19"/>
-          <w:szCs w:val="19"/>
+          <w:rFonts w:ascii="Courier New" w:hAnsi="Courier New" w:cs="Courier New"/>
+          <w:color w:val="000000"/>
+          <w:highlight w:val="white"/>
+        </w:rPr>
+      </w:pPr>
+    </w:p>
+    <w:p>
+      <w:pPr>
+        <w:autoSpaceDE w:val="0"/>
+        <w:autoSpaceDN w:val="0"/>
+        <w:adjustRightInd w:val="0"/>
+        <w:rPr>
+          <w:rFonts w:ascii="Courier New" w:hAnsi="Courier New" w:cs="Courier New"/>
+          <w:color w:val="000000"/>
+          <w:highlight w:val="white"/>
+        </w:rPr>
+      </w:pPr>
+      <w:r>
+        <w:rPr>
+          <w:rFonts w:ascii="Courier New" w:hAnsi="Courier New" w:cs="Courier New"/>
+          <w:color w:val="000000"/>
           <w:highlight w:val="white"/>
         </w:rPr>
         <w:t xml:space="preserve">    </w:t>
       </w:r>
       <w:r>
         <w:rPr>
-          <w:rFonts w:ascii="Cascadia Mono" w:hAnsi="Cascadia Mono" w:cs="Cascadia Mono"/>
+          <w:rFonts w:ascii="Courier New" w:hAnsi="Courier New" w:cs="Courier New"/>
           <w:color w:val="0000FF"/>
-          <w:sz w:val="19"/>
-          <w:szCs w:val="19"/>
           <w:highlight w:val="white"/>
         </w:rPr>
         <w:t>else</w:t>
       </w:r>
       <w:r>
         <w:rPr>
-          <w:rFonts w:ascii="Cascadia Mono" w:hAnsi="Cascadia Mono" w:cs="Cascadia Mono"/>
-          <w:color w:val="000000"/>
-          <w:sz w:val="19"/>
-          <w:szCs w:val="19"/>
+          <w:rFonts w:ascii="Courier New" w:hAnsi="Courier New" w:cs="Courier New"/>
+          <w:color w:val="000000"/>
           <w:highlight w:val="white"/>
         </w:rPr>
         <w:t xml:space="preserve"> </w:t>
       </w:r>
       <w:r>
         <w:rPr>
-          <w:rFonts w:ascii="Cascadia Mono" w:hAnsi="Cascadia Mono" w:cs="Cascadia Mono"/>
+          <w:rFonts w:ascii="Courier New" w:hAnsi="Courier New" w:cs="Courier New"/>
           <w:color w:val="0000FF"/>
-          <w:sz w:val="19"/>
-          <w:szCs w:val="19"/>
           <w:highlight w:val="white"/>
         </w:rPr>
         <w:t>if</w:t>
       </w:r>
       <w:r>
         <w:rPr>
-          <w:rFonts w:ascii="Cascadia Mono" w:hAnsi="Cascadia Mono" w:cs="Cascadia Mono"/>
-          <w:color w:val="000000"/>
-          <w:sz w:val="19"/>
-          <w:szCs w:val="19"/>
+          <w:rFonts w:ascii="Courier New" w:hAnsi="Courier New" w:cs="Courier New"/>
+          <w:color w:val="000000"/>
           <w:highlight w:val="white"/>
         </w:rPr>
         <w:t xml:space="preserve"> (language</w:t>
       </w:r>
       <w:r>
         <w:rPr>
-          <w:rFonts w:ascii="Cascadia Mono" w:hAnsi="Cascadia Mono" w:cs="Cascadia Mono"/>
+          <w:rFonts w:ascii="Courier New" w:hAnsi="Courier New" w:cs="Courier New"/>
           <w:color w:val="008080"/>
-          <w:sz w:val="19"/>
-          <w:szCs w:val="19"/>
           <w:highlight w:val="white"/>
         </w:rPr>
         <w:t>[</w:t>
       </w:r>
       <w:r>
         <w:rPr>
-          <w:rFonts w:ascii="Cascadia Mono" w:hAnsi="Cascadia Mono" w:cs="Cascadia Mono"/>
-          <w:color w:val="000000"/>
-          <w:sz w:val="19"/>
-          <w:szCs w:val="19"/>
+          <w:rFonts w:ascii="Courier New" w:hAnsi="Courier New" w:cs="Courier New"/>
+          <w:color w:val="000000"/>
           <w:highlight w:val="white"/>
         </w:rPr>
         <w:t>index</w:t>
       </w:r>
       <w:r>
         <w:rPr>
-          <w:rFonts w:ascii="Cascadia Mono" w:hAnsi="Cascadia Mono" w:cs="Cascadia Mono"/>
+          <w:rFonts w:ascii="Courier New" w:hAnsi="Courier New" w:cs="Courier New"/>
           <w:color w:val="008080"/>
-          <w:sz w:val="19"/>
-          <w:szCs w:val="19"/>
           <w:highlight w:val="white"/>
         </w:rPr>
         <w:t>]</w:t>
       </w:r>
       <w:r>
         <w:rPr>
-          <w:rFonts w:ascii="Cascadia Mono" w:hAnsi="Cascadia Mono" w:cs="Cascadia Mono"/>
-          <w:color w:val="000000"/>
-          <w:sz w:val="19"/>
-          <w:szCs w:val="19"/>
+          <w:rFonts w:ascii="Courier New" w:hAnsi="Courier New" w:cs="Courier New"/>
+          <w:color w:val="000000"/>
           <w:highlight w:val="white"/>
         </w:rPr>
         <w:t xml:space="preserve"> == </w:t>
       </w:r>
       <w:r>
         <w:rPr>
-          <w:rFonts w:ascii="Cascadia Mono" w:hAnsi="Cascadia Mono" w:cs="Cascadia Mono"/>
+          <w:rFonts w:ascii="Courier New" w:hAnsi="Courier New" w:cs="Courier New"/>
           <w:color w:val="A31515"/>
-          <w:sz w:val="19"/>
-          <w:szCs w:val="19"/>
           <w:highlight w:val="white"/>
         </w:rPr>
         <w:t>'b'</w:t>
       </w:r>
       <w:r>
         <w:rPr>
-          <w:rFonts w:ascii="Cascadia Mono" w:hAnsi="Cascadia Mono" w:cs="Cascadia Mono"/>
-          <w:color w:val="000000"/>
-          <w:sz w:val="19"/>
-          <w:szCs w:val="19"/>
+          <w:rFonts w:ascii="Courier New" w:hAnsi="Courier New" w:cs="Courier New"/>
+          <w:color w:val="000000"/>
           <w:highlight w:val="white"/>
         </w:rPr>
         <w:t>)</w:t>
@@ -3804,19 +3460,15 @@
         <w:autoSpaceDN w:val="0"/>
         <w:adjustRightInd w:val="0"/>
         <w:rPr>
-          <w:rFonts w:ascii="Cascadia Mono" w:hAnsi="Cascadia Mono" w:cs="Cascadia Mono"/>
-          <w:color w:val="000000"/>
-          <w:sz w:val="19"/>
-          <w:szCs w:val="19"/>
-          <w:highlight w:val="white"/>
-        </w:rPr>
-      </w:pPr>
-      <w:r>
-        <w:rPr>
-          <w:rFonts w:ascii="Cascadia Mono" w:hAnsi="Cascadia Mono" w:cs="Cascadia Mono"/>
-          <w:color w:val="000000"/>
-          <w:sz w:val="19"/>
-          <w:szCs w:val="19"/>
+          <w:rFonts w:ascii="Courier New" w:hAnsi="Courier New" w:cs="Courier New"/>
+          <w:color w:val="000000"/>
+          <w:highlight w:val="white"/>
+        </w:rPr>
+      </w:pPr>
+      <w:r>
+        <w:rPr>
+          <w:rFonts w:ascii="Courier New" w:hAnsi="Courier New" w:cs="Courier New"/>
+          <w:color w:val="000000"/>
           <w:highlight w:val="white"/>
         </w:rPr>
         <w:t xml:space="preserve">        </w:t>
@@ -3824,10 +3476,8 @@
       <w:proofErr w:type="spellStart"/>
       <w:r>
         <w:rPr>
-          <w:rFonts w:ascii="Cascadia Mono" w:hAnsi="Cascadia Mono" w:cs="Cascadia Mono"/>
-          <w:color w:val="000000"/>
-          <w:sz w:val="19"/>
-          <w:szCs w:val="19"/>
+          <w:rFonts w:ascii="Courier New" w:hAnsi="Courier New" w:cs="Courier New"/>
+          <w:color w:val="000000"/>
           <w:highlight w:val="white"/>
         </w:rPr>
         <w:t>current_state</w:t>
@@ -3835,10 +3485,8 @@
       <w:proofErr w:type="spellEnd"/>
       <w:r>
         <w:rPr>
-          <w:rFonts w:ascii="Cascadia Mono" w:hAnsi="Cascadia Mono" w:cs="Cascadia Mono"/>
-          <w:color w:val="000000"/>
-          <w:sz w:val="19"/>
-          <w:szCs w:val="19"/>
+          <w:rFonts w:ascii="Courier New" w:hAnsi="Courier New" w:cs="Courier New"/>
+          <w:color w:val="000000"/>
           <w:highlight w:val="white"/>
         </w:rPr>
         <w:t xml:space="preserve"> = 3;</w:t>
@@ -3850,29 +3498,23 @@
         <w:autoSpaceDN w:val="0"/>
         <w:adjustRightInd w:val="0"/>
         <w:rPr>
-          <w:rFonts w:ascii="Cascadia Mono" w:hAnsi="Cascadia Mono" w:cs="Cascadia Mono"/>
-          <w:color w:val="000000"/>
-          <w:sz w:val="19"/>
-          <w:szCs w:val="19"/>
-          <w:highlight w:val="white"/>
-        </w:rPr>
-      </w:pPr>
-      <w:r>
-        <w:rPr>
-          <w:rFonts w:ascii="Cascadia Mono" w:hAnsi="Cascadia Mono" w:cs="Cascadia Mono"/>
-          <w:color w:val="000000"/>
-          <w:sz w:val="19"/>
-          <w:szCs w:val="19"/>
+          <w:rFonts w:ascii="Courier New" w:hAnsi="Courier New" w:cs="Courier New"/>
+          <w:color w:val="000000"/>
+          <w:highlight w:val="white"/>
+        </w:rPr>
+      </w:pPr>
+      <w:r>
+        <w:rPr>
+          <w:rFonts w:ascii="Courier New" w:hAnsi="Courier New" w:cs="Courier New"/>
+          <w:color w:val="000000"/>
           <w:highlight w:val="white"/>
         </w:rPr>
         <w:t xml:space="preserve">    </w:t>
       </w:r>
       <w:r>
         <w:rPr>
-          <w:rFonts w:ascii="Cascadia Mono" w:hAnsi="Cascadia Mono" w:cs="Cascadia Mono"/>
+          <w:rFonts w:ascii="Courier New" w:hAnsi="Courier New" w:cs="Courier New"/>
           <w:color w:val="0000FF"/>
-          <w:sz w:val="19"/>
-          <w:szCs w:val="19"/>
           <w:highlight w:val="white"/>
         </w:rPr>
         <w:t>else</w:t>
@@ -3884,19 +3526,15 @@
         <w:autoSpaceDN w:val="0"/>
         <w:adjustRightInd w:val="0"/>
         <w:rPr>
-          <w:rFonts w:ascii="Cascadia Mono" w:hAnsi="Cascadia Mono" w:cs="Cascadia Mono"/>
-          <w:color w:val="000000"/>
-          <w:sz w:val="19"/>
-          <w:szCs w:val="19"/>
-          <w:highlight w:val="white"/>
-        </w:rPr>
-      </w:pPr>
-      <w:r>
-        <w:rPr>
-          <w:rFonts w:ascii="Cascadia Mono" w:hAnsi="Cascadia Mono" w:cs="Cascadia Mono"/>
-          <w:color w:val="000000"/>
-          <w:sz w:val="19"/>
-          <w:szCs w:val="19"/>
+          <w:rFonts w:ascii="Courier New" w:hAnsi="Courier New" w:cs="Courier New"/>
+          <w:color w:val="000000"/>
+          <w:highlight w:val="white"/>
+        </w:rPr>
+      </w:pPr>
+      <w:r>
+        <w:rPr>
+          <w:rFonts w:ascii="Courier New" w:hAnsi="Courier New" w:cs="Courier New"/>
+          <w:color w:val="000000"/>
           <w:highlight w:val="white"/>
         </w:rPr>
         <w:t xml:space="preserve">        </w:t>
@@ -3904,10 +3542,8 @@
       <w:proofErr w:type="spellStart"/>
       <w:r>
         <w:rPr>
-          <w:rFonts w:ascii="Cascadia Mono" w:hAnsi="Cascadia Mono" w:cs="Cascadia Mono"/>
-          <w:color w:val="000000"/>
-          <w:sz w:val="19"/>
-          <w:szCs w:val="19"/>
+          <w:rFonts w:ascii="Courier New" w:hAnsi="Courier New" w:cs="Courier New"/>
+          <w:color w:val="000000"/>
           <w:highlight w:val="white"/>
         </w:rPr>
         <w:t>current_state</w:t>
@@ -3915,10 +3551,8 @@
       <w:proofErr w:type="spellEnd"/>
       <w:r>
         <w:rPr>
-          <w:rFonts w:ascii="Cascadia Mono" w:hAnsi="Cascadia Mono" w:cs="Cascadia Mono"/>
-          <w:color w:val="000000"/>
-          <w:sz w:val="19"/>
-          <w:szCs w:val="19"/>
+          <w:rFonts w:ascii="Courier New" w:hAnsi="Courier New" w:cs="Courier New"/>
+          <w:color w:val="000000"/>
           <w:highlight w:val="white"/>
         </w:rPr>
         <w:t xml:space="preserve"> = -1;</w:t>
@@ -3930,19 +3564,15 @@
         <w:autoSpaceDN w:val="0"/>
         <w:adjustRightInd w:val="0"/>
         <w:rPr>
-          <w:rFonts w:ascii="Cascadia Mono" w:hAnsi="Cascadia Mono" w:cs="Cascadia Mono"/>
-          <w:color w:val="000000"/>
-          <w:sz w:val="19"/>
-          <w:szCs w:val="19"/>
-          <w:highlight w:val="white"/>
-        </w:rPr>
-      </w:pPr>
-      <w:r>
-        <w:rPr>
-          <w:rFonts w:ascii="Cascadia Mono" w:hAnsi="Cascadia Mono" w:cs="Cascadia Mono"/>
-          <w:color w:val="000000"/>
-          <w:sz w:val="19"/>
-          <w:szCs w:val="19"/>
+          <w:rFonts w:ascii="Courier New" w:hAnsi="Courier New" w:cs="Courier New"/>
+          <w:color w:val="000000"/>
+          <w:highlight w:val="white"/>
+        </w:rPr>
+      </w:pPr>
+      <w:r>
+        <w:rPr>
+          <w:rFonts w:ascii="Courier New" w:hAnsi="Courier New" w:cs="Courier New"/>
+          <w:color w:val="000000"/>
           <w:highlight w:val="white"/>
         </w:rPr>
         <w:t>}</w:t>
@@ -3954,29 +3584,23 @@
         <w:autoSpaceDN w:val="0"/>
         <w:adjustRightInd w:val="0"/>
         <w:rPr>
-          <w:rFonts w:ascii="Cascadia Mono" w:hAnsi="Cascadia Mono" w:cs="Cascadia Mono"/>
-          <w:color w:val="000000"/>
-          <w:sz w:val="19"/>
-          <w:szCs w:val="19"/>
-          <w:highlight w:val="white"/>
-        </w:rPr>
-      </w:pPr>
-      <w:r>
-        <w:rPr>
-          <w:rFonts w:ascii="Cascadia Mono" w:hAnsi="Cascadia Mono" w:cs="Cascadia Mono"/>
+          <w:rFonts w:ascii="Courier New" w:hAnsi="Courier New" w:cs="Courier New"/>
+          <w:color w:val="000000"/>
+          <w:highlight w:val="white"/>
+        </w:rPr>
+      </w:pPr>
+      <w:r>
+        <w:rPr>
+          <w:rFonts w:ascii="Courier New" w:hAnsi="Courier New" w:cs="Courier New"/>
           <w:color w:val="0000FF"/>
-          <w:sz w:val="19"/>
-          <w:szCs w:val="19"/>
           <w:highlight w:val="white"/>
         </w:rPr>
         <w:t>void</w:t>
       </w:r>
       <w:r>
         <w:rPr>
-          <w:rFonts w:ascii="Cascadia Mono" w:hAnsi="Cascadia Mono" w:cs="Cascadia Mono"/>
-          <w:color w:val="000000"/>
-          <w:sz w:val="19"/>
-          <w:szCs w:val="19"/>
+          <w:rFonts w:ascii="Courier New" w:hAnsi="Courier New" w:cs="Courier New"/>
+          <w:color w:val="000000"/>
           <w:highlight w:val="white"/>
         </w:rPr>
         <w:t xml:space="preserve"> state_3()</w:t>
@@ -3988,19 +3612,15 @@
         <w:autoSpaceDN w:val="0"/>
         <w:adjustRightInd w:val="0"/>
         <w:rPr>
-          <w:rFonts w:ascii="Cascadia Mono" w:hAnsi="Cascadia Mono" w:cs="Cascadia Mono"/>
-          <w:color w:val="000000"/>
-          <w:sz w:val="19"/>
-          <w:szCs w:val="19"/>
-          <w:highlight w:val="white"/>
-        </w:rPr>
-      </w:pPr>
-      <w:r>
-        <w:rPr>
-          <w:rFonts w:ascii="Cascadia Mono" w:hAnsi="Cascadia Mono" w:cs="Cascadia Mono"/>
-          <w:color w:val="000000"/>
-          <w:sz w:val="19"/>
-          <w:szCs w:val="19"/>
+          <w:rFonts w:ascii="Courier New" w:hAnsi="Courier New" w:cs="Courier New"/>
+          <w:color w:val="000000"/>
+          <w:highlight w:val="white"/>
+        </w:rPr>
+      </w:pPr>
+      <w:r>
+        <w:rPr>
+          <w:rFonts w:ascii="Courier New" w:hAnsi="Courier New" w:cs="Courier New"/>
+          <w:color w:val="000000"/>
           <w:highlight w:val="white"/>
         </w:rPr>
         <w:t>{</w:t>
@@ -4012,39 +3632,31 @@
         <w:autoSpaceDN w:val="0"/>
         <w:adjustRightInd w:val="0"/>
         <w:rPr>
-          <w:rFonts w:ascii="Cascadia Mono" w:hAnsi="Cascadia Mono" w:cs="Cascadia Mono"/>
-          <w:color w:val="000000"/>
-          <w:sz w:val="19"/>
-          <w:szCs w:val="19"/>
-          <w:highlight w:val="white"/>
-        </w:rPr>
-      </w:pPr>
-      <w:r>
-        <w:rPr>
-          <w:rFonts w:ascii="Cascadia Mono" w:hAnsi="Cascadia Mono" w:cs="Cascadia Mono"/>
-          <w:color w:val="000000"/>
-          <w:sz w:val="19"/>
-          <w:szCs w:val="19"/>
+          <w:rFonts w:ascii="Courier New" w:hAnsi="Courier New" w:cs="Courier New"/>
+          <w:color w:val="000000"/>
+          <w:highlight w:val="white"/>
+        </w:rPr>
+      </w:pPr>
+      <w:r>
+        <w:rPr>
+          <w:rFonts w:ascii="Courier New" w:hAnsi="Courier New" w:cs="Courier New"/>
+          <w:color w:val="000000"/>
           <w:highlight w:val="white"/>
         </w:rPr>
         <w:t xml:space="preserve">    </w:t>
       </w:r>
       <w:r>
         <w:rPr>
-          <w:rFonts w:ascii="Cascadia Mono" w:hAnsi="Cascadia Mono" w:cs="Cascadia Mono"/>
+          <w:rFonts w:ascii="Courier New" w:hAnsi="Courier New" w:cs="Courier New"/>
           <w:color w:val="0000FF"/>
-          <w:sz w:val="19"/>
-          <w:szCs w:val="19"/>
           <w:highlight w:val="white"/>
         </w:rPr>
         <w:t>if</w:t>
       </w:r>
       <w:r>
         <w:rPr>
-          <w:rFonts w:ascii="Cascadia Mono" w:hAnsi="Cascadia Mono" w:cs="Cascadia Mono"/>
-          <w:color w:val="000000"/>
-          <w:sz w:val="19"/>
-          <w:szCs w:val="19"/>
+          <w:rFonts w:ascii="Courier New" w:hAnsi="Courier New" w:cs="Courier New"/>
+          <w:color w:val="000000"/>
           <w:highlight w:val="white"/>
         </w:rPr>
         <w:t xml:space="preserve"> (index &gt;= </w:t>
@@ -4053,10 +3665,8 @@
       <w:proofErr w:type="gramStart"/>
       <w:r>
         <w:rPr>
-          <w:rFonts w:ascii="Cascadia Mono" w:hAnsi="Cascadia Mono" w:cs="Cascadia Mono"/>
-          <w:color w:val="000000"/>
-          <w:sz w:val="19"/>
-          <w:szCs w:val="19"/>
+          <w:rFonts w:ascii="Courier New" w:hAnsi="Courier New" w:cs="Courier New"/>
+          <w:color w:val="000000"/>
           <w:highlight w:val="white"/>
         </w:rPr>
         <w:t>language.length</w:t>
@@ -4065,10 +3675,8 @@
       <w:proofErr w:type="gramEnd"/>
       <w:r>
         <w:rPr>
-          <w:rFonts w:ascii="Cascadia Mono" w:hAnsi="Cascadia Mono" w:cs="Cascadia Mono"/>
-          <w:color w:val="000000"/>
-          <w:sz w:val="19"/>
-          <w:szCs w:val="19"/>
+          <w:rFonts w:ascii="Courier New" w:hAnsi="Courier New" w:cs="Courier New"/>
+          <w:color w:val="000000"/>
           <w:highlight w:val="white"/>
         </w:rPr>
         <w:t>())</w:t>
@@ -4080,19 +3688,15 @@
         <w:autoSpaceDN w:val="0"/>
         <w:adjustRightInd w:val="0"/>
         <w:rPr>
-          <w:rFonts w:ascii="Cascadia Mono" w:hAnsi="Cascadia Mono" w:cs="Cascadia Mono"/>
-          <w:color w:val="000000"/>
-          <w:sz w:val="19"/>
-          <w:szCs w:val="19"/>
-          <w:highlight w:val="white"/>
-        </w:rPr>
-      </w:pPr>
-      <w:r>
-        <w:rPr>
-          <w:rFonts w:ascii="Cascadia Mono" w:hAnsi="Cascadia Mono" w:cs="Cascadia Mono"/>
-          <w:color w:val="000000"/>
-          <w:sz w:val="19"/>
-          <w:szCs w:val="19"/>
+          <w:rFonts w:ascii="Courier New" w:hAnsi="Courier New" w:cs="Courier New"/>
+          <w:color w:val="000000"/>
+          <w:highlight w:val="white"/>
+        </w:rPr>
+      </w:pPr>
+      <w:r>
+        <w:rPr>
+          <w:rFonts w:ascii="Courier New" w:hAnsi="Courier New" w:cs="Courier New"/>
+          <w:color w:val="000000"/>
           <w:highlight w:val="white"/>
         </w:rPr>
         <w:t xml:space="preserve">    {</w:t>
@@ -4104,19 +3708,15 @@
         <w:autoSpaceDN w:val="0"/>
         <w:adjustRightInd w:val="0"/>
         <w:rPr>
-          <w:rFonts w:ascii="Cascadia Mono" w:hAnsi="Cascadia Mono" w:cs="Cascadia Mono"/>
-          <w:color w:val="000000"/>
-          <w:sz w:val="19"/>
-          <w:szCs w:val="19"/>
-          <w:highlight w:val="white"/>
-        </w:rPr>
-      </w:pPr>
-      <w:r>
-        <w:rPr>
-          <w:rFonts w:ascii="Cascadia Mono" w:hAnsi="Cascadia Mono" w:cs="Cascadia Mono"/>
-          <w:color w:val="000000"/>
-          <w:sz w:val="19"/>
-          <w:szCs w:val="19"/>
+          <w:rFonts w:ascii="Courier New" w:hAnsi="Courier New" w:cs="Courier New"/>
+          <w:color w:val="000000"/>
+          <w:highlight w:val="white"/>
+        </w:rPr>
+      </w:pPr>
+      <w:r>
+        <w:rPr>
+          <w:rFonts w:ascii="Courier New" w:hAnsi="Courier New" w:cs="Courier New"/>
+          <w:color w:val="000000"/>
           <w:highlight w:val="white"/>
         </w:rPr>
         <w:t xml:space="preserve">        </w:t>
@@ -4124,10 +3724,8 @@
       <w:proofErr w:type="spellStart"/>
       <w:r>
         <w:rPr>
-          <w:rFonts w:ascii="Cascadia Mono" w:hAnsi="Cascadia Mono" w:cs="Cascadia Mono"/>
-          <w:color w:val="000000"/>
-          <w:sz w:val="19"/>
-          <w:szCs w:val="19"/>
+          <w:rFonts w:ascii="Courier New" w:hAnsi="Courier New" w:cs="Courier New"/>
+          <w:color w:val="000000"/>
           <w:highlight w:val="white"/>
         </w:rPr>
         <w:t>cout</w:t>
@@ -4135,90 +3733,72 @@
       <w:proofErr w:type="spellEnd"/>
       <w:r>
         <w:rPr>
-          <w:rFonts w:ascii="Cascadia Mono" w:hAnsi="Cascadia Mono" w:cs="Cascadia Mono"/>
-          <w:color w:val="000000"/>
-          <w:sz w:val="19"/>
-          <w:szCs w:val="19"/>
+          <w:rFonts w:ascii="Courier New" w:hAnsi="Courier New" w:cs="Courier New"/>
+          <w:color w:val="000000"/>
           <w:highlight w:val="white"/>
         </w:rPr>
         <w:t xml:space="preserve"> </w:t>
       </w:r>
       <w:r>
         <w:rPr>
-          <w:rFonts w:ascii="Cascadia Mono" w:hAnsi="Cascadia Mono" w:cs="Cascadia Mono"/>
+          <w:rFonts w:ascii="Courier New" w:hAnsi="Courier New" w:cs="Courier New"/>
           <w:color w:val="008080"/>
-          <w:sz w:val="19"/>
-          <w:szCs w:val="19"/>
           <w:highlight w:val="white"/>
         </w:rPr>
         <w:t>&lt;&lt;</w:t>
       </w:r>
       <w:r>
         <w:rPr>
-          <w:rFonts w:ascii="Cascadia Mono" w:hAnsi="Cascadia Mono" w:cs="Cascadia Mono"/>
-          <w:color w:val="000000"/>
-          <w:sz w:val="19"/>
-          <w:szCs w:val="19"/>
+          <w:rFonts w:ascii="Courier New" w:hAnsi="Courier New" w:cs="Courier New"/>
+          <w:color w:val="000000"/>
           <w:highlight w:val="white"/>
         </w:rPr>
         <w:t xml:space="preserve"> </w:t>
       </w:r>
       <w:r>
         <w:rPr>
-          <w:rFonts w:ascii="Cascadia Mono" w:hAnsi="Cascadia Mono" w:cs="Cascadia Mono"/>
+          <w:rFonts w:ascii="Courier New" w:hAnsi="Courier New" w:cs="Courier New"/>
           <w:color w:val="A31515"/>
-          <w:sz w:val="19"/>
-          <w:szCs w:val="19"/>
           <w:highlight w:val="white"/>
         </w:rPr>
         <w:t>"\n\t"</w:t>
       </w:r>
       <w:r>
         <w:rPr>
-          <w:rFonts w:ascii="Cascadia Mono" w:hAnsi="Cascadia Mono" w:cs="Cascadia Mono"/>
-          <w:color w:val="000000"/>
-          <w:sz w:val="19"/>
-          <w:szCs w:val="19"/>
+          <w:rFonts w:ascii="Courier New" w:hAnsi="Courier New" w:cs="Courier New"/>
+          <w:color w:val="000000"/>
           <w:highlight w:val="white"/>
         </w:rPr>
         <w:t xml:space="preserve"> </w:t>
       </w:r>
       <w:r>
         <w:rPr>
-          <w:rFonts w:ascii="Cascadia Mono" w:hAnsi="Cascadia Mono" w:cs="Cascadia Mono"/>
+          <w:rFonts w:ascii="Courier New" w:hAnsi="Courier New" w:cs="Courier New"/>
           <w:color w:val="008080"/>
-          <w:sz w:val="19"/>
-          <w:szCs w:val="19"/>
           <w:highlight w:val="white"/>
         </w:rPr>
         <w:t>&lt;&lt;</w:t>
       </w:r>
       <w:r>
         <w:rPr>
-          <w:rFonts w:ascii="Cascadia Mono" w:hAnsi="Cascadia Mono" w:cs="Cascadia Mono"/>
-          <w:color w:val="000000"/>
-          <w:sz w:val="19"/>
-          <w:szCs w:val="19"/>
+          <w:rFonts w:ascii="Courier New" w:hAnsi="Courier New" w:cs="Courier New"/>
+          <w:color w:val="000000"/>
           <w:highlight w:val="white"/>
         </w:rPr>
         <w:t xml:space="preserve"> language </w:t>
       </w:r>
       <w:r>
         <w:rPr>
-          <w:rFonts w:ascii="Cascadia Mono" w:hAnsi="Cascadia Mono" w:cs="Cascadia Mono"/>
+          <w:rFonts w:ascii="Courier New" w:hAnsi="Courier New" w:cs="Courier New"/>
           <w:color w:val="008080"/>
-          <w:sz w:val="19"/>
-          <w:szCs w:val="19"/>
           <w:highlight w:val="white"/>
         </w:rPr>
         <w:t>&lt;&lt;</w:t>
       </w:r>
       <w:r>
         <w:rPr>
-          <w:rFonts w:ascii="Cascadia Mono" w:hAnsi="Cascadia Mono" w:cs="Cascadia Mono"/>
-          <w:color w:val="000000"/>
-          <w:sz w:val="19"/>
-          <w:szCs w:val="19"/>
+          <w:rFonts w:ascii="Courier New" w:hAnsi="Courier New" w:cs="Courier New"/>
+          <w:color w:val="000000"/>
           <w:highlight w:val="white"/>
         </w:rPr>
         <w:t xml:space="preserve"> </w:t>
@@ -4226,10 +3806,8 @@
       <w:proofErr w:type="gramStart"/>
       <w:r>
         <w:rPr>
-          <w:rFonts w:ascii="Cascadia Mono" w:hAnsi="Cascadia Mono" w:cs="Cascadia Mono"/>
+          <w:rFonts w:ascii="Courier New" w:hAnsi="Courier New" w:cs="Courier New"/>
           <w:color w:val="A31515"/>
-          <w:sz w:val="19"/>
-          <w:szCs w:val="19"/>
           <w:highlight w:val="white"/>
         </w:rPr>
         <w:t>" :</w:t>
@@ -4237,10 +3815,8 @@
       <w:proofErr w:type="gramEnd"/>
       <w:r>
         <w:rPr>
-          <w:rFonts w:ascii="Cascadia Mono" w:hAnsi="Cascadia Mono" w:cs="Cascadia Mono"/>
+          <w:rFonts w:ascii="Courier New" w:hAnsi="Courier New" w:cs="Courier New"/>
           <w:color w:val="A31515"/>
-          <w:sz w:val="19"/>
-          <w:szCs w:val="19"/>
           <w:highlight w:val="white"/>
         </w:rPr>
         <w:t xml:space="preserve"> String </w:t>
@@ -4248,10 +3824,8 @@
       <w:proofErr w:type="spellStart"/>
       <w:r>
         <w:rPr>
-          <w:rFonts w:ascii="Cascadia Mono" w:hAnsi="Cascadia Mono" w:cs="Cascadia Mono"/>
+          <w:rFonts w:ascii="Courier New" w:hAnsi="Courier New" w:cs="Courier New"/>
           <w:color w:val="A31515"/>
-          <w:sz w:val="19"/>
-          <w:szCs w:val="19"/>
           <w:highlight w:val="white"/>
         </w:rPr>
         <w:t>Accpected</w:t>
@@ -4259,20 +3833,16 @@
       <w:proofErr w:type="spellEnd"/>
       <w:r>
         <w:rPr>
-          <w:rFonts w:ascii="Cascadia Mono" w:hAnsi="Cascadia Mono" w:cs="Cascadia Mono"/>
+          <w:rFonts w:ascii="Courier New" w:hAnsi="Courier New" w:cs="Courier New"/>
           <w:color w:val="A31515"/>
-          <w:sz w:val="19"/>
-          <w:szCs w:val="19"/>
           <w:highlight w:val="white"/>
         </w:rPr>
         <w:t xml:space="preserve"> &gt; &gt; &gt;\n\n"</w:t>
       </w:r>
       <w:r>
         <w:rPr>
-          <w:rFonts w:ascii="Cascadia Mono" w:hAnsi="Cascadia Mono" w:cs="Cascadia Mono"/>
-          <w:color w:val="000000"/>
-          <w:sz w:val="19"/>
-          <w:szCs w:val="19"/>
+          <w:rFonts w:ascii="Courier New" w:hAnsi="Courier New" w:cs="Courier New"/>
+          <w:color w:val="000000"/>
           <w:highlight w:val="white"/>
         </w:rPr>
         <w:t>;</w:t>
@@ -4284,19 +3854,15 @@
         <w:autoSpaceDN w:val="0"/>
         <w:adjustRightInd w:val="0"/>
         <w:rPr>
-          <w:rFonts w:ascii="Cascadia Mono" w:hAnsi="Cascadia Mono" w:cs="Cascadia Mono"/>
-          <w:color w:val="000000"/>
-          <w:sz w:val="19"/>
-          <w:szCs w:val="19"/>
-          <w:highlight w:val="white"/>
-        </w:rPr>
-      </w:pPr>
-      <w:r>
-        <w:rPr>
-          <w:rFonts w:ascii="Cascadia Mono" w:hAnsi="Cascadia Mono" w:cs="Cascadia Mono"/>
-          <w:color w:val="000000"/>
-          <w:sz w:val="19"/>
-          <w:szCs w:val="19"/>
+          <w:rFonts w:ascii="Courier New" w:hAnsi="Courier New" w:cs="Courier New"/>
+          <w:color w:val="000000"/>
+          <w:highlight w:val="white"/>
+        </w:rPr>
+      </w:pPr>
+      <w:r>
+        <w:rPr>
+          <w:rFonts w:ascii="Courier New" w:hAnsi="Courier New" w:cs="Courier New"/>
+          <w:color w:val="000000"/>
           <w:highlight w:val="white"/>
         </w:rPr>
         <w:t xml:space="preserve">        index = </w:t>
@@ -4305,10 +3871,8 @@
       <w:proofErr w:type="gramStart"/>
       <w:r>
         <w:rPr>
-          <w:rFonts w:ascii="Cascadia Mono" w:hAnsi="Cascadia Mono" w:cs="Cascadia Mono"/>
-          <w:color w:val="000000"/>
-          <w:sz w:val="19"/>
-          <w:szCs w:val="19"/>
+          <w:rFonts w:ascii="Courier New" w:hAnsi="Courier New" w:cs="Courier New"/>
+          <w:color w:val="000000"/>
           <w:highlight w:val="white"/>
         </w:rPr>
         <w:t>language.length</w:t>
@@ -4317,10 +3881,8 @@
       <w:proofErr w:type="gramEnd"/>
       <w:r>
         <w:rPr>
-          <w:rFonts w:ascii="Cascadia Mono" w:hAnsi="Cascadia Mono" w:cs="Cascadia Mono"/>
-          <w:color w:val="000000"/>
-          <w:sz w:val="19"/>
-          <w:szCs w:val="19"/>
+          <w:rFonts w:ascii="Courier New" w:hAnsi="Courier New" w:cs="Courier New"/>
+          <w:color w:val="000000"/>
           <w:highlight w:val="white"/>
         </w:rPr>
         <w:t>() + 2;</w:t>
@@ -4332,39 +3894,31 @@
         <w:autoSpaceDN w:val="0"/>
         <w:adjustRightInd w:val="0"/>
         <w:rPr>
-          <w:rFonts w:ascii="Cascadia Mono" w:hAnsi="Cascadia Mono" w:cs="Cascadia Mono"/>
-          <w:color w:val="000000"/>
-          <w:sz w:val="19"/>
-          <w:szCs w:val="19"/>
-          <w:highlight w:val="white"/>
-        </w:rPr>
-      </w:pPr>
-      <w:r>
-        <w:rPr>
-          <w:rFonts w:ascii="Cascadia Mono" w:hAnsi="Cascadia Mono" w:cs="Cascadia Mono"/>
-          <w:color w:val="000000"/>
-          <w:sz w:val="19"/>
-          <w:szCs w:val="19"/>
+          <w:rFonts w:ascii="Courier New" w:hAnsi="Courier New" w:cs="Courier New"/>
+          <w:color w:val="000000"/>
+          <w:highlight w:val="white"/>
+        </w:rPr>
+      </w:pPr>
+      <w:r>
+        <w:rPr>
+          <w:rFonts w:ascii="Courier New" w:hAnsi="Courier New" w:cs="Courier New"/>
+          <w:color w:val="000000"/>
           <w:highlight w:val="white"/>
         </w:rPr>
         <w:t xml:space="preserve">        </w:t>
       </w:r>
       <w:r>
         <w:rPr>
-          <w:rFonts w:ascii="Cascadia Mono" w:hAnsi="Cascadia Mono" w:cs="Cascadia Mono"/>
+          <w:rFonts w:ascii="Courier New" w:hAnsi="Courier New" w:cs="Courier New"/>
           <w:color w:val="0000FF"/>
-          <w:sz w:val="19"/>
-          <w:szCs w:val="19"/>
           <w:highlight w:val="white"/>
         </w:rPr>
         <w:t>return</w:t>
       </w:r>
       <w:r>
         <w:rPr>
-          <w:rFonts w:ascii="Cascadia Mono" w:hAnsi="Cascadia Mono" w:cs="Cascadia Mono"/>
-          <w:color w:val="000000"/>
-          <w:sz w:val="19"/>
-          <w:szCs w:val="19"/>
+          <w:rFonts w:ascii="Courier New" w:hAnsi="Courier New" w:cs="Courier New"/>
+          <w:color w:val="000000"/>
           <w:highlight w:val="white"/>
         </w:rPr>
         <w:t>;</w:t>
@@ -4376,19 +3930,15 @@
         <w:autoSpaceDN w:val="0"/>
         <w:adjustRightInd w:val="0"/>
         <w:rPr>
-          <w:rFonts w:ascii="Cascadia Mono" w:hAnsi="Cascadia Mono" w:cs="Cascadia Mono"/>
-          <w:color w:val="000000"/>
-          <w:sz w:val="19"/>
-          <w:szCs w:val="19"/>
-          <w:highlight w:val="white"/>
-        </w:rPr>
-      </w:pPr>
-      <w:r>
-        <w:rPr>
-          <w:rFonts w:ascii="Cascadia Mono" w:hAnsi="Cascadia Mono" w:cs="Cascadia Mono"/>
-          <w:color w:val="000000"/>
-          <w:sz w:val="19"/>
-          <w:szCs w:val="19"/>
+          <w:rFonts w:ascii="Courier New" w:hAnsi="Courier New" w:cs="Courier New"/>
+          <w:color w:val="000000"/>
+          <w:highlight w:val="white"/>
+        </w:rPr>
+      </w:pPr>
+      <w:r>
+        <w:rPr>
+          <w:rFonts w:ascii="Courier New" w:hAnsi="Courier New" w:cs="Courier New"/>
+          <w:color w:val="000000"/>
           <w:highlight w:val="white"/>
         </w:rPr>
         <w:t xml:space="preserve">    }</w:t>
@@ -4400,113 +3950,91 @@
         <w:autoSpaceDN w:val="0"/>
         <w:adjustRightInd w:val="0"/>
         <w:rPr>
-          <w:rFonts w:ascii="Cascadia Mono" w:hAnsi="Cascadia Mono" w:cs="Cascadia Mono"/>
-          <w:color w:val="000000"/>
-          <w:sz w:val="19"/>
-          <w:szCs w:val="19"/>
-          <w:highlight w:val="white"/>
-        </w:rPr>
-      </w:pPr>
-    </w:p>
-    <w:p>
-      <w:pPr>
-        <w:autoSpaceDE w:val="0"/>
-        <w:autoSpaceDN w:val="0"/>
-        <w:adjustRightInd w:val="0"/>
-        <w:rPr>
-          <w:rFonts w:ascii="Cascadia Mono" w:hAnsi="Cascadia Mono" w:cs="Cascadia Mono"/>
-          <w:color w:val="000000"/>
-          <w:sz w:val="19"/>
-          <w:szCs w:val="19"/>
-          <w:highlight w:val="white"/>
-        </w:rPr>
-      </w:pPr>
-      <w:r>
-        <w:rPr>
-          <w:rFonts w:ascii="Cascadia Mono" w:hAnsi="Cascadia Mono" w:cs="Cascadia Mono"/>
-          <w:color w:val="000000"/>
-          <w:sz w:val="19"/>
-          <w:szCs w:val="19"/>
+          <w:rFonts w:ascii="Courier New" w:hAnsi="Courier New" w:cs="Courier New"/>
+          <w:color w:val="000000"/>
+          <w:highlight w:val="white"/>
+        </w:rPr>
+      </w:pPr>
+    </w:p>
+    <w:p>
+      <w:pPr>
+        <w:autoSpaceDE w:val="0"/>
+        <w:autoSpaceDN w:val="0"/>
+        <w:adjustRightInd w:val="0"/>
+        <w:rPr>
+          <w:rFonts w:ascii="Courier New" w:hAnsi="Courier New" w:cs="Courier New"/>
+          <w:color w:val="000000"/>
+          <w:highlight w:val="white"/>
+        </w:rPr>
+      </w:pPr>
+      <w:r>
+        <w:rPr>
+          <w:rFonts w:ascii="Courier New" w:hAnsi="Courier New" w:cs="Courier New"/>
+          <w:color w:val="000000"/>
           <w:highlight w:val="white"/>
         </w:rPr>
         <w:t xml:space="preserve">    </w:t>
       </w:r>
       <w:r>
         <w:rPr>
-          <w:rFonts w:ascii="Cascadia Mono" w:hAnsi="Cascadia Mono" w:cs="Cascadia Mono"/>
+          <w:rFonts w:ascii="Courier New" w:hAnsi="Courier New" w:cs="Courier New"/>
           <w:color w:val="0000FF"/>
-          <w:sz w:val="19"/>
-          <w:szCs w:val="19"/>
           <w:highlight w:val="white"/>
         </w:rPr>
         <w:t>if</w:t>
       </w:r>
       <w:r>
         <w:rPr>
-          <w:rFonts w:ascii="Cascadia Mono" w:hAnsi="Cascadia Mono" w:cs="Cascadia Mono"/>
-          <w:color w:val="000000"/>
-          <w:sz w:val="19"/>
-          <w:szCs w:val="19"/>
+          <w:rFonts w:ascii="Courier New" w:hAnsi="Courier New" w:cs="Courier New"/>
+          <w:color w:val="000000"/>
           <w:highlight w:val="white"/>
         </w:rPr>
         <w:t xml:space="preserve"> (language</w:t>
       </w:r>
       <w:r>
         <w:rPr>
-          <w:rFonts w:ascii="Cascadia Mono" w:hAnsi="Cascadia Mono" w:cs="Cascadia Mono"/>
+          <w:rFonts w:ascii="Courier New" w:hAnsi="Courier New" w:cs="Courier New"/>
           <w:color w:val="008080"/>
-          <w:sz w:val="19"/>
-          <w:szCs w:val="19"/>
           <w:highlight w:val="white"/>
         </w:rPr>
         <w:t>[</w:t>
       </w:r>
       <w:r>
         <w:rPr>
-          <w:rFonts w:ascii="Cascadia Mono" w:hAnsi="Cascadia Mono" w:cs="Cascadia Mono"/>
-          <w:color w:val="000000"/>
-          <w:sz w:val="19"/>
-          <w:szCs w:val="19"/>
+          <w:rFonts w:ascii="Courier New" w:hAnsi="Courier New" w:cs="Courier New"/>
+          <w:color w:val="000000"/>
           <w:highlight w:val="white"/>
         </w:rPr>
         <w:t>index</w:t>
       </w:r>
       <w:r>
         <w:rPr>
-          <w:rFonts w:ascii="Cascadia Mono" w:hAnsi="Cascadia Mono" w:cs="Cascadia Mono"/>
+          <w:rFonts w:ascii="Courier New" w:hAnsi="Courier New" w:cs="Courier New"/>
           <w:color w:val="008080"/>
-          <w:sz w:val="19"/>
-          <w:szCs w:val="19"/>
           <w:highlight w:val="white"/>
         </w:rPr>
         <w:t>]</w:t>
       </w:r>
       <w:r>
         <w:rPr>
-          <w:rFonts w:ascii="Cascadia Mono" w:hAnsi="Cascadia Mono" w:cs="Cascadia Mono"/>
-          <w:color w:val="000000"/>
-          <w:sz w:val="19"/>
-          <w:szCs w:val="19"/>
+          <w:rFonts w:ascii="Courier New" w:hAnsi="Courier New" w:cs="Courier New"/>
+          <w:color w:val="000000"/>
           <w:highlight w:val="white"/>
         </w:rPr>
         <w:t xml:space="preserve"> == </w:t>
       </w:r>
       <w:r>
         <w:rPr>
-          <w:rFonts w:ascii="Cascadia Mono" w:hAnsi="Cascadia Mono" w:cs="Cascadia Mono"/>
+          <w:rFonts w:ascii="Courier New" w:hAnsi="Courier New" w:cs="Courier New"/>
           <w:color w:val="A31515"/>
-          <w:sz w:val="19"/>
-          <w:szCs w:val="19"/>
           <w:highlight w:val="white"/>
         </w:rPr>
         <w:t>'a'</w:t>
       </w:r>
       <w:r>
         <w:rPr>
-          <w:rFonts w:ascii="Cascadia Mono" w:hAnsi="Cascadia Mono" w:cs="Cascadia Mono"/>
-          <w:color w:val="000000"/>
-          <w:sz w:val="19"/>
-          <w:szCs w:val="19"/>
+          <w:rFonts w:ascii="Courier New" w:hAnsi="Courier New" w:cs="Courier New"/>
+          <w:color w:val="000000"/>
           <w:highlight w:val="white"/>
         </w:rPr>
         <w:t>)</w:t>
@@ -4518,19 +4046,15 @@
         <w:autoSpaceDN w:val="0"/>
         <w:adjustRightInd w:val="0"/>
         <w:rPr>
-          <w:rFonts w:ascii="Cascadia Mono" w:hAnsi="Cascadia Mono" w:cs="Cascadia Mono"/>
-          <w:color w:val="000000"/>
-          <w:sz w:val="19"/>
-          <w:szCs w:val="19"/>
-          <w:highlight w:val="white"/>
-        </w:rPr>
-      </w:pPr>
-      <w:r>
-        <w:rPr>
-          <w:rFonts w:ascii="Cascadia Mono" w:hAnsi="Cascadia Mono" w:cs="Cascadia Mono"/>
-          <w:color w:val="000000"/>
-          <w:sz w:val="19"/>
-          <w:szCs w:val="19"/>
+          <w:rFonts w:ascii="Courier New" w:hAnsi="Courier New" w:cs="Courier New"/>
+          <w:color w:val="000000"/>
+          <w:highlight w:val="white"/>
+        </w:rPr>
+      </w:pPr>
+      <w:r>
+        <w:rPr>
+          <w:rFonts w:ascii="Courier New" w:hAnsi="Courier New" w:cs="Courier New"/>
+          <w:color w:val="000000"/>
           <w:highlight w:val="white"/>
         </w:rPr>
         <w:t xml:space="preserve">        </w:t>
@@ -4538,10 +4062,8 @@
       <w:proofErr w:type="spellStart"/>
       <w:r>
         <w:rPr>
-          <w:rFonts w:ascii="Cascadia Mono" w:hAnsi="Cascadia Mono" w:cs="Cascadia Mono"/>
-          <w:color w:val="000000"/>
-          <w:sz w:val="19"/>
-          <w:szCs w:val="19"/>
+          <w:rFonts w:ascii="Courier New" w:hAnsi="Courier New" w:cs="Courier New"/>
+          <w:color w:val="000000"/>
           <w:highlight w:val="white"/>
         </w:rPr>
         <w:t>current_state</w:t>
@@ -4549,10 +4071,8 @@
       <w:proofErr w:type="spellEnd"/>
       <w:r>
         <w:rPr>
-          <w:rFonts w:ascii="Cascadia Mono" w:hAnsi="Cascadia Mono" w:cs="Cascadia Mono"/>
-          <w:color w:val="000000"/>
-          <w:sz w:val="19"/>
-          <w:szCs w:val="19"/>
+          <w:rFonts w:ascii="Courier New" w:hAnsi="Courier New" w:cs="Courier New"/>
+          <w:color w:val="000000"/>
           <w:highlight w:val="white"/>
         </w:rPr>
         <w:t xml:space="preserve"> = 2;</w:t>
@@ -4564,133 +4084,107 @@
         <w:autoSpaceDN w:val="0"/>
         <w:adjustRightInd w:val="0"/>
         <w:rPr>
-          <w:rFonts w:ascii="Cascadia Mono" w:hAnsi="Cascadia Mono" w:cs="Cascadia Mono"/>
-          <w:color w:val="000000"/>
-          <w:sz w:val="19"/>
-          <w:szCs w:val="19"/>
-          <w:highlight w:val="white"/>
-        </w:rPr>
-      </w:pPr>
-    </w:p>
-    <w:p>
-      <w:pPr>
-        <w:autoSpaceDE w:val="0"/>
-        <w:autoSpaceDN w:val="0"/>
-        <w:adjustRightInd w:val="0"/>
-        <w:rPr>
-          <w:rFonts w:ascii="Cascadia Mono" w:hAnsi="Cascadia Mono" w:cs="Cascadia Mono"/>
-          <w:color w:val="000000"/>
-          <w:sz w:val="19"/>
-          <w:szCs w:val="19"/>
-          <w:highlight w:val="white"/>
-        </w:rPr>
-      </w:pPr>
-      <w:r>
-        <w:rPr>
-          <w:rFonts w:ascii="Cascadia Mono" w:hAnsi="Cascadia Mono" w:cs="Cascadia Mono"/>
-          <w:color w:val="000000"/>
-          <w:sz w:val="19"/>
-          <w:szCs w:val="19"/>
+          <w:rFonts w:ascii="Courier New" w:hAnsi="Courier New" w:cs="Courier New"/>
+          <w:color w:val="000000"/>
+          <w:highlight w:val="white"/>
+        </w:rPr>
+      </w:pPr>
+    </w:p>
+    <w:p>
+      <w:pPr>
+        <w:autoSpaceDE w:val="0"/>
+        <w:autoSpaceDN w:val="0"/>
+        <w:adjustRightInd w:val="0"/>
+        <w:rPr>
+          <w:rFonts w:ascii="Courier New" w:hAnsi="Courier New" w:cs="Courier New"/>
+          <w:color w:val="000000"/>
+          <w:highlight w:val="white"/>
+        </w:rPr>
+      </w:pPr>
+      <w:r>
+        <w:rPr>
+          <w:rFonts w:ascii="Courier New" w:hAnsi="Courier New" w:cs="Courier New"/>
+          <w:color w:val="000000"/>
           <w:highlight w:val="white"/>
         </w:rPr>
         <w:t xml:space="preserve">    </w:t>
       </w:r>
       <w:r>
         <w:rPr>
-          <w:rFonts w:ascii="Cascadia Mono" w:hAnsi="Cascadia Mono" w:cs="Cascadia Mono"/>
+          <w:rFonts w:ascii="Courier New" w:hAnsi="Courier New" w:cs="Courier New"/>
           <w:color w:val="0000FF"/>
-          <w:sz w:val="19"/>
-          <w:szCs w:val="19"/>
           <w:highlight w:val="white"/>
         </w:rPr>
         <w:t>else</w:t>
       </w:r>
       <w:r>
         <w:rPr>
-          <w:rFonts w:ascii="Cascadia Mono" w:hAnsi="Cascadia Mono" w:cs="Cascadia Mono"/>
-          <w:color w:val="000000"/>
-          <w:sz w:val="19"/>
-          <w:szCs w:val="19"/>
+          <w:rFonts w:ascii="Courier New" w:hAnsi="Courier New" w:cs="Courier New"/>
+          <w:color w:val="000000"/>
           <w:highlight w:val="white"/>
         </w:rPr>
         <w:t xml:space="preserve"> </w:t>
       </w:r>
       <w:r>
         <w:rPr>
-          <w:rFonts w:ascii="Cascadia Mono" w:hAnsi="Cascadia Mono" w:cs="Cascadia Mono"/>
+          <w:rFonts w:ascii="Courier New" w:hAnsi="Courier New" w:cs="Courier New"/>
           <w:color w:val="0000FF"/>
-          <w:sz w:val="19"/>
-          <w:szCs w:val="19"/>
           <w:highlight w:val="white"/>
         </w:rPr>
         <w:t>if</w:t>
       </w:r>
       <w:r>
         <w:rPr>
-          <w:rFonts w:ascii="Cascadia Mono" w:hAnsi="Cascadia Mono" w:cs="Cascadia Mono"/>
-          <w:color w:val="000000"/>
-          <w:sz w:val="19"/>
-          <w:szCs w:val="19"/>
+          <w:rFonts w:ascii="Courier New" w:hAnsi="Courier New" w:cs="Courier New"/>
+          <w:color w:val="000000"/>
           <w:highlight w:val="white"/>
         </w:rPr>
         <w:t xml:space="preserve"> (language</w:t>
       </w:r>
       <w:r>
         <w:rPr>
-          <w:rFonts w:ascii="Cascadia Mono" w:hAnsi="Cascadia Mono" w:cs="Cascadia Mono"/>
+          <w:rFonts w:ascii="Courier New" w:hAnsi="Courier New" w:cs="Courier New"/>
           <w:color w:val="008080"/>
-          <w:sz w:val="19"/>
-          <w:szCs w:val="19"/>
           <w:highlight w:val="white"/>
         </w:rPr>
         <w:t>[</w:t>
       </w:r>
       <w:r>
         <w:rPr>
-          <w:rFonts w:ascii="Cascadia Mono" w:hAnsi="Cascadia Mono" w:cs="Cascadia Mono"/>
-          <w:color w:val="000000"/>
-          <w:sz w:val="19"/>
-          <w:szCs w:val="19"/>
+          <w:rFonts w:ascii="Courier New" w:hAnsi="Courier New" w:cs="Courier New"/>
+          <w:color w:val="000000"/>
           <w:highlight w:val="white"/>
         </w:rPr>
         <w:t>index</w:t>
       </w:r>
       <w:r>
         <w:rPr>
-          <w:rFonts w:ascii="Cascadia Mono" w:hAnsi="Cascadia Mono" w:cs="Cascadia Mono"/>
+          <w:rFonts w:ascii="Courier New" w:hAnsi="Courier New" w:cs="Courier New"/>
           <w:color w:val="008080"/>
-          <w:sz w:val="19"/>
-          <w:szCs w:val="19"/>
           <w:highlight w:val="white"/>
         </w:rPr>
         <w:t>]</w:t>
       </w:r>
       <w:r>
         <w:rPr>
-          <w:rFonts w:ascii="Cascadia Mono" w:hAnsi="Cascadia Mono" w:cs="Cascadia Mono"/>
-          <w:color w:val="000000"/>
-          <w:sz w:val="19"/>
-          <w:szCs w:val="19"/>
+          <w:rFonts w:ascii="Courier New" w:hAnsi="Courier New" w:cs="Courier New"/>
+          <w:color w:val="000000"/>
           <w:highlight w:val="white"/>
         </w:rPr>
         <w:t xml:space="preserve"> == </w:t>
       </w:r>
       <w:r>
         <w:rPr>
-          <w:rFonts w:ascii="Cascadia Mono" w:hAnsi="Cascadia Mono" w:cs="Cascadia Mono"/>
+          <w:rFonts w:ascii="Courier New" w:hAnsi="Courier New" w:cs="Courier New"/>
           <w:color w:val="A31515"/>
-          <w:sz w:val="19"/>
-          <w:szCs w:val="19"/>
           <w:highlight w:val="white"/>
         </w:rPr>
         <w:t>'b'</w:t>
       </w:r>
       <w:r>
         <w:rPr>
-          <w:rFonts w:ascii="Cascadia Mono" w:hAnsi="Cascadia Mono" w:cs="Cascadia Mono"/>
-          <w:color w:val="000000"/>
-          <w:sz w:val="19"/>
-          <w:szCs w:val="19"/>
+          <w:rFonts w:ascii="Courier New" w:hAnsi="Courier New" w:cs="Courier New"/>
+          <w:color w:val="000000"/>
           <w:highlight w:val="white"/>
         </w:rPr>
         <w:t>)</w:t>
@@ -4702,19 +4196,15 @@
         <w:autoSpaceDN w:val="0"/>
         <w:adjustRightInd w:val="0"/>
         <w:rPr>
-          <w:rFonts w:ascii="Cascadia Mono" w:hAnsi="Cascadia Mono" w:cs="Cascadia Mono"/>
-          <w:color w:val="000000"/>
-          <w:sz w:val="19"/>
-          <w:szCs w:val="19"/>
-          <w:highlight w:val="white"/>
-        </w:rPr>
-      </w:pPr>
-      <w:r>
-        <w:rPr>
-          <w:rFonts w:ascii="Cascadia Mono" w:hAnsi="Cascadia Mono" w:cs="Cascadia Mono"/>
-          <w:color w:val="000000"/>
-          <w:sz w:val="19"/>
-          <w:szCs w:val="19"/>
+          <w:rFonts w:ascii="Courier New" w:hAnsi="Courier New" w:cs="Courier New"/>
+          <w:color w:val="000000"/>
+          <w:highlight w:val="white"/>
+        </w:rPr>
+      </w:pPr>
+      <w:r>
+        <w:rPr>
+          <w:rFonts w:ascii="Courier New" w:hAnsi="Courier New" w:cs="Courier New"/>
+          <w:color w:val="000000"/>
           <w:highlight w:val="white"/>
         </w:rPr>
         <w:t xml:space="preserve">        </w:t>
@@ -4722,10 +4212,8 @@
       <w:proofErr w:type="spellStart"/>
       <w:r>
         <w:rPr>
-          <w:rFonts w:ascii="Cascadia Mono" w:hAnsi="Cascadia Mono" w:cs="Cascadia Mono"/>
-          <w:color w:val="000000"/>
-          <w:sz w:val="19"/>
-          <w:szCs w:val="19"/>
+          <w:rFonts w:ascii="Courier New" w:hAnsi="Courier New" w:cs="Courier New"/>
+          <w:color w:val="000000"/>
           <w:highlight w:val="white"/>
         </w:rPr>
         <w:t>current_state</w:t>
@@ -4733,10 +4221,8 @@
       <w:proofErr w:type="spellEnd"/>
       <w:r>
         <w:rPr>
-          <w:rFonts w:ascii="Cascadia Mono" w:hAnsi="Cascadia Mono" w:cs="Cascadia Mono"/>
-          <w:color w:val="000000"/>
-          <w:sz w:val="19"/>
-          <w:szCs w:val="19"/>
+          <w:rFonts w:ascii="Courier New" w:hAnsi="Courier New" w:cs="Courier New"/>
+          <w:color w:val="000000"/>
           <w:highlight w:val="white"/>
         </w:rPr>
         <w:t xml:space="preserve"> = 3;</w:t>
@@ -4748,29 +4234,23 @@
         <w:autoSpaceDN w:val="0"/>
         <w:adjustRightInd w:val="0"/>
         <w:rPr>
-          <w:rFonts w:ascii="Cascadia Mono" w:hAnsi="Cascadia Mono" w:cs="Cascadia Mono"/>
-          <w:color w:val="000000"/>
-          <w:sz w:val="19"/>
-          <w:szCs w:val="19"/>
-          <w:highlight w:val="white"/>
-        </w:rPr>
-      </w:pPr>
-      <w:r>
-        <w:rPr>
-          <w:rFonts w:ascii="Cascadia Mono" w:hAnsi="Cascadia Mono" w:cs="Cascadia Mono"/>
-          <w:color w:val="000000"/>
-          <w:sz w:val="19"/>
-          <w:szCs w:val="19"/>
+          <w:rFonts w:ascii="Courier New" w:hAnsi="Courier New" w:cs="Courier New"/>
+          <w:color w:val="000000"/>
+          <w:highlight w:val="white"/>
+        </w:rPr>
+      </w:pPr>
+      <w:r>
+        <w:rPr>
+          <w:rFonts w:ascii="Courier New" w:hAnsi="Courier New" w:cs="Courier New"/>
+          <w:color w:val="000000"/>
           <w:highlight w:val="white"/>
         </w:rPr>
         <w:t xml:space="preserve">    </w:t>
       </w:r>
       <w:r>
         <w:rPr>
-          <w:rFonts w:ascii="Cascadia Mono" w:hAnsi="Cascadia Mono" w:cs="Cascadia Mono"/>
+          <w:rFonts w:ascii="Courier New" w:hAnsi="Courier New" w:cs="Courier New"/>
           <w:color w:val="0000FF"/>
-          <w:sz w:val="19"/>
-          <w:szCs w:val="19"/>
           <w:highlight w:val="white"/>
         </w:rPr>
         <w:t>else</w:t>
@@ -4782,19 +4262,15 @@
         <w:autoSpaceDN w:val="0"/>
         <w:adjustRightInd w:val="0"/>
         <w:rPr>
-          <w:rFonts w:ascii="Cascadia Mono" w:hAnsi="Cascadia Mono" w:cs="Cascadia Mono"/>
-          <w:color w:val="000000"/>
-          <w:sz w:val="19"/>
-          <w:szCs w:val="19"/>
-          <w:highlight w:val="white"/>
-        </w:rPr>
-      </w:pPr>
-      <w:r>
-        <w:rPr>
-          <w:rFonts w:ascii="Cascadia Mono" w:hAnsi="Cascadia Mono" w:cs="Cascadia Mono"/>
-          <w:color w:val="000000"/>
-          <w:sz w:val="19"/>
-          <w:szCs w:val="19"/>
+          <w:rFonts w:ascii="Courier New" w:hAnsi="Courier New" w:cs="Courier New"/>
+          <w:color w:val="000000"/>
+          <w:highlight w:val="white"/>
+        </w:rPr>
+      </w:pPr>
+      <w:r>
+        <w:rPr>
+          <w:rFonts w:ascii="Courier New" w:hAnsi="Courier New" w:cs="Courier New"/>
+          <w:color w:val="000000"/>
           <w:highlight w:val="white"/>
         </w:rPr>
         <w:t xml:space="preserve">        </w:t>
@@ -4802,10 +4278,8 @@
       <w:proofErr w:type="spellStart"/>
       <w:r>
         <w:rPr>
-          <w:rFonts w:ascii="Cascadia Mono" w:hAnsi="Cascadia Mono" w:cs="Cascadia Mono"/>
-          <w:color w:val="000000"/>
-          <w:sz w:val="19"/>
-          <w:szCs w:val="19"/>
+          <w:rFonts w:ascii="Courier New" w:hAnsi="Courier New" w:cs="Courier New"/>
+          <w:color w:val="000000"/>
           <w:highlight w:val="white"/>
         </w:rPr>
         <w:t>current_state</w:t>
@@ -4813,10 +4287,8 @@
       <w:proofErr w:type="spellEnd"/>
       <w:r>
         <w:rPr>
-          <w:rFonts w:ascii="Cascadia Mono" w:hAnsi="Cascadia Mono" w:cs="Cascadia Mono"/>
-          <w:color w:val="000000"/>
-          <w:sz w:val="19"/>
-          <w:szCs w:val="19"/>
+          <w:rFonts w:ascii="Courier New" w:hAnsi="Courier New" w:cs="Courier New"/>
+          <w:color w:val="000000"/>
           <w:highlight w:val="white"/>
         </w:rPr>
         <w:t xml:space="preserve"> = -1;</w:t>
@@ -4828,19 +4300,15 @@
         <w:autoSpaceDN w:val="0"/>
         <w:adjustRightInd w:val="0"/>
         <w:rPr>
-          <w:rFonts w:ascii="Cascadia Mono" w:hAnsi="Cascadia Mono" w:cs="Cascadia Mono"/>
-          <w:color w:val="000000"/>
-          <w:sz w:val="19"/>
-          <w:szCs w:val="19"/>
-          <w:highlight w:val="white"/>
-        </w:rPr>
-      </w:pPr>
-      <w:r>
-        <w:rPr>
-          <w:rFonts w:ascii="Cascadia Mono" w:hAnsi="Cascadia Mono" w:cs="Cascadia Mono"/>
-          <w:color w:val="000000"/>
-          <w:sz w:val="19"/>
-          <w:szCs w:val="19"/>
+          <w:rFonts w:ascii="Courier New" w:hAnsi="Courier New" w:cs="Courier New"/>
+          <w:color w:val="000000"/>
+          <w:highlight w:val="white"/>
+        </w:rPr>
+      </w:pPr>
+      <w:r>
+        <w:rPr>
+          <w:rFonts w:ascii="Courier New" w:hAnsi="Courier New" w:cs="Courier New"/>
+          <w:color w:val="000000"/>
           <w:highlight w:val="white"/>
         </w:rPr>
         <w:t>}</w:t>
@@ -4852,29 +4320,23 @@
         <w:autoSpaceDN w:val="0"/>
         <w:adjustRightInd w:val="0"/>
         <w:rPr>
-          <w:rFonts w:ascii="Cascadia Mono" w:hAnsi="Cascadia Mono" w:cs="Cascadia Mono"/>
-          <w:color w:val="000000"/>
-          <w:sz w:val="19"/>
-          <w:szCs w:val="19"/>
-          <w:highlight w:val="white"/>
-        </w:rPr>
-      </w:pPr>
-      <w:r>
-        <w:rPr>
-          <w:rFonts w:ascii="Cascadia Mono" w:hAnsi="Cascadia Mono" w:cs="Cascadia Mono"/>
+          <w:rFonts w:ascii="Courier New" w:hAnsi="Courier New" w:cs="Courier New"/>
+          <w:color w:val="000000"/>
+          <w:highlight w:val="white"/>
+        </w:rPr>
+      </w:pPr>
+      <w:r>
+        <w:rPr>
+          <w:rFonts w:ascii="Courier New" w:hAnsi="Courier New" w:cs="Courier New"/>
           <w:color w:val="0000FF"/>
-          <w:sz w:val="19"/>
-          <w:szCs w:val="19"/>
           <w:highlight w:val="white"/>
         </w:rPr>
         <w:t>void</w:t>
       </w:r>
       <w:r>
         <w:rPr>
-          <w:rFonts w:ascii="Cascadia Mono" w:hAnsi="Cascadia Mono" w:cs="Cascadia Mono"/>
-          <w:color w:val="000000"/>
-          <w:sz w:val="19"/>
-          <w:szCs w:val="19"/>
+          <w:rFonts w:ascii="Courier New" w:hAnsi="Courier New" w:cs="Courier New"/>
+          <w:color w:val="000000"/>
           <w:highlight w:val="white"/>
         </w:rPr>
         <w:t xml:space="preserve"> state_4()</w:t>
@@ -4886,19 +4348,15 @@
         <w:autoSpaceDN w:val="0"/>
         <w:adjustRightInd w:val="0"/>
         <w:rPr>
-          <w:rFonts w:ascii="Cascadia Mono" w:hAnsi="Cascadia Mono" w:cs="Cascadia Mono"/>
-          <w:color w:val="000000"/>
-          <w:sz w:val="19"/>
-          <w:szCs w:val="19"/>
-          <w:highlight w:val="white"/>
-        </w:rPr>
-      </w:pPr>
-      <w:r>
-        <w:rPr>
-          <w:rFonts w:ascii="Cascadia Mono" w:hAnsi="Cascadia Mono" w:cs="Cascadia Mono"/>
-          <w:color w:val="000000"/>
-          <w:sz w:val="19"/>
-          <w:szCs w:val="19"/>
+          <w:rFonts w:ascii="Courier New" w:hAnsi="Courier New" w:cs="Courier New"/>
+          <w:color w:val="000000"/>
+          <w:highlight w:val="white"/>
+        </w:rPr>
+      </w:pPr>
+      <w:r>
+        <w:rPr>
+          <w:rFonts w:ascii="Courier New" w:hAnsi="Courier New" w:cs="Courier New"/>
+          <w:color w:val="000000"/>
           <w:highlight w:val="white"/>
         </w:rPr>
         <w:t>{</w:t>
@@ -4910,39 +4368,31 @@
         <w:autoSpaceDN w:val="0"/>
         <w:adjustRightInd w:val="0"/>
         <w:rPr>
-          <w:rFonts w:ascii="Cascadia Mono" w:hAnsi="Cascadia Mono" w:cs="Cascadia Mono"/>
-          <w:color w:val="000000"/>
-          <w:sz w:val="19"/>
-          <w:szCs w:val="19"/>
-          <w:highlight w:val="white"/>
-        </w:rPr>
-      </w:pPr>
-      <w:r>
-        <w:rPr>
-          <w:rFonts w:ascii="Cascadia Mono" w:hAnsi="Cascadia Mono" w:cs="Cascadia Mono"/>
-          <w:color w:val="000000"/>
-          <w:sz w:val="19"/>
-          <w:szCs w:val="19"/>
+          <w:rFonts w:ascii="Courier New" w:hAnsi="Courier New" w:cs="Courier New"/>
+          <w:color w:val="000000"/>
+          <w:highlight w:val="white"/>
+        </w:rPr>
+      </w:pPr>
+      <w:r>
+        <w:rPr>
+          <w:rFonts w:ascii="Courier New" w:hAnsi="Courier New" w:cs="Courier New"/>
+          <w:color w:val="000000"/>
           <w:highlight w:val="white"/>
         </w:rPr>
         <w:t xml:space="preserve">    </w:t>
       </w:r>
       <w:r>
         <w:rPr>
-          <w:rFonts w:ascii="Cascadia Mono" w:hAnsi="Cascadia Mono" w:cs="Cascadia Mono"/>
+          <w:rFonts w:ascii="Courier New" w:hAnsi="Courier New" w:cs="Courier New"/>
           <w:color w:val="0000FF"/>
-          <w:sz w:val="19"/>
-          <w:szCs w:val="19"/>
           <w:highlight w:val="white"/>
         </w:rPr>
         <w:t>if</w:t>
       </w:r>
       <w:r>
         <w:rPr>
-          <w:rFonts w:ascii="Cascadia Mono" w:hAnsi="Cascadia Mono" w:cs="Cascadia Mono"/>
-          <w:color w:val="000000"/>
-          <w:sz w:val="19"/>
-          <w:szCs w:val="19"/>
+          <w:rFonts w:ascii="Courier New" w:hAnsi="Courier New" w:cs="Courier New"/>
+          <w:color w:val="000000"/>
           <w:highlight w:val="white"/>
         </w:rPr>
         <w:t xml:space="preserve"> (index &gt;= </w:t>
@@ -4951,10 +4401,8 @@
       <w:proofErr w:type="gramStart"/>
       <w:r>
         <w:rPr>
-          <w:rFonts w:ascii="Cascadia Mono" w:hAnsi="Cascadia Mono" w:cs="Cascadia Mono"/>
-          <w:color w:val="000000"/>
-          <w:sz w:val="19"/>
-          <w:szCs w:val="19"/>
+          <w:rFonts w:ascii="Courier New" w:hAnsi="Courier New" w:cs="Courier New"/>
+          <w:color w:val="000000"/>
           <w:highlight w:val="white"/>
         </w:rPr>
         <w:t>language.length</w:t>
@@ -4963,10 +4411,8 @@
       <w:proofErr w:type="gramEnd"/>
       <w:r>
         <w:rPr>
-          <w:rFonts w:ascii="Cascadia Mono" w:hAnsi="Cascadia Mono" w:cs="Cascadia Mono"/>
-          <w:color w:val="000000"/>
-          <w:sz w:val="19"/>
-          <w:szCs w:val="19"/>
+          <w:rFonts w:ascii="Courier New" w:hAnsi="Courier New" w:cs="Courier New"/>
+          <w:color w:val="000000"/>
           <w:highlight w:val="white"/>
         </w:rPr>
         <w:t>())</w:t>
@@ -4978,19 +4424,15 @@
         <w:autoSpaceDN w:val="0"/>
         <w:adjustRightInd w:val="0"/>
         <w:rPr>
-          <w:rFonts w:ascii="Cascadia Mono" w:hAnsi="Cascadia Mono" w:cs="Cascadia Mono"/>
-          <w:color w:val="000000"/>
-          <w:sz w:val="19"/>
-          <w:szCs w:val="19"/>
-          <w:highlight w:val="white"/>
-        </w:rPr>
-      </w:pPr>
-      <w:r>
-        <w:rPr>
-          <w:rFonts w:ascii="Cascadia Mono" w:hAnsi="Cascadia Mono" w:cs="Cascadia Mono"/>
-          <w:color w:val="000000"/>
-          <w:sz w:val="19"/>
-          <w:szCs w:val="19"/>
+          <w:rFonts w:ascii="Courier New" w:hAnsi="Courier New" w:cs="Courier New"/>
+          <w:color w:val="000000"/>
+          <w:highlight w:val="white"/>
+        </w:rPr>
+      </w:pPr>
+      <w:r>
+        <w:rPr>
+          <w:rFonts w:ascii="Courier New" w:hAnsi="Courier New" w:cs="Courier New"/>
+          <w:color w:val="000000"/>
           <w:highlight w:val="white"/>
         </w:rPr>
         <w:t xml:space="preserve">    {</w:t>
@@ -5002,19 +4444,15 @@
         <w:autoSpaceDN w:val="0"/>
         <w:adjustRightInd w:val="0"/>
         <w:rPr>
-          <w:rFonts w:ascii="Cascadia Mono" w:hAnsi="Cascadia Mono" w:cs="Cascadia Mono"/>
-          <w:color w:val="000000"/>
-          <w:sz w:val="19"/>
-          <w:szCs w:val="19"/>
-          <w:highlight w:val="white"/>
-        </w:rPr>
-      </w:pPr>
-      <w:r>
-        <w:rPr>
-          <w:rFonts w:ascii="Cascadia Mono" w:hAnsi="Cascadia Mono" w:cs="Cascadia Mono"/>
-          <w:color w:val="000000"/>
-          <w:sz w:val="19"/>
-          <w:szCs w:val="19"/>
+          <w:rFonts w:ascii="Courier New" w:hAnsi="Courier New" w:cs="Courier New"/>
+          <w:color w:val="000000"/>
+          <w:highlight w:val="white"/>
+        </w:rPr>
+      </w:pPr>
+      <w:r>
+        <w:rPr>
+          <w:rFonts w:ascii="Courier New" w:hAnsi="Courier New" w:cs="Courier New"/>
+          <w:color w:val="000000"/>
           <w:highlight w:val="white"/>
         </w:rPr>
         <w:t xml:space="preserve">        </w:t>
@@ -5022,10 +4460,8 @@
       <w:proofErr w:type="spellStart"/>
       <w:r>
         <w:rPr>
-          <w:rFonts w:ascii="Cascadia Mono" w:hAnsi="Cascadia Mono" w:cs="Cascadia Mono"/>
-          <w:color w:val="000000"/>
-          <w:sz w:val="19"/>
-          <w:szCs w:val="19"/>
+          <w:rFonts w:ascii="Courier New" w:hAnsi="Courier New" w:cs="Courier New"/>
+          <w:color w:val="000000"/>
           <w:highlight w:val="white"/>
         </w:rPr>
         <w:t>cout</w:t>
@@ -5033,90 +4469,72 @@
       <w:proofErr w:type="spellEnd"/>
       <w:r>
         <w:rPr>
-          <w:rFonts w:ascii="Cascadia Mono" w:hAnsi="Cascadia Mono" w:cs="Cascadia Mono"/>
-          <w:color w:val="000000"/>
-          <w:sz w:val="19"/>
-          <w:szCs w:val="19"/>
+          <w:rFonts w:ascii="Courier New" w:hAnsi="Courier New" w:cs="Courier New"/>
+          <w:color w:val="000000"/>
           <w:highlight w:val="white"/>
         </w:rPr>
         <w:t xml:space="preserve"> </w:t>
       </w:r>
       <w:r>
         <w:rPr>
-          <w:rFonts w:ascii="Cascadia Mono" w:hAnsi="Cascadia Mono" w:cs="Cascadia Mono"/>
+          <w:rFonts w:ascii="Courier New" w:hAnsi="Courier New" w:cs="Courier New"/>
           <w:color w:val="008080"/>
-          <w:sz w:val="19"/>
-          <w:szCs w:val="19"/>
           <w:highlight w:val="white"/>
         </w:rPr>
         <w:t>&lt;&lt;</w:t>
       </w:r>
       <w:r>
         <w:rPr>
-          <w:rFonts w:ascii="Cascadia Mono" w:hAnsi="Cascadia Mono" w:cs="Cascadia Mono"/>
-          <w:color w:val="000000"/>
-          <w:sz w:val="19"/>
-          <w:szCs w:val="19"/>
+          <w:rFonts w:ascii="Courier New" w:hAnsi="Courier New" w:cs="Courier New"/>
+          <w:color w:val="000000"/>
           <w:highlight w:val="white"/>
         </w:rPr>
         <w:t xml:space="preserve"> </w:t>
       </w:r>
       <w:r>
         <w:rPr>
-          <w:rFonts w:ascii="Cascadia Mono" w:hAnsi="Cascadia Mono" w:cs="Cascadia Mono"/>
+          <w:rFonts w:ascii="Courier New" w:hAnsi="Courier New" w:cs="Courier New"/>
           <w:color w:val="A31515"/>
-          <w:sz w:val="19"/>
-          <w:szCs w:val="19"/>
           <w:highlight w:val="white"/>
         </w:rPr>
         <w:t>"\n\t"</w:t>
       </w:r>
       <w:r>
         <w:rPr>
-          <w:rFonts w:ascii="Cascadia Mono" w:hAnsi="Cascadia Mono" w:cs="Cascadia Mono"/>
-          <w:color w:val="000000"/>
-          <w:sz w:val="19"/>
-          <w:szCs w:val="19"/>
+          <w:rFonts w:ascii="Courier New" w:hAnsi="Courier New" w:cs="Courier New"/>
+          <w:color w:val="000000"/>
           <w:highlight w:val="white"/>
         </w:rPr>
         <w:t xml:space="preserve"> </w:t>
       </w:r>
       <w:r>
         <w:rPr>
-          <w:rFonts w:ascii="Cascadia Mono" w:hAnsi="Cascadia Mono" w:cs="Cascadia Mono"/>
+          <w:rFonts w:ascii="Courier New" w:hAnsi="Courier New" w:cs="Courier New"/>
           <w:color w:val="008080"/>
-          <w:sz w:val="19"/>
-          <w:szCs w:val="19"/>
           <w:highlight w:val="white"/>
         </w:rPr>
         <w:t>&lt;&lt;</w:t>
       </w:r>
       <w:r>
         <w:rPr>
-          <w:rFonts w:ascii="Cascadia Mono" w:hAnsi="Cascadia Mono" w:cs="Cascadia Mono"/>
-          <w:color w:val="000000"/>
-          <w:sz w:val="19"/>
-          <w:szCs w:val="19"/>
+          <w:rFonts w:ascii="Courier New" w:hAnsi="Courier New" w:cs="Courier New"/>
+          <w:color w:val="000000"/>
           <w:highlight w:val="white"/>
         </w:rPr>
         <w:t xml:space="preserve"> language </w:t>
       </w:r>
       <w:r>
         <w:rPr>
-          <w:rFonts w:ascii="Cascadia Mono" w:hAnsi="Cascadia Mono" w:cs="Cascadia Mono"/>
+          <w:rFonts w:ascii="Courier New" w:hAnsi="Courier New" w:cs="Courier New"/>
           <w:color w:val="008080"/>
-          <w:sz w:val="19"/>
-          <w:szCs w:val="19"/>
           <w:highlight w:val="white"/>
         </w:rPr>
         <w:t>&lt;&lt;</w:t>
       </w:r>
       <w:r>
         <w:rPr>
-          <w:rFonts w:ascii="Cascadia Mono" w:hAnsi="Cascadia Mono" w:cs="Cascadia Mono"/>
-          <w:color w:val="000000"/>
-          <w:sz w:val="19"/>
-          <w:szCs w:val="19"/>
+          <w:rFonts w:ascii="Courier New" w:hAnsi="Courier New" w:cs="Courier New"/>
+          <w:color w:val="000000"/>
           <w:highlight w:val="white"/>
         </w:rPr>
         <w:t xml:space="preserve"> </w:t>
@@ -5124,10 +4542,8 @@
       <w:proofErr w:type="gramStart"/>
       <w:r>
         <w:rPr>
-          <w:rFonts w:ascii="Cascadia Mono" w:hAnsi="Cascadia Mono" w:cs="Cascadia Mono"/>
+          <w:rFonts w:ascii="Courier New" w:hAnsi="Courier New" w:cs="Courier New"/>
           <w:color w:val="A31515"/>
-          <w:sz w:val="19"/>
-          <w:szCs w:val="19"/>
           <w:highlight w:val="white"/>
         </w:rPr>
         <w:t>" :</w:t>
@@ -5135,10 +4551,8 @@
       <w:proofErr w:type="gramEnd"/>
       <w:r>
         <w:rPr>
-          <w:rFonts w:ascii="Cascadia Mono" w:hAnsi="Cascadia Mono" w:cs="Cascadia Mono"/>
+          <w:rFonts w:ascii="Courier New" w:hAnsi="Courier New" w:cs="Courier New"/>
           <w:color w:val="A31515"/>
-          <w:sz w:val="19"/>
-          <w:szCs w:val="19"/>
           <w:highlight w:val="white"/>
         </w:rPr>
         <w:t xml:space="preserve"> String  NOT </w:t>
@@ -5146,10 +4560,8 @@
       <w:proofErr w:type="spellStart"/>
       <w:r>
         <w:rPr>
-          <w:rFonts w:ascii="Cascadia Mono" w:hAnsi="Cascadia Mono" w:cs="Cascadia Mono"/>
+          <w:rFonts w:ascii="Courier New" w:hAnsi="Courier New" w:cs="Courier New"/>
           <w:color w:val="A31515"/>
-          <w:sz w:val="19"/>
-          <w:szCs w:val="19"/>
           <w:highlight w:val="white"/>
         </w:rPr>
         <w:t>Accpected</w:t>
@@ -5157,20 +4569,16 @@
       <w:proofErr w:type="spellEnd"/>
       <w:r>
         <w:rPr>
-          <w:rFonts w:ascii="Cascadia Mono" w:hAnsi="Cascadia Mono" w:cs="Cascadia Mono"/>
+          <w:rFonts w:ascii="Courier New" w:hAnsi="Courier New" w:cs="Courier New"/>
           <w:color w:val="A31515"/>
-          <w:sz w:val="19"/>
-          <w:szCs w:val="19"/>
           <w:highlight w:val="white"/>
         </w:rPr>
         <w:t xml:space="preserve"> ! ! ! \n\n"</w:t>
       </w:r>
       <w:r>
         <w:rPr>
-          <w:rFonts w:ascii="Cascadia Mono" w:hAnsi="Cascadia Mono" w:cs="Cascadia Mono"/>
-          <w:color w:val="000000"/>
-          <w:sz w:val="19"/>
-          <w:szCs w:val="19"/>
+          <w:rFonts w:ascii="Courier New" w:hAnsi="Courier New" w:cs="Courier New"/>
+          <w:color w:val="000000"/>
           <w:highlight w:val="white"/>
         </w:rPr>
         <w:t>;</w:t>
@@ -5182,19 +4590,15 @@
         <w:autoSpaceDN w:val="0"/>
         <w:adjustRightInd w:val="0"/>
         <w:rPr>
-          <w:rFonts w:ascii="Cascadia Mono" w:hAnsi="Cascadia Mono" w:cs="Cascadia Mono"/>
-          <w:color w:val="000000"/>
-          <w:sz w:val="19"/>
-          <w:szCs w:val="19"/>
-          <w:highlight w:val="white"/>
-        </w:rPr>
-      </w:pPr>
-      <w:r>
-        <w:rPr>
-          <w:rFonts w:ascii="Cascadia Mono" w:hAnsi="Cascadia Mono" w:cs="Cascadia Mono"/>
-          <w:color w:val="000000"/>
-          <w:sz w:val="19"/>
-          <w:szCs w:val="19"/>
+          <w:rFonts w:ascii="Courier New" w:hAnsi="Courier New" w:cs="Courier New"/>
+          <w:color w:val="000000"/>
+          <w:highlight w:val="white"/>
+        </w:rPr>
+      </w:pPr>
+      <w:r>
+        <w:rPr>
+          <w:rFonts w:ascii="Courier New" w:hAnsi="Courier New" w:cs="Courier New"/>
+          <w:color w:val="000000"/>
           <w:highlight w:val="white"/>
         </w:rPr>
         <w:t xml:space="preserve">        index = </w:t>
@@ -5203,10 +4607,8 @@
       <w:proofErr w:type="gramStart"/>
       <w:r>
         <w:rPr>
-          <w:rFonts w:ascii="Cascadia Mono" w:hAnsi="Cascadia Mono" w:cs="Cascadia Mono"/>
-          <w:color w:val="000000"/>
-          <w:sz w:val="19"/>
-          <w:szCs w:val="19"/>
+          <w:rFonts w:ascii="Courier New" w:hAnsi="Courier New" w:cs="Courier New"/>
+          <w:color w:val="000000"/>
           <w:highlight w:val="white"/>
         </w:rPr>
         <w:t>language.length</w:t>
@@ -5215,10 +4617,8 @@
       <w:proofErr w:type="gramEnd"/>
       <w:r>
         <w:rPr>
-          <w:rFonts w:ascii="Cascadia Mono" w:hAnsi="Cascadia Mono" w:cs="Cascadia Mono"/>
-          <w:color w:val="000000"/>
-          <w:sz w:val="19"/>
-          <w:szCs w:val="19"/>
+          <w:rFonts w:ascii="Courier New" w:hAnsi="Courier New" w:cs="Courier New"/>
+          <w:color w:val="000000"/>
           <w:highlight w:val="white"/>
         </w:rPr>
         <w:t>() + 2;</w:t>
@@ -5230,39 +4630,31 @@
         <w:autoSpaceDN w:val="0"/>
         <w:adjustRightInd w:val="0"/>
         <w:rPr>
-          <w:rFonts w:ascii="Cascadia Mono" w:hAnsi="Cascadia Mono" w:cs="Cascadia Mono"/>
-          <w:color w:val="000000"/>
-          <w:sz w:val="19"/>
-          <w:szCs w:val="19"/>
-          <w:highlight w:val="white"/>
-        </w:rPr>
-      </w:pPr>
-      <w:r>
-        <w:rPr>
-          <w:rFonts w:ascii="Cascadia Mono" w:hAnsi="Cascadia Mono" w:cs="Cascadia Mono"/>
-          <w:color w:val="000000"/>
-          <w:sz w:val="19"/>
-          <w:szCs w:val="19"/>
+          <w:rFonts w:ascii="Courier New" w:hAnsi="Courier New" w:cs="Courier New"/>
+          <w:color w:val="000000"/>
+          <w:highlight w:val="white"/>
+        </w:rPr>
+      </w:pPr>
+      <w:r>
+        <w:rPr>
+          <w:rFonts w:ascii="Courier New" w:hAnsi="Courier New" w:cs="Courier New"/>
+          <w:color w:val="000000"/>
           <w:highlight w:val="white"/>
         </w:rPr>
         <w:t xml:space="preserve">        </w:t>
       </w:r>
       <w:r>
         <w:rPr>
-          <w:rFonts w:ascii="Cascadia Mono" w:hAnsi="Cascadia Mono" w:cs="Cascadia Mono"/>
+          <w:rFonts w:ascii="Courier New" w:hAnsi="Courier New" w:cs="Courier New"/>
           <w:color w:val="0000FF"/>
-          <w:sz w:val="19"/>
-          <w:szCs w:val="19"/>
           <w:highlight w:val="white"/>
         </w:rPr>
         <w:t>return</w:t>
       </w:r>
       <w:r>
         <w:rPr>
-          <w:rFonts w:ascii="Cascadia Mono" w:hAnsi="Cascadia Mono" w:cs="Cascadia Mono"/>
-          <w:color w:val="000000"/>
-          <w:sz w:val="19"/>
-          <w:szCs w:val="19"/>
+          <w:rFonts w:ascii="Courier New" w:hAnsi="Courier New" w:cs="Courier New"/>
+          <w:color w:val="000000"/>
           <w:highlight w:val="white"/>
         </w:rPr>
         <w:t>;</w:t>
@@ -5274,19 +4666,15 @@
         <w:autoSpaceDN w:val="0"/>
         <w:adjustRightInd w:val="0"/>
         <w:rPr>
-          <w:rFonts w:ascii="Cascadia Mono" w:hAnsi="Cascadia Mono" w:cs="Cascadia Mono"/>
-          <w:color w:val="000000"/>
-          <w:sz w:val="19"/>
-          <w:szCs w:val="19"/>
-          <w:highlight w:val="white"/>
-        </w:rPr>
-      </w:pPr>
-      <w:r>
-        <w:rPr>
-          <w:rFonts w:ascii="Cascadia Mono" w:hAnsi="Cascadia Mono" w:cs="Cascadia Mono"/>
-          <w:color w:val="000000"/>
-          <w:sz w:val="19"/>
-          <w:szCs w:val="19"/>
+          <w:rFonts w:ascii="Courier New" w:hAnsi="Courier New" w:cs="Courier New"/>
+          <w:color w:val="000000"/>
+          <w:highlight w:val="white"/>
+        </w:rPr>
+      </w:pPr>
+      <w:r>
+        <w:rPr>
+          <w:rFonts w:ascii="Courier New" w:hAnsi="Courier New" w:cs="Courier New"/>
+          <w:color w:val="000000"/>
           <w:highlight w:val="white"/>
         </w:rPr>
         <w:t xml:space="preserve">    }</w:t>
@@ -5298,113 +4686,91 @@
         <w:autoSpaceDN w:val="0"/>
         <w:adjustRightInd w:val="0"/>
         <w:rPr>
-          <w:rFonts w:ascii="Cascadia Mono" w:hAnsi="Cascadia Mono" w:cs="Cascadia Mono"/>
-          <w:color w:val="000000"/>
-          <w:sz w:val="19"/>
-          <w:szCs w:val="19"/>
-          <w:highlight w:val="white"/>
-        </w:rPr>
-      </w:pPr>
-    </w:p>
-    <w:p>
-      <w:pPr>
-        <w:autoSpaceDE w:val="0"/>
-        <w:autoSpaceDN w:val="0"/>
-        <w:adjustRightInd w:val="0"/>
-        <w:rPr>
-          <w:rFonts w:ascii="Cascadia Mono" w:hAnsi="Cascadia Mono" w:cs="Cascadia Mono"/>
-          <w:color w:val="000000"/>
-          <w:sz w:val="19"/>
-          <w:szCs w:val="19"/>
-          <w:highlight w:val="white"/>
-        </w:rPr>
-      </w:pPr>
-      <w:r>
-        <w:rPr>
-          <w:rFonts w:ascii="Cascadia Mono" w:hAnsi="Cascadia Mono" w:cs="Cascadia Mono"/>
-          <w:color w:val="000000"/>
-          <w:sz w:val="19"/>
-          <w:szCs w:val="19"/>
+          <w:rFonts w:ascii="Courier New" w:hAnsi="Courier New" w:cs="Courier New"/>
+          <w:color w:val="000000"/>
+          <w:highlight w:val="white"/>
+        </w:rPr>
+      </w:pPr>
+    </w:p>
+    <w:p>
+      <w:pPr>
+        <w:autoSpaceDE w:val="0"/>
+        <w:autoSpaceDN w:val="0"/>
+        <w:adjustRightInd w:val="0"/>
+        <w:rPr>
+          <w:rFonts w:ascii="Courier New" w:hAnsi="Courier New" w:cs="Courier New"/>
+          <w:color w:val="000000"/>
+          <w:highlight w:val="white"/>
+        </w:rPr>
+      </w:pPr>
+      <w:r>
+        <w:rPr>
+          <w:rFonts w:ascii="Courier New" w:hAnsi="Courier New" w:cs="Courier New"/>
+          <w:color w:val="000000"/>
           <w:highlight w:val="white"/>
         </w:rPr>
         <w:t xml:space="preserve">    </w:t>
       </w:r>
       <w:r>
         <w:rPr>
-          <w:rFonts w:ascii="Cascadia Mono" w:hAnsi="Cascadia Mono" w:cs="Cascadia Mono"/>
+          <w:rFonts w:ascii="Courier New" w:hAnsi="Courier New" w:cs="Courier New"/>
           <w:color w:val="0000FF"/>
-          <w:sz w:val="19"/>
-          <w:szCs w:val="19"/>
           <w:highlight w:val="white"/>
         </w:rPr>
         <w:t>if</w:t>
       </w:r>
       <w:r>
         <w:rPr>
-          <w:rFonts w:ascii="Cascadia Mono" w:hAnsi="Cascadia Mono" w:cs="Cascadia Mono"/>
-          <w:color w:val="000000"/>
-          <w:sz w:val="19"/>
-          <w:szCs w:val="19"/>
+          <w:rFonts w:ascii="Courier New" w:hAnsi="Courier New" w:cs="Courier New"/>
+          <w:color w:val="000000"/>
           <w:highlight w:val="white"/>
         </w:rPr>
         <w:t xml:space="preserve"> (language</w:t>
       </w:r>
       <w:r>
         <w:rPr>
-          <w:rFonts w:ascii="Cascadia Mono" w:hAnsi="Cascadia Mono" w:cs="Cascadia Mono"/>
+          <w:rFonts w:ascii="Courier New" w:hAnsi="Courier New" w:cs="Courier New"/>
           <w:color w:val="008080"/>
-          <w:sz w:val="19"/>
-          <w:szCs w:val="19"/>
           <w:highlight w:val="white"/>
         </w:rPr>
         <w:t>[</w:t>
       </w:r>
       <w:r>
         <w:rPr>
-          <w:rFonts w:ascii="Cascadia Mono" w:hAnsi="Cascadia Mono" w:cs="Cascadia Mono"/>
-          <w:color w:val="000000"/>
-          <w:sz w:val="19"/>
-          <w:szCs w:val="19"/>
+          <w:rFonts w:ascii="Courier New" w:hAnsi="Courier New" w:cs="Courier New"/>
+          <w:color w:val="000000"/>
           <w:highlight w:val="white"/>
         </w:rPr>
         <w:t>index</w:t>
       </w:r>
       <w:r>
         <w:rPr>
-          <w:rFonts w:ascii="Cascadia Mono" w:hAnsi="Cascadia Mono" w:cs="Cascadia Mono"/>
+          <w:rFonts w:ascii="Courier New" w:hAnsi="Courier New" w:cs="Courier New"/>
           <w:color w:val="008080"/>
-          <w:sz w:val="19"/>
-          <w:szCs w:val="19"/>
           <w:highlight w:val="white"/>
         </w:rPr>
         <w:t>]</w:t>
       </w:r>
       <w:r>
         <w:rPr>
-          <w:rFonts w:ascii="Cascadia Mono" w:hAnsi="Cascadia Mono" w:cs="Cascadia Mono"/>
-          <w:color w:val="000000"/>
-          <w:sz w:val="19"/>
-          <w:szCs w:val="19"/>
+          <w:rFonts w:ascii="Courier New" w:hAnsi="Courier New" w:cs="Courier New"/>
+          <w:color w:val="000000"/>
           <w:highlight w:val="white"/>
         </w:rPr>
         <w:t xml:space="preserve"> == </w:t>
       </w:r>
       <w:r>
         <w:rPr>
-          <w:rFonts w:ascii="Cascadia Mono" w:hAnsi="Cascadia Mono" w:cs="Cascadia Mono"/>
+          <w:rFonts w:ascii="Courier New" w:hAnsi="Courier New" w:cs="Courier New"/>
           <w:color w:val="A31515"/>
-          <w:sz w:val="19"/>
-          <w:szCs w:val="19"/>
           <w:highlight w:val="white"/>
         </w:rPr>
         <w:t>'a'</w:t>
       </w:r>
       <w:r>
         <w:rPr>
-          <w:rFonts w:ascii="Cascadia Mono" w:hAnsi="Cascadia Mono" w:cs="Cascadia Mono"/>
-          <w:color w:val="000000"/>
-          <w:sz w:val="19"/>
-          <w:szCs w:val="19"/>
+          <w:rFonts w:ascii="Courier New" w:hAnsi="Courier New" w:cs="Courier New"/>
+          <w:color w:val="000000"/>
           <w:highlight w:val="white"/>
         </w:rPr>
         <w:t>)</w:t>
@@ -5416,19 +4782,15 @@
         <w:autoSpaceDN w:val="0"/>
         <w:adjustRightInd w:val="0"/>
         <w:rPr>
-          <w:rFonts w:ascii="Cascadia Mono" w:hAnsi="Cascadia Mono" w:cs="Cascadia Mono"/>
-          <w:color w:val="000000"/>
-          <w:sz w:val="19"/>
-          <w:szCs w:val="19"/>
-          <w:highlight w:val="white"/>
-        </w:rPr>
-      </w:pPr>
-      <w:r>
-        <w:rPr>
-          <w:rFonts w:ascii="Cascadia Mono" w:hAnsi="Cascadia Mono" w:cs="Cascadia Mono"/>
-          <w:color w:val="000000"/>
-          <w:sz w:val="19"/>
-          <w:szCs w:val="19"/>
+          <w:rFonts w:ascii="Courier New" w:hAnsi="Courier New" w:cs="Courier New"/>
+          <w:color w:val="000000"/>
+          <w:highlight w:val="white"/>
+        </w:rPr>
+      </w:pPr>
+      <w:r>
+        <w:rPr>
+          <w:rFonts w:ascii="Courier New" w:hAnsi="Courier New" w:cs="Courier New"/>
+          <w:color w:val="000000"/>
           <w:highlight w:val="white"/>
         </w:rPr>
         <w:t xml:space="preserve">        </w:t>
@@ -5436,10 +4798,8 @@
       <w:proofErr w:type="spellStart"/>
       <w:r>
         <w:rPr>
-          <w:rFonts w:ascii="Cascadia Mono" w:hAnsi="Cascadia Mono" w:cs="Cascadia Mono"/>
-          <w:color w:val="000000"/>
-          <w:sz w:val="19"/>
-          <w:szCs w:val="19"/>
+          <w:rFonts w:ascii="Courier New" w:hAnsi="Courier New" w:cs="Courier New"/>
+          <w:color w:val="000000"/>
           <w:highlight w:val="white"/>
         </w:rPr>
         <w:t>current_state</w:t>
@@ -5447,10 +4807,8 @@
       <w:proofErr w:type="spellEnd"/>
       <w:r>
         <w:rPr>
-          <w:rFonts w:ascii="Cascadia Mono" w:hAnsi="Cascadia Mono" w:cs="Cascadia Mono"/>
-          <w:color w:val="000000"/>
-          <w:sz w:val="19"/>
-          <w:szCs w:val="19"/>
+          <w:rFonts w:ascii="Courier New" w:hAnsi="Courier New" w:cs="Courier New"/>
+          <w:color w:val="000000"/>
           <w:highlight w:val="white"/>
         </w:rPr>
         <w:t xml:space="preserve"> = 4;</w:t>
@@ -5462,133 +4820,107 @@
         <w:autoSpaceDN w:val="0"/>
         <w:adjustRightInd w:val="0"/>
         <w:rPr>
-          <w:rFonts w:ascii="Cascadia Mono" w:hAnsi="Cascadia Mono" w:cs="Cascadia Mono"/>
-          <w:color w:val="000000"/>
-          <w:sz w:val="19"/>
-          <w:szCs w:val="19"/>
-          <w:highlight w:val="white"/>
-        </w:rPr>
-      </w:pPr>
-    </w:p>
-    <w:p>
-      <w:pPr>
-        <w:autoSpaceDE w:val="0"/>
-        <w:autoSpaceDN w:val="0"/>
-        <w:adjustRightInd w:val="0"/>
-        <w:rPr>
-          <w:rFonts w:ascii="Cascadia Mono" w:hAnsi="Cascadia Mono" w:cs="Cascadia Mono"/>
-          <w:color w:val="000000"/>
-          <w:sz w:val="19"/>
-          <w:szCs w:val="19"/>
-          <w:highlight w:val="white"/>
-        </w:rPr>
-      </w:pPr>
-      <w:r>
-        <w:rPr>
-          <w:rFonts w:ascii="Cascadia Mono" w:hAnsi="Cascadia Mono" w:cs="Cascadia Mono"/>
-          <w:color w:val="000000"/>
-          <w:sz w:val="19"/>
-          <w:szCs w:val="19"/>
+          <w:rFonts w:ascii="Courier New" w:hAnsi="Courier New" w:cs="Courier New"/>
+          <w:color w:val="000000"/>
+          <w:highlight w:val="white"/>
+        </w:rPr>
+      </w:pPr>
+    </w:p>
+    <w:p>
+      <w:pPr>
+        <w:autoSpaceDE w:val="0"/>
+        <w:autoSpaceDN w:val="0"/>
+        <w:adjustRightInd w:val="0"/>
+        <w:rPr>
+          <w:rFonts w:ascii="Courier New" w:hAnsi="Courier New" w:cs="Courier New"/>
+          <w:color w:val="000000"/>
+          <w:highlight w:val="white"/>
+        </w:rPr>
+      </w:pPr>
+      <w:r>
+        <w:rPr>
+          <w:rFonts w:ascii="Courier New" w:hAnsi="Courier New" w:cs="Courier New"/>
+          <w:color w:val="000000"/>
           <w:highlight w:val="white"/>
         </w:rPr>
         <w:t xml:space="preserve">    </w:t>
       </w:r>
       <w:r>
         <w:rPr>
-          <w:rFonts w:ascii="Cascadia Mono" w:hAnsi="Cascadia Mono" w:cs="Cascadia Mono"/>
+          <w:rFonts w:ascii="Courier New" w:hAnsi="Courier New" w:cs="Courier New"/>
           <w:color w:val="0000FF"/>
-          <w:sz w:val="19"/>
-          <w:szCs w:val="19"/>
           <w:highlight w:val="white"/>
         </w:rPr>
         <w:t>else</w:t>
       </w:r>
       <w:r>
         <w:rPr>
-          <w:rFonts w:ascii="Cascadia Mono" w:hAnsi="Cascadia Mono" w:cs="Cascadia Mono"/>
-          <w:color w:val="000000"/>
-          <w:sz w:val="19"/>
-          <w:szCs w:val="19"/>
+          <w:rFonts w:ascii="Courier New" w:hAnsi="Courier New" w:cs="Courier New"/>
+          <w:color w:val="000000"/>
           <w:highlight w:val="white"/>
         </w:rPr>
         <w:t xml:space="preserve"> </w:t>
       </w:r>
       <w:r>
         <w:rPr>
-          <w:rFonts w:ascii="Cascadia Mono" w:hAnsi="Cascadia Mono" w:cs="Cascadia Mono"/>
+          <w:rFonts w:ascii="Courier New" w:hAnsi="Courier New" w:cs="Courier New"/>
           <w:color w:val="0000FF"/>
-          <w:sz w:val="19"/>
-          <w:szCs w:val="19"/>
           <w:highlight w:val="white"/>
         </w:rPr>
         <w:t>if</w:t>
       </w:r>
       <w:r>
         <w:rPr>
-          <w:rFonts w:ascii="Cascadia Mono" w:hAnsi="Cascadia Mono" w:cs="Cascadia Mono"/>
-          <w:color w:val="000000"/>
-          <w:sz w:val="19"/>
-          <w:szCs w:val="19"/>
+          <w:rFonts w:ascii="Courier New" w:hAnsi="Courier New" w:cs="Courier New"/>
+          <w:color w:val="000000"/>
           <w:highlight w:val="white"/>
         </w:rPr>
         <w:t xml:space="preserve"> (language</w:t>
       </w:r>
       <w:r>
         <w:rPr>
-          <w:rFonts w:ascii="Cascadia Mono" w:hAnsi="Cascadia Mono" w:cs="Cascadia Mono"/>
+          <w:rFonts w:ascii="Courier New" w:hAnsi="Courier New" w:cs="Courier New"/>
           <w:color w:val="008080"/>
-          <w:sz w:val="19"/>
-          <w:szCs w:val="19"/>
           <w:highlight w:val="white"/>
         </w:rPr>
         <w:t>[</w:t>
       </w:r>
       <w:r>
         <w:rPr>
-          <w:rFonts w:ascii="Cascadia Mono" w:hAnsi="Cascadia Mono" w:cs="Cascadia Mono"/>
-          <w:color w:val="000000"/>
-          <w:sz w:val="19"/>
-          <w:szCs w:val="19"/>
+          <w:rFonts w:ascii="Courier New" w:hAnsi="Courier New" w:cs="Courier New"/>
+          <w:color w:val="000000"/>
           <w:highlight w:val="white"/>
         </w:rPr>
         <w:t>index</w:t>
       </w:r>
       <w:r>
         <w:rPr>
-          <w:rFonts w:ascii="Cascadia Mono" w:hAnsi="Cascadia Mono" w:cs="Cascadia Mono"/>
+          <w:rFonts w:ascii="Courier New" w:hAnsi="Courier New" w:cs="Courier New"/>
           <w:color w:val="008080"/>
-          <w:sz w:val="19"/>
-          <w:szCs w:val="19"/>
           <w:highlight w:val="white"/>
         </w:rPr>
         <w:t>]</w:t>
       </w:r>
       <w:r>
         <w:rPr>
-          <w:rFonts w:ascii="Cascadia Mono" w:hAnsi="Cascadia Mono" w:cs="Cascadia Mono"/>
-          <w:color w:val="000000"/>
-          <w:sz w:val="19"/>
-          <w:szCs w:val="19"/>
+          <w:rFonts w:ascii="Courier New" w:hAnsi="Courier New" w:cs="Courier New"/>
+          <w:color w:val="000000"/>
           <w:highlight w:val="white"/>
         </w:rPr>
         <w:t xml:space="preserve"> == </w:t>
       </w:r>
       <w:r>
         <w:rPr>
-          <w:rFonts w:ascii="Cascadia Mono" w:hAnsi="Cascadia Mono" w:cs="Cascadia Mono"/>
+          <w:rFonts w:ascii="Courier New" w:hAnsi="Courier New" w:cs="Courier New"/>
           <w:color w:val="A31515"/>
-          <w:sz w:val="19"/>
-          <w:szCs w:val="19"/>
           <w:highlight w:val="white"/>
         </w:rPr>
         <w:t>'b'</w:t>
       </w:r>
       <w:r>
         <w:rPr>
-          <w:rFonts w:ascii="Cascadia Mono" w:hAnsi="Cascadia Mono" w:cs="Cascadia Mono"/>
-          <w:color w:val="000000"/>
-          <w:sz w:val="19"/>
-          <w:szCs w:val="19"/>
+          <w:rFonts w:ascii="Courier New" w:hAnsi="Courier New" w:cs="Courier New"/>
+          <w:color w:val="000000"/>
           <w:highlight w:val="white"/>
         </w:rPr>
         <w:t>)</w:t>
@@ -5600,19 +4932,15 @@
         <w:autoSpaceDN w:val="0"/>
         <w:adjustRightInd w:val="0"/>
         <w:rPr>
-          <w:rFonts w:ascii="Cascadia Mono" w:hAnsi="Cascadia Mono" w:cs="Cascadia Mono"/>
-          <w:color w:val="000000"/>
-          <w:sz w:val="19"/>
-          <w:szCs w:val="19"/>
-          <w:highlight w:val="white"/>
-        </w:rPr>
-      </w:pPr>
-      <w:r>
-        <w:rPr>
-          <w:rFonts w:ascii="Cascadia Mono" w:hAnsi="Cascadia Mono" w:cs="Cascadia Mono"/>
-          <w:color w:val="000000"/>
-          <w:sz w:val="19"/>
-          <w:szCs w:val="19"/>
+          <w:rFonts w:ascii="Courier New" w:hAnsi="Courier New" w:cs="Courier New"/>
+          <w:color w:val="000000"/>
+          <w:highlight w:val="white"/>
+        </w:rPr>
+      </w:pPr>
+      <w:r>
+        <w:rPr>
+          <w:rFonts w:ascii="Courier New" w:hAnsi="Courier New" w:cs="Courier New"/>
+          <w:color w:val="000000"/>
           <w:highlight w:val="white"/>
         </w:rPr>
         <w:t xml:space="preserve">        </w:t>
@@ -5620,10 +4948,8 @@
       <w:proofErr w:type="spellStart"/>
       <w:r>
         <w:rPr>
-          <w:rFonts w:ascii="Cascadia Mono" w:hAnsi="Cascadia Mono" w:cs="Cascadia Mono"/>
-          <w:color w:val="000000"/>
-          <w:sz w:val="19"/>
-          <w:szCs w:val="19"/>
+          <w:rFonts w:ascii="Courier New" w:hAnsi="Courier New" w:cs="Courier New"/>
+          <w:color w:val="000000"/>
           <w:highlight w:val="white"/>
         </w:rPr>
         <w:t>current_state</w:t>
@@ -5631,10 +4957,8 @@
       <w:proofErr w:type="spellEnd"/>
       <w:r>
         <w:rPr>
-          <w:rFonts w:ascii="Cascadia Mono" w:hAnsi="Cascadia Mono" w:cs="Cascadia Mono"/>
-          <w:color w:val="000000"/>
-          <w:sz w:val="19"/>
-          <w:szCs w:val="19"/>
+          <w:rFonts w:ascii="Courier New" w:hAnsi="Courier New" w:cs="Courier New"/>
+          <w:color w:val="000000"/>
           <w:highlight w:val="white"/>
         </w:rPr>
         <w:t xml:space="preserve"> = 4;</w:t>
@@ -5646,29 +4970,23 @@
         <w:autoSpaceDN w:val="0"/>
         <w:adjustRightInd w:val="0"/>
         <w:rPr>
-          <w:rFonts w:ascii="Cascadia Mono" w:hAnsi="Cascadia Mono" w:cs="Cascadia Mono"/>
-          <w:color w:val="000000"/>
-          <w:sz w:val="19"/>
-          <w:szCs w:val="19"/>
-          <w:highlight w:val="white"/>
-        </w:rPr>
-      </w:pPr>
-      <w:r>
-        <w:rPr>
-          <w:rFonts w:ascii="Cascadia Mono" w:hAnsi="Cascadia Mono" w:cs="Cascadia Mono"/>
-          <w:color w:val="000000"/>
-          <w:sz w:val="19"/>
-          <w:szCs w:val="19"/>
+          <w:rFonts w:ascii="Courier New" w:hAnsi="Courier New" w:cs="Courier New"/>
+          <w:color w:val="000000"/>
+          <w:highlight w:val="white"/>
+        </w:rPr>
+      </w:pPr>
+      <w:r>
+        <w:rPr>
+          <w:rFonts w:ascii="Courier New" w:hAnsi="Courier New" w:cs="Courier New"/>
+          <w:color w:val="000000"/>
           <w:highlight w:val="white"/>
         </w:rPr>
         <w:t xml:space="preserve">    </w:t>
       </w:r>
       <w:r>
         <w:rPr>
-          <w:rFonts w:ascii="Cascadia Mono" w:hAnsi="Cascadia Mono" w:cs="Cascadia Mono"/>
+          <w:rFonts w:ascii="Courier New" w:hAnsi="Courier New" w:cs="Courier New"/>
           <w:color w:val="0000FF"/>
-          <w:sz w:val="19"/>
-          <w:szCs w:val="19"/>
           <w:highlight w:val="white"/>
         </w:rPr>
         <w:t>else</w:t>
@@ -5680,19 +4998,15 @@
         <w:autoSpaceDN w:val="0"/>
         <w:adjustRightInd w:val="0"/>
         <w:rPr>
-          <w:rFonts w:ascii="Cascadia Mono" w:hAnsi="Cascadia Mono" w:cs="Cascadia Mono"/>
-          <w:color w:val="000000"/>
-          <w:sz w:val="19"/>
-          <w:szCs w:val="19"/>
-          <w:highlight w:val="white"/>
-        </w:rPr>
-      </w:pPr>
-      <w:r>
-        <w:rPr>
-          <w:rFonts w:ascii="Cascadia Mono" w:hAnsi="Cascadia Mono" w:cs="Cascadia Mono"/>
-          <w:color w:val="000000"/>
-          <w:sz w:val="19"/>
-          <w:szCs w:val="19"/>
+          <w:rFonts w:ascii="Courier New" w:hAnsi="Courier New" w:cs="Courier New"/>
+          <w:color w:val="000000"/>
+          <w:highlight w:val="white"/>
+        </w:rPr>
+      </w:pPr>
+      <w:r>
+        <w:rPr>
+          <w:rFonts w:ascii="Courier New" w:hAnsi="Courier New" w:cs="Courier New"/>
+          <w:color w:val="000000"/>
           <w:highlight w:val="white"/>
         </w:rPr>
         <w:t xml:space="preserve">        </w:t>
@@ -5700,10 +5014,8 @@
       <w:proofErr w:type="spellStart"/>
       <w:r>
         <w:rPr>
-          <w:rFonts w:ascii="Cascadia Mono" w:hAnsi="Cascadia Mono" w:cs="Cascadia Mono"/>
-          <w:color w:val="000000"/>
-          <w:sz w:val="19"/>
-          <w:szCs w:val="19"/>
+          <w:rFonts w:ascii="Courier New" w:hAnsi="Courier New" w:cs="Courier New"/>
+          <w:color w:val="000000"/>
           <w:highlight w:val="white"/>
         </w:rPr>
         <w:t>current_state</w:t>
@@ -5711,10 +5023,8 @@
       <w:proofErr w:type="spellEnd"/>
       <w:r>
         <w:rPr>
-          <w:rFonts w:ascii="Cascadia Mono" w:hAnsi="Cascadia Mono" w:cs="Cascadia Mono"/>
-          <w:color w:val="000000"/>
-          <w:sz w:val="19"/>
-          <w:szCs w:val="19"/>
+          <w:rFonts w:ascii="Courier New" w:hAnsi="Courier New" w:cs="Courier New"/>
+          <w:color w:val="000000"/>
           <w:highlight w:val="white"/>
         </w:rPr>
         <w:t xml:space="preserve"> = -1;</w:t>
@@ -5726,19 +5036,15 @@
         <w:autoSpaceDN w:val="0"/>
         <w:adjustRightInd w:val="0"/>
         <w:rPr>
-          <w:rFonts w:ascii="Cascadia Mono" w:hAnsi="Cascadia Mono" w:cs="Cascadia Mono"/>
-          <w:color w:val="000000"/>
-          <w:sz w:val="19"/>
-          <w:szCs w:val="19"/>
-          <w:highlight w:val="white"/>
-        </w:rPr>
-      </w:pPr>
-      <w:r>
-        <w:rPr>
-          <w:rFonts w:ascii="Cascadia Mono" w:hAnsi="Cascadia Mono" w:cs="Cascadia Mono"/>
-          <w:color w:val="000000"/>
-          <w:sz w:val="19"/>
-          <w:szCs w:val="19"/>
+          <w:rFonts w:ascii="Courier New" w:hAnsi="Courier New" w:cs="Courier New"/>
+          <w:color w:val="000000"/>
+          <w:highlight w:val="white"/>
+        </w:rPr>
+      </w:pPr>
+      <w:r>
+        <w:rPr>
+          <w:rFonts w:ascii="Courier New" w:hAnsi="Courier New" w:cs="Courier New"/>
+          <w:color w:val="000000"/>
           <w:highlight w:val="white"/>
         </w:rPr>
         <w:t>}</w:t>
@@ -5750,29 +5056,23 @@
         <w:autoSpaceDN w:val="0"/>
         <w:adjustRightInd w:val="0"/>
         <w:rPr>
-          <w:rFonts w:ascii="Cascadia Mono" w:hAnsi="Cascadia Mono" w:cs="Cascadia Mono"/>
-          <w:color w:val="000000"/>
-          <w:sz w:val="19"/>
-          <w:szCs w:val="19"/>
-          <w:highlight w:val="white"/>
-        </w:rPr>
-      </w:pPr>
-      <w:r>
-        <w:rPr>
-          <w:rFonts w:ascii="Cascadia Mono" w:hAnsi="Cascadia Mono" w:cs="Cascadia Mono"/>
+          <w:rFonts w:ascii="Courier New" w:hAnsi="Courier New" w:cs="Courier New"/>
+          <w:color w:val="000000"/>
+          <w:highlight w:val="white"/>
+        </w:rPr>
+      </w:pPr>
+      <w:r>
+        <w:rPr>
+          <w:rFonts w:ascii="Courier New" w:hAnsi="Courier New" w:cs="Courier New"/>
           <w:color w:val="0000FF"/>
-          <w:sz w:val="19"/>
-          <w:szCs w:val="19"/>
           <w:highlight w:val="white"/>
         </w:rPr>
         <w:t>int</w:t>
       </w:r>
       <w:r>
         <w:rPr>
-          <w:rFonts w:ascii="Cascadia Mono" w:hAnsi="Cascadia Mono" w:cs="Cascadia Mono"/>
-          <w:color w:val="000000"/>
-          <w:sz w:val="19"/>
-          <w:szCs w:val="19"/>
+          <w:rFonts w:ascii="Courier New" w:hAnsi="Courier New" w:cs="Courier New"/>
+          <w:color w:val="000000"/>
           <w:highlight w:val="white"/>
         </w:rPr>
         <w:t xml:space="preserve"> </w:t>
@@ -5780,10 +5080,8 @@
       <w:proofErr w:type="gramStart"/>
       <w:r>
         <w:rPr>
-          <w:rFonts w:ascii="Cascadia Mono" w:hAnsi="Cascadia Mono" w:cs="Cascadia Mono"/>
-          <w:color w:val="000000"/>
-          <w:sz w:val="19"/>
-          <w:szCs w:val="19"/>
+          <w:rFonts w:ascii="Courier New" w:hAnsi="Courier New" w:cs="Courier New"/>
+          <w:color w:val="000000"/>
           <w:highlight w:val="white"/>
         </w:rPr>
         <w:t>main(</w:t>
@@ -5791,10 +5089,8 @@
       <w:proofErr w:type="gramEnd"/>
       <w:r>
         <w:rPr>
-          <w:rFonts w:ascii="Cascadia Mono" w:hAnsi="Cascadia Mono" w:cs="Cascadia Mono"/>
-          <w:color w:val="000000"/>
-          <w:sz w:val="19"/>
-          <w:szCs w:val="19"/>
+          <w:rFonts w:ascii="Courier New" w:hAnsi="Courier New" w:cs="Courier New"/>
+          <w:color w:val="000000"/>
           <w:highlight w:val="white"/>
         </w:rPr>
         <w:t>)</w:t>
@@ -5806,19 +5102,15 @@
         <w:autoSpaceDN w:val="0"/>
         <w:adjustRightInd w:val="0"/>
         <w:rPr>
-          <w:rFonts w:ascii="Cascadia Mono" w:hAnsi="Cascadia Mono" w:cs="Cascadia Mono"/>
-          <w:color w:val="000000"/>
-          <w:sz w:val="19"/>
-          <w:szCs w:val="19"/>
-          <w:highlight w:val="white"/>
-        </w:rPr>
-      </w:pPr>
-      <w:r>
-        <w:rPr>
-          <w:rFonts w:ascii="Cascadia Mono" w:hAnsi="Cascadia Mono" w:cs="Cascadia Mono"/>
-          <w:color w:val="000000"/>
-          <w:sz w:val="19"/>
-          <w:szCs w:val="19"/>
+          <w:rFonts w:ascii="Courier New" w:hAnsi="Courier New" w:cs="Courier New"/>
+          <w:color w:val="000000"/>
+          <w:highlight w:val="white"/>
+        </w:rPr>
+      </w:pPr>
+      <w:r>
+        <w:rPr>
+          <w:rFonts w:ascii="Courier New" w:hAnsi="Courier New" w:cs="Courier New"/>
+          <w:color w:val="000000"/>
           <w:highlight w:val="white"/>
         </w:rPr>
         <w:t>{</w:t>
@@ -5830,19 +5122,15 @@
         <w:autoSpaceDN w:val="0"/>
         <w:adjustRightInd w:val="0"/>
         <w:rPr>
-          <w:rFonts w:ascii="Cascadia Mono" w:hAnsi="Cascadia Mono" w:cs="Cascadia Mono"/>
-          <w:color w:val="000000"/>
-          <w:sz w:val="19"/>
-          <w:szCs w:val="19"/>
-          <w:highlight w:val="white"/>
-        </w:rPr>
-      </w:pPr>
-      <w:r>
-        <w:rPr>
-          <w:rFonts w:ascii="Cascadia Mono" w:hAnsi="Cascadia Mono" w:cs="Cascadia Mono"/>
-          <w:color w:val="000000"/>
-          <w:sz w:val="19"/>
-          <w:szCs w:val="19"/>
+          <w:rFonts w:ascii="Courier New" w:hAnsi="Courier New" w:cs="Courier New"/>
+          <w:color w:val="000000"/>
+          <w:highlight w:val="white"/>
+        </w:rPr>
+      </w:pPr>
+      <w:r>
+        <w:rPr>
+          <w:rFonts w:ascii="Courier New" w:hAnsi="Courier New" w:cs="Courier New"/>
+          <w:color w:val="000000"/>
           <w:highlight w:val="white"/>
         </w:rPr>
         <w:t xml:space="preserve">    index = 0;</w:t>
@@ -5854,19 +5142,15 @@
         <w:autoSpaceDN w:val="0"/>
         <w:adjustRightInd w:val="0"/>
         <w:rPr>
-          <w:rFonts w:ascii="Cascadia Mono" w:hAnsi="Cascadia Mono" w:cs="Cascadia Mono"/>
-          <w:color w:val="000000"/>
-          <w:sz w:val="19"/>
-          <w:szCs w:val="19"/>
-          <w:highlight w:val="white"/>
-        </w:rPr>
-      </w:pPr>
-      <w:r>
-        <w:rPr>
-          <w:rFonts w:ascii="Cascadia Mono" w:hAnsi="Cascadia Mono" w:cs="Cascadia Mono"/>
-          <w:color w:val="000000"/>
-          <w:sz w:val="19"/>
-          <w:szCs w:val="19"/>
+          <w:rFonts w:ascii="Courier New" w:hAnsi="Courier New" w:cs="Courier New"/>
+          <w:color w:val="000000"/>
+          <w:highlight w:val="white"/>
+        </w:rPr>
+      </w:pPr>
+      <w:r>
+        <w:rPr>
+          <w:rFonts w:ascii="Courier New" w:hAnsi="Courier New" w:cs="Courier New"/>
+          <w:color w:val="000000"/>
           <w:highlight w:val="white"/>
         </w:rPr>
         <w:t xml:space="preserve">    </w:t>
@@ -5874,10 +5158,8 @@
       <w:proofErr w:type="spellStart"/>
       <w:r>
         <w:rPr>
-          <w:rFonts w:ascii="Cascadia Mono" w:hAnsi="Cascadia Mono" w:cs="Cascadia Mono"/>
-          <w:color w:val="000000"/>
-          <w:sz w:val="19"/>
-          <w:szCs w:val="19"/>
+          <w:rFonts w:ascii="Courier New" w:hAnsi="Courier New" w:cs="Courier New"/>
+          <w:color w:val="000000"/>
           <w:highlight w:val="white"/>
         </w:rPr>
         <w:t>current_state</w:t>
@@ -5885,10 +5167,8 @@
       <w:proofErr w:type="spellEnd"/>
       <w:r>
         <w:rPr>
-          <w:rFonts w:ascii="Cascadia Mono" w:hAnsi="Cascadia Mono" w:cs="Cascadia Mono"/>
-          <w:color w:val="000000"/>
-          <w:sz w:val="19"/>
-          <w:szCs w:val="19"/>
+          <w:rFonts w:ascii="Courier New" w:hAnsi="Courier New" w:cs="Courier New"/>
+          <w:color w:val="000000"/>
           <w:highlight w:val="white"/>
         </w:rPr>
         <w:t xml:space="preserve"> = 1;</w:t>
@@ -5900,19 +5180,15 @@
         <w:autoSpaceDN w:val="0"/>
         <w:adjustRightInd w:val="0"/>
         <w:rPr>
-          <w:rFonts w:ascii="Cascadia Mono" w:hAnsi="Cascadia Mono" w:cs="Cascadia Mono"/>
-          <w:color w:val="000000"/>
-          <w:sz w:val="19"/>
-          <w:szCs w:val="19"/>
-          <w:highlight w:val="white"/>
-        </w:rPr>
-      </w:pPr>
-      <w:r>
-        <w:rPr>
-          <w:rFonts w:ascii="Cascadia Mono" w:hAnsi="Cascadia Mono" w:cs="Cascadia Mono"/>
-          <w:color w:val="000000"/>
-          <w:sz w:val="19"/>
-          <w:szCs w:val="19"/>
+          <w:rFonts w:ascii="Courier New" w:hAnsi="Courier New" w:cs="Courier New"/>
+          <w:color w:val="000000"/>
+          <w:highlight w:val="white"/>
+        </w:rPr>
+      </w:pPr>
+      <w:r>
+        <w:rPr>
+          <w:rFonts w:ascii="Courier New" w:hAnsi="Courier New" w:cs="Courier New"/>
+          <w:color w:val="000000"/>
           <w:highlight w:val="white"/>
         </w:rPr>
         <w:t xml:space="preserve">    </w:t>
@@ -5920,10 +5196,8 @@
       <w:proofErr w:type="spellStart"/>
       <w:r>
         <w:rPr>
-          <w:rFonts w:ascii="Cascadia Mono" w:hAnsi="Cascadia Mono" w:cs="Cascadia Mono"/>
-          <w:color w:val="000000"/>
-          <w:sz w:val="19"/>
-          <w:szCs w:val="19"/>
+          <w:rFonts w:ascii="Courier New" w:hAnsi="Courier New" w:cs="Courier New"/>
+          <w:color w:val="000000"/>
           <w:highlight w:val="white"/>
         </w:rPr>
         <w:t>cout</w:t>
@@ -5931,50 +5205,40 @@
       <w:proofErr w:type="spellEnd"/>
       <w:r>
         <w:rPr>
-          <w:rFonts w:ascii="Cascadia Mono" w:hAnsi="Cascadia Mono" w:cs="Cascadia Mono"/>
-          <w:color w:val="000000"/>
-          <w:sz w:val="19"/>
-          <w:szCs w:val="19"/>
+          <w:rFonts w:ascii="Courier New" w:hAnsi="Courier New" w:cs="Courier New"/>
+          <w:color w:val="000000"/>
           <w:highlight w:val="white"/>
         </w:rPr>
         <w:t xml:space="preserve"> </w:t>
       </w:r>
       <w:r>
         <w:rPr>
-          <w:rFonts w:ascii="Cascadia Mono" w:hAnsi="Cascadia Mono" w:cs="Cascadia Mono"/>
+          <w:rFonts w:ascii="Courier New" w:hAnsi="Courier New" w:cs="Courier New"/>
           <w:color w:val="008080"/>
-          <w:sz w:val="19"/>
-          <w:szCs w:val="19"/>
           <w:highlight w:val="white"/>
         </w:rPr>
         <w:t>&lt;&lt;</w:t>
       </w:r>
       <w:r>
         <w:rPr>
-          <w:rFonts w:ascii="Cascadia Mono" w:hAnsi="Cascadia Mono" w:cs="Cascadia Mono"/>
-          <w:color w:val="000000"/>
-          <w:sz w:val="19"/>
-          <w:szCs w:val="19"/>
+          <w:rFonts w:ascii="Courier New" w:hAnsi="Courier New" w:cs="Courier New"/>
+          <w:color w:val="000000"/>
           <w:highlight w:val="white"/>
         </w:rPr>
         <w:t xml:space="preserve"> </w:t>
       </w:r>
       <w:r>
         <w:rPr>
-          <w:rFonts w:ascii="Cascadia Mono" w:hAnsi="Cascadia Mono" w:cs="Cascadia Mono"/>
+          <w:rFonts w:ascii="Courier New" w:hAnsi="Courier New" w:cs="Courier New"/>
           <w:color w:val="A31515"/>
-          <w:sz w:val="19"/>
-          <w:szCs w:val="19"/>
           <w:highlight w:val="white"/>
         </w:rPr>
         <w:t>"Enter 'QUIT' to stop the program.\n"</w:t>
       </w:r>
       <w:r>
         <w:rPr>
-          <w:rFonts w:ascii="Cascadia Mono" w:hAnsi="Cascadia Mono" w:cs="Cascadia Mono"/>
-          <w:color w:val="000000"/>
-          <w:sz w:val="19"/>
-          <w:szCs w:val="19"/>
+          <w:rFonts w:ascii="Courier New" w:hAnsi="Courier New" w:cs="Courier New"/>
+          <w:color w:val="000000"/>
           <w:highlight w:val="white"/>
         </w:rPr>
         <w:t>;</w:t>
@@ -5986,19 +5250,15 @@
         <w:autoSpaceDN w:val="0"/>
         <w:adjustRightInd w:val="0"/>
         <w:rPr>
-          <w:rFonts w:ascii="Cascadia Mono" w:hAnsi="Cascadia Mono" w:cs="Cascadia Mono"/>
-          <w:color w:val="000000"/>
-          <w:sz w:val="19"/>
-          <w:szCs w:val="19"/>
-          <w:highlight w:val="white"/>
-        </w:rPr>
-      </w:pPr>
-      <w:r>
-        <w:rPr>
-          <w:rFonts w:ascii="Cascadia Mono" w:hAnsi="Cascadia Mono" w:cs="Cascadia Mono"/>
-          <w:color w:val="000000"/>
-          <w:sz w:val="19"/>
-          <w:szCs w:val="19"/>
+          <w:rFonts w:ascii="Courier New" w:hAnsi="Courier New" w:cs="Courier New"/>
+          <w:color w:val="000000"/>
+          <w:highlight w:val="white"/>
+        </w:rPr>
+      </w:pPr>
+      <w:r>
+        <w:rPr>
+          <w:rFonts w:ascii="Courier New" w:hAnsi="Courier New" w:cs="Courier New"/>
+          <w:color w:val="000000"/>
           <w:highlight w:val="white"/>
         </w:rPr>
         <w:t xml:space="preserve">    </w:t>
@@ -6006,10 +5266,8 @@
       <w:proofErr w:type="spellStart"/>
       <w:r>
         <w:rPr>
-          <w:rFonts w:ascii="Cascadia Mono" w:hAnsi="Cascadia Mono" w:cs="Cascadia Mono"/>
-          <w:color w:val="000000"/>
-          <w:sz w:val="19"/>
-          <w:szCs w:val="19"/>
+          <w:rFonts w:ascii="Courier New" w:hAnsi="Courier New" w:cs="Courier New"/>
+          <w:color w:val="000000"/>
           <w:highlight w:val="white"/>
         </w:rPr>
         <w:t>cout</w:t>
@@ -6017,40 +5275,32 @@
       <w:proofErr w:type="spellEnd"/>
       <w:r>
         <w:rPr>
-          <w:rFonts w:ascii="Cascadia Mono" w:hAnsi="Cascadia Mono" w:cs="Cascadia Mono"/>
-          <w:color w:val="000000"/>
-          <w:sz w:val="19"/>
-          <w:szCs w:val="19"/>
+          <w:rFonts w:ascii="Courier New" w:hAnsi="Courier New" w:cs="Courier New"/>
+          <w:color w:val="000000"/>
           <w:highlight w:val="white"/>
         </w:rPr>
         <w:t xml:space="preserve"> </w:t>
       </w:r>
       <w:r>
         <w:rPr>
-          <w:rFonts w:ascii="Cascadia Mono" w:hAnsi="Cascadia Mono" w:cs="Cascadia Mono"/>
+          <w:rFonts w:ascii="Courier New" w:hAnsi="Courier New" w:cs="Courier New"/>
           <w:color w:val="008080"/>
-          <w:sz w:val="19"/>
-          <w:szCs w:val="19"/>
           <w:highlight w:val="white"/>
         </w:rPr>
         <w:t>&lt;&lt;</w:t>
       </w:r>
       <w:r>
         <w:rPr>
-          <w:rFonts w:ascii="Cascadia Mono" w:hAnsi="Cascadia Mono" w:cs="Cascadia Mono"/>
-          <w:color w:val="000000"/>
-          <w:sz w:val="19"/>
-          <w:szCs w:val="19"/>
+          <w:rFonts w:ascii="Courier New" w:hAnsi="Courier New" w:cs="Courier New"/>
+          <w:color w:val="000000"/>
           <w:highlight w:val="white"/>
         </w:rPr>
         <w:t xml:space="preserve"> </w:t>
       </w:r>
       <w:r>
         <w:rPr>
-          <w:rFonts w:ascii="Cascadia Mono" w:hAnsi="Cascadia Mono" w:cs="Cascadia Mono"/>
+          <w:rFonts w:ascii="Courier New" w:hAnsi="Courier New" w:cs="Courier New"/>
           <w:color w:val="A31515"/>
-          <w:sz w:val="19"/>
-          <w:szCs w:val="19"/>
           <w:highlight w:val="white"/>
         </w:rPr>
         <w:t xml:space="preserve">"Enter a </w:t>
@@ -6058,10 +5308,8 @@
       <w:proofErr w:type="gramStart"/>
       <w:r>
         <w:rPr>
-          <w:rFonts w:ascii="Cascadia Mono" w:hAnsi="Cascadia Mono" w:cs="Cascadia Mono"/>
+          <w:rFonts w:ascii="Courier New" w:hAnsi="Courier New" w:cs="Courier New"/>
           <w:color w:val="A31515"/>
-          <w:sz w:val="19"/>
-          <w:szCs w:val="19"/>
           <w:highlight w:val="white"/>
         </w:rPr>
         <w:t>string :</w:t>
@@ -6069,20 +5317,16 @@
       <w:proofErr w:type="gramEnd"/>
       <w:r>
         <w:rPr>
-          <w:rFonts w:ascii="Cascadia Mono" w:hAnsi="Cascadia Mono" w:cs="Cascadia Mono"/>
+          <w:rFonts w:ascii="Courier New" w:hAnsi="Courier New" w:cs="Courier New"/>
           <w:color w:val="A31515"/>
-          <w:sz w:val="19"/>
-          <w:szCs w:val="19"/>
           <w:highlight w:val="white"/>
         </w:rPr>
         <w:t xml:space="preserve"> "</w:t>
       </w:r>
       <w:r>
         <w:rPr>
-          <w:rFonts w:ascii="Cascadia Mono" w:hAnsi="Cascadia Mono" w:cs="Cascadia Mono"/>
-          <w:color w:val="000000"/>
-          <w:sz w:val="19"/>
-          <w:szCs w:val="19"/>
+          <w:rFonts w:ascii="Courier New" w:hAnsi="Courier New" w:cs="Courier New"/>
+          <w:color w:val="000000"/>
           <w:highlight w:val="white"/>
         </w:rPr>
         <w:t>;</w:t>
@@ -6094,19 +5338,15 @@
         <w:autoSpaceDN w:val="0"/>
         <w:adjustRightInd w:val="0"/>
         <w:rPr>
-          <w:rFonts w:ascii="Cascadia Mono" w:hAnsi="Cascadia Mono" w:cs="Cascadia Mono"/>
-          <w:color w:val="000000"/>
-          <w:sz w:val="19"/>
-          <w:szCs w:val="19"/>
-          <w:highlight w:val="white"/>
-        </w:rPr>
-      </w:pPr>
-      <w:r>
-        <w:rPr>
-          <w:rFonts w:ascii="Cascadia Mono" w:hAnsi="Cascadia Mono" w:cs="Cascadia Mono"/>
-          <w:color w:val="000000"/>
-          <w:sz w:val="19"/>
-          <w:szCs w:val="19"/>
+          <w:rFonts w:ascii="Courier New" w:hAnsi="Courier New" w:cs="Courier New"/>
+          <w:color w:val="000000"/>
+          <w:highlight w:val="white"/>
+        </w:rPr>
+      </w:pPr>
+      <w:r>
+        <w:rPr>
+          <w:rFonts w:ascii="Courier New" w:hAnsi="Courier New" w:cs="Courier New"/>
+          <w:color w:val="000000"/>
           <w:highlight w:val="white"/>
         </w:rPr>
         <w:t xml:space="preserve">    </w:t>
@@ -6114,10 +5354,8 @@
       <w:proofErr w:type="spellStart"/>
       <w:r>
         <w:rPr>
-          <w:rFonts w:ascii="Cascadia Mono" w:hAnsi="Cascadia Mono" w:cs="Cascadia Mono"/>
-          <w:color w:val="000000"/>
-          <w:sz w:val="19"/>
-          <w:szCs w:val="19"/>
+          <w:rFonts w:ascii="Courier New" w:hAnsi="Courier New" w:cs="Courier New"/>
+          <w:color w:val="000000"/>
           <w:highlight w:val="white"/>
         </w:rPr>
         <w:t>cin</w:t>
@@ -6125,30 +5363,24 @@
       <w:proofErr w:type="spellEnd"/>
       <w:r>
         <w:rPr>
-          <w:rFonts w:ascii="Cascadia Mono" w:hAnsi="Cascadia Mono" w:cs="Cascadia Mono"/>
-          <w:color w:val="000000"/>
-          <w:sz w:val="19"/>
-          <w:szCs w:val="19"/>
+          <w:rFonts w:ascii="Courier New" w:hAnsi="Courier New" w:cs="Courier New"/>
+          <w:color w:val="000000"/>
           <w:highlight w:val="white"/>
         </w:rPr>
         <w:t xml:space="preserve"> </w:t>
       </w:r>
       <w:r>
         <w:rPr>
-          <w:rFonts w:ascii="Cascadia Mono" w:hAnsi="Cascadia Mono" w:cs="Cascadia Mono"/>
+          <w:rFonts w:ascii="Courier New" w:hAnsi="Courier New" w:cs="Courier New"/>
           <w:color w:val="008080"/>
-          <w:sz w:val="19"/>
-          <w:szCs w:val="19"/>
           <w:highlight w:val="white"/>
         </w:rPr>
         <w:t>&gt;&gt;</w:t>
       </w:r>
       <w:r>
         <w:rPr>
-          <w:rFonts w:ascii="Cascadia Mono" w:hAnsi="Cascadia Mono" w:cs="Cascadia Mono"/>
-          <w:color w:val="000000"/>
-          <w:sz w:val="19"/>
-          <w:szCs w:val="19"/>
+          <w:rFonts w:ascii="Courier New" w:hAnsi="Courier New" w:cs="Courier New"/>
+          <w:color w:val="000000"/>
           <w:highlight w:val="white"/>
         </w:rPr>
         <w:t xml:space="preserve"> language;</w:t>
@@ -6160,79 +5392,63 @@
         <w:autoSpaceDN w:val="0"/>
         <w:adjustRightInd w:val="0"/>
         <w:rPr>
-          <w:rFonts w:ascii="Cascadia Mono" w:hAnsi="Cascadia Mono" w:cs="Cascadia Mono"/>
-          <w:color w:val="000000"/>
-          <w:sz w:val="19"/>
-          <w:szCs w:val="19"/>
-          <w:highlight w:val="white"/>
-        </w:rPr>
-      </w:pPr>
-      <w:r>
-        <w:rPr>
-          <w:rFonts w:ascii="Cascadia Mono" w:hAnsi="Cascadia Mono" w:cs="Cascadia Mono"/>
-          <w:color w:val="000000"/>
-          <w:sz w:val="19"/>
-          <w:szCs w:val="19"/>
+          <w:rFonts w:ascii="Courier New" w:hAnsi="Courier New" w:cs="Courier New"/>
+          <w:color w:val="000000"/>
+          <w:highlight w:val="white"/>
+        </w:rPr>
+      </w:pPr>
+      <w:r>
+        <w:rPr>
+          <w:rFonts w:ascii="Courier New" w:hAnsi="Courier New" w:cs="Courier New"/>
+          <w:color w:val="000000"/>
           <w:highlight w:val="white"/>
         </w:rPr>
         <w:t xml:space="preserve">    </w:t>
       </w:r>
       <w:r>
         <w:rPr>
-          <w:rFonts w:ascii="Cascadia Mono" w:hAnsi="Cascadia Mono" w:cs="Cascadia Mono"/>
+          <w:rFonts w:ascii="Courier New" w:hAnsi="Courier New" w:cs="Courier New"/>
           <w:color w:val="0000FF"/>
-          <w:sz w:val="19"/>
-          <w:szCs w:val="19"/>
           <w:highlight w:val="white"/>
         </w:rPr>
         <w:t>if</w:t>
       </w:r>
       <w:r>
         <w:rPr>
-          <w:rFonts w:ascii="Cascadia Mono" w:hAnsi="Cascadia Mono" w:cs="Cascadia Mono"/>
-          <w:color w:val="000000"/>
-          <w:sz w:val="19"/>
-          <w:szCs w:val="19"/>
+          <w:rFonts w:ascii="Courier New" w:hAnsi="Courier New" w:cs="Courier New"/>
+          <w:color w:val="000000"/>
           <w:highlight w:val="white"/>
         </w:rPr>
         <w:t xml:space="preserve"> (language </w:t>
       </w:r>
       <w:r>
         <w:rPr>
-          <w:rFonts w:ascii="Cascadia Mono" w:hAnsi="Cascadia Mono" w:cs="Cascadia Mono"/>
+          <w:rFonts w:ascii="Courier New" w:hAnsi="Courier New" w:cs="Courier New"/>
           <w:color w:val="008080"/>
-          <w:sz w:val="19"/>
-          <w:szCs w:val="19"/>
           <w:highlight w:val="white"/>
         </w:rPr>
         <w:t>==</w:t>
       </w:r>
       <w:r>
         <w:rPr>
-          <w:rFonts w:ascii="Cascadia Mono" w:hAnsi="Cascadia Mono" w:cs="Cascadia Mono"/>
-          <w:color w:val="000000"/>
-          <w:sz w:val="19"/>
-          <w:szCs w:val="19"/>
+          <w:rFonts w:ascii="Courier New" w:hAnsi="Courier New" w:cs="Courier New"/>
+          <w:color w:val="000000"/>
           <w:highlight w:val="white"/>
         </w:rPr>
         <w:t xml:space="preserve"> </w:t>
       </w:r>
       <w:r>
         <w:rPr>
-          <w:rFonts w:ascii="Cascadia Mono" w:hAnsi="Cascadia Mono" w:cs="Cascadia Mono"/>
+          <w:rFonts w:ascii="Courier New" w:hAnsi="Courier New" w:cs="Courier New"/>
           <w:color w:val="A31515"/>
-          <w:sz w:val="19"/>
-          <w:szCs w:val="19"/>
           <w:highlight w:val="white"/>
         </w:rPr>
         <w:t>"QUIT"</w:t>
       </w:r>
       <w:r>
         <w:rPr>
-          <w:rFonts w:ascii="Cascadia Mono" w:hAnsi="Cascadia Mono" w:cs="Cascadia Mono"/>
-          <w:color w:val="000000"/>
-          <w:sz w:val="19"/>
-          <w:szCs w:val="19"/>
+          <w:rFonts w:ascii="Courier New" w:hAnsi="Courier New" w:cs="Courier New"/>
+          <w:color w:val="000000"/>
           <w:highlight w:val="white"/>
         </w:rPr>
         <w:t>)</w:t>
@@ -6244,19 +5460,15 @@
         <w:autoSpaceDN w:val="0"/>
         <w:adjustRightInd w:val="0"/>
         <w:rPr>
-          <w:rFonts w:ascii="Cascadia Mono" w:hAnsi="Cascadia Mono" w:cs="Cascadia Mono"/>
-          <w:color w:val="000000"/>
-          <w:sz w:val="19"/>
-          <w:szCs w:val="19"/>
-          <w:highlight w:val="white"/>
-        </w:rPr>
-      </w:pPr>
-      <w:r>
-        <w:rPr>
-          <w:rFonts w:ascii="Cascadia Mono" w:hAnsi="Cascadia Mono" w:cs="Cascadia Mono"/>
-          <w:color w:val="000000"/>
-          <w:sz w:val="19"/>
-          <w:szCs w:val="19"/>
+          <w:rFonts w:ascii="Courier New" w:hAnsi="Courier New" w:cs="Courier New"/>
+          <w:color w:val="000000"/>
+          <w:highlight w:val="white"/>
+        </w:rPr>
+      </w:pPr>
+      <w:r>
+        <w:rPr>
+          <w:rFonts w:ascii="Courier New" w:hAnsi="Courier New" w:cs="Courier New"/>
+          <w:color w:val="000000"/>
           <w:highlight w:val="white"/>
         </w:rPr>
         <w:t xml:space="preserve">    {</w:t>
@@ -6268,19 +5480,15 @@
         <w:autoSpaceDN w:val="0"/>
         <w:adjustRightInd w:val="0"/>
         <w:rPr>
-          <w:rFonts w:ascii="Cascadia Mono" w:hAnsi="Cascadia Mono" w:cs="Cascadia Mono"/>
-          <w:color w:val="000000"/>
-          <w:sz w:val="19"/>
-          <w:szCs w:val="19"/>
-          <w:highlight w:val="white"/>
-        </w:rPr>
-      </w:pPr>
-      <w:r>
-        <w:rPr>
-          <w:rFonts w:ascii="Cascadia Mono" w:hAnsi="Cascadia Mono" w:cs="Cascadia Mono"/>
-          <w:color w:val="000000"/>
-          <w:sz w:val="19"/>
-          <w:szCs w:val="19"/>
+          <w:rFonts w:ascii="Courier New" w:hAnsi="Courier New" w:cs="Courier New"/>
+          <w:color w:val="000000"/>
+          <w:highlight w:val="white"/>
+        </w:rPr>
+      </w:pPr>
+      <w:r>
+        <w:rPr>
+          <w:rFonts w:ascii="Courier New" w:hAnsi="Courier New" w:cs="Courier New"/>
+          <w:color w:val="000000"/>
           <w:highlight w:val="white"/>
         </w:rPr>
         <w:t xml:space="preserve">        </w:t>
@@ -6288,10 +5496,8 @@
       <w:proofErr w:type="spellStart"/>
       <w:r>
         <w:rPr>
-          <w:rFonts w:ascii="Cascadia Mono" w:hAnsi="Cascadia Mono" w:cs="Cascadia Mono"/>
-          <w:color w:val="000000"/>
-          <w:sz w:val="19"/>
-          <w:szCs w:val="19"/>
+          <w:rFonts w:ascii="Courier New" w:hAnsi="Courier New" w:cs="Courier New"/>
+          <w:color w:val="000000"/>
           <w:highlight w:val="white"/>
         </w:rPr>
         <w:t>cout</w:t>
@@ -6299,40 +5505,32 @@
       <w:proofErr w:type="spellEnd"/>
       <w:r>
         <w:rPr>
-          <w:rFonts w:ascii="Cascadia Mono" w:hAnsi="Cascadia Mono" w:cs="Cascadia Mono"/>
-          <w:color w:val="000000"/>
-          <w:sz w:val="19"/>
-          <w:szCs w:val="19"/>
+          <w:rFonts w:ascii="Courier New" w:hAnsi="Courier New" w:cs="Courier New"/>
+          <w:color w:val="000000"/>
           <w:highlight w:val="white"/>
         </w:rPr>
         <w:t xml:space="preserve"> </w:t>
       </w:r>
       <w:r>
         <w:rPr>
-          <w:rFonts w:ascii="Cascadia Mono" w:hAnsi="Cascadia Mono" w:cs="Cascadia Mono"/>
+          <w:rFonts w:ascii="Courier New" w:hAnsi="Courier New" w:cs="Courier New"/>
           <w:color w:val="008080"/>
-          <w:sz w:val="19"/>
-          <w:szCs w:val="19"/>
           <w:highlight w:val="white"/>
         </w:rPr>
         <w:t>&lt;&lt;</w:t>
       </w:r>
       <w:r>
         <w:rPr>
-          <w:rFonts w:ascii="Cascadia Mono" w:hAnsi="Cascadia Mono" w:cs="Cascadia Mono"/>
-          <w:color w:val="000000"/>
-          <w:sz w:val="19"/>
-          <w:szCs w:val="19"/>
+          <w:rFonts w:ascii="Courier New" w:hAnsi="Courier New" w:cs="Courier New"/>
+          <w:color w:val="000000"/>
           <w:highlight w:val="white"/>
         </w:rPr>
         <w:t xml:space="preserve"> </w:t>
       </w:r>
       <w:r>
         <w:rPr>
-          <w:rFonts w:ascii="Cascadia Mono" w:hAnsi="Cascadia Mono" w:cs="Cascadia Mono"/>
+          <w:rFonts w:ascii="Courier New" w:hAnsi="Courier New" w:cs="Courier New"/>
           <w:color w:val="A31515"/>
-          <w:sz w:val="19"/>
-          <w:szCs w:val="19"/>
           <w:highlight w:val="white"/>
         </w:rPr>
         <w:t>"\</w:t>
@@ -6340,10 +5538,8 @@
       <w:proofErr w:type="spellStart"/>
       <w:r>
         <w:rPr>
-          <w:rFonts w:ascii="Cascadia Mono" w:hAnsi="Cascadia Mono" w:cs="Cascadia Mono"/>
+          <w:rFonts w:ascii="Courier New" w:hAnsi="Courier New" w:cs="Courier New"/>
           <w:color w:val="A31515"/>
-          <w:sz w:val="19"/>
-          <w:szCs w:val="19"/>
           <w:highlight w:val="white"/>
         </w:rPr>
         <w:t>nProgram</w:t>
@@ -6351,10 +5547,8 @@
       <w:proofErr w:type="spellEnd"/>
       <w:r>
         <w:rPr>
-          <w:rFonts w:ascii="Cascadia Mono" w:hAnsi="Cascadia Mono" w:cs="Cascadia Mono"/>
+          <w:rFonts w:ascii="Courier New" w:hAnsi="Courier New" w:cs="Courier New"/>
           <w:color w:val="A31515"/>
-          <w:sz w:val="19"/>
-          <w:szCs w:val="19"/>
           <w:highlight w:val="white"/>
         </w:rPr>
         <w:t xml:space="preserve"> is </w:t>
@@ -6363,10 +5557,8 @@
       <w:proofErr w:type="gramStart"/>
       <w:r>
         <w:rPr>
-          <w:rFonts w:ascii="Cascadia Mono" w:hAnsi="Cascadia Mono" w:cs="Cascadia Mono"/>
+          <w:rFonts w:ascii="Courier New" w:hAnsi="Courier New" w:cs="Courier New"/>
           <w:color w:val="A31515"/>
-          <w:sz w:val="19"/>
-          <w:szCs w:val="19"/>
           <w:highlight w:val="white"/>
         </w:rPr>
         <w:t>Quiting</w:t>
@@ -6374,10 +5566,8 @@
       <w:proofErr w:type="spellEnd"/>
       <w:r>
         <w:rPr>
-          <w:rFonts w:ascii="Cascadia Mono" w:hAnsi="Cascadia Mono" w:cs="Cascadia Mono"/>
+          <w:rFonts w:ascii="Courier New" w:hAnsi="Courier New" w:cs="Courier New"/>
           <w:color w:val="A31515"/>
-          <w:sz w:val="19"/>
-          <w:szCs w:val="19"/>
           <w:highlight w:val="white"/>
         </w:rPr>
         <w:t xml:space="preserve"> !</w:t>
@@ -6385,20 +5575,16 @@
       <w:proofErr w:type="gramEnd"/>
       <w:r>
         <w:rPr>
-          <w:rFonts w:ascii="Cascadia Mono" w:hAnsi="Cascadia Mono" w:cs="Cascadia Mono"/>
+          <w:rFonts w:ascii="Courier New" w:hAnsi="Courier New" w:cs="Courier New"/>
           <w:color w:val="A31515"/>
-          <w:sz w:val="19"/>
-          <w:szCs w:val="19"/>
           <w:highlight w:val="white"/>
         </w:rPr>
         <w:t xml:space="preserve"> ! ! \n"</w:t>
       </w:r>
       <w:r>
         <w:rPr>
-          <w:rFonts w:ascii="Cascadia Mono" w:hAnsi="Cascadia Mono" w:cs="Cascadia Mono"/>
-          <w:color w:val="000000"/>
-          <w:sz w:val="19"/>
-          <w:szCs w:val="19"/>
+          <w:rFonts w:ascii="Courier New" w:hAnsi="Courier New" w:cs="Courier New"/>
+          <w:color w:val="000000"/>
           <w:highlight w:val="white"/>
         </w:rPr>
         <w:t>;</w:t>
@@ -6410,39 +5596,31 @@
         <w:autoSpaceDN w:val="0"/>
         <w:adjustRightInd w:val="0"/>
         <w:rPr>
-          <w:rFonts w:ascii="Cascadia Mono" w:hAnsi="Cascadia Mono" w:cs="Cascadia Mono"/>
-          <w:color w:val="000000"/>
-          <w:sz w:val="19"/>
-          <w:szCs w:val="19"/>
-          <w:highlight w:val="white"/>
-        </w:rPr>
-      </w:pPr>
-      <w:r>
-        <w:rPr>
-          <w:rFonts w:ascii="Cascadia Mono" w:hAnsi="Cascadia Mono" w:cs="Cascadia Mono"/>
-          <w:color w:val="000000"/>
-          <w:sz w:val="19"/>
-          <w:szCs w:val="19"/>
+          <w:rFonts w:ascii="Courier New" w:hAnsi="Courier New" w:cs="Courier New"/>
+          <w:color w:val="000000"/>
+          <w:highlight w:val="white"/>
+        </w:rPr>
+      </w:pPr>
+      <w:r>
+        <w:rPr>
+          <w:rFonts w:ascii="Courier New" w:hAnsi="Courier New" w:cs="Courier New"/>
+          <w:color w:val="000000"/>
           <w:highlight w:val="white"/>
         </w:rPr>
         <w:t xml:space="preserve">        </w:t>
       </w:r>
       <w:r>
         <w:rPr>
-          <w:rFonts w:ascii="Cascadia Mono" w:hAnsi="Cascadia Mono" w:cs="Cascadia Mono"/>
+          <w:rFonts w:ascii="Courier New" w:hAnsi="Courier New" w:cs="Courier New"/>
           <w:color w:val="0000FF"/>
-          <w:sz w:val="19"/>
-          <w:szCs w:val="19"/>
           <w:highlight w:val="white"/>
         </w:rPr>
         <w:t>return</w:t>
       </w:r>
       <w:r>
         <w:rPr>
-          <w:rFonts w:ascii="Cascadia Mono" w:hAnsi="Cascadia Mono" w:cs="Cascadia Mono"/>
-          <w:color w:val="000000"/>
-          <w:sz w:val="19"/>
-          <w:szCs w:val="19"/>
+          <w:rFonts w:ascii="Courier New" w:hAnsi="Courier New" w:cs="Courier New"/>
+          <w:color w:val="000000"/>
           <w:highlight w:val="white"/>
         </w:rPr>
         <w:t xml:space="preserve"> 0;</w:t>
@@ -6454,19 +5632,15 @@
         <w:autoSpaceDN w:val="0"/>
         <w:adjustRightInd w:val="0"/>
         <w:rPr>
-          <w:rFonts w:ascii="Cascadia Mono" w:hAnsi="Cascadia Mono" w:cs="Cascadia Mono"/>
-          <w:color w:val="000000"/>
-          <w:sz w:val="19"/>
-          <w:szCs w:val="19"/>
-          <w:highlight w:val="white"/>
-        </w:rPr>
-      </w:pPr>
-      <w:r>
-        <w:rPr>
-          <w:rFonts w:ascii="Cascadia Mono" w:hAnsi="Cascadia Mono" w:cs="Cascadia Mono"/>
-          <w:color w:val="000000"/>
-          <w:sz w:val="19"/>
-          <w:szCs w:val="19"/>
+          <w:rFonts w:ascii="Courier New" w:hAnsi="Courier New" w:cs="Courier New"/>
+          <w:color w:val="000000"/>
+          <w:highlight w:val="white"/>
+        </w:rPr>
+      </w:pPr>
+      <w:r>
+        <w:rPr>
+          <w:rFonts w:ascii="Courier New" w:hAnsi="Courier New" w:cs="Courier New"/>
+          <w:color w:val="000000"/>
           <w:highlight w:val="white"/>
         </w:rPr>
         <w:t xml:space="preserve">    }</w:t>
@@ -6478,53 +5652,43 @@
         <w:autoSpaceDN w:val="0"/>
         <w:adjustRightInd w:val="0"/>
         <w:rPr>
-          <w:rFonts w:ascii="Cascadia Mono" w:hAnsi="Cascadia Mono" w:cs="Cascadia Mono"/>
-          <w:color w:val="000000"/>
-          <w:sz w:val="19"/>
-          <w:szCs w:val="19"/>
-          <w:highlight w:val="white"/>
-        </w:rPr>
-      </w:pPr>
-    </w:p>
-    <w:p>
-      <w:pPr>
-        <w:autoSpaceDE w:val="0"/>
-        <w:autoSpaceDN w:val="0"/>
-        <w:adjustRightInd w:val="0"/>
-        <w:rPr>
-          <w:rFonts w:ascii="Cascadia Mono" w:hAnsi="Cascadia Mono" w:cs="Cascadia Mono"/>
-          <w:color w:val="000000"/>
-          <w:sz w:val="19"/>
-          <w:szCs w:val="19"/>
-          <w:highlight w:val="white"/>
-        </w:rPr>
-      </w:pPr>
-      <w:r>
-        <w:rPr>
-          <w:rFonts w:ascii="Cascadia Mono" w:hAnsi="Cascadia Mono" w:cs="Cascadia Mono"/>
-          <w:color w:val="000000"/>
-          <w:sz w:val="19"/>
-          <w:szCs w:val="19"/>
+          <w:rFonts w:ascii="Courier New" w:hAnsi="Courier New" w:cs="Courier New"/>
+          <w:color w:val="000000"/>
+          <w:highlight w:val="white"/>
+        </w:rPr>
+      </w:pPr>
+    </w:p>
+    <w:p>
+      <w:pPr>
+        <w:autoSpaceDE w:val="0"/>
+        <w:autoSpaceDN w:val="0"/>
+        <w:adjustRightInd w:val="0"/>
+        <w:rPr>
+          <w:rFonts w:ascii="Courier New" w:hAnsi="Courier New" w:cs="Courier New"/>
+          <w:color w:val="000000"/>
+          <w:highlight w:val="white"/>
+        </w:rPr>
+      </w:pPr>
+      <w:r>
+        <w:rPr>
+          <w:rFonts w:ascii="Courier New" w:hAnsi="Courier New" w:cs="Courier New"/>
+          <w:color w:val="000000"/>
           <w:highlight w:val="white"/>
         </w:rPr>
         <w:t xml:space="preserve">    </w:t>
       </w:r>
       <w:r>
         <w:rPr>
-          <w:rFonts w:ascii="Cascadia Mono" w:hAnsi="Cascadia Mono" w:cs="Cascadia Mono"/>
+          <w:rFonts w:ascii="Courier New" w:hAnsi="Courier New" w:cs="Courier New"/>
           <w:color w:val="0000FF"/>
-          <w:sz w:val="19"/>
-          <w:szCs w:val="19"/>
           <w:highlight w:val="white"/>
         </w:rPr>
         <w:t>while</w:t>
       </w:r>
       <w:r>
         <w:rPr>
-          <w:rFonts w:ascii="Cascadia Mono" w:hAnsi="Cascadia Mono" w:cs="Cascadia Mono"/>
-          <w:color w:val="000000"/>
-          <w:sz w:val="19"/>
-          <w:szCs w:val="19"/>
+          <w:rFonts w:ascii="Courier New" w:hAnsi="Courier New" w:cs="Courier New"/>
+          <w:color w:val="000000"/>
           <w:highlight w:val="white"/>
         </w:rPr>
         <w:t xml:space="preserve"> (index &lt;= </w:t>
@@ -6533,10 +5697,8 @@
       <w:proofErr w:type="gramStart"/>
       <w:r>
         <w:rPr>
-          <w:rFonts w:ascii="Cascadia Mono" w:hAnsi="Cascadia Mono" w:cs="Cascadia Mono"/>
-          <w:color w:val="000000"/>
-          <w:sz w:val="19"/>
-          <w:szCs w:val="19"/>
+          <w:rFonts w:ascii="Courier New" w:hAnsi="Courier New" w:cs="Courier New"/>
+          <w:color w:val="000000"/>
           <w:highlight w:val="white"/>
         </w:rPr>
         <w:t>language.length</w:t>
@@ -6545,10 +5707,8 @@
       <w:proofErr w:type="gramEnd"/>
       <w:r>
         <w:rPr>
-          <w:rFonts w:ascii="Cascadia Mono" w:hAnsi="Cascadia Mono" w:cs="Cascadia Mono"/>
-          <w:color w:val="000000"/>
-          <w:sz w:val="19"/>
-          <w:szCs w:val="19"/>
+          <w:rFonts w:ascii="Courier New" w:hAnsi="Courier New" w:cs="Courier New"/>
+          <w:color w:val="000000"/>
           <w:highlight w:val="white"/>
         </w:rPr>
         <w:t>() + 1)</w:t>
@@ -6560,19 +5720,15 @@
         <w:autoSpaceDN w:val="0"/>
         <w:adjustRightInd w:val="0"/>
         <w:rPr>
-          <w:rFonts w:ascii="Cascadia Mono" w:hAnsi="Cascadia Mono" w:cs="Cascadia Mono"/>
-          <w:color w:val="000000"/>
-          <w:sz w:val="19"/>
-          <w:szCs w:val="19"/>
-          <w:highlight w:val="white"/>
-        </w:rPr>
-      </w:pPr>
-      <w:r>
-        <w:rPr>
-          <w:rFonts w:ascii="Cascadia Mono" w:hAnsi="Cascadia Mono" w:cs="Cascadia Mono"/>
-          <w:color w:val="000000"/>
-          <w:sz w:val="19"/>
-          <w:szCs w:val="19"/>
+          <w:rFonts w:ascii="Courier New" w:hAnsi="Courier New" w:cs="Courier New"/>
+          <w:color w:val="000000"/>
+          <w:highlight w:val="white"/>
+        </w:rPr>
+      </w:pPr>
+      <w:r>
+        <w:rPr>
+          <w:rFonts w:ascii="Courier New" w:hAnsi="Courier New" w:cs="Courier New"/>
+          <w:color w:val="000000"/>
           <w:highlight w:val="white"/>
         </w:rPr>
         <w:t xml:space="preserve">    {</w:t>
@@ -6584,39 +5740,31 @@
         <w:autoSpaceDN w:val="0"/>
         <w:adjustRightInd w:val="0"/>
         <w:rPr>
-          <w:rFonts w:ascii="Cascadia Mono" w:hAnsi="Cascadia Mono" w:cs="Cascadia Mono"/>
-          <w:color w:val="000000"/>
-          <w:sz w:val="19"/>
-          <w:szCs w:val="19"/>
-          <w:highlight w:val="white"/>
-        </w:rPr>
-      </w:pPr>
-      <w:r>
-        <w:rPr>
-          <w:rFonts w:ascii="Cascadia Mono" w:hAnsi="Cascadia Mono" w:cs="Cascadia Mono"/>
-          <w:color w:val="000000"/>
-          <w:sz w:val="19"/>
-          <w:szCs w:val="19"/>
+          <w:rFonts w:ascii="Courier New" w:hAnsi="Courier New" w:cs="Courier New"/>
+          <w:color w:val="000000"/>
+          <w:highlight w:val="white"/>
+        </w:rPr>
+      </w:pPr>
+      <w:r>
+        <w:rPr>
+          <w:rFonts w:ascii="Courier New" w:hAnsi="Courier New" w:cs="Courier New"/>
+          <w:color w:val="000000"/>
           <w:highlight w:val="white"/>
         </w:rPr>
         <w:t xml:space="preserve">        </w:t>
       </w:r>
       <w:r>
         <w:rPr>
-          <w:rFonts w:ascii="Cascadia Mono" w:hAnsi="Cascadia Mono" w:cs="Cascadia Mono"/>
+          <w:rFonts w:ascii="Courier New" w:hAnsi="Courier New" w:cs="Courier New"/>
           <w:color w:val="0000FF"/>
-          <w:sz w:val="19"/>
-          <w:szCs w:val="19"/>
           <w:highlight w:val="white"/>
         </w:rPr>
         <w:t>switch</w:t>
       </w:r>
       <w:r>
         <w:rPr>
-          <w:rFonts w:ascii="Cascadia Mono" w:hAnsi="Cascadia Mono" w:cs="Cascadia Mono"/>
-          <w:color w:val="000000"/>
-          <w:sz w:val="19"/>
-          <w:szCs w:val="19"/>
+          <w:rFonts w:ascii="Courier New" w:hAnsi="Courier New" w:cs="Courier New"/>
+          <w:color w:val="000000"/>
           <w:highlight w:val="white"/>
         </w:rPr>
         <w:t xml:space="preserve"> (</w:t>
@@ -6624,10 +5772,8 @@
       <w:proofErr w:type="spellStart"/>
       <w:r>
         <w:rPr>
-          <w:rFonts w:ascii="Cascadia Mono" w:hAnsi="Cascadia Mono" w:cs="Cascadia Mono"/>
-          <w:color w:val="000000"/>
-          <w:sz w:val="19"/>
-          <w:szCs w:val="19"/>
+          <w:rFonts w:ascii="Courier New" w:hAnsi="Courier New" w:cs="Courier New"/>
+          <w:color w:val="000000"/>
           <w:highlight w:val="white"/>
         </w:rPr>
         <w:t>current_state</w:t>
@@ -6635,10 +5781,8 @@
       <w:proofErr w:type="spellEnd"/>
       <w:r>
         <w:rPr>
-          <w:rFonts w:ascii="Cascadia Mono" w:hAnsi="Cascadia Mono" w:cs="Cascadia Mono"/>
-          <w:color w:val="000000"/>
-          <w:sz w:val="19"/>
-          <w:szCs w:val="19"/>
+          <w:rFonts w:ascii="Courier New" w:hAnsi="Courier New" w:cs="Courier New"/>
+          <w:color w:val="000000"/>
           <w:highlight w:val="white"/>
         </w:rPr>
         <w:t>)</w:t>
@@ -6650,19 +5794,15 @@
         <w:autoSpaceDN w:val="0"/>
         <w:adjustRightInd w:val="0"/>
         <w:rPr>
-          <w:rFonts w:ascii="Cascadia Mono" w:hAnsi="Cascadia Mono" w:cs="Cascadia Mono"/>
-          <w:color w:val="000000"/>
-          <w:sz w:val="19"/>
-          <w:szCs w:val="19"/>
-          <w:highlight w:val="white"/>
-        </w:rPr>
-      </w:pPr>
-      <w:r>
-        <w:rPr>
-          <w:rFonts w:ascii="Cascadia Mono" w:hAnsi="Cascadia Mono" w:cs="Cascadia Mono"/>
-          <w:color w:val="000000"/>
-          <w:sz w:val="19"/>
-          <w:szCs w:val="19"/>
+          <w:rFonts w:ascii="Courier New" w:hAnsi="Courier New" w:cs="Courier New"/>
+          <w:color w:val="000000"/>
+          <w:highlight w:val="white"/>
+        </w:rPr>
+      </w:pPr>
+      <w:r>
+        <w:rPr>
+          <w:rFonts w:ascii="Courier New" w:hAnsi="Courier New" w:cs="Courier New"/>
+          <w:color w:val="000000"/>
           <w:highlight w:val="white"/>
         </w:rPr>
         <w:t xml:space="preserve">        {</w:t>
@@ -6674,39 +5814,31 @@
         <w:autoSpaceDN w:val="0"/>
         <w:adjustRightInd w:val="0"/>
         <w:rPr>
-          <w:rFonts w:ascii="Cascadia Mono" w:hAnsi="Cascadia Mono" w:cs="Cascadia Mono"/>
-          <w:color w:val="000000"/>
-          <w:sz w:val="19"/>
-          <w:szCs w:val="19"/>
-          <w:highlight w:val="white"/>
-        </w:rPr>
-      </w:pPr>
-      <w:r>
-        <w:rPr>
-          <w:rFonts w:ascii="Cascadia Mono" w:hAnsi="Cascadia Mono" w:cs="Cascadia Mono"/>
-          <w:color w:val="000000"/>
-          <w:sz w:val="19"/>
-          <w:szCs w:val="19"/>
+          <w:rFonts w:ascii="Courier New" w:hAnsi="Courier New" w:cs="Courier New"/>
+          <w:color w:val="000000"/>
+          <w:highlight w:val="white"/>
+        </w:rPr>
+      </w:pPr>
+      <w:r>
+        <w:rPr>
+          <w:rFonts w:ascii="Courier New" w:hAnsi="Courier New" w:cs="Courier New"/>
+          <w:color w:val="000000"/>
           <w:highlight w:val="white"/>
         </w:rPr>
         <w:t xml:space="preserve">        </w:t>
       </w:r>
       <w:r>
         <w:rPr>
-          <w:rFonts w:ascii="Cascadia Mono" w:hAnsi="Cascadia Mono" w:cs="Cascadia Mono"/>
+          <w:rFonts w:ascii="Courier New" w:hAnsi="Courier New" w:cs="Courier New"/>
           <w:color w:val="0000FF"/>
-          <w:sz w:val="19"/>
-          <w:szCs w:val="19"/>
           <w:highlight w:val="white"/>
         </w:rPr>
         <w:t>case</w:t>
       </w:r>
       <w:r>
         <w:rPr>
-          <w:rFonts w:ascii="Cascadia Mono" w:hAnsi="Cascadia Mono" w:cs="Cascadia Mono"/>
-          <w:color w:val="000000"/>
-          <w:sz w:val="19"/>
-          <w:szCs w:val="19"/>
+          <w:rFonts w:ascii="Courier New" w:hAnsi="Courier New" w:cs="Courier New"/>
+          <w:color w:val="000000"/>
           <w:highlight w:val="white"/>
         </w:rPr>
         <w:t xml:space="preserve"> -1:</w:t>
@@ -6718,19 +5850,15 @@
         <w:autoSpaceDN w:val="0"/>
         <w:adjustRightInd w:val="0"/>
         <w:rPr>
-          <w:rFonts w:ascii="Cascadia Mono" w:hAnsi="Cascadia Mono" w:cs="Cascadia Mono"/>
-          <w:color w:val="000000"/>
-          <w:sz w:val="19"/>
-          <w:szCs w:val="19"/>
-          <w:highlight w:val="white"/>
-        </w:rPr>
-      </w:pPr>
-      <w:r>
-        <w:rPr>
-          <w:rFonts w:ascii="Cascadia Mono" w:hAnsi="Cascadia Mono" w:cs="Cascadia Mono"/>
-          <w:color w:val="000000"/>
-          <w:sz w:val="19"/>
-          <w:szCs w:val="19"/>
+          <w:rFonts w:ascii="Courier New" w:hAnsi="Courier New" w:cs="Courier New"/>
+          <w:color w:val="000000"/>
+          <w:highlight w:val="white"/>
+        </w:rPr>
+      </w:pPr>
+      <w:r>
+        <w:rPr>
+          <w:rFonts w:ascii="Courier New" w:hAnsi="Courier New" w:cs="Courier New"/>
+          <w:color w:val="000000"/>
           <w:highlight w:val="white"/>
         </w:rPr>
         <w:t xml:space="preserve">            </w:t>
@@ -6738,10 +5866,8 @@
       <w:proofErr w:type="spellStart"/>
       <w:r>
         <w:rPr>
-          <w:rFonts w:ascii="Cascadia Mono" w:hAnsi="Cascadia Mono" w:cs="Cascadia Mono"/>
-          <w:color w:val="000000"/>
-          <w:sz w:val="19"/>
-          <w:szCs w:val="19"/>
+          <w:rFonts w:ascii="Courier New" w:hAnsi="Courier New" w:cs="Courier New"/>
+          <w:color w:val="000000"/>
           <w:highlight w:val="white"/>
         </w:rPr>
         <w:t>cout</w:t>
@@ -6749,90 +5875,72 @@
       <w:proofErr w:type="spellEnd"/>
       <w:r>
         <w:rPr>
-          <w:rFonts w:ascii="Cascadia Mono" w:hAnsi="Cascadia Mono" w:cs="Cascadia Mono"/>
-          <w:color w:val="000000"/>
-          <w:sz w:val="19"/>
-          <w:szCs w:val="19"/>
+          <w:rFonts w:ascii="Courier New" w:hAnsi="Courier New" w:cs="Courier New"/>
+          <w:color w:val="000000"/>
           <w:highlight w:val="white"/>
         </w:rPr>
         <w:t xml:space="preserve"> </w:t>
       </w:r>
       <w:r>
         <w:rPr>
-          <w:rFonts w:ascii="Cascadia Mono" w:hAnsi="Cascadia Mono" w:cs="Cascadia Mono"/>
+          <w:rFonts w:ascii="Courier New" w:hAnsi="Courier New" w:cs="Courier New"/>
           <w:color w:val="008080"/>
-          <w:sz w:val="19"/>
-          <w:szCs w:val="19"/>
           <w:highlight w:val="white"/>
         </w:rPr>
         <w:t>&lt;&lt;</w:t>
       </w:r>
       <w:r>
         <w:rPr>
-          <w:rFonts w:ascii="Cascadia Mono" w:hAnsi="Cascadia Mono" w:cs="Cascadia Mono"/>
-          <w:color w:val="000000"/>
-          <w:sz w:val="19"/>
-          <w:szCs w:val="19"/>
+          <w:rFonts w:ascii="Courier New" w:hAnsi="Courier New" w:cs="Courier New"/>
+          <w:color w:val="000000"/>
           <w:highlight w:val="white"/>
         </w:rPr>
         <w:t xml:space="preserve"> </w:t>
       </w:r>
       <w:r>
         <w:rPr>
-          <w:rFonts w:ascii="Cascadia Mono" w:hAnsi="Cascadia Mono" w:cs="Cascadia Mono"/>
+          <w:rFonts w:ascii="Courier New" w:hAnsi="Courier New" w:cs="Courier New"/>
           <w:color w:val="A31515"/>
-          <w:sz w:val="19"/>
-          <w:szCs w:val="19"/>
           <w:highlight w:val="white"/>
         </w:rPr>
         <w:t>"\n\t"</w:t>
       </w:r>
       <w:r>
         <w:rPr>
-          <w:rFonts w:ascii="Cascadia Mono" w:hAnsi="Cascadia Mono" w:cs="Cascadia Mono"/>
-          <w:color w:val="000000"/>
-          <w:sz w:val="19"/>
-          <w:szCs w:val="19"/>
+          <w:rFonts w:ascii="Courier New" w:hAnsi="Courier New" w:cs="Courier New"/>
+          <w:color w:val="000000"/>
           <w:highlight w:val="white"/>
         </w:rPr>
         <w:t xml:space="preserve"> </w:t>
       </w:r>
       <w:r>
         <w:rPr>
-          <w:rFonts w:ascii="Cascadia Mono" w:hAnsi="Cascadia Mono" w:cs="Cascadia Mono"/>
+          <w:rFonts w:ascii="Courier New" w:hAnsi="Courier New" w:cs="Courier New"/>
           <w:color w:val="008080"/>
-          <w:sz w:val="19"/>
-          <w:szCs w:val="19"/>
           <w:highlight w:val="white"/>
         </w:rPr>
         <w:t>&lt;&lt;</w:t>
       </w:r>
       <w:r>
         <w:rPr>
-          <w:rFonts w:ascii="Cascadia Mono" w:hAnsi="Cascadia Mono" w:cs="Cascadia Mono"/>
-          <w:color w:val="000000"/>
-          <w:sz w:val="19"/>
-          <w:szCs w:val="19"/>
+          <w:rFonts w:ascii="Courier New" w:hAnsi="Courier New" w:cs="Courier New"/>
+          <w:color w:val="000000"/>
           <w:highlight w:val="white"/>
         </w:rPr>
         <w:t xml:space="preserve"> language </w:t>
       </w:r>
       <w:r>
         <w:rPr>
-          <w:rFonts w:ascii="Cascadia Mono" w:hAnsi="Cascadia Mono" w:cs="Cascadia Mono"/>
+          <w:rFonts w:ascii="Courier New" w:hAnsi="Courier New" w:cs="Courier New"/>
           <w:color w:val="008080"/>
-          <w:sz w:val="19"/>
-          <w:szCs w:val="19"/>
           <w:highlight w:val="white"/>
         </w:rPr>
         <w:t>&lt;&lt;</w:t>
       </w:r>
       <w:r>
         <w:rPr>
-          <w:rFonts w:ascii="Cascadia Mono" w:hAnsi="Cascadia Mono" w:cs="Cascadia Mono"/>
-          <w:color w:val="000000"/>
-          <w:sz w:val="19"/>
-          <w:szCs w:val="19"/>
+          <w:rFonts w:ascii="Courier New" w:hAnsi="Courier New" w:cs="Courier New"/>
+          <w:color w:val="000000"/>
           <w:highlight w:val="white"/>
         </w:rPr>
         <w:t xml:space="preserve"> </w:t>
@@ -6840,10 +5948,8 @@
       <w:proofErr w:type="gramStart"/>
       <w:r>
         <w:rPr>
-          <w:rFonts w:ascii="Cascadia Mono" w:hAnsi="Cascadia Mono" w:cs="Cascadia Mono"/>
+          <w:rFonts w:ascii="Courier New" w:hAnsi="Courier New" w:cs="Courier New"/>
           <w:color w:val="A31515"/>
-          <w:sz w:val="19"/>
-          <w:szCs w:val="19"/>
           <w:highlight w:val="white"/>
         </w:rPr>
         <w:t>" :</w:t>
@@ -6851,10 +5957,8 @@
       <w:proofErr w:type="gramEnd"/>
       <w:r>
         <w:rPr>
-          <w:rFonts w:ascii="Cascadia Mono" w:hAnsi="Cascadia Mono" w:cs="Cascadia Mono"/>
+          <w:rFonts w:ascii="Courier New" w:hAnsi="Courier New" w:cs="Courier New"/>
           <w:color w:val="A31515"/>
-          <w:sz w:val="19"/>
-          <w:szCs w:val="19"/>
           <w:highlight w:val="white"/>
         </w:rPr>
         <w:t xml:space="preserve"> String  NOT </w:t>
@@ -6862,10 +5966,8 @@
       <w:proofErr w:type="spellStart"/>
       <w:r>
         <w:rPr>
-          <w:rFonts w:ascii="Cascadia Mono" w:hAnsi="Cascadia Mono" w:cs="Cascadia Mono"/>
+          <w:rFonts w:ascii="Courier New" w:hAnsi="Courier New" w:cs="Courier New"/>
           <w:color w:val="A31515"/>
-          <w:sz w:val="19"/>
-          <w:szCs w:val="19"/>
           <w:highlight w:val="white"/>
         </w:rPr>
         <w:t>Accpected</w:t>
@@ -6873,20 +5975,16 @@
       <w:proofErr w:type="spellEnd"/>
       <w:r>
         <w:rPr>
-          <w:rFonts w:ascii="Cascadia Mono" w:hAnsi="Cascadia Mono" w:cs="Cascadia Mono"/>
+          <w:rFonts w:ascii="Courier New" w:hAnsi="Courier New" w:cs="Courier New"/>
           <w:color w:val="A31515"/>
-          <w:sz w:val="19"/>
-          <w:szCs w:val="19"/>
           <w:highlight w:val="white"/>
         </w:rPr>
         <w:t xml:space="preserve"> ! ! ! \n\n"</w:t>
       </w:r>
       <w:r>
         <w:rPr>
-          <w:rFonts w:ascii="Cascadia Mono" w:hAnsi="Cascadia Mono" w:cs="Cascadia Mono"/>
-          <w:color w:val="000000"/>
-          <w:sz w:val="19"/>
-          <w:szCs w:val="19"/>
+          <w:rFonts w:ascii="Courier New" w:hAnsi="Courier New" w:cs="Courier New"/>
+          <w:color w:val="000000"/>
           <w:highlight w:val="white"/>
         </w:rPr>
         <w:t>;</w:t>
@@ -6898,19 +5996,15 @@
         <w:autoSpaceDN w:val="0"/>
         <w:adjustRightInd w:val="0"/>
         <w:rPr>
-          <w:rFonts w:ascii="Cascadia Mono" w:hAnsi="Cascadia Mono" w:cs="Cascadia Mono"/>
-          <w:color w:val="000000"/>
-          <w:sz w:val="19"/>
-          <w:szCs w:val="19"/>
-          <w:highlight w:val="white"/>
-        </w:rPr>
-      </w:pPr>
-      <w:r>
-        <w:rPr>
-          <w:rFonts w:ascii="Cascadia Mono" w:hAnsi="Cascadia Mono" w:cs="Cascadia Mono"/>
-          <w:color w:val="000000"/>
-          <w:sz w:val="19"/>
-          <w:szCs w:val="19"/>
+          <w:rFonts w:ascii="Courier New" w:hAnsi="Courier New" w:cs="Courier New"/>
+          <w:color w:val="000000"/>
+          <w:highlight w:val="white"/>
+        </w:rPr>
+      </w:pPr>
+      <w:r>
+        <w:rPr>
+          <w:rFonts w:ascii="Courier New" w:hAnsi="Courier New" w:cs="Courier New"/>
+          <w:color w:val="000000"/>
           <w:highlight w:val="white"/>
         </w:rPr>
         <w:t xml:space="preserve">            index = </w:t>
@@ -6919,10 +6013,8 @@
       <w:proofErr w:type="gramStart"/>
       <w:r>
         <w:rPr>
-          <w:rFonts w:ascii="Cascadia Mono" w:hAnsi="Cascadia Mono" w:cs="Cascadia Mono"/>
-          <w:color w:val="000000"/>
-          <w:sz w:val="19"/>
-          <w:szCs w:val="19"/>
+          <w:rFonts w:ascii="Courier New" w:hAnsi="Courier New" w:cs="Courier New"/>
+          <w:color w:val="000000"/>
           <w:highlight w:val="white"/>
         </w:rPr>
         <w:t>language.length</w:t>
@@ -6931,10 +6023,8 @@
       <w:proofErr w:type="gramEnd"/>
       <w:r>
         <w:rPr>
-          <w:rFonts w:ascii="Cascadia Mono" w:hAnsi="Cascadia Mono" w:cs="Cascadia Mono"/>
-          <w:color w:val="000000"/>
-          <w:sz w:val="19"/>
-          <w:szCs w:val="19"/>
+          <w:rFonts w:ascii="Courier New" w:hAnsi="Courier New" w:cs="Courier New"/>
+          <w:color w:val="000000"/>
           <w:highlight w:val="white"/>
         </w:rPr>
         <w:t>() + 2;</w:t>
@@ -6946,39 +6036,31 @@
         <w:autoSpaceDN w:val="0"/>
         <w:adjustRightInd w:val="0"/>
         <w:rPr>
-          <w:rFonts w:ascii="Cascadia Mono" w:hAnsi="Cascadia Mono" w:cs="Cascadia Mono"/>
-          <w:color w:val="000000"/>
-          <w:sz w:val="19"/>
-          <w:szCs w:val="19"/>
-          <w:highlight w:val="white"/>
-        </w:rPr>
-      </w:pPr>
-      <w:r>
-        <w:rPr>
-          <w:rFonts w:ascii="Cascadia Mono" w:hAnsi="Cascadia Mono" w:cs="Cascadia Mono"/>
-          <w:color w:val="000000"/>
-          <w:sz w:val="19"/>
-          <w:szCs w:val="19"/>
+          <w:rFonts w:ascii="Courier New" w:hAnsi="Courier New" w:cs="Courier New"/>
+          <w:color w:val="000000"/>
+          <w:highlight w:val="white"/>
+        </w:rPr>
+      </w:pPr>
+      <w:r>
+        <w:rPr>
+          <w:rFonts w:ascii="Courier New" w:hAnsi="Courier New" w:cs="Courier New"/>
+          <w:color w:val="000000"/>
           <w:highlight w:val="white"/>
         </w:rPr>
         <w:t xml:space="preserve">            </w:t>
       </w:r>
       <w:r>
         <w:rPr>
-          <w:rFonts w:ascii="Cascadia Mono" w:hAnsi="Cascadia Mono" w:cs="Cascadia Mono"/>
+          <w:rFonts w:ascii="Courier New" w:hAnsi="Courier New" w:cs="Courier New"/>
           <w:color w:val="0000FF"/>
-          <w:sz w:val="19"/>
-          <w:szCs w:val="19"/>
           <w:highlight w:val="white"/>
         </w:rPr>
         <w:t>break</w:t>
       </w:r>
       <w:r>
         <w:rPr>
-          <w:rFonts w:ascii="Cascadia Mono" w:hAnsi="Cascadia Mono" w:cs="Cascadia Mono"/>
-          <w:color w:val="000000"/>
-          <w:sz w:val="19"/>
-          <w:szCs w:val="19"/>
+          <w:rFonts w:ascii="Courier New" w:hAnsi="Courier New" w:cs="Courier New"/>
+          <w:color w:val="000000"/>
           <w:highlight w:val="white"/>
         </w:rPr>
         <w:t>;</w:t>
@@ -6990,53 +6072,43 @@
         <w:autoSpaceDN w:val="0"/>
         <w:adjustRightInd w:val="0"/>
         <w:rPr>
-          <w:rFonts w:ascii="Cascadia Mono" w:hAnsi="Cascadia Mono" w:cs="Cascadia Mono"/>
-          <w:color w:val="000000"/>
-          <w:sz w:val="19"/>
-          <w:szCs w:val="19"/>
-          <w:highlight w:val="white"/>
-        </w:rPr>
-      </w:pPr>
-    </w:p>
-    <w:p>
-      <w:pPr>
-        <w:autoSpaceDE w:val="0"/>
-        <w:autoSpaceDN w:val="0"/>
-        <w:adjustRightInd w:val="0"/>
-        <w:rPr>
-          <w:rFonts w:ascii="Cascadia Mono" w:hAnsi="Cascadia Mono" w:cs="Cascadia Mono"/>
-          <w:color w:val="000000"/>
-          <w:sz w:val="19"/>
-          <w:szCs w:val="19"/>
-          <w:highlight w:val="white"/>
-        </w:rPr>
-      </w:pPr>
-      <w:r>
-        <w:rPr>
-          <w:rFonts w:ascii="Cascadia Mono" w:hAnsi="Cascadia Mono" w:cs="Cascadia Mono"/>
-          <w:color w:val="000000"/>
-          <w:sz w:val="19"/>
-          <w:szCs w:val="19"/>
+          <w:rFonts w:ascii="Courier New" w:hAnsi="Courier New" w:cs="Courier New"/>
+          <w:color w:val="000000"/>
+          <w:highlight w:val="white"/>
+        </w:rPr>
+      </w:pPr>
+    </w:p>
+    <w:p>
+      <w:pPr>
+        <w:autoSpaceDE w:val="0"/>
+        <w:autoSpaceDN w:val="0"/>
+        <w:adjustRightInd w:val="0"/>
+        <w:rPr>
+          <w:rFonts w:ascii="Courier New" w:hAnsi="Courier New" w:cs="Courier New"/>
+          <w:color w:val="000000"/>
+          <w:highlight w:val="white"/>
+        </w:rPr>
+      </w:pPr>
+      <w:r>
+        <w:rPr>
+          <w:rFonts w:ascii="Courier New" w:hAnsi="Courier New" w:cs="Courier New"/>
+          <w:color w:val="000000"/>
           <w:highlight w:val="white"/>
         </w:rPr>
         <w:t xml:space="preserve">        </w:t>
       </w:r>
       <w:r>
         <w:rPr>
-          <w:rFonts w:ascii="Cascadia Mono" w:hAnsi="Cascadia Mono" w:cs="Cascadia Mono"/>
+          <w:rFonts w:ascii="Courier New" w:hAnsi="Courier New" w:cs="Courier New"/>
           <w:color w:val="0000FF"/>
-          <w:sz w:val="19"/>
-          <w:szCs w:val="19"/>
           <w:highlight w:val="white"/>
         </w:rPr>
         <w:t>case</w:t>
       </w:r>
       <w:r>
         <w:rPr>
-          <w:rFonts w:ascii="Cascadia Mono" w:hAnsi="Cascadia Mono" w:cs="Cascadia Mono"/>
-          <w:color w:val="000000"/>
-          <w:sz w:val="19"/>
-          <w:szCs w:val="19"/>
+          <w:rFonts w:ascii="Courier New" w:hAnsi="Courier New" w:cs="Courier New"/>
+          <w:color w:val="000000"/>
           <w:highlight w:val="white"/>
         </w:rPr>
         <w:t xml:space="preserve"> 1:</w:t>
@@ -7048,19 +6120,15 @@
         <w:autoSpaceDN w:val="0"/>
         <w:adjustRightInd w:val="0"/>
         <w:rPr>
-          <w:rFonts w:ascii="Cascadia Mono" w:hAnsi="Cascadia Mono" w:cs="Cascadia Mono"/>
-          <w:color w:val="000000"/>
-          <w:sz w:val="19"/>
-          <w:szCs w:val="19"/>
-          <w:highlight w:val="white"/>
-        </w:rPr>
-      </w:pPr>
-      <w:r>
-        <w:rPr>
-          <w:rFonts w:ascii="Cascadia Mono" w:hAnsi="Cascadia Mono" w:cs="Cascadia Mono"/>
-          <w:color w:val="000000"/>
-          <w:sz w:val="19"/>
-          <w:szCs w:val="19"/>
+          <w:rFonts w:ascii="Courier New" w:hAnsi="Courier New" w:cs="Courier New"/>
+          <w:color w:val="000000"/>
+          <w:highlight w:val="white"/>
+        </w:rPr>
+      </w:pPr>
+      <w:r>
+        <w:rPr>
+          <w:rFonts w:ascii="Courier New" w:hAnsi="Courier New" w:cs="Courier New"/>
+          <w:color w:val="000000"/>
           <w:highlight w:val="white"/>
         </w:rPr>
         <w:t xml:space="preserve">            state_1();</w:t>
@@ -7072,39 +6140,31 @@
         <w:autoSpaceDN w:val="0"/>
         <w:adjustRightInd w:val="0"/>
         <w:rPr>
-          <w:rFonts w:ascii="Cascadia Mono" w:hAnsi="Cascadia Mono" w:cs="Cascadia Mono"/>
-          <w:color w:val="000000"/>
-          <w:sz w:val="19"/>
-          <w:szCs w:val="19"/>
-          <w:highlight w:val="white"/>
-        </w:rPr>
-      </w:pPr>
-      <w:r>
-        <w:rPr>
-          <w:rFonts w:ascii="Cascadia Mono" w:hAnsi="Cascadia Mono" w:cs="Cascadia Mono"/>
-          <w:color w:val="000000"/>
-          <w:sz w:val="19"/>
-          <w:szCs w:val="19"/>
+          <w:rFonts w:ascii="Courier New" w:hAnsi="Courier New" w:cs="Courier New"/>
+          <w:color w:val="000000"/>
+          <w:highlight w:val="white"/>
+        </w:rPr>
+      </w:pPr>
+      <w:r>
+        <w:rPr>
+          <w:rFonts w:ascii="Courier New" w:hAnsi="Courier New" w:cs="Courier New"/>
+          <w:color w:val="000000"/>
           <w:highlight w:val="white"/>
         </w:rPr>
         <w:t xml:space="preserve">            </w:t>
       </w:r>
       <w:r>
         <w:rPr>
-          <w:rFonts w:ascii="Cascadia Mono" w:hAnsi="Cascadia Mono" w:cs="Cascadia Mono"/>
+          <w:rFonts w:ascii="Courier New" w:hAnsi="Courier New" w:cs="Courier New"/>
           <w:color w:val="0000FF"/>
-          <w:sz w:val="19"/>
-          <w:szCs w:val="19"/>
           <w:highlight w:val="white"/>
         </w:rPr>
         <w:t>break</w:t>
       </w:r>
       <w:r>
         <w:rPr>
-          <w:rFonts w:ascii="Cascadia Mono" w:hAnsi="Cascadia Mono" w:cs="Cascadia Mono"/>
-          <w:color w:val="000000"/>
-          <w:sz w:val="19"/>
-          <w:szCs w:val="19"/>
+          <w:rFonts w:ascii="Courier New" w:hAnsi="Courier New" w:cs="Courier New"/>
+          <w:color w:val="000000"/>
           <w:highlight w:val="white"/>
         </w:rPr>
         <w:t>;</w:t>
@@ -7116,53 +6176,43 @@
         <w:autoSpaceDN w:val="0"/>
         <w:adjustRightInd w:val="0"/>
         <w:rPr>
-          <w:rFonts w:ascii="Cascadia Mono" w:hAnsi="Cascadia Mono" w:cs="Cascadia Mono"/>
-          <w:color w:val="000000"/>
-          <w:sz w:val="19"/>
-          <w:szCs w:val="19"/>
-          <w:highlight w:val="white"/>
-        </w:rPr>
-      </w:pPr>
-    </w:p>
-    <w:p>
-      <w:pPr>
-        <w:autoSpaceDE w:val="0"/>
-        <w:autoSpaceDN w:val="0"/>
-        <w:adjustRightInd w:val="0"/>
-        <w:rPr>
-          <w:rFonts w:ascii="Cascadia Mono" w:hAnsi="Cascadia Mono" w:cs="Cascadia Mono"/>
-          <w:color w:val="000000"/>
-          <w:sz w:val="19"/>
-          <w:szCs w:val="19"/>
-          <w:highlight w:val="white"/>
-        </w:rPr>
-      </w:pPr>
-      <w:r>
-        <w:rPr>
-          <w:rFonts w:ascii="Cascadia Mono" w:hAnsi="Cascadia Mono" w:cs="Cascadia Mono"/>
-          <w:color w:val="000000"/>
-          <w:sz w:val="19"/>
-          <w:szCs w:val="19"/>
+          <w:rFonts w:ascii="Courier New" w:hAnsi="Courier New" w:cs="Courier New"/>
+          <w:color w:val="000000"/>
+          <w:highlight w:val="white"/>
+        </w:rPr>
+      </w:pPr>
+    </w:p>
+    <w:p>
+      <w:pPr>
+        <w:autoSpaceDE w:val="0"/>
+        <w:autoSpaceDN w:val="0"/>
+        <w:adjustRightInd w:val="0"/>
+        <w:rPr>
+          <w:rFonts w:ascii="Courier New" w:hAnsi="Courier New" w:cs="Courier New"/>
+          <w:color w:val="000000"/>
+          <w:highlight w:val="white"/>
+        </w:rPr>
+      </w:pPr>
+      <w:r>
+        <w:rPr>
+          <w:rFonts w:ascii="Courier New" w:hAnsi="Courier New" w:cs="Courier New"/>
+          <w:color w:val="000000"/>
           <w:highlight w:val="white"/>
         </w:rPr>
         <w:t xml:space="preserve">        </w:t>
       </w:r>
       <w:r>
         <w:rPr>
-          <w:rFonts w:ascii="Cascadia Mono" w:hAnsi="Cascadia Mono" w:cs="Cascadia Mono"/>
+          <w:rFonts w:ascii="Courier New" w:hAnsi="Courier New" w:cs="Courier New"/>
           <w:color w:val="0000FF"/>
-          <w:sz w:val="19"/>
-          <w:szCs w:val="19"/>
           <w:highlight w:val="white"/>
         </w:rPr>
         <w:t>case</w:t>
       </w:r>
       <w:r>
         <w:rPr>
-          <w:rFonts w:ascii="Cascadia Mono" w:hAnsi="Cascadia Mono" w:cs="Cascadia Mono"/>
-          <w:color w:val="000000"/>
-          <w:sz w:val="19"/>
-          <w:szCs w:val="19"/>
+          <w:rFonts w:ascii="Courier New" w:hAnsi="Courier New" w:cs="Courier New"/>
+          <w:color w:val="000000"/>
           <w:highlight w:val="white"/>
         </w:rPr>
         <w:t xml:space="preserve"> 2:</w:t>
@@ -7174,19 +6224,15 @@
         <w:autoSpaceDN w:val="0"/>
         <w:adjustRightInd w:val="0"/>
         <w:rPr>
-          <w:rFonts w:ascii="Cascadia Mono" w:hAnsi="Cascadia Mono" w:cs="Cascadia Mono"/>
-          <w:color w:val="000000"/>
-          <w:sz w:val="19"/>
-          <w:szCs w:val="19"/>
-          <w:highlight w:val="white"/>
-        </w:rPr>
-      </w:pPr>
-      <w:r>
-        <w:rPr>
-          <w:rFonts w:ascii="Cascadia Mono" w:hAnsi="Cascadia Mono" w:cs="Cascadia Mono"/>
-          <w:color w:val="000000"/>
-          <w:sz w:val="19"/>
-          <w:szCs w:val="19"/>
+          <w:rFonts w:ascii="Courier New" w:hAnsi="Courier New" w:cs="Courier New"/>
+          <w:color w:val="000000"/>
+          <w:highlight w:val="white"/>
+        </w:rPr>
+      </w:pPr>
+      <w:r>
+        <w:rPr>
+          <w:rFonts w:ascii="Courier New" w:hAnsi="Courier New" w:cs="Courier New"/>
+          <w:color w:val="000000"/>
           <w:highlight w:val="white"/>
         </w:rPr>
         <w:t xml:space="preserve">            state_2();</w:t>
@@ -7198,39 +6244,31 @@
         <w:autoSpaceDN w:val="0"/>
         <w:adjustRightInd w:val="0"/>
         <w:rPr>
-          <w:rFonts w:ascii="Cascadia Mono" w:hAnsi="Cascadia Mono" w:cs="Cascadia Mono"/>
-          <w:color w:val="000000"/>
-          <w:sz w:val="19"/>
-          <w:szCs w:val="19"/>
-          <w:highlight w:val="white"/>
-        </w:rPr>
-      </w:pPr>
-      <w:r>
-        <w:rPr>
-          <w:rFonts w:ascii="Cascadia Mono" w:hAnsi="Cascadia Mono" w:cs="Cascadia Mono"/>
-          <w:color w:val="000000"/>
-          <w:sz w:val="19"/>
-          <w:szCs w:val="19"/>
+          <w:rFonts w:ascii="Courier New" w:hAnsi="Courier New" w:cs="Courier New"/>
+          <w:color w:val="000000"/>
+          <w:highlight w:val="white"/>
+        </w:rPr>
+      </w:pPr>
+      <w:r>
+        <w:rPr>
+          <w:rFonts w:ascii="Courier New" w:hAnsi="Courier New" w:cs="Courier New"/>
+          <w:color w:val="000000"/>
           <w:highlight w:val="white"/>
         </w:rPr>
         <w:t xml:space="preserve">            </w:t>
       </w:r>
       <w:r>
         <w:rPr>
-          <w:rFonts w:ascii="Cascadia Mono" w:hAnsi="Cascadia Mono" w:cs="Cascadia Mono"/>
+          <w:rFonts w:ascii="Courier New" w:hAnsi="Courier New" w:cs="Courier New"/>
           <w:color w:val="0000FF"/>
-          <w:sz w:val="19"/>
-          <w:szCs w:val="19"/>
           <w:highlight w:val="white"/>
         </w:rPr>
         <w:t>break</w:t>
       </w:r>
       <w:r>
         <w:rPr>
-          <w:rFonts w:ascii="Cascadia Mono" w:hAnsi="Cascadia Mono" w:cs="Cascadia Mono"/>
-          <w:color w:val="000000"/>
-          <w:sz w:val="19"/>
-          <w:szCs w:val="19"/>
+          <w:rFonts w:ascii="Courier New" w:hAnsi="Courier New" w:cs="Courier New"/>
+          <w:color w:val="000000"/>
           <w:highlight w:val="white"/>
         </w:rPr>
         <w:t>;</w:t>
@@ -7242,53 +6280,43 @@
         <w:autoSpaceDN w:val="0"/>
         <w:adjustRightInd w:val="0"/>
         <w:rPr>
-          <w:rFonts w:ascii="Cascadia Mono" w:hAnsi="Cascadia Mono" w:cs="Cascadia Mono"/>
-          <w:color w:val="000000"/>
-          <w:sz w:val="19"/>
-          <w:szCs w:val="19"/>
-          <w:highlight w:val="white"/>
-        </w:rPr>
-      </w:pPr>
-    </w:p>
-    <w:p>
-      <w:pPr>
-        <w:autoSpaceDE w:val="0"/>
-        <w:autoSpaceDN w:val="0"/>
-        <w:adjustRightInd w:val="0"/>
-        <w:rPr>
-          <w:rFonts w:ascii="Cascadia Mono" w:hAnsi="Cascadia Mono" w:cs="Cascadia Mono"/>
-          <w:color w:val="000000"/>
-          <w:sz w:val="19"/>
-          <w:szCs w:val="19"/>
-          <w:highlight w:val="white"/>
-        </w:rPr>
-      </w:pPr>
-      <w:r>
-        <w:rPr>
-          <w:rFonts w:ascii="Cascadia Mono" w:hAnsi="Cascadia Mono" w:cs="Cascadia Mono"/>
-          <w:color w:val="000000"/>
-          <w:sz w:val="19"/>
-          <w:szCs w:val="19"/>
+          <w:rFonts w:ascii="Courier New" w:hAnsi="Courier New" w:cs="Courier New"/>
+          <w:color w:val="000000"/>
+          <w:highlight w:val="white"/>
+        </w:rPr>
+      </w:pPr>
+    </w:p>
+    <w:p>
+      <w:pPr>
+        <w:autoSpaceDE w:val="0"/>
+        <w:autoSpaceDN w:val="0"/>
+        <w:adjustRightInd w:val="0"/>
+        <w:rPr>
+          <w:rFonts w:ascii="Courier New" w:hAnsi="Courier New" w:cs="Courier New"/>
+          <w:color w:val="000000"/>
+          <w:highlight w:val="white"/>
+        </w:rPr>
+      </w:pPr>
+      <w:r>
+        <w:rPr>
+          <w:rFonts w:ascii="Courier New" w:hAnsi="Courier New" w:cs="Courier New"/>
+          <w:color w:val="000000"/>
           <w:highlight w:val="white"/>
         </w:rPr>
         <w:t xml:space="preserve">        </w:t>
       </w:r>
       <w:r>
         <w:rPr>
-          <w:rFonts w:ascii="Cascadia Mono" w:hAnsi="Cascadia Mono" w:cs="Cascadia Mono"/>
+          <w:rFonts w:ascii="Courier New" w:hAnsi="Courier New" w:cs="Courier New"/>
           <w:color w:val="0000FF"/>
-          <w:sz w:val="19"/>
-          <w:szCs w:val="19"/>
           <w:highlight w:val="white"/>
         </w:rPr>
         <w:t>case</w:t>
       </w:r>
       <w:r>
         <w:rPr>
-          <w:rFonts w:ascii="Cascadia Mono" w:hAnsi="Cascadia Mono" w:cs="Cascadia Mono"/>
-          <w:color w:val="000000"/>
-          <w:sz w:val="19"/>
-          <w:szCs w:val="19"/>
+          <w:rFonts w:ascii="Courier New" w:hAnsi="Courier New" w:cs="Courier New"/>
+          <w:color w:val="000000"/>
           <w:highlight w:val="white"/>
         </w:rPr>
         <w:t xml:space="preserve"> 3:</w:t>
@@ -7300,19 +6328,15 @@
         <w:autoSpaceDN w:val="0"/>
         <w:adjustRightInd w:val="0"/>
         <w:rPr>
-          <w:rFonts w:ascii="Cascadia Mono" w:hAnsi="Cascadia Mono" w:cs="Cascadia Mono"/>
-          <w:color w:val="000000"/>
-          <w:sz w:val="19"/>
-          <w:szCs w:val="19"/>
-          <w:highlight w:val="white"/>
-        </w:rPr>
-      </w:pPr>
-      <w:r>
-        <w:rPr>
-          <w:rFonts w:ascii="Cascadia Mono" w:hAnsi="Cascadia Mono" w:cs="Cascadia Mono"/>
-          <w:color w:val="000000"/>
-          <w:sz w:val="19"/>
-          <w:szCs w:val="19"/>
+          <w:rFonts w:ascii="Courier New" w:hAnsi="Courier New" w:cs="Courier New"/>
+          <w:color w:val="000000"/>
+          <w:highlight w:val="white"/>
+        </w:rPr>
+      </w:pPr>
+      <w:r>
+        <w:rPr>
+          <w:rFonts w:ascii="Courier New" w:hAnsi="Courier New" w:cs="Courier New"/>
+          <w:color w:val="000000"/>
           <w:highlight w:val="white"/>
         </w:rPr>
         <w:t xml:space="preserve">            state_3();</w:t>
@@ -7324,39 +6348,31 @@
         <w:autoSpaceDN w:val="0"/>
         <w:adjustRightInd w:val="0"/>
         <w:rPr>
-          <w:rFonts w:ascii="Cascadia Mono" w:hAnsi="Cascadia Mono" w:cs="Cascadia Mono"/>
-          <w:color w:val="000000"/>
-          <w:sz w:val="19"/>
-          <w:szCs w:val="19"/>
-          <w:highlight w:val="white"/>
-        </w:rPr>
-      </w:pPr>
-      <w:r>
-        <w:rPr>
-          <w:rFonts w:ascii="Cascadia Mono" w:hAnsi="Cascadia Mono" w:cs="Cascadia Mono"/>
-          <w:color w:val="000000"/>
-          <w:sz w:val="19"/>
-          <w:szCs w:val="19"/>
+          <w:rFonts w:ascii="Courier New" w:hAnsi="Courier New" w:cs="Courier New"/>
+          <w:color w:val="000000"/>
+          <w:highlight w:val="white"/>
+        </w:rPr>
+      </w:pPr>
+      <w:r>
+        <w:rPr>
+          <w:rFonts w:ascii="Courier New" w:hAnsi="Courier New" w:cs="Courier New"/>
+          <w:color w:val="000000"/>
           <w:highlight w:val="white"/>
         </w:rPr>
         <w:t xml:space="preserve">            </w:t>
       </w:r>
       <w:r>
         <w:rPr>
-          <w:rFonts w:ascii="Cascadia Mono" w:hAnsi="Cascadia Mono" w:cs="Cascadia Mono"/>
+          <w:rFonts w:ascii="Courier New" w:hAnsi="Courier New" w:cs="Courier New"/>
           <w:color w:val="0000FF"/>
-          <w:sz w:val="19"/>
-          <w:szCs w:val="19"/>
           <w:highlight w:val="white"/>
         </w:rPr>
         <w:t>break</w:t>
       </w:r>
       <w:r>
         <w:rPr>
-          <w:rFonts w:ascii="Cascadia Mono" w:hAnsi="Cascadia Mono" w:cs="Cascadia Mono"/>
-          <w:color w:val="000000"/>
-          <w:sz w:val="19"/>
-          <w:szCs w:val="19"/>
+          <w:rFonts w:ascii="Courier New" w:hAnsi="Courier New" w:cs="Courier New"/>
+          <w:color w:val="000000"/>
           <w:highlight w:val="white"/>
         </w:rPr>
         <w:t>;</w:t>
@@ -7368,53 +6384,43 @@
         <w:autoSpaceDN w:val="0"/>
         <w:adjustRightInd w:val="0"/>
         <w:rPr>
-          <w:rFonts w:ascii="Cascadia Mono" w:hAnsi="Cascadia Mono" w:cs="Cascadia Mono"/>
-          <w:color w:val="000000"/>
-          <w:sz w:val="19"/>
-          <w:szCs w:val="19"/>
-          <w:highlight w:val="white"/>
-        </w:rPr>
-      </w:pPr>
-    </w:p>
-    <w:p>
-      <w:pPr>
-        <w:autoSpaceDE w:val="0"/>
-        <w:autoSpaceDN w:val="0"/>
-        <w:adjustRightInd w:val="0"/>
-        <w:rPr>
-          <w:rFonts w:ascii="Cascadia Mono" w:hAnsi="Cascadia Mono" w:cs="Cascadia Mono"/>
-          <w:color w:val="000000"/>
-          <w:sz w:val="19"/>
-          <w:szCs w:val="19"/>
-          <w:highlight w:val="white"/>
-        </w:rPr>
-      </w:pPr>
-      <w:r>
-        <w:rPr>
-          <w:rFonts w:ascii="Cascadia Mono" w:hAnsi="Cascadia Mono" w:cs="Cascadia Mono"/>
-          <w:color w:val="000000"/>
-          <w:sz w:val="19"/>
-          <w:szCs w:val="19"/>
+          <w:rFonts w:ascii="Courier New" w:hAnsi="Courier New" w:cs="Courier New"/>
+          <w:color w:val="000000"/>
+          <w:highlight w:val="white"/>
+        </w:rPr>
+      </w:pPr>
+    </w:p>
+    <w:p>
+      <w:pPr>
+        <w:autoSpaceDE w:val="0"/>
+        <w:autoSpaceDN w:val="0"/>
+        <w:adjustRightInd w:val="0"/>
+        <w:rPr>
+          <w:rFonts w:ascii="Courier New" w:hAnsi="Courier New" w:cs="Courier New"/>
+          <w:color w:val="000000"/>
+          <w:highlight w:val="white"/>
+        </w:rPr>
+      </w:pPr>
+      <w:r>
+        <w:rPr>
+          <w:rFonts w:ascii="Courier New" w:hAnsi="Courier New" w:cs="Courier New"/>
+          <w:color w:val="000000"/>
           <w:highlight w:val="white"/>
         </w:rPr>
         <w:t xml:space="preserve">        </w:t>
       </w:r>
       <w:r>
         <w:rPr>
-          <w:rFonts w:ascii="Cascadia Mono" w:hAnsi="Cascadia Mono" w:cs="Cascadia Mono"/>
+          <w:rFonts w:ascii="Courier New" w:hAnsi="Courier New" w:cs="Courier New"/>
           <w:color w:val="0000FF"/>
-          <w:sz w:val="19"/>
-          <w:szCs w:val="19"/>
           <w:highlight w:val="white"/>
         </w:rPr>
         <w:t>case</w:t>
       </w:r>
       <w:r>
         <w:rPr>
-          <w:rFonts w:ascii="Cascadia Mono" w:hAnsi="Cascadia Mono" w:cs="Cascadia Mono"/>
-          <w:color w:val="000000"/>
-          <w:sz w:val="19"/>
-          <w:szCs w:val="19"/>
+          <w:rFonts w:ascii="Courier New" w:hAnsi="Courier New" w:cs="Courier New"/>
+          <w:color w:val="000000"/>
           <w:highlight w:val="white"/>
         </w:rPr>
         <w:t xml:space="preserve"> 4:</w:t>
@@ -7426,22 +6432,17 @@
         <w:autoSpaceDN w:val="0"/>
         <w:adjustRightInd w:val="0"/>
         <w:rPr>
-          <w:rFonts w:ascii="Cascadia Mono" w:hAnsi="Cascadia Mono" w:cs="Cascadia Mono"/>
-          <w:color w:val="000000"/>
-          <w:sz w:val="19"/>
-          <w:szCs w:val="19"/>
-          <w:highlight w:val="white"/>
-        </w:rPr>
-      </w:pPr>
-      <w:r>
-        <w:rPr>
-          <w:rFonts w:ascii="Cascadia Mono" w:hAnsi="Cascadia Mono" w:cs="Cascadia Mono"/>
-          <w:color w:val="000000"/>
-          <w:sz w:val="19"/>
-          <w:szCs w:val="19"/>
-          <w:highlight w:val="white"/>
-        </w:rPr>
-        <w:lastRenderedPageBreak/>
+          <w:rFonts w:ascii="Courier New" w:hAnsi="Courier New" w:cs="Courier New"/>
+          <w:color w:val="000000"/>
+          <w:highlight w:val="white"/>
+        </w:rPr>
+      </w:pPr>
+      <w:r>
+        <w:rPr>
+          <w:rFonts w:ascii="Courier New" w:hAnsi="Courier New" w:cs="Courier New"/>
+          <w:color w:val="000000"/>
+          <w:highlight w:val="white"/>
+        </w:rPr>
         <w:t xml:space="preserve">            state_4();</w:t>
       </w:r>
     </w:p>
@@ -7451,39 +6452,31 @@
         <w:autoSpaceDN w:val="0"/>
         <w:adjustRightInd w:val="0"/>
         <w:rPr>
-          <w:rFonts w:ascii="Cascadia Mono" w:hAnsi="Cascadia Mono" w:cs="Cascadia Mono"/>
-          <w:color w:val="000000"/>
-          <w:sz w:val="19"/>
-          <w:szCs w:val="19"/>
-          <w:highlight w:val="white"/>
-        </w:rPr>
-      </w:pPr>
-      <w:r>
-        <w:rPr>
-          <w:rFonts w:ascii="Cascadia Mono" w:hAnsi="Cascadia Mono" w:cs="Cascadia Mono"/>
-          <w:color w:val="000000"/>
-          <w:sz w:val="19"/>
-          <w:szCs w:val="19"/>
+          <w:rFonts w:ascii="Courier New" w:hAnsi="Courier New" w:cs="Courier New"/>
+          <w:color w:val="000000"/>
+          <w:highlight w:val="white"/>
+        </w:rPr>
+      </w:pPr>
+      <w:r>
+        <w:rPr>
+          <w:rFonts w:ascii="Courier New" w:hAnsi="Courier New" w:cs="Courier New"/>
+          <w:color w:val="000000"/>
           <w:highlight w:val="white"/>
         </w:rPr>
         <w:t xml:space="preserve">            </w:t>
       </w:r>
       <w:r>
         <w:rPr>
-          <w:rFonts w:ascii="Cascadia Mono" w:hAnsi="Cascadia Mono" w:cs="Cascadia Mono"/>
+          <w:rFonts w:ascii="Courier New" w:hAnsi="Courier New" w:cs="Courier New"/>
           <w:color w:val="0000FF"/>
-          <w:sz w:val="19"/>
-          <w:szCs w:val="19"/>
           <w:highlight w:val="white"/>
         </w:rPr>
         <w:t>break</w:t>
       </w:r>
       <w:r>
         <w:rPr>
-          <w:rFonts w:ascii="Cascadia Mono" w:hAnsi="Cascadia Mono" w:cs="Cascadia Mono"/>
-          <w:color w:val="000000"/>
-          <w:sz w:val="19"/>
-          <w:szCs w:val="19"/>
+          <w:rFonts w:ascii="Courier New" w:hAnsi="Courier New" w:cs="Courier New"/>
+          <w:color w:val="000000"/>
           <w:highlight w:val="white"/>
         </w:rPr>
         <w:t>;</w:t>
@@ -7495,53 +6488,43 @@
         <w:autoSpaceDN w:val="0"/>
         <w:adjustRightInd w:val="0"/>
         <w:rPr>
-          <w:rFonts w:ascii="Cascadia Mono" w:hAnsi="Cascadia Mono" w:cs="Cascadia Mono"/>
-          <w:color w:val="000000"/>
-          <w:sz w:val="19"/>
-          <w:szCs w:val="19"/>
-          <w:highlight w:val="white"/>
-        </w:rPr>
-      </w:pPr>
-    </w:p>
-    <w:p>
-      <w:pPr>
-        <w:autoSpaceDE w:val="0"/>
-        <w:autoSpaceDN w:val="0"/>
-        <w:adjustRightInd w:val="0"/>
-        <w:rPr>
-          <w:rFonts w:ascii="Cascadia Mono" w:hAnsi="Cascadia Mono" w:cs="Cascadia Mono"/>
-          <w:color w:val="000000"/>
-          <w:sz w:val="19"/>
-          <w:szCs w:val="19"/>
-          <w:highlight w:val="white"/>
-        </w:rPr>
-      </w:pPr>
-      <w:r>
-        <w:rPr>
-          <w:rFonts w:ascii="Cascadia Mono" w:hAnsi="Cascadia Mono" w:cs="Cascadia Mono"/>
-          <w:color w:val="000000"/>
-          <w:sz w:val="19"/>
-          <w:szCs w:val="19"/>
+          <w:rFonts w:ascii="Courier New" w:hAnsi="Courier New" w:cs="Courier New"/>
+          <w:color w:val="000000"/>
+          <w:highlight w:val="white"/>
+        </w:rPr>
+      </w:pPr>
+    </w:p>
+    <w:p>
+      <w:pPr>
+        <w:autoSpaceDE w:val="0"/>
+        <w:autoSpaceDN w:val="0"/>
+        <w:adjustRightInd w:val="0"/>
+        <w:rPr>
+          <w:rFonts w:ascii="Courier New" w:hAnsi="Courier New" w:cs="Courier New"/>
+          <w:color w:val="000000"/>
+          <w:highlight w:val="white"/>
+        </w:rPr>
+      </w:pPr>
+      <w:r>
+        <w:rPr>
+          <w:rFonts w:ascii="Courier New" w:hAnsi="Courier New" w:cs="Courier New"/>
+          <w:color w:val="000000"/>
           <w:highlight w:val="white"/>
         </w:rPr>
         <w:t xml:space="preserve">        </w:t>
       </w:r>
       <w:r>
         <w:rPr>
-          <w:rFonts w:ascii="Cascadia Mono" w:hAnsi="Cascadia Mono" w:cs="Cascadia Mono"/>
+          <w:rFonts w:ascii="Courier New" w:hAnsi="Courier New" w:cs="Courier New"/>
           <w:color w:val="0000FF"/>
-          <w:sz w:val="19"/>
-          <w:szCs w:val="19"/>
           <w:highlight w:val="white"/>
         </w:rPr>
         <w:t>default</w:t>
       </w:r>
       <w:r>
         <w:rPr>
-          <w:rFonts w:ascii="Cascadia Mono" w:hAnsi="Cascadia Mono" w:cs="Cascadia Mono"/>
-          <w:color w:val="000000"/>
-          <w:sz w:val="19"/>
-          <w:szCs w:val="19"/>
+          <w:rFonts w:ascii="Courier New" w:hAnsi="Courier New" w:cs="Courier New"/>
+          <w:color w:val="000000"/>
           <w:highlight w:val="white"/>
         </w:rPr>
         <w:t>:</w:t>
@@ -7553,19 +6536,15 @@
         <w:autoSpaceDN w:val="0"/>
         <w:adjustRightInd w:val="0"/>
         <w:rPr>
-          <w:rFonts w:ascii="Cascadia Mono" w:hAnsi="Cascadia Mono" w:cs="Cascadia Mono"/>
-          <w:color w:val="000000"/>
-          <w:sz w:val="19"/>
-          <w:szCs w:val="19"/>
-          <w:highlight w:val="white"/>
-        </w:rPr>
-      </w:pPr>
-      <w:r>
-        <w:rPr>
-          <w:rFonts w:ascii="Cascadia Mono" w:hAnsi="Cascadia Mono" w:cs="Cascadia Mono"/>
-          <w:color w:val="000000"/>
-          <w:sz w:val="19"/>
-          <w:szCs w:val="19"/>
+          <w:rFonts w:ascii="Courier New" w:hAnsi="Courier New" w:cs="Courier New"/>
+          <w:color w:val="000000"/>
+          <w:highlight w:val="white"/>
+        </w:rPr>
+      </w:pPr>
+      <w:r>
+        <w:rPr>
+          <w:rFonts w:ascii="Courier New" w:hAnsi="Courier New" w:cs="Courier New"/>
+          <w:color w:val="000000"/>
           <w:highlight w:val="white"/>
         </w:rPr>
         <w:t xml:space="preserve">            </w:t>
@@ -7573,10 +6552,8 @@
       <w:proofErr w:type="spellStart"/>
       <w:r>
         <w:rPr>
-          <w:rFonts w:ascii="Cascadia Mono" w:hAnsi="Cascadia Mono" w:cs="Cascadia Mono"/>
-          <w:color w:val="000000"/>
-          <w:sz w:val="19"/>
-          <w:szCs w:val="19"/>
+          <w:rFonts w:ascii="Courier New" w:hAnsi="Courier New" w:cs="Courier New"/>
+          <w:color w:val="000000"/>
           <w:highlight w:val="white"/>
         </w:rPr>
         <w:t>cout</w:t>
@@ -7584,40 +6561,32 @@
       <w:proofErr w:type="spellEnd"/>
       <w:r>
         <w:rPr>
-          <w:rFonts w:ascii="Cascadia Mono" w:hAnsi="Cascadia Mono" w:cs="Cascadia Mono"/>
-          <w:color w:val="000000"/>
-          <w:sz w:val="19"/>
-          <w:szCs w:val="19"/>
+          <w:rFonts w:ascii="Courier New" w:hAnsi="Courier New" w:cs="Courier New"/>
+          <w:color w:val="000000"/>
           <w:highlight w:val="white"/>
         </w:rPr>
         <w:t xml:space="preserve"> </w:t>
       </w:r>
       <w:r>
         <w:rPr>
-          <w:rFonts w:ascii="Cascadia Mono" w:hAnsi="Cascadia Mono" w:cs="Cascadia Mono"/>
+          <w:rFonts w:ascii="Courier New" w:hAnsi="Courier New" w:cs="Courier New"/>
           <w:color w:val="008080"/>
-          <w:sz w:val="19"/>
-          <w:szCs w:val="19"/>
           <w:highlight w:val="white"/>
         </w:rPr>
         <w:t>&lt;&lt;</w:t>
       </w:r>
       <w:r>
         <w:rPr>
-          <w:rFonts w:ascii="Cascadia Mono" w:hAnsi="Cascadia Mono" w:cs="Cascadia Mono"/>
-          <w:color w:val="000000"/>
-          <w:sz w:val="19"/>
-          <w:szCs w:val="19"/>
+          <w:rFonts w:ascii="Courier New" w:hAnsi="Courier New" w:cs="Courier New"/>
+          <w:color w:val="000000"/>
           <w:highlight w:val="white"/>
         </w:rPr>
         <w:t xml:space="preserve"> </w:t>
       </w:r>
       <w:r>
         <w:rPr>
-          <w:rFonts w:ascii="Cascadia Mono" w:hAnsi="Cascadia Mono" w:cs="Cascadia Mono"/>
+          <w:rFonts w:ascii="Courier New" w:hAnsi="Courier New" w:cs="Courier New"/>
           <w:color w:val="A31515"/>
-          <w:sz w:val="19"/>
-          <w:szCs w:val="19"/>
           <w:highlight w:val="white"/>
         </w:rPr>
         <w:t xml:space="preserve">"Code have some Errors and </w:t>
@@ -7625,10 +6594,8 @@
       <w:proofErr w:type="gramStart"/>
       <w:r>
         <w:rPr>
-          <w:rFonts w:ascii="Cascadia Mono" w:hAnsi="Cascadia Mono" w:cs="Cascadia Mono"/>
+          <w:rFonts w:ascii="Courier New" w:hAnsi="Courier New" w:cs="Courier New"/>
           <w:color w:val="A31515"/>
-          <w:sz w:val="19"/>
-          <w:szCs w:val="19"/>
           <w:highlight w:val="white"/>
         </w:rPr>
         <w:t>working !</w:t>
@@ -7636,40 +6603,32 @@
       <w:proofErr w:type="gramEnd"/>
       <w:r>
         <w:rPr>
-          <w:rFonts w:ascii="Cascadia Mono" w:hAnsi="Cascadia Mono" w:cs="Cascadia Mono"/>
+          <w:rFonts w:ascii="Courier New" w:hAnsi="Courier New" w:cs="Courier New"/>
           <w:color w:val="A31515"/>
-          <w:sz w:val="19"/>
-          <w:szCs w:val="19"/>
           <w:highlight w:val="white"/>
         </w:rPr>
         <w:t xml:space="preserve"> ! !"</w:t>
       </w:r>
       <w:r>
         <w:rPr>
-          <w:rFonts w:ascii="Cascadia Mono" w:hAnsi="Cascadia Mono" w:cs="Cascadia Mono"/>
-          <w:color w:val="000000"/>
-          <w:sz w:val="19"/>
-          <w:szCs w:val="19"/>
+          <w:rFonts w:ascii="Courier New" w:hAnsi="Courier New" w:cs="Courier New"/>
+          <w:color w:val="000000"/>
           <w:highlight w:val="white"/>
         </w:rPr>
         <w:t xml:space="preserve"> </w:t>
       </w:r>
       <w:r>
         <w:rPr>
-          <w:rFonts w:ascii="Cascadia Mono" w:hAnsi="Cascadia Mono" w:cs="Cascadia Mono"/>
+          <w:rFonts w:ascii="Courier New" w:hAnsi="Courier New" w:cs="Courier New"/>
           <w:color w:val="008080"/>
-          <w:sz w:val="19"/>
-          <w:szCs w:val="19"/>
           <w:highlight w:val="white"/>
         </w:rPr>
         <w:t>&lt;&lt;</w:t>
       </w:r>
       <w:r>
         <w:rPr>
-          <w:rFonts w:ascii="Cascadia Mono" w:hAnsi="Cascadia Mono" w:cs="Cascadia Mono"/>
-          <w:color w:val="000000"/>
-          <w:sz w:val="19"/>
-          <w:szCs w:val="19"/>
+          <w:rFonts w:ascii="Courier New" w:hAnsi="Courier New" w:cs="Courier New"/>
+          <w:color w:val="000000"/>
           <w:highlight w:val="white"/>
         </w:rPr>
         <w:t xml:space="preserve"> </w:t>
@@ -7677,10 +6636,8 @@
       <w:proofErr w:type="spellStart"/>
       <w:r>
         <w:rPr>
-          <w:rFonts w:ascii="Cascadia Mono" w:hAnsi="Cascadia Mono" w:cs="Cascadia Mono"/>
-          <w:color w:val="000000"/>
-          <w:sz w:val="19"/>
-          <w:szCs w:val="19"/>
+          <w:rFonts w:ascii="Courier New" w:hAnsi="Courier New" w:cs="Courier New"/>
+          <w:color w:val="000000"/>
           <w:highlight w:val="white"/>
         </w:rPr>
         <w:t>endl</w:t>
@@ -7688,10 +6645,8 @@
       <w:proofErr w:type="spellEnd"/>
       <w:r>
         <w:rPr>
-          <w:rFonts w:ascii="Cascadia Mono" w:hAnsi="Cascadia Mono" w:cs="Cascadia Mono"/>
-          <w:color w:val="000000"/>
-          <w:sz w:val="19"/>
-          <w:szCs w:val="19"/>
+          <w:rFonts w:ascii="Courier New" w:hAnsi="Courier New" w:cs="Courier New"/>
+          <w:color w:val="000000"/>
           <w:highlight w:val="white"/>
         </w:rPr>
         <w:t>;</w:t>
@@ -7703,39 +6658,31 @@
         <w:autoSpaceDN w:val="0"/>
         <w:adjustRightInd w:val="0"/>
         <w:rPr>
-          <w:rFonts w:ascii="Cascadia Mono" w:hAnsi="Cascadia Mono" w:cs="Cascadia Mono"/>
-          <w:color w:val="000000"/>
-          <w:sz w:val="19"/>
-          <w:szCs w:val="19"/>
-          <w:highlight w:val="white"/>
-        </w:rPr>
-      </w:pPr>
-      <w:r>
-        <w:rPr>
-          <w:rFonts w:ascii="Cascadia Mono" w:hAnsi="Cascadia Mono" w:cs="Cascadia Mono"/>
-          <w:color w:val="000000"/>
-          <w:sz w:val="19"/>
-          <w:szCs w:val="19"/>
+          <w:rFonts w:ascii="Courier New" w:hAnsi="Courier New" w:cs="Courier New"/>
+          <w:color w:val="000000"/>
+          <w:highlight w:val="white"/>
+        </w:rPr>
+      </w:pPr>
+      <w:r>
+        <w:rPr>
+          <w:rFonts w:ascii="Courier New" w:hAnsi="Courier New" w:cs="Courier New"/>
+          <w:color w:val="000000"/>
           <w:highlight w:val="white"/>
         </w:rPr>
         <w:t xml:space="preserve">            </w:t>
       </w:r>
       <w:r>
         <w:rPr>
-          <w:rFonts w:ascii="Cascadia Mono" w:hAnsi="Cascadia Mono" w:cs="Cascadia Mono"/>
+          <w:rFonts w:ascii="Courier New" w:hAnsi="Courier New" w:cs="Courier New"/>
           <w:color w:val="0000FF"/>
-          <w:sz w:val="19"/>
-          <w:szCs w:val="19"/>
           <w:highlight w:val="white"/>
         </w:rPr>
         <w:t>return</w:t>
       </w:r>
       <w:r>
         <w:rPr>
-          <w:rFonts w:ascii="Cascadia Mono" w:hAnsi="Cascadia Mono" w:cs="Cascadia Mono"/>
-          <w:color w:val="000000"/>
-          <w:sz w:val="19"/>
-          <w:szCs w:val="19"/>
+          <w:rFonts w:ascii="Courier New" w:hAnsi="Courier New" w:cs="Courier New"/>
+          <w:color w:val="000000"/>
           <w:highlight w:val="white"/>
         </w:rPr>
         <w:t xml:space="preserve"> 0;</w:t>
@@ -7747,19 +6694,15 @@
         <w:autoSpaceDN w:val="0"/>
         <w:adjustRightInd w:val="0"/>
         <w:rPr>
-          <w:rFonts w:ascii="Cascadia Mono" w:hAnsi="Cascadia Mono" w:cs="Cascadia Mono"/>
-          <w:color w:val="000000"/>
-          <w:sz w:val="19"/>
-          <w:szCs w:val="19"/>
-          <w:highlight w:val="white"/>
-        </w:rPr>
-      </w:pPr>
-      <w:r>
-        <w:rPr>
-          <w:rFonts w:ascii="Cascadia Mono" w:hAnsi="Cascadia Mono" w:cs="Cascadia Mono"/>
-          <w:color w:val="000000"/>
-          <w:sz w:val="19"/>
-          <w:szCs w:val="19"/>
+          <w:rFonts w:ascii="Courier New" w:hAnsi="Courier New" w:cs="Courier New"/>
+          <w:color w:val="000000"/>
+          <w:highlight w:val="white"/>
+        </w:rPr>
+      </w:pPr>
+      <w:r>
+        <w:rPr>
+          <w:rFonts w:ascii="Courier New" w:hAnsi="Courier New" w:cs="Courier New"/>
+          <w:color w:val="000000"/>
           <w:highlight w:val="white"/>
         </w:rPr>
         <w:t xml:space="preserve">        }</w:t>
@@ -7771,19 +6714,15 @@
         <w:autoSpaceDN w:val="0"/>
         <w:adjustRightInd w:val="0"/>
         <w:rPr>
-          <w:rFonts w:ascii="Cascadia Mono" w:hAnsi="Cascadia Mono" w:cs="Cascadia Mono"/>
-          <w:color w:val="000000"/>
-          <w:sz w:val="19"/>
-          <w:szCs w:val="19"/>
-          <w:highlight w:val="white"/>
-        </w:rPr>
-      </w:pPr>
-      <w:r>
-        <w:rPr>
-          <w:rFonts w:ascii="Cascadia Mono" w:hAnsi="Cascadia Mono" w:cs="Cascadia Mono"/>
-          <w:color w:val="000000"/>
-          <w:sz w:val="19"/>
-          <w:szCs w:val="19"/>
+          <w:rFonts w:ascii="Courier New" w:hAnsi="Courier New" w:cs="Courier New"/>
+          <w:color w:val="000000"/>
+          <w:highlight w:val="white"/>
+        </w:rPr>
+      </w:pPr>
+      <w:r>
+        <w:rPr>
+          <w:rFonts w:ascii="Courier New" w:hAnsi="Courier New" w:cs="Courier New"/>
+          <w:color w:val="000000"/>
           <w:highlight w:val="white"/>
         </w:rPr>
         <w:t xml:space="preserve">        index++;</w:t>
@@ -7795,19 +6734,15 @@
         <w:autoSpaceDN w:val="0"/>
         <w:adjustRightInd w:val="0"/>
         <w:rPr>
-          <w:rFonts w:ascii="Cascadia Mono" w:hAnsi="Cascadia Mono" w:cs="Cascadia Mono"/>
-          <w:color w:val="000000"/>
-          <w:sz w:val="19"/>
-          <w:szCs w:val="19"/>
-          <w:highlight w:val="white"/>
-        </w:rPr>
-      </w:pPr>
-      <w:r>
-        <w:rPr>
-          <w:rFonts w:ascii="Cascadia Mono" w:hAnsi="Cascadia Mono" w:cs="Cascadia Mono"/>
-          <w:color w:val="000000"/>
-          <w:sz w:val="19"/>
-          <w:szCs w:val="19"/>
+          <w:rFonts w:ascii="Courier New" w:hAnsi="Courier New" w:cs="Courier New"/>
+          <w:color w:val="000000"/>
+          <w:highlight w:val="white"/>
+        </w:rPr>
+      </w:pPr>
+      <w:r>
+        <w:rPr>
+          <w:rFonts w:ascii="Courier New" w:hAnsi="Courier New" w:cs="Courier New"/>
+          <w:color w:val="000000"/>
           <w:highlight w:val="white"/>
         </w:rPr>
         <w:t xml:space="preserve">    }</w:t>
@@ -7819,19 +6754,15 @@
         <w:autoSpaceDN w:val="0"/>
         <w:adjustRightInd w:val="0"/>
         <w:rPr>
-          <w:rFonts w:ascii="Cascadia Mono" w:hAnsi="Cascadia Mono" w:cs="Cascadia Mono"/>
-          <w:color w:val="000000"/>
-          <w:sz w:val="19"/>
-          <w:szCs w:val="19"/>
-          <w:highlight w:val="white"/>
-        </w:rPr>
-      </w:pPr>
-      <w:r>
-        <w:rPr>
-          <w:rFonts w:ascii="Cascadia Mono" w:hAnsi="Cascadia Mono" w:cs="Cascadia Mono"/>
-          <w:color w:val="000000"/>
-          <w:sz w:val="19"/>
-          <w:szCs w:val="19"/>
+          <w:rFonts w:ascii="Courier New" w:hAnsi="Courier New" w:cs="Courier New"/>
+          <w:color w:val="000000"/>
+          <w:highlight w:val="white"/>
+        </w:rPr>
+      </w:pPr>
+      <w:r>
+        <w:rPr>
+          <w:rFonts w:ascii="Courier New" w:hAnsi="Courier New" w:cs="Courier New"/>
+          <w:color w:val="000000"/>
           <w:highlight w:val="white"/>
         </w:rPr>
         <w:t xml:space="preserve">    </w:t>
@@ -7839,10 +6770,8 @@
       <w:proofErr w:type="gramStart"/>
       <w:r>
         <w:rPr>
-          <w:rFonts w:ascii="Cascadia Mono" w:hAnsi="Cascadia Mono" w:cs="Cascadia Mono"/>
-          <w:color w:val="000000"/>
-          <w:sz w:val="19"/>
-          <w:szCs w:val="19"/>
+          <w:rFonts w:ascii="Courier New" w:hAnsi="Courier New" w:cs="Courier New"/>
+          <w:color w:val="000000"/>
           <w:highlight w:val="white"/>
         </w:rPr>
         <w:t>main(</w:t>
@@ -7850,10 +6779,8 @@
       <w:proofErr w:type="gramEnd"/>
       <w:r>
         <w:rPr>
-          <w:rFonts w:ascii="Cascadia Mono" w:hAnsi="Cascadia Mono" w:cs="Cascadia Mono"/>
-          <w:color w:val="000000"/>
-          <w:sz w:val="19"/>
-          <w:szCs w:val="19"/>
+          <w:rFonts w:ascii="Courier New" w:hAnsi="Courier New" w:cs="Courier New"/>
+          <w:color w:val="000000"/>
           <w:highlight w:val="white"/>
         </w:rPr>
         <w:t>);</w:t>
@@ -7866,19 +6793,15 @@
         <w:autoSpaceDN w:val="0"/>
         <w:adjustRightInd w:val="0"/>
         <w:rPr>
-          <w:rFonts w:ascii="Cascadia Mono" w:hAnsi="Cascadia Mono" w:cs="Cascadia Mono"/>
-          <w:color w:val="000000"/>
-          <w:sz w:val="19"/>
-          <w:szCs w:val="19"/>
-          <w:highlight w:val="white"/>
-        </w:rPr>
-      </w:pPr>
-      <w:r>
-        <w:rPr>
-          <w:rFonts w:ascii="Cascadia Mono" w:hAnsi="Cascadia Mono" w:cs="Cascadia Mono"/>
-          <w:color w:val="000000"/>
-          <w:sz w:val="19"/>
-          <w:szCs w:val="19"/>
+          <w:rFonts w:ascii="Courier New" w:hAnsi="Courier New" w:cs="Courier New"/>
+          <w:color w:val="000000"/>
+          <w:highlight w:val="white"/>
+        </w:rPr>
+      </w:pPr>
+      <w:r>
+        <w:rPr>
+          <w:rFonts w:ascii="Courier New" w:hAnsi="Courier New" w:cs="Courier New"/>
+          <w:color w:val="000000"/>
           <w:highlight w:val="white"/>
         </w:rPr>
         <w:t>}</w:t>
@@ -8032,6 +6955,8 @@
           <w:color w:val="008000"/>
         </w:rPr>
       </w:pPr>
+      <w:bookmarkStart w:id="0" w:name="_GoBack"/>
+      <w:bookmarkEnd w:id="0"/>
     </w:p>
     <w:sectPr>
       <w:headerReference w:type="default" r:id="rId10"/>
@@ -14126,7 +13051,7 @@
 </file>
 
 <file path=customXml/itemProps1.xml><?xml version="1.0" encoding="utf-8"?>
-<ds:datastoreItem xmlns:ds="http://schemas.openxmlformats.org/officeDocument/2006/customXml" ds:itemID="{4C20B05B-ECC5-466D-AE19-FFA50FECDB95}">
+<ds:datastoreItem xmlns:ds="http://schemas.openxmlformats.org/officeDocument/2006/customXml" ds:itemID="{899E3824-3751-4CEC-AC0E-F05AC5C05A3D}">
   <ds:schemaRefs>
     <ds:schemaRef ds:uri="http://schemas.openxmlformats.org/officeDocument/2006/bibliography"/>
   </ds:schemaRefs>

--- a/BSCS 4B/Fnite autometa/Assignment_01.docx
+++ b/BSCS 4B/Fnite autometa/Assignment_01.docx
@@ -1906,31 +1906,39 @@
         <w:autoSpaceDN w:val="0"/>
         <w:adjustRightInd w:val="0"/>
         <w:rPr>
-          <w:rFonts w:ascii="Courier New" w:hAnsi="Courier New" w:cs="Courier New"/>
-          <w:color w:val="000000"/>
-          <w:highlight w:val="white"/>
-        </w:rPr>
-      </w:pPr>
-      <w:r>
-        <w:rPr>
-          <w:rFonts w:ascii="Courier New" w:hAnsi="Courier New" w:cs="Courier New"/>
+          <w:rFonts w:ascii="Cascadia Mono" w:hAnsi="Cascadia Mono" w:cs="Cascadia Mono"/>
+          <w:color w:val="000000"/>
+          <w:sz w:val="19"/>
+          <w:szCs w:val="19"/>
+          <w:highlight w:val="white"/>
+        </w:rPr>
+      </w:pPr>
+      <w:r>
+        <w:rPr>
+          <w:rFonts w:ascii="Cascadia Mono" w:hAnsi="Cascadia Mono" w:cs="Cascadia Mono"/>
           <w:color w:val="808080"/>
+          <w:sz w:val="19"/>
+          <w:szCs w:val="19"/>
           <w:highlight w:val="white"/>
         </w:rPr>
         <w:t>#include</w:t>
       </w:r>
       <w:r>
         <w:rPr>
-          <w:rFonts w:ascii="Courier New" w:hAnsi="Courier New" w:cs="Courier New"/>
-          <w:color w:val="000000"/>
+          <w:rFonts w:ascii="Cascadia Mono" w:hAnsi="Cascadia Mono" w:cs="Cascadia Mono"/>
+          <w:color w:val="000000"/>
+          <w:sz w:val="19"/>
+          <w:szCs w:val="19"/>
           <w:highlight w:val="white"/>
         </w:rPr>
         <w:t xml:space="preserve"> </w:t>
       </w:r>
       <w:r>
         <w:rPr>
-          <w:rFonts w:ascii="Courier New" w:hAnsi="Courier New" w:cs="Courier New"/>
+          <w:rFonts w:ascii="Cascadia Mono" w:hAnsi="Cascadia Mono" w:cs="Cascadia Mono"/>
           <w:color w:val="A31515"/>
+          <w:sz w:val="19"/>
+          <w:szCs w:val="19"/>
           <w:highlight w:val="white"/>
         </w:rPr>
         <w:t>&lt;iostream&gt;</w:t>
@@ -1942,39 +1950,49 @@
         <w:autoSpaceDN w:val="0"/>
         <w:adjustRightInd w:val="0"/>
         <w:rPr>
-          <w:rFonts w:ascii="Courier New" w:hAnsi="Courier New" w:cs="Courier New"/>
-          <w:color w:val="000000"/>
-          <w:highlight w:val="white"/>
-        </w:rPr>
-      </w:pPr>
-      <w:r>
-        <w:rPr>
-          <w:rFonts w:ascii="Courier New" w:hAnsi="Courier New" w:cs="Courier New"/>
+          <w:rFonts w:ascii="Cascadia Mono" w:hAnsi="Cascadia Mono" w:cs="Cascadia Mono"/>
+          <w:color w:val="000000"/>
+          <w:sz w:val="19"/>
+          <w:szCs w:val="19"/>
+          <w:highlight w:val="white"/>
+        </w:rPr>
+      </w:pPr>
+      <w:r>
+        <w:rPr>
+          <w:rFonts w:ascii="Cascadia Mono" w:hAnsi="Cascadia Mono" w:cs="Cascadia Mono"/>
           <w:color w:val="0000FF"/>
+          <w:sz w:val="19"/>
+          <w:szCs w:val="19"/>
           <w:highlight w:val="white"/>
         </w:rPr>
         <w:t>using</w:t>
       </w:r>
       <w:r>
         <w:rPr>
-          <w:rFonts w:ascii="Courier New" w:hAnsi="Courier New" w:cs="Courier New"/>
-          <w:color w:val="000000"/>
+          <w:rFonts w:ascii="Cascadia Mono" w:hAnsi="Cascadia Mono" w:cs="Cascadia Mono"/>
+          <w:color w:val="000000"/>
+          <w:sz w:val="19"/>
+          <w:szCs w:val="19"/>
           <w:highlight w:val="white"/>
         </w:rPr>
         <w:t xml:space="preserve"> </w:t>
       </w:r>
       <w:r>
         <w:rPr>
-          <w:rFonts w:ascii="Courier New" w:hAnsi="Courier New" w:cs="Courier New"/>
+          <w:rFonts w:ascii="Cascadia Mono" w:hAnsi="Cascadia Mono" w:cs="Cascadia Mono"/>
           <w:color w:val="0000FF"/>
+          <w:sz w:val="19"/>
+          <w:szCs w:val="19"/>
           <w:highlight w:val="white"/>
         </w:rPr>
         <w:t>namespace</w:t>
       </w:r>
       <w:r>
         <w:rPr>
-          <w:rFonts w:ascii="Courier New" w:hAnsi="Courier New" w:cs="Courier New"/>
-          <w:color w:val="000000"/>
+          <w:rFonts w:ascii="Cascadia Mono" w:hAnsi="Cascadia Mono" w:cs="Cascadia Mono"/>
+          <w:color w:val="000000"/>
+          <w:sz w:val="19"/>
+          <w:szCs w:val="19"/>
           <w:highlight w:val="white"/>
         </w:rPr>
         <w:t xml:space="preserve"> std;</w:t>
@@ -1986,8 +2004,10 @@
         <w:autoSpaceDN w:val="0"/>
         <w:adjustRightInd w:val="0"/>
         <w:rPr>
-          <w:rFonts w:ascii="Courier New" w:hAnsi="Courier New" w:cs="Courier New"/>
-          <w:color w:val="000000"/>
+          <w:rFonts w:ascii="Cascadia Mono" w:hAnsi="Cascadia Mono" w:cs="Cascadia Mono"/>
+          <w:color w:val="000000"/>
+          <w:sz w:val="19"/>
+          <w:szCs w:val="19"/>
           <w:highlight w:val="white"/>
         </w:rPr>
       </w:pPr>
@@ -1998,23 +2018,29 @@
         <w:autoSpaceDN w:val="0"/>
         <w:adjustRightInd w:val="0"/>
         <w:rPr>
-          <w:rFonts w:ascii="Courier New" w:hAnsi="Courier New" w:cs="Courier New"/>
-          <w:color w:val="000000"/>
-          <w:highlight w:val="white"/>
-        </w:rPr>
-      </w:pPr>
-      <w:r>
-        <w:rPr>
-          <w:rFonts w:ascii="Courier New" w:hAnsi="Courier New" w:cs="Courier New"/>
+          <w:rFonts w:ascii="Cascadia Mono" w:hAnsi="Cascadia Mono" w:cs="Cascadia Mono"/>
+          <w:color w:val="000000"/>
+          <w:sz w:val="19"/>
+          <w:szCs w:val="19"/>
+          <w:highlight w:val="white"/>
+        </w:rPr>
+      </w:pPr>
+      <w:r>
+        <w:rPr>
+          <w:rFonts w:ascii="Cascadia Mono" w:hAnsi="Cascadia Mono" w:cs="Cascadia Mono"/>
           <w:color w:val="2B91AF"/>
+          <w:sz w:val="19"/>
+          <w:szCs w:val="19"/>
           <w:highlight w:val="white"/>
         </w:rPr>
         <w:t>string</w:t>
       </w:r>
       <w:r>
         <w:rPr>
-          <w:rFonts w:ascii="Courier New" w:hAnsi="Courier New" w:cs="Courier New"/>
-          <w:color w:val="000000"/>
+          <w:rFonts w:ascii="Cascadia Mono" w:hAnsi="Cascadia Mono" w:cs="Cascadia Mono"/>
+          <w:color w:val="000000"/>
+          <w:sz w:val="19"/>
+          <w:szCs w:val="19"/>
           <w:highlight w:val="white"/>
         </w:rPr>
         <w:t xml:space="preserve"> language;</w:t>
@@ -2026,23 +2052,29 @@
         <w:autoSpaceDN w:val="0"/>
         <w:adjustRightInd w:val="0"/>
         <w:rPr>
-          <w:rFonts w:ascii="Courier New" w:hAnsi="Courier New" w:cs="Courier New"/>
-          <w:color w:val="000000"/>
-          <w:highlight w:val="white"/>
-        </w:rPr>
-      </w:pPr>
-      <w:r>
-        <w:rPr>
-          <w:rFonts w:ascii="Courier New" w:hAnsi="Courier New" w:cs="Courier New"/>
+          <w:rFonts w:ascii="Cascadia Mono" w:hAnsi="Cascadia Mono" w:cs="Cascadia Mono"/>
+          <w:color w:val="000000"/>
+          <w:sz w:val="19"/>
+          <w:szCs w:val="19"/>
+          <w:highlight w:val="white"/>
+        </w:rPr>
+      </w:pPr>
+      <w:r>
+        <w:rPr>
+          <w:rFonts w:ascii="Cascadia Mono" w:hAnsi="Cascadia Mono" w:cs="Cascadia Mono"/>
           <w:color w:val="0000FF"/>
+          <w:sz w:val="19"/>
+          <w:szCs w:val="19"/>
           <w:highlight w:val="white"/>
         </w:rPr>
         <w:t>int</w:t>
       </w:r>
       <w:r>
         <w:rPr>
-          <w:rFonts w:ascii="Courier New" w:hAnsi="Courier New" w:cs="Courier New"/>
-          <w:color w:val="000000"/>
+          <w:rFonts w:ascii="Cascadia Mono" w:hAnsi="Cascadia Mono" w:cs="Cascadia Mono"/>
+          <w:color w:val="000000"/>
+          <w:sz w:val="19"/>
+          <w:szCs w:val="19"/>
           <w:highlight w:val="white"/>
         </w:rPr>
         <w:t xml:space="preserve"> index;</w:t>
@@ -2054,23 +2086,29 @@
         <w:autoSpaceDN w:val="0"/>
         <w:adjustRightInd w:val="0"/>
         <w:rPr>
-          <w:rFonts w:ascii="Courier New" w:hAnsi="Courier New" w:cs="Courier New"/>
-          <w:color w:val="000000"/>
-          <w:highlight w:val="white"/>
-        </w:rPr>
-      </w:pPr>
-      <w:r>
-        <w:rPr>
-          <w:rFonts w:ascii="Courier New" w:hAnsi="Courier New" w:cs="Courier New"/>
+          <w:rFonts w:ascii="Cascadia Mono" w:hAnsi="Cascadia Mono" w:cs="Cascadia Mono"/>
+          <w:color w:val="000000"/>
+          <w:sz w:val="19"/>
+          <w:szCs w:val="19"/>
+          <w:highlight w:val="white"/>
+        </w:rPr>
+      </w:pPr>
+      <w:r>
+        <w:rPr>
+          <w:rFonts w:ascii="Cascadia Mono" w:hAnsi="Cascadia Mono" w:cs="Cascadia Mono"/>
           <w:color w:val="0000FF"/>
+          <w:sz w:val="19"/>
+          <w:szCs w:val="19"/>
           <w:highlight w:val="white"/>
         </w:rPr>
         <w:t>int</w:t>
       </w:r>
       <w:r>
         <w:rPr>
-          <w:rFonts w:ascii="Courier New" w:hAnsi="Courier New" w:cs="Courier New"/>
-          <w:color w:val="000000"/>
+          <w:rFonts w:ascii="Cascadia Mono" w:hAnsi="Cascadia Mono" w:cs="Cascadia Mono"/>
+          <w:color w:val="000000"/>
+          <w:sz w:val="19"/>
+          <w:szCs w:val="19"/>
           <w:highlight w:val="white"/>
         </w:rPr>
         <w:t xml:space="preserve"> </w:t>
@@ -2078,8 +2116,10 @@
       <w:proofErr w:type="spellStart"/>
       <w:r>
         <w:rPr>
-          <w:rFonts w:ascii="Courier New" w:hAnsi="Courier New" w:cs="Courier New"/>
-          <w:color w:val="000000"/>
+          <w:rFonts w:ascii="Cascadia Mono" w:hAnsi="Cascadia Mono" w:cs="Cascadia Mono"/>
+          <w:color w:val="000000"/>
+          <w:sz w:val="19"/>
+          <w:szCs w:val="19"/>
           <w:highlight w:val="white"/>
         </w:rPr>
         <w:t>current_state</w:t>
@@ -2087,8 +2127,10 @@
       <w:proofErr w:type="spellEnd"/>
       <w:r>
         <w:rPr>
-          <w:rFonts w:ascii="Courier New" w:hAnsi="Courier New" w:cs="Courier New"/>
-          <w:color w:val="000000"/>
+          <w:rFonts w:ascii="Cascadia Mono" w:hAnsi="Cascadia Mono" w:cs="Cascadia Mono"/>
+          <w:color w:val="000000"/>
+          <w:sz w:val="19"/>
+          <w:szCs w:val="19"/>
           <w:highlight w:val="white"/>
         </w:rPr>
         <w:t>;</w:t>
@@ -2100,8 +2142,10 @@
         <w:autoSpaceDN w:val="0"/>
         <w:adjustRightInd w:val="0"/>
         <w:rPr>
-          <w:rFonts w:ascii="Courier New" w:hAnsi="Courier New" w:cs="Courier New"/>
-          <w:color w:val="000000"/>
+          <w:rFonts w:ascii="Cascadia Mono" w:hAnsi="Cascadia Mono" w:cs="Cascadia Mono"/>
+          <w:color w:val="000000"/>
+          <w:sz w:val="19"/>
+          <w:szCs w:val="19"/>
           <w:highlight w:val="white"/>
         </w:rPr>
       </w:pPr>
@@ -2112,23 +2156,29 @@
         <w:autoSpaceDN w:val="0"/>
         <w:adjustRightInd w:val="0"/>
         <w:rPr>
-          <w:rFonts w:ascii="Courier New" w:hAnsi="Courier New" w:cs="Courier New"/>
-          <w:color w:val="000000"/>
-          <w:highlight w:val="white"/>
-        </w:rPr>
-      </w:pPr>
-      <w:r>
-        <w:rPr>
-          <w:rFonts w:ascii="Courier New" w:hAnsi="Courier New" w:cs="Courier New"/>
+          <w:rFonts w:ascii="Cascadia Mono" w:hAnsi="Cascadia Mono" w:cs="Cascadia Mono"/>
+          <w:color w:val="000000"/>
+          <w:sz w:val="19"/>
+          <w:szCs w:val="19"/>
+          <w:highlight w:val="white"/>
+        </w:rPr>
+      </w:pPr>
+      <w:r>
+        <w:rPr>
+          <w:rFonts w:ascii="Cascadia Mono" w:hAnsi="Cascadia Mono" w:cs="Cascadia Mono"/>
           <w:color w:val="0000FF"/>
+          <w:sz w:val="19"/>
+          <w:szCs w:val="19"/>
           <w:highlight w:val="white"/>
         </w:rPr>
         <w:t>void</w:t>
       </w:r>
       <w:r>
         <w:rPr>
-          <w:rFonts w:ascii="Courier New" w:hAnsi="Courier New" w:cs="Courier New"/>
-          <w:color w:val="000000"/>
+          <w:rFonts w:ascii="Cascadia Mono" w:hAnsi="Cascadia Mono" w:cs="Cascadia Mono"/>
+          <w:color w:val="000000"/>
+          <w:sz w:val="19"/>
+          <w:szCs w:val="19"/>
           <w:highlight w:val="white"/>
         </w:rPr>
         <w:t xml:space="preserve"> state_1()</w:t>
@@ -2140,15 +2190,19 @@
         <w:autoSpaceDN w:val="0"/>
         <w:adjustRightInd w:val="0"/>
         <w:rPr>
-          <w:rFonts w:ascii="Courier New" w:hAnsi="Courier New" w:cs="Courier New"/>
-          <w:color w:val="000000"/>
-          <w:highlight w:val="white"/>
-        </w:rPr>
-      </w:pPr>
-      <w:r>
-        <w:rPr>
-          <w:rFonts w:ascii="Courier New" w:hAnsi="Courier New" w:cs="Courier New"/>
-          <w:color w:val="000000"/>
+          <w:rFonts w:ascii="Cascadia Mono" w:hAnsi="Cascadia Mono" w:cs="Cascadia Mono"/>
+          <w:color w:val="000000"/>
+          <w:sz w:val="19"/>
+          <w:szCs w:val="19"/>
+          <w:highlight w:val="white"/>
+        </w:rPr>
+      </w:pPr>
+      <w:r>
+        <w:rPr>
+          <w:rFonts w:ascii="Cascadia Mono" w:hAnsi="Cascadia Mono" w:cs="Cascadia Mono"/>
+          <w:color w:val="000000"/>
+          <w:sz w:val="19"/>
+          <w:szCs w:val="19"/>
           <w:highlight w:val="white"/>
         </w:rPr>
         <w:t>{</w:t>
@@ -2160,31 +2214,39 @@
         <w:autoSpaceDN w:val="0"/>
         <w:adjustRightInd w:val="0"/>
         <w:rPr>
-          <w:rFonts w:ascii="Courier New" w:hAnsi="Courier New" w:cs="Courier New"/>
-          <w:color w:val="000000"/>
-          <w:highlight w:val="white"/>
-        </w:rPr>
-      </w:pPr>
-      <w:r>
-        <w:rPr>
-          <w:rFonts w:ascii="Courier New" w:hAnsi="Courier New" w:cs="Courier New"/>
-          <w:color w:val="000000"/>
+          <w:rFonts w:ascii="Cascadia Mono" w:hAnsi="Cascadia Mono" w:cs="Cascadia Mono"/>
+          <w:color w:val="000000"/>
+          <w:sz w:val="19"/>
+          <w:szCs w:val="19"/>
+          <w:highlight w:val="white"/>
+        </w:rPr>
+      </w:pPr>
+      <w:r>
+        <w:rPr>
+          <w:rFonts w:ascii="Cascadia Mono" w:hAnsi="Cascadia Mono" w:cs="Cascadia Mono"/>
+          <w:color w:val="000000"/>
+          <w:sz w:val="19"/>
+          <w:szCs w:val="19"/>
           <w:highlight w:val="white"/>
         </w:rPr>
         <w:t xml:space="preserve">    </w:t>
       </w:r>
       <w:r>
         <w:rPr>
-          <w:rFonts w:ascii="Courier New" w:hAnsi="Courier New" w:cs="Courier New"/>
+          <w:rFonts w:ascii="Cascadia Mono" w:hAnsi="Cascadia Mono" w:cs="Cascadia Mono"/>
           <w:color w:val="0000FF"/>
+          <w:sz w:val="19"/>
+          <w:szCs w:val="19"/>
           <w:highlight w:val="white"/>
         </w:rPr>
         <w:t>if</w:t>
       </w:r>
       <w:r>
         <w:rPr>
-          <w:rFonts w:ascii="Courier New" w:hAnsi="Courier New" w:cs="Courier New"/>
-          <w:color w:val="000000"/>
+          <w:rFonts w:ascii="Cascadia Mono" w:hAnsi="Cascadia Mono" w:cs="Cascadia Mono"/>
+          <w:color w:val="000000"/>
+          <w:sz w:val="19"/>
+          <w:szCs w:val="19"/>
           <w:highlight w:val="white"/>
         </w:rPr>
         <w:t xml:space="preserve"> (index &gt;= </w:t>
@@ -2193,8 +2255,10 @@
       <w:proofErr w:type="gramStart"/>
       <w:r>
         <w:rPr>
-          <w:rFonts w:ascii="Courier New" w:hAnsi="Courier New" w:cs="Courier New"/>
-          <w:color w:val="000000"/>
+          <w:rFonts w:ascii="Cascadia Mono" w:hAnsi="Cascadia Mono" w:cs="Cascadia Mono"/>
+          <w:color w:val="000000"/>
+          <w:sz w:val="19"/>
+          <w:szCs w:val="19"/>
           <w:highlight w:val="white"/>
         </w:rPr>
         <w:t>language.length</w:t>
@@ -2203,8 +2267,10 @@
       <w:proofErr w:type="gramEnd"/>
       <w:r>
         <w:rPr>
-          <w:rFonts w:ascii="Courier New" w:hAnsi="Courier New" w:cs="Courier New"/>
-          <w:color w:val="000000"/>
+          <w:rFonts w:ascii="Cascadia Mono" w:hAnsi="Cascadia Mono" w:cs="Cascadia Mono"/>
+          <w:color w:val="000000"/>
+          <w:sz w:val="19"/>
+          <w:szCs w:val="19"/>
           <w:highlight w:val="white"/>
         </w:rPr>
         <w:t>())</w:t>
@@ -2216,15 +2282,19 @@
         <w:autoSpaceDN w:val="0"/>
         <w:adjustRightInd w:val="0"/>
         <w:rPr>
-          <w:rFonts w:ascii="Courier New" w:hAnsi="Courier New" w:cs="Courier New"/>
-          <w:color w:val="000000"/>
-          <w:highlight w:val="white"/>
-        </w:rPr>
-      </w:pPr>
-      <w:r>
-        <w:rPr>
-          <w:rFonts w:ascii="Courier New" w:hAnsi="Courier New" w:cs="Courier New"/>
-          <w:color w:val="000000"/>
+          <w:rFonts w:ascii="Cascadia Mono" w:hAnsi="Cascadia Mono" w:cs="Cascadia Mono"/>
+          <w:color w:val="000000"/>
+          <w:sz w:val="19"/>
+          <w:szCs w:val="19"/>
+          <w:highlight w:val="white"/>
+        </w:rPr>
+      </w:pPr>
+      <w:r>
+        <w:rPr>
+          <w:rFonts w:ascii="Cascadia Mono" w:hAnsi="Cascadia Mono" w:cs="Cascadia Mono"/>
+          <w:color w:val="000000"/>
+          <w:sz w:val="19"/>
+          <w:szCs w:val="19"/>
           <w:highlight w:val="white"/>
         </w:rPr>
         <w:t xml:space="preserve">    {</w:t>
@@ -2236,15 +2306,19 @@
         <w:autoSpaceDN w:val="0"/>
         <w:adjustRightInd w:val="0"/>
         <w:rPr>
-          <w:rFonts w:ascii="Courier New" w:hAnsi="Courier New" w:cs="Courier New"/>
-          <w:color w:val="000000"/>
-          <w:highlight w:val="white"/>
-        </w:rPr>
-      </w:pPr>
-      <w:r>
-        <w:rPr>
-          <w:rFonts w:ascii="Courier New" w:hAnsi="Courier New" w:cs="Courier New"/>
-          <w:color w:val="000000"/>
+          <w:rFonts w:ascii="Cascadia Mono" w:hAnsi="Cascadia Mono" w:cs="Cascadia Mono"/>
+          <w:color w:val="000000"/>
+          <w:sz w:val="19"/>
+          <w:szCs w:val="19"/>
+          <w:highlight w:val="white"/>
+        </w:rPr>
+      </w:pPr>
+      <w:r>
+        <w:rPr>
+          <w:rFonts w:ascii="Cascadia Mono" w:hAnsi="Cascadia Mono" w:cs="Cascadia Mono"/>
+          <w:color w:val="000000"/>
+          <w:sz w:val="19"/>
+          <w:szCs w:val="19"/>
           <w:highlight w:val="white"/>
         </w:rPr>
         <w:t xml:space="preserve">        </w:t>
@@ -2252,8 +2326,10 @@
       <w:proofErr w:type="spellStart"/>
       <w:r>
         <w:rPr>
-          <w:rFonts w:ascii="Courier New" w:hAnsi="Courier New" w:cs="Courier New"/>
-          <w:color w:val="000000"/>
+          <w:rFonts w:ascii="Cascadia Mono" w:hAnsi="Cascadia Mono" w:cs="Cascadia Mono"/>
+          <w:color w:val="000000"/>
+          <w:sz w:val="19"/>
+          <w:szCs w:val="19"/>
           <w:highlight w:val="white"/>
         </w:rPr>
         <w:t>cout</w:t>
@@ -2261,72 +2337,90 @@
       <w:proofErr w:type="spellEnd"/>
       <w:r>
         <w:rPr>
-          <w:rFonts w:ascii="Courier New" w:hAnsi="Courier New" w:cs="Courier New"/>
-          <w:color w:val="000000"/>
+          <w:rFonts w:ascii="Cascadia Mono" w:hAnsi="Cascadia Mono" w:cs="Cascadia Mono"/>
+          <w:color w:val="000000"/>
+          <w:sz w:val="19"/>
+          <w:szCs w:val="19"/>
           <w:highlight w:val="white"/>
         </w:rPr>
         <w:t xml:space="preserve"> </w:t>
       </w:r>
       <w:r>
         <w:rPr>
-          <w:rFonts w:ascii="Courier New" w:hAnsi="Courier New" w:cs="Courier New"/>
+          <w:rFonts w:ascii="Cascadia Mono" w:hAnsi="Cascadia Mono" w:cs="Cascadia Mono"/>
           <w:color w:val="008080"/>
+          <w:sz w:val="19"/>
+          <w:szCs w:val="19"/>
           <w:highlight w:val="white"/>
         </w:rPr>
         <w:t>&lt;&lt;</w:t>
       </w:r>
       <w:r>
         <w:rPr>
-          <w:rFonts w:ascii="Courier New" w:hAnsi="Courier New" w:cs="Courier New"/>
-          <w:color w:val="000000"/>
+          <w:rFonts w:ascii="Cascadia Mono" w:hAnsi="Cascadia Mono" w:cs="Cascadia Mono"/>
+          <w:color w:val="000000"/>
+          <w:sz w:val="19"/>
+          <w:szCs w:val="19"/>
           <w:highlight w:val="white"/>
         </w:rPr>
         <w:t xml:space="preserve"> </w:t>
       </w:r>
       <w:r>
         <w:rPr>
-          <w:rFonts w:ascii="Courier New" w:hAnsi="Courier New" w:cs="Courier New"/>
+          <w:rFonts w:ascii="Cascadia Mono" w:hAnsi="Cascadia Mono" w:cs="Cascadia Mono"/>
           <w:color w:val="A31515"/>
+          <w:sz w:val="19"/>
+          <w:szCs w:val="19"/>
           <w:highlight w:val="white"/>
         </w:rPr>
         <w:t>"\n\t"</w:t>
       </w:r>
       <w:r>
         <w:rPr>
-          <w:rFonts w:ascii="Courier New" w:hAnsi="Courier New" w:cs="Courier New"/>
-          <w:color w:val="000000"/>
+          <w:rFonts w:ascii="Cascadia Mono" w:hAnsi="Cascadia Mono" w:cs="Cascadia Mono"/>
+          <w:color w:val="000000"/>
+          <w:sz w:val="19"/>
+          <w:szCs w:val="19"/>
           <w:highlight w:val="white"/>
         </w:rPr>
         <w:t xml:space="preserve"> </w:t>
       </w:r>
       <w:r>
         <w:rPr>
-          <w:rFonts w:ascii="Courier New" w:hAnsi="Courier New" w:cs="Courier New"/>
+          <w:rFonts w:ascii="Cascadia Mono" w:hAnsi="Cascadia Mono" w:cs="Cascadia Mono"/>
           <w:color w:val="008080"/>
+          <w:sz w:val="19"/>
+          <w:szCs w:val="19"/>
           <w:highlight w:val="white"/>
         </w:rPr>
         <w:t>&lt;&lt;</w:t>
       </w:r>
       <w:r>
         <w:rPr>
-          <w:rFonts w:ascii="Courier New" w:hAnsi="Courier New" w:cs="Courier New"/>
-          <w:color w:val="000000"/>
+          <w:rFonts w:ascii="Cascadia Mono" w:hAnsi="Cascadia Mono" w:cs="Cascadia Mono"/>
+          <w:color w:val="000000"/>
+          <w:sz w:val="19"/>
+          <w:szCs w:val="19"/>
           <w:highlight w:val="white"/>
         </w:rPr>
         <w:t xml:space="preserve"> language </w:t>
       </w:r>
       <w:r>
         <w:rPr>
-          <w:rFonts w:ascii="Courier New" w:hAnsi="Courier New" w:cs="Courier New"/>
+          <w:rFonts w:ascii="Cascadia Mono" w:hAnsi="Cascadia Mono" w:cs="Cascadia Mono"/>
           <w:color w:val="008080"/>
+          <w:sz w:val="19"/>
+          <w:szCs w:val="19"/>
           <w:highlight w:val="white"/>
         </w:rPr>
         <w:t>&lt;&lt;</w:t>
       </w:r>
       <w:r>
         <w:rPr>
-          <w:rFonts w:ascii="Courier New" w:hAnsi="Courier New" w:cs="Courier New"/>
-          <w:color w:val="000000"/>
+          <w:rFonts w:ascii="Cascadia Mono" w:hAnsi="Cascadia Mono" w:cs="Cascadia Mono"/>
+          <w:color w:val="000000"/>
+          <w:sz w:val="19"/>
+          <w:szCs w:val="19"/>
           <w:highlight w:val="white"/>
         </w:rPr>
         <w:t xml:space="preserve"> </w:t>
@@ -2334,8 +2428,10 @@
       <w:proofErr w:type="gramStart"/>
       <w:r>
         <w:rPr>
-          <w:rFonts w:ascii="Courier New" w:hAnsi="Courier New" w:cs="Courier New"/>
+          <w:rFonts w:ascii="Cascadia Mono" w:hAnsi="Cascadia Mono" w:cs="Cascadia Mono"/>
           <w:color w:val="A31515"/>
+          <w:sz w:val="19"/>
+          <w:szCs w:val="19"/>
           <w:highlight w:val="white"/>
         </w:rPr>
         <w:t>" :</w:t>
@@ -2343,8 +2439,10 @@
       <w:proofErr w:type="gramEnd"/>
       <w:r>
         <w:rPr>
-          <w:rFonts w:ascii="Courier New" w:hAnsi="Courier New" w:cs="Courier New"/>
+          <w:rFonts w:ascii="Cascadia Mono" w:hAnsi="Cascadia Mono" w:cs="Cascadia Mono"/>
           <w:color w:val="A31515"/>
+          <w:sz w:val="19"/>
+          <w:szCs w:val="19"/>
           <w:highlight w:val="white"/>
         </w:rPr>
         <w:t xml:space="preserve"> String  NOT </w:t>
@@ -2352,8 +2450,10 @@
       <w:proofErr w:type="spellStart"/>
       <w:r>
         <w:rPr>
-          <w:rFonts w:ascii="Courier New" w:hAnsi="Courier New" w:cs="Courier New"/>
+          <w:rFonts w:ascii="Cascadia Mono" w:hAnsi="Cascadia Mono" w:cs="Cascadia Mono"/>
           <w:color w:val="A31515"/>
+          <w:sz w:val="19"/>
+          <w:szCs w:val="19"/>
           <w:highlight w:val="white"/>
         </w:rPr>
         <w:t>Accpected</w:t>
@@ -2361,16 +2461,20 @@
       <w:proofErr w:type="spellEnd"/>
       <w:r>
         <w:rPr>
-          <w:rFonts w:ascii="Courier New" w:hAnsi="Courier New" w:cs="Courier New"/>
+          <w:rFonts w:ascii="Cascadia Mono" w:hAnsi="Cascadia Mono" w:cs="Cascadia Mono"/>
           <w:color w:val="A31515"/>
+          <w:sz w:val="19"/>
+          <w:szCs w:val="19"/>
           <w:highlight w:val="white"/>
         </w:rPr>
         <w:t xml:space="preserve"> ! ! ! \n\n"</w:t>
       </w:r>
       <w:r>
         <w:rPr>
-          <w:rFonts w:ascii="Courier New" w:hAnsi="Courier New" w:cs="Courier New"/>
-          <w:color w:val="000000"/>
+          <w:rFonts w:ascii="Cascadia Mono" w:hAnsi="Cascadia Mono" w:cs="Cascadia Mono"/>
+          <w:color w:val="000000"/>
+          <w:sz w:val="19"/>
+          <w:szCs w:val="19"/>
           <w:highlight w:val="white"/>
         </w:rPr>
         <w:t>;</w:t>
@@ -2382,38 +2486,42 @@
         <w:autoSpaceDN w:val="0"/>
         <w:adjustRightInd w:val="0"/>
         <w:rPr>
-          <w:rFonts w:ascii="Courier New" w:hAnsi="Courier New" w:cs="Courier New"/>
-          <w:color w:val="000000"/>
-          <w:highlight w:val="white"/>
-        </w:rPr>
-      </w:pPr>
-      <w:r>
-        <w:rPr>
-          <w:rFonts w:ascii="Courier New" w:hAnsi="Courier New" w:cs="Courier New"/>
-          <w:color w:val="000000"/>
-          <w:highlight w:val="white"/>
-        </w:rPr>
-        <w:t xml:space="preserve">        index = </w:t>
-      </w:r>
-      <w:proofErr w:type="spellStart"/>
-      <w:proofErr w:type="gramStart"/>
-      <w:r>
-        <w:rPr>
-          <w:rFonts w:ascii="Courier New" w:hAnsi="Courier New" w:cs="Courier New"/>
-          <w:color w:val="000000"/>
-          <w:highlight w:val="white"/>
-        </w:rPr>
-        <w:t>language.length</w:t>
-      </w:r>
-      <w:proofErr w:type="spellEnd"/>
-      <w:proofErr w:type="gramEnd"/>
-      <w:r>
-        <w:rPr>
-          <w:rFonts w:ascii="Courier New" w:hAnsi="Courier New" w:cs="Courier New"/>
-          <w:color w:val="000000"/>
-          <w:highlight w:val="white"/>
-        </w:rPr>
-        <w:t>() + 2;</w:t>
+          <w:rFonts w:ascii="Cascadia Mono" w:hAnsi="Cascadia Mono" w:cs="Cascadia Mono"/>
+          <w:color w:val="000000"/>
+          <w:sz w:val="19"/>
+          <w:szCs w:val="19"/>
+          <w:highlight w:val="white"/>
+        </w:rPr>
+      </w:pPr>
+      <w:r>
+        <w:rPr>
+          <w:rFonts w:ascii="Cascadia Mono" w:hAnsi="Cascadia Mono" w:cs="Cascadia Mono"/>
+          <w:color w:val="000000"/>
+          <w:sz w:val="19"/>
+          <w:szCs w:val="19"/>
+          <w:highlight w:val="white"/>
+        </w:rPr>
+        <w:t xml:space="preserve">        </w:t>
+      </w:r>
+      <w:r>
+        <w:rPr>
+          <w:rFonts w:ascii="Cascadia Mono" w:hAnsi="Cascadia Mono" w:cs="Cascadia Mono"/>
+          <w:color w:val="0000FF"/>
+          <w:sz w:val="19"/>
+          <w:szCs w:val="19"/>
+          <w:highlight w:val="white"/>
+        </w:rPr>
+        <w:t>return</w:t>
+      </w:r>
+      <w:r>
+        <w:rPr>
+          <w:rFonts w:ascii="Cascadia Mono" w:hAnsi="Cascadia Mono" w:cs="Cascadia Mono"/>
+          <w:color w:val="000000"/>
+          <w:sz w:val="19"/>
+          <w:szCs w:val="19"/>
+          <w:highlight w:val="white"/>
+        </w:rPr>
+        <w:t>;</w:t>
       </w:r>
     </w:p>
     <w:p>
@@ -2422,34 +2530,22 @@
         <w:autoSpaceDN w:val="0"/>
         <w:adjustRightInd w:val="0"/>
         <w:rPr>
-          <w:rFonts w:ascii="Courier New" w:hAnsi="Courier New" w:cs="Courier New"/>
-          <w:color w:val="000000"/>
-          <w:highlight w:val="white"/>
-        </w:rPr>
-      </w:pPr>
-      <w:r>
-        <w:rPr>
-          <w:rFonts w:ascii="Courier New" w:hAnsi="Courier New" w:cs="Courier New"/>
-          <w:color w:val="000000"/>
-          <w:highlight w:val="white"/>
-        </w:rPr>
-        <w:t xml:space="preserve">        </w:t>
-      </w:r>
-      <w:r>
-        <w:rPr>
-          <w:rFonts w:ascii="Courier New" w:hAnsi="Courier New" w:cs="Courier New"/>
-          <w:color w:val="0000FF"/>
-          <w:highlight w:val="white"/>
-        </w:rPr>
-        <w:t>return</w:t>
-      </w:r>
-      <w:r>
-        <w:rPr>
-          <w:rFonts w:ascii="Courier New" w:hAnsi="Courier New" w:cs="Courier New"/>
-          <w:color w:val="000000"/>
-          <w:highlight w:val="white"/>
-        </w:rPr>
-        <w:t>;</w:t>
+          <w:rFonts w:ascii="Cascadia Mono" w:hAnsi="Cascadia Mono" w:cs="Cascadia Mono"/>
+          <w:color w:val="000000"/>
+          <w:sz w:val="19"/>
+          <w:szCs w:val="19"/>
+          <w:highlight w:val="white"/>
+        </w:rPr>
+      </w:pPr>
+      <w:r>
+        <w:rPr>
+          <w:rFonts w:ascii="Cascadia Mono" w:hAnsi="Cascadia Mono" w:cs="Cascadia Mono"/>
+          <w:color w:val="000000"/>
+          <w:sz w:val="19"/>
+          <w:szCs w:val="19"/>
+          <w:highlight w:val="white"/>
+        </w:rPr>
+        <w:t xml:space="preserve">    }</w:t>
       </w:r>
     </w:p>
     <w:p>
@@ -2458,19 +2554,13 @@
         <w:autoSpaceDN w:val="0"/>
         <w:adjustRightInd w:val="0"/>
         <w:rPr>
-          <w:rFonts w:ascii="Courier New" w:hAnsi="Courier New" w:cs="Courier New"/>
-          <w:color w:val="000000"/>
-          <w:highlight w:val="white"/>
-        </w:rPr>
-      </w:pPr>
-      <w:r>
-        <w:rPr>
-          <w:rFonts w:ascii="Courier New" w:hAnsi="Courier New" w:cs="Courier New"/>
-          <w:color w:val="000000"/>
-          <w:highlight w:val="white"/>
-        </w:rPr>
-        <w:t xml:space="preserve">    }</w:t>
-      </w:r>
+          <w:rFonts w:ascii="Cascadia Mono" w:hAnsi="Cascadia Mono" w:cs="Cascadia Mono"/>
+          <w:color w:val="000000"/>
+          <w:sz w:val="19"/>
+          <w:szCs w:val="19"/>
+          <w:highlight w:val="white"/>
+        </w:rPr>
+      </w:pPr>
     </w:p>
     <w:p>
       <w:pPr>
@@ -2478,11 +2568,103 @@
         <w:autoSpaceDN w:val="0"/>
         <w:adjustRightInd w:val="0"/>
         <w:rPr>
-          <w:rFonts w:ascii="Courier New" w:hAnsi="Courier New" w:cs="Courier New"/>
-          <w:color w:val="000000"/>
-          <w:highlight w:val="white"/>
-        </w:rPr>
-      </w:pPr>
+          <w:rFonts w:ascii="Cascadia Mono" w:hAnsi="Cascadia Mono" w:cs="Cascadia Mono"/>
+          <w:color w:val="000000"/>
+          <w:sz w:val="19"/>
+          <w:szCs w:val="19"/>
+          <w:highlight w:val="white"/>
+        </w:rPr>
+      </w:pPr>
+      <w:r>
+        <w:rPr>
+          <w:rFonts w:ascii="Cascadia Mono" w:hAnsi="Cascadia Mono" w:cs="Cascadia Mono"/>
+          <w:color w:val="000000"/>
+          <w:sz w:val="19"/>
+          <w:szCs w:val="19"/>
+          <w:highlight w:val="white"/>
+        </w:rPr>
+        <w:t xml:space="preserve">    </w:t>
+      </w:r>
+      <w:r>
+        <w:rPr>
+          <w:rFonts w:ascii="Cascadia Mono" w:hAnsi="Cascadia Mono" w:cs="Cascadia Mono"/>
+          <w:color w:val="0000FF"/>
+          <w:sz w:val="19"/>
+          <w:szCs w:val="19"/>
+          <w:highlight w:val="white"/>
+        </w:rPr>
+        <w:t>if</w:t>
+      </w:r>
+      <w:r>
+        <w:rPr>
+          <w:rFonts w:ascii="Cascadia Mono" w:hAnsi="Cascadia Mono" w:cs="Cascadia Mono"/>
+          <w:color w:val="000000"/>
+          <w:sz w:val="19"/>
+          <w:szCs w:val="19"/>
+          <w:highlight w:val="white"/>
+        </w:rPr>
+        <w:t xml:space="preserve"> (language</w:t>
+      </w:r>
+      <w:r>
+        <w:rPr>
+          <w:rFonts w:ascii="Cascadia Mono" w:hAnsi="Cascadia Mono" w:cs="Cascadia Mono"/>
+          <w:color w:val="008080"/>
+          <w:sz w:val="19"/>
+          <w:szCs w:val="19"/>
+          <w:highlight w:val="white"/>
+        </w:rPr>
+        <w:t>[</w:t>
+      </w:r>
+      <w:r>
+        <w:rPr>
+          <w:rFonts w:ascii="Cascadia Mono" w:hAnsi="Cascadia Mono" w:cs="Cascadia Mono"/>
+          <w:color w:val="000000"/>
+          <w:sz w:val="19"/>
+          <w:szCs w:val="19"/>
+          <w:highlight w:val="white"/>
+        </w:rPr>
+        <w:t>index</w:t>
+      </w:r>
+      <w:r>
+        <w:rPr>
+          <w:rFonts w:ascii="Cascadia Mono" w:hAnsi="Cascadia Mono" w:cs="Cascadia Mono"/>
+          <w:color w:val="008080"/>
+          <w:sz w:val="19"/>
+          <w:szCs w:val="19"/>
+          <w:highlight w:val="white"/>
+        </w:rPr>
+        <w:t>]</w:t>
+      </w:r>
+      <w:r>
+        <w:rPr>
+          <w:rFonts w:ascii="Cascadia Mono" w:hAnsi="Cascadia Mono" w:cs="Cascadia Mono"/>
+          <w:color w:val="000000"/>
+          <w:sz w:val="19"/>
+          <w:szCs w:val="19"/>
+          <w:highlight w:val="white"/>
+        </w:rPr>
+        <w:t xml:space="preserve"> == </w:t>
+      </w:r>
+      <w:r>
+        <w:rPr>
+          <w:rFonts w:ascii="Cascadia Mono" w:hAnsi="Cascadia Mono" w:cs="Cascadia Mono"/>
+          <w:color w:val="A31515"/>
+          <w:sz w:val="19"/>
+          <w:szCs w:val="19"/>
+          <w:highlight w:val="white"/>
+        </w:rPr>
+        <w:t>'a'</w:t>
+      </w:r>
+      <w:r>
+        <w:rPr>
+          <w:rFonts w:ascii="Cascadia Mono" w:hAnsi="Cascadia Mono" w:cs="Cascadia Mono"/>
+          <w:color w:val="000000"/>
+          <w:sz w:val="19"/>
+          <w:szCs w:val="19"/>
+          <w:highlight w:val="white"/>
+        </w:rPr>
+        <w:t>)</w:t>
+      </w:r>
     </w:p>
     <w:p>
       <w:pPr>
@@ -2490,82 +2672,44 @@
         <w:autoSpaceDN w:val="0"/>
         <w:adjustRightInd w:val="0"/>
         <w:rPr>
-          <w:rFonts w:ascii="Courier New" w:hAnsi="Courier New" w:cs="Courier New"/>
-          <w:color w:val="000000"/>
-          <w:highlight w:val="white"/>
-        </w:rPr>
-      </w:pPr>
-      <w:r>
-        <w:rPr>
-          <w:rFonts w:ascii="Courier New" w:hAnsi="Courier New" w:cs="Courier New"/>
-          <w:color w:val="000000"/>
-          <w:highlight w:val="white"/>
-        </w:rPr>
-        <w:t xml:space="preserve">    </w:t>
-      </w:r>
-      <w:r>
-        <w:rPr>
-          <w:rFonts w:ascii="Courier New" w:hAnsi="Courier New" w:cs="Courier New"/>
-          <w:color w:val="0000FF"/>
-          <w:highlight w:val="white"/>
-        </w:rPr>
-        <w:t>if</w:t>
-      </w:r>
-      <w:r>
-        <w:rPr>
-          <w:rFonts w:ascii="Courier New" w:hAnsi="Courier New" w:cs="Courier New"/>
-          <w:color w:val="000000"/>
-          <w:highlight w:val="white"/>
-        </w:rPr>
-        <w:t xml:space="preserve"> (language</w:t>
-      </w:r>
-      <w:r>
-        <w:rPr>
-          <w:rFonts w:ascii="Courier New" w:hAnsi="Courier New" w:cs="Courier New"/>
-          <w:color w:val="008080"/>
-          <w:highlight w:val="white"/>
-        </w:rPr>
-        <w:t>[</w:t>
-      </w:r>
-      <w:r>
-        <w:rPr>
-          <w:rFonts w:ascii="Courier New" w:hAnsi="Courier New" w:cs="Courier New"/>
-          <w:color w:val="000000"/>
-          <w:highlight w:val="white"/>
-        </w:rPr>
-        <w:t>index</w:t>
-      </w:r>
-      <w:r>
-        <w:rPr>
-          <w:rFonts w:ascii="Courier New" w:hAnsi="Courier New" w:cs="Courier New"/>
-          <w:color w:val="008080"/>
-          <w:highlight w:val="white"/>
-        </w:rPr>
-        <w:t>]</w:t>
-      </w:r>
-      <w:r>
-        <w:rPr>
-          <w:rFonts w:ascii="Courier New" w:hAnsi="Courier New" w:cs="Courier New"/>
-          <w:color w:val="000000"/>
-          <w:highlight w:val="white"/>
-        </w:rPr>
-        <w:t xml:space="preserve"> == </w:t>
-      </w:r>
-      <w:r>
-        <w:rPr>
-          <w:rFonts w:ascii="Courier New" w:hAnsi="Courier New" w:cs="Courier New"/>
-          <w:color w:val="A31515"/>
-          <w:highlight w:val="white"/>
-        </w:rPr>
-        <w:t>'a'</w:t>
-      </w:r>
-      <w:r>
-        <w:rPr>
-          <w:rFonts w:ascii="Courier New" w:hAnsi="Courier New" w:cs="Courier New"/>
-          <w:color w:val="000000"/>
-          <w:highlight w:val="white"/>
-        </w:rPr>
-        <w:t>)</w:t>
+          <w:rFonts w:ascii="Cascadia Mono" w:hAnsi="Cascadia Mono" w:cs="Cascadia Mono"/>
+          <w:color w:val="000000"/>
+          <w:sz w:val="19"/>
+          <w:szCs w:val="19"/>
+          <w:highlight w:val="white"/>
+        </w:rPr>
+      </w:pPr>
+      <w:r>
+        <w:rPr>
+          <w:rFonts w:ascii="Cascadia Mono" w:hAnsi="Cascadia Mono" w:cs="Cascadia Mono"/>
+          <w:color w:val="000000"/>
+          <w:sz w:val="19"/>
+          <w:szCs w:val="19"/>
+          <w:highlight w:val="white"/>
+        </w:rPr>
+        <w:t xml:space="preserve">        </w:t>
+      </w:r>
+      <w:proofErr w:type="spellStart"/>
+      <w:r>
+        <w:rPr>
+          <w:rFonts w:ascii="Cascadia Mono" w:hAnsi="Cascadia Mono" w:cs="Cascadia Mono"/>
+          <w:color w:val="000000"/>
+          <w:sz w:val="19"/>
+          <w:szCs w:val="19"/>
+          <w:highlight w:val="white"/>
+        </w:rPr>
+        <w:t>current_state</w:t>
+      </w:r>
+      <w:proofErr w:type="spellEnd"/>
+      <w:r>
+        <w:rPr>
+          <w:rFonts w:ascii="Cascadia Mono" w:hAnsi="Cascadia Mono" w:cs="Cascadia Mono"/>
+          <w:color w:val="000000"/>
+          <w:sz w:val="19"/>
+          <w:szCs w:val="19"/>
+          <w:highlight w:val="white"/>
+        </w:rPr>
+        <w:t xml:space="preserve"> = 2;</w:t>
       </w:r>
     </w:p>
     <w:p>
@@ -2574,37 +2718,13 @@
         <w:autoSpaceDN w:val="0"/>
         <w:adjustRightInd w:val="0"/>
         <w:rPr>
-          <w:rFonts w:ascii="Courier New" w:hAnsi="Courier New" w:cs="Courier New"/>
-          <w:color w:val="000000"/>
-          <w:highlight w:val="white"/>
-        </w:rPr>
-      </w:pPr>
-      <w:r>
-        <w:rPr>
-          <w:rFonts w:ascii="Courier New" w:hAnsi="Courier New" w:cs="Courier New"/>
-          <w:color w:val="000000"/>
-          <w:highlight w:val="white"/>
-        </w:rPr>
-        <w:t xml:space="preserve">        </w:t>
-      </w:r>
-      <w:proofErr w:type="spellStart"/>
-      <w:r>
-        <w:rPr>
-          <w:rFonts w:ascii="Courier New" w:hAnsi="Courier New" w:cs="Courier New"/>
-          <w:color w:val="000000"/>
-          <w:highlight w:val="white"/>
-        </w:rPr>
-        <w:t>current_state</w:t>
-      </w:r>
-      <w:proofErr w:type="spellEnd"/>
-      <w:r>
-        <w:rPr>
-          <w:rFonts w:ascii="Courier New" w:hAnsi="Courier New" w:cs="Courier New"/>
-          <w:color w:val="000000"/>
-          <w:highlight w:val="white"/>
-        </w:rPr>
-        <w:t xml:space="preserve"> = 2;</w:t>
-      </w:r>
+          <w:rFonts w:ascii="Cascadia Mono" w:hAnsi="Cascadia Mono" w:cs="Cascadia Mono"/>
+          <w:color w:val="000000"/>
+          <w:sz w:val="19"/>
+          <w:szCs w:val="19"/>
+          <w:highlight w:val="white"/>
+        </w:rPr>
+      </w:pPr>
     </w:p>
     <w:p>
       <w:pPr>
@@ -2612,11 +2732,123 @@
         <w:autoSpaceDN w:val="0"/>
         <w:adjustRightInd w:val="0"/>
         <w:rPr>
-          <w:rFonts w:ascii="Courier New" w:hAnsi="Courier New" w:cs="Courier New"/>
-          <w:color w:val="000000"/>
-          <w:highlight w:val="white"/>
-        </w:rPr>
-      </w:pPr>
+          <w:rFonts w:ascii="Cascadia Mono" w:hAnsi="Cascadia Mono" w:cs="Cascadia Mono"/>
+          <w:color w:val="000000"/>
+          <w:sz w:val="19"/>
+          <w:szCs w:val="19"/>
+          <w:highlight w:val="white"/>
+        </w:rPr>
+      </w:pPr>
+      <w:r>
+        <w:rPr>
+          <w:rFonts w:ascii="Cascadia Mono" w:hAnsi="Cascadia Mono" w:cs="Cascadia Mono"/>
+          <w:color w:val="000000"/>
+          <w:sz w:val="19"/>
+          <w:szCs w:val="19"/>
+          <w:highlight w:val="white"/>
+        </w:rPr>
+        <w:t xml:space="preserve">    </w:t>
+      </w:r>
+      <w:r>
+        <w:rPr>
+          <w:rFonts w:ascii="Cascadia Mono" w:hAnsi="Cascadia Mono" w:cs="Cascadia Mono"/>
+          <w:color w:val="0000FF"/>
+          <w:sz w:val="19"/>
+          <w:szCs w:val="19"/>
+          <w:highlight w:val="white"/>
+        </w:rPr>
+        <w:t>else</w:t>
+      </w:r>
+      <w:r>
+        <w:rPr>
+          <w:rFonts w:ascii="Cascadia Mono" w:hAnsi="Cascadia Mono" w:cs="Cascadia Mono"/>
+          <w:color w:val="000000"/>
+          <w:sz w:val="19"/>
+          <w:szCs w:val="19"/>
+          <w:highlight w:val="white"/>
+        </w:rPr>
+        <w:t xml:space="preserve"> </w:t>
+      </w:r>
+      <w:r>
+        <w:rPr>
+          <w:rFonts w:ascii="Cascadia Mono" w:hAnsi="Cascadia Mono" w:cs="Cascadia Mono"/>
+          <w:color w:val="0000FF"/>
+          <w:sz w:val="19"/>
+          <w:szCs w:val="19"/>
+          <w:highlight w:val="white"/>
+        </w:rPr>
+        <w:t>if</w:t>
+      </w:r>
+      <w:r>
+        <w:rPr>
+          <w:rFonts w:ascii="Cascadia Mono" w:hAnsi="Cascadia Mono" w:cs="Cascadia Mono"/>
+          <w:color w:val="000000"/>
+          <w:sz w:val="19"/>
+          <w:szCs w:val="19"/>
+          <w:highlight w:val="white"/>
+        </w:rPr>
+        <w:t xml:space="preserve"> (language</w:t>
+      </w:r>
+      <w:r>
+        <w:rPr>
+          <w:rFonts w:ascii="Cascadia Mono" w:hAnsi="Cascadia Mono" w:cs="Cascadia Mono"/>
+          <w:color w:val="008080"/>
+          <w:sz w:val="19"/>
+          <w:szCs w:val="19"/>
+          <w:highlight w:val="white"/>
+        </w:rPr>
+        <w:t>[</w:t>
+      </w:r>
+      <w:r>
+        <w:rPr>
+          <w:rFonts w:ascii="Cascadia Mono" w:hAnsi="Cascadia Mono" w:cs="Cascadia Mono"/>
+          <w:color w:val="000000"/>
+          <w:sz w:val="19"/>
+          <w:szCs w:val="19"/>
+          <w:highlight w:val="white"/>
+        </w:rPr>
+        <w:t>index</w:t>
+      </w:r>
+      <w:r>
+        <w:rPr>
+          <w:rFonts w:ascii="Cascadia Mono" w:hAnsi="Cascadia Mono" w:cs="Cascadia Mono"/>
+          <w:color w:val="008080"/>
+          <w:sz w:val="19"/>
+          <w:szCs w:val="19"/>
+          <w:highlight w:val="white"/>
+        </w:rPr>
+        <w:t>]</w:t>
+      </w:r>
+      <w:r>
+        <w:rPr>
+          <w:rFonts w:ascii="Cascadia Mono" w:hAnsi="Cascadia Mono" w:cs="Cascadia Mono"/>
+          <w:color w:val="000000"/>
+          <w:sz w:val="19"/>
+          <w:szCs w:val="19"/>
+          <w:highlight w:val="white"/>
+        </w:rPr>
+        <w:t xml:space="preserve"> == </w:t>
+      </w:r>
+      <w:r>
+        <w:rPr>
+          <w:rFonts w:ascii="Cascadia Mono" w:hAnsi="Cascadia Mono" w:cs="Cascadia Mono"/>
+          <w:color w:val="A31515"/>
+          <w:sz w:val="19"/>
+          <w:szCs w:val="19"/>
+          <w:highlight w:val="white"/>
+        </w:rPr>
+        <w:t>'b'</w:t>
+      </w:r>
+      <w:r>
+        <w:rPr>
+          <w:rFonts w:ascii="Cascadia Mono" w:hAnsi="Cascadia Mono" w:cs="Cascadia Mono"/>
+          <w:color w:val="000000"/>
+          <w:sz w:val="19"/>
+          <w:szCs w:val="19"/>
+          <w:highlight w:val="white"/>
+        </w:rPr>
+        <w:t>)</w:t>
+      </w:r>
     </w:p>
     <w:p>
       <w:pPr>
@@ -2624,98 +2856,44 @@
         <w:autoSpaceDN w:val="0"/>
         <w:adjustRightInd w:val="0"/>
         <w:rPr>
-          <w:rFonts w:ascii="Courier New" w:hAnsi="Courier New" w:cs="Courier New"/>
-          <w:color w:val="000000"/>
-          <w:highlight w:val="white"/>
-        </w:rPr>
-      </w:pPr>
-      <w:r>
-        <w:rPr>
-          <w:rFonts w:ascii="Courier New" w:hAnsi="Courier New" w:cs="Courier New"/>
-          <w:color w:val="000000"/>
-          <w:highlight w:val="white"/>
-        </w:rPr>
-        <w:t xml:space="preserve">    </w:t>
-      </w:r>
-      <w:r>
-        <w:rPr>
-          <w:rFonts w:ascii="Courier New" w:hAnsi="Courier New" w:cs="Courier New"/>
-          <w:color w:val="0000FF"/>
-          <w:highlight w:val="white"/>
-        </w:rPr>
-        <w:t>else</w:t>
-      </w:r>
-      <w:r>
-        <w:rPr>
-          <w:rFonts w:ascii="Courier New" w:hAnsi="Courier New" w:cs="Courier New"/>
-          <w:color w:val="000000"/>
-          <w:highlight w:val="white"/>
-        </w:rPr>
-        <w:t xml:space="preserve"> </w:t>
-      </w:r>
-      <w:r>
-        <w:rPr>
-          <w:rFonts w:ascii="Courier New" w:hAnsi="Courier New" w:cs="Courier New"/>
-          <w:color w:val="0000FF"/>
-          <w:highlight w:val="white"/>
-        </w:rPr>
-        <w:t>if</w:t>
-      </w:r>
-      <w:r>
-        <w:rPr>
-          <w:rFonts w:ascii="Courier New" w:hAnsi="Courier New" w:cs="Courier New"/>
-          <w:color w:val="000000"/>
-          <w:highlight w:val="white"/>
-        </w:rPr>
-        <w:t xml:space="preserve"> (language</w:t>
-      </w:r>
-      <w:r>
-        <w:rPr>
-          <w:rFonts w:ascii="Courier New" w:hAnsi="Courier New" w:cs="Courier New"/>
-          <w:color w:val="008080"/>
-          <w:highlight w:val="white"/>
-        </w:rPr>
-        <w:t>[</w:t>
-      </w:r>
-      <w:r>
-        <w:rPr>
-          <w:rFonts w:ascii="Courier New" w:hAnsi="Courier New" w:cs="Courier New"/>
-          <w:color w:val="000000"/>
-          <w:highlight w:val="white"/>
-        </w:rPr>
-        <w:t>index</w:t>
-      </w:r>
-      <w:r>
-        <w:rPr>
-          <w:rFonts w:ascii="Courier New" w:hAnsi="Courier New" w:cs="Courier New"/>
-          <w:color w:val="008080"/>
-          <w:highlight w:val="white"/>
-        </w:rPr>
-        <w:t>]</w:t>
-      </w:r>
-      <w:r>
-        <w:rPr>
-          <w:rFonts w:ascii="Courier New" w:hAnsi="Courier New" w:cs="Courier New"/>
-          <w:color w:val="000000"/>
-          <w:highlight w:val="white"/>
-        </w:rPr>
-        <w:t xml:space="preserve"> == </w:t>
-      </w:r>
-      <w:r>
-        <w:rPr>
-          <w:rFonts w:ascii="Courier New" w:hAnsi="Courier New" w:cs="Courier New"/>
-          <w:color w:val="A31515"/>
-          <w:highlight w:val="white"/>
-        </w:rPr>
-        <w:t>'b'</w:t>
-      </w:r>
-      <w:r>
-        <w:rPr>
-          <w:rFonts w:ascii="Courier New" w:hAnsi="Courier New" w:cs="Courier New"/>
-          <w:color w:val="000000"/>
-          <w:highlight w:val="white"/>
-        </w:rPr>
-        <w:t>)</w:t>
+          <w:rFonts w:ascii="Cascadia Mono" w:hAnsi="Cascadia Mono" w:cs="Cascadia Mono"/>
+          <w:color w:val="000000"/>
+          <w:sz w:val="19"/>
+          <w:szCs w:val="19"/>
+          <w:highlight w:val="white"/>
+        </w:rPr>
+      </w:pPr>
+      <w:r>
+        <w:rPr>
+          <w:rFonts w:ascii="Cascadia Mono" w:hAnsi="Cascadia Mono" w:cs="Cascadia Mono"/>
+          <w:color w:val="000000"/>
+          <w:sz w:val="19"/>
+          <w:szCs w:val="19"/>
+          <w:highlight w:val="white"/>
+        </w:rPr>
+        <w:t xml:space="preserve">        </w:t>
+      </w:r>
+      <w:proofErr w:type="spellStart"/>
+      <w:r>
+        <w:rPr>
+          <w:rFonts w:ascii="Cascadia Mono" w:hAnsi="Cascadia Mono" w:cs="Cascadia Mono"/>
+          <w:color w:val="000000"/>
+          <w:sz w:val="19"/>
+          <w:szCs w:val="19"/>
+          <w:highlight w:val="white"/>
+        </w:rPr>
+        <w:t>current_state</w:t>
+      </w:r>
+      <w:proofErr w:type="spellEnd"/>
+      <w:r>
+        <w:rPr>
+          <w:rFonts w:ascii="Cascadia Mono" w:hAnsi="Cascadia Mono" w:cs="Cascadia Mono"/>
+          <w:color w:val="000000"/>
+          <w:sz w:val="19"/>
+          <w:szCs w:val="19"/>
+          <w:highlight w:val="white"/>
+        </w:rPr>
+        <w:t xml:space="preserve"> = 4;</w:t>
       </w:r>
     </w:p>
     <w:p>
@@ -2724,36 +2902,32 @@
         <w:autoSpaceDN w:val="0"/>
         <w:adjustRightInd w:val="0"/>
         <w:rPr>
-          <w:rFonts w:ascii="Courier New" w:hAnsi="Courier New" w:cs="Courier New"/>
-          <w:color w:val="000000"/>
-          <w:highlight w:val="white"/>
-        </w:rPr>
-      </w:pPr>
-      <w:r>
-        <w:rPr>
-          <w:rFonts w:ascii="Courier New" w:hAnsi="Courier New" w:cs="Courier New"/>
-          <w:color w:val="000000"/>
-          <w:highlight w:val="white"/>
-        </w:rPr>
-        <w:t xml:space="preserve">        </w:t>
-      </w:r>
-      <w:proofErr w:type="spellStart"/>
-      <w:r>
-        <w:rPr>
-          <w:rFonts w:ascii="Courier New" w:hAnsi="Courier New" w:cs="Courier New"/>
-          <w:color w:val="000000"/>
-          <w:highlight w:val="white"/>
-        </w:rPr>
-        <w:t>current_state</w:t>
-      </w:r>
-      <w:proofErr w:type="spellEnd"/>
-      <w:r>
-        <w:rPr>
-          <w:rFonts w:ascii="Courier New" w:hAnsi="Courier New" w:cs="Courier New"/>
-          <w:color w:val="000000"/>
-          <w:highlight w:val="white"/>
-        </w:rPr>
-        <w:t xml:space="preserve"> = 4;</w:t>
+          <w:rFonts w:ascii="Cascadia Mono" w:hAnsi="Cascadia Mono" w:cs="Cascadia Mono"/>
+          <w:color w:val="000000"/>
+          <w:sz w:val="19"/>
+          <w:szCs w:val="19"/>
+          <w:highlight w:val="white"/>
+        </w:rPr>
+      </w:pPr>
+      <w:r>
+        <w:rPr>
+          <w:rFonts w:ascii="Cascadia Mono" w:hAnsi="Cascadia Mono" w:cs="Cascadia Mono"/>
+          <w:color w:val="000000"/>
+          <w:sz w:val="19"/>
+          <w:szCs w:val="19"/>
+          <w:highlight w:val="white"/>
+        </w:rPr>
+        <w:t xml:space="preserve">    </w:t>
+      </w:r>
+      <w:r>
+        <w:rPr>
+          <w:rFonts w:ascii="Cascadia Mono" w:hAnsi="Cascadia Mono" w:cs="Cascadia Mono"/>
+          <w:color w:val="0000FF"/>
+          <w:sz w:val="19"/>
+          <w:szCs w:val="19"/>
+          <w:highlight w:val="white"/>
+        </w:rPr>
+        <w:t>else</w:t>
       </w:r>
     </w:p>
     <w:p>
@@ -2762,26 +2936,44 @@
         <w:autoSpaceDN w:val="0"/>
         <w:adjustRightInd w:val="0"/>
         <w:rPr>
-          <w:rFonts w:ascii="Courier New" w:hAnsi="Courier New" w:cs="Courier New"/>
-          <w:color w:val="000000"/>
-          <w:highlight w:val="white"/>
-        </w:rPr>
-      </w:pPr>
-      <w:r>
-        <w:rPr>
-          <w:rFonts w:ascii="Courier New" w:hAnsi="Courier New" w:cs="Courier New"/>
-          <w:color w:val="000000"/>
-          <w:highlight w:val="white"/>
-        </w:rPr>
-        <w:t xml:space="preserve">    </w:t>
-      </w:r>
-      <w:r>
-        <w:rPr>
-          <w:rFonts w:ascii="Courier New" w:hAnsi="Courier New" w:cs="Courier New"/>
-          <w:color w:val="0000FF"/>
-          <w:highlight w:val="white"/>
-        </w:rPr>
-        <w:t>else</w:t>
+          <w:rFonts w:ascii="Cascadia Mono" w:hAnsi="Cascadia Mono" w:cs="Cascadia Mono"/>
+          <w:color w:val="000000"/>
+          <w:sz w:val="19"/>
+          <w:szCs w:val="19"/>
+          <w:highlight w:val="white"/>
+        </w:rPr>
+      </w:pPr>
+      <w:r>
+        <w:rPr>
+          <w:rFonts w:ascii="Cascadia Mono" w:hAnsi="Cascadia Mono" w:cs="Cascadia Mono"/>
+          <w:color w:val="000000"/>
+          <w:sz w:val="19"/>
+          <w:szCs w:val="19"/>
+          <w:highlight w:val="white"/>
+        </w:rPr>
+        <w:t xml:space="preserve">        </w:t>
+      </w:r>
+      <w:proofErr w:type="spellStart"/>
+      <w:r>
+        <w:rPr>
+          <w:rFonts w:ascii="Cascadia Mono" w:hAnsi="Cascadia Mono" w:cs="Cascadia Mono"/>
+          <w:color w:val="000000"/>
+          <w:sz w:val="19"/>
+          <w:szCs w:val="19"/>
+          <w:highlight w:val="white"/>
+        </w:rPr>
+        <w:t>current_state</w:t>
+      </w:r>
+      <w:proofErr w:type="spellEnd"/>
+      <w:r>
+        <w:rPr>
+          <w:rFonts w:ascii="Cascadia Mono" w:hAnsi="Cascadia Mono" w:cs="Cascadia Mono"/>
+          <w:color w:val="000000"/>
+          <w:sz w:val="19"/>
+          <w:szCs w:val="19"/>
+          <w:highlight w:val="white"/>
+        </w:rPr>
+        <w:t xml:space="preserve"> = -1;</w:t>
       </w:r>
     </w:p>
     <w:p>
@@ -2790,36 +2982,22 @@
         <w:autoSpaceDN w:val="0"/>
         <w:adjustRightInd w:val="0"/>
         <w:rPr>
-          <w:rFonts w:ascii="Courier New" w:hAnsi="Courier New" w:cs="Courier New"/>
-          <w:color w:val="000000"/>
-          <w:highlight w:val="white"/>
-        </w:rPr>
-      </w:pPr>
-      <w:r>
-        <w:rPr>
-          <w:rFonts w:ascii="Courier New" w:hAnsi="Courier New" w:cs="Courier New"/>
-          <w:color w:val="000000"/>
-          <w:highlight w:val="white"/>
-        </w:rPr>
-        <w:t xml:space="preserve">        </w:t>
-      </w:r>
-      <w:proofErr w:type="spellStart"/>
-      <w:r>
-        <w:rPr>
-          <w:rFonts w:ascii="Courier New" w:hAnsi="Courier New" w:cs="Courier New"/>
-          <w:color w:val="000000"/>
-          <w:highlight w:val="white"/>
-        </w:rPr>
-        <w:t>current_state</w:t>
-      </w:r>
-      <w:proofErr w:type="spellEnd"/>
-      <w:r>
-        <w:rPr>
-          <w:rFonts w:ascii="Courier New" w:hAnsi="Courier New" w:cs="Courier New"/>
-          <w:color w:val="000000"/>
-          <w:highlight w:val="white"/>
-        </w:rPr>
-        <w:t xml:space="preserve"> = -1;</w:t>
+          <w:rFonts w:ascii="Cascadia Mono" w:hAnsi="Cascadia Mono" w:cs="Cascadia Mono"/>
+          <w:color w:val="000000"/>
+          <w:sz w:val="19"/>
+          <w:szCs w:val="19"/>
+          <w:highlight w:val="white"/>
+        </w:rPr>
+      </w:pPr>
+      <w:r>
+        <w:rPr>
+          <w:rFonts w:ascii="Cascadia Mono" w:hAnsi="Cascadia Mono" w:cs="Cascadia Mono"/>
+          <w:color w:val="000000"/>
+          <w:sz w:val="19"/>
+          <w:szCs w:val="19"/>
+          <w:highlight w:val="white"/>
+        </w:rPr>
+        <w:t>}</w:t>
       </w:r>
     </w:p>
     <w:p>
@@ -2828,18 +3006,32 @@
         <w:autoSpaceDN w:val="0"/>
         <w:adjustRightInd w:val="0"/>
         <w:rPr>
-          <w:rFonts w:ascii="Courier New" w:hAnsi="Courier New" w:cs="Courier New"/>
-          <w:color w:val="000000"/>
-          <w:highlight w:val="white"/>
-        </w:rPr>
-      </w:pPr>
-      <w:r>
-        <w:rPr>
-          <w:rFonts w:ascii="Courier New" w:hAnsi="Courier New" w:cs="Courier New"/>
-          <w:color w:val="000000"/>
-          <w:highlight w:val="white"/>
-        </w:rPr>
-        <w:t>}</w:t>
+          <w:rFonts w:ascii="Cascadia Mono" w:hAnsi="Cascadia Mono" w:cs="Cascadia Mono"/>
+          <w:color w:val="000000"/>
+          <w:sz w:val="19"/>
+          <w:szCs w:val="19"/>
+          <w:highlight w:val="white"/>
+        </w:rPr>
+      </w:pPr>
+      <w:r>
+        <w:rPr>
+          <w:rFonts w:ascii="Cascadia Mono" w:hAnsi="Cascadia Mono" w:cs="Cascadia Mono"/>
+          <w:color w:val="0000FF"/>
+          <w:sz w:val="19"/>
+          <w:szCs w:val="19"/>
+          <w:highlight w:val="white"/>
+        </w:rPr>
+        <w:t>void</w:t>
+      </w:r>
+      <w:r>
+        <w:rPr>
+          <w:rFonts w:ascii="Cascadia Mono" w:hAnsi="Cascadia Mono" w:cs="Cascadia Mono"/>
+          <w:color w:val="000000"/>
+          <w:sz w:val="19"/>
+          <w:szCs w:val="19"/>
+          <w:highlight w:val="white"/>
+        </w:rPr>
+        <w:t xml:space="preserve"> state_2()</w:t>
       </w:r>
     </w:p>
     <w:p>
@@ -2848,26 +3040,22 @@
         <w:autoSpaceDN w:val="0"/>
         <w:adjustRightInd w:val="0"/>
         <w:rPr>
-          <w:rFonts w:ascii="Courier New" w:hAnsi="Courier New" w:cs="Courier New"/>
-          <w:color w:val="000000"/>
-          <w:highlight w:val="white"/>
-        </w:rPr>
-      </w:pPr>
-      <w:r>
-        <w:rPr>
-          <w:rFonts w:ascii="Courier New" w:hAnsi="Courier New" w:cs="Courier New"/>
-          <w:color w:val="0000FF"/>
-          <w:highlight w:val="white"/>
-        </w:rPr>
-        <w:t>void</w:t>
-      </w:r>
-      <w:r>
-        <w:rPr>
-          <w:rFonts w:ascii="Courier New" w:hAnsi="Courier New" w:cs="Courier New"/>
-          <w:color w:val="000000"/>
-          <w:highlight w:val="white"/>
-        </w:rPr>
-        <w:t xml:space="preserve"> state_2()</w:t>
+          <w:rFonts w:ascii="Cascadia Mono" w:hAnsi="Cascadia Mono" w:cs="Cascadia Mono"/>
+          <w:color w:val="000000"/>
+          <w:sz w:val="19"/>
+          <w:szCs w:val="19"/>
+          <w:highlight w:val="white"/>
+        </w:rPr>
+      </w:pPr>
+      <w:r>
+        <w:rPr>
+          <w:rFonts w:ascii="Cascadia Mono" w:hAnsi="Cascadia Mono" w:cs="Cascadia Mono"/>
+          <w:color w:val="000000"/>
+          <w:sz w:val="19"/>
+          <w:szCs w:val="19"/>
+          <w:highlight w:val="white"/>
+        </w:rPr>
+        <w:t>{</w:t>
       </w:r>
     </w:p>
     <w:p>
@@ -2876,18 +3064,66 @@
         <w:autoSpaceDN w:val="0"/>
         <w:adjustRightInd w:val="0"/>
         <w:rPr>
-          <w:rFonts w:ascii="Courier New" w:hAnsi="Courier New" w:cs="Courier New"/>
-          <w:color w:val="000000"/>
-          <w:highlight w:val="white"/>
-        </w:rPr>
-      </w:pPr>
-      <w:r>
-        <w:rPr>
-          <w:rFonts w:ascii="Courier New" w:hAnsi="Courier New" w:cs="Courier New"/>
-          <w:color w:val="000000"/>
-          <w:highlight w:val="white"/>
-        </w:rPr>
-        <w:t>{</w:t>
+          <w:rFonts w:ascii="Cascadia Mono" w:hAnsi="Cascadia Mono" w:cs="Cascadia Mono"/>
+          <w:color w:val="000000"/>
+          <w:sz w:val="19"/>
+          <w:szCs w:val="19"/>
+          <w:highlight w:val="white"/>
+        </w:rPr>
+      </w:pPr>
+      <w:r>
+        <w:rPr>
+          <w:rFonts w:ascii="Cascadia Mono" w:hAnsi="Cascadia Mono" w:cs="Cascadia Mono"/>
+          <w:color w:val="000000"/>
+          <w:sz w:val="19"/>
+          <w:szCs w:val="19"/>
+          <w:highlight w:val="white"/>
+        </w:rPr>
+        <w:t xml:space="preserve">    </w:t>
+      </w:r>
+      <w:r>
+        <w:rPr>
+          <w:rFonts w:ascii="Cascadia Mono" w:hAnsi="Cascadia Mono" w:cs="Cascadia Mono"/>
+          <w:color w:val="0000FF"/>
+          <w:sz w:val="19"/>
+          <w:szCs w:val="19"/>
+          <w:highlight w:val="white"/>
+        </w:rPr>
+        <w:t>if</w:t>
+      </w:r>
+      <w:r>
+        <w:rPr>
+          <w:rFonts w:ascii="Cascadia Mono" w:hAnsi="Cascadia Mono" w:cs="Cascadia Mono"/>
+          <w:color w:val="000000"/>
+          <w:sz w:val="19"/>
+          <w:szCs w:val="19"/>
+          <w:highlight w:val="white"/>
+        </w:rPr>
+        <w:t xml:space="preserve"> (index &gt;= </w:t>
+      </w:r>
+      <w:proofErr w:type="spellStart"/>
+      <w:proofErr w:type="gramStart"/>
+      <w:r>
+        <w:rPr>
+          <w:rFonts w:ascii="Cascadia Mono" w:hAnsi="Cascadia Mono" w:cs="Cascadia Mono"/>
+          <w:color w:val="000000"/>
+          <w:sz w:val="19"/>
+          <w:szCs w:val="19"/>
+          <w:highlight w:val="white"/>
+        </w:rPr>
+        <w:t>language.length</w:t>
+      </w:r>
+      <w:proofErr w:type="spellEnd"/>
+      <w:proofErr w:type="gramEnd"/>
+      <w:r>
+        <w:rPr>
+          <w:rFonts w:ascii="Cascadia Mono" w:hAnsi="Cascadia Mono" w:cs="Cascadia Mono"/>
+          <w:color w:val="000000"/>
+          <w:sz w:val="19"/>
+          <w:szCs w:val="19"/>
+          <w:highlight w:val="white"/>
+        </w:rPr>
+        <w:t>())</w:t>
       </w:r>
     </w:p>
     <w:p>
@@ -2896,54 +3132,22 @@
         <w:autoSpaceDN w:val="0"/>
         <w:adjustRightInd w:val="0"/>
         <w:rPr>
-          <w:rFonts w:ascii="Courier New" w:hAnsi="Courier New" w:cs="Courier New"/>
-          <w:color w:val="000000"/>
-          <w:highlight w:val="white"/>
-        </w:rPr>
-      </w:pPr>
-      <w:r>
-        <w:rPr>
-          <w:rFonts w:ascii="Courier New" w:hAnsi="Courier New" w:cs="Courier New"/>
-          <w:color w:val="000000"/>
-          <w:highlight w:val="white"/>
-        </w:rPr>
-        <w:t xml:space="preserve">    </w:t>
-      </w:r>
-      <w:r>
-        <w:rPr>
-          <w:rFonts w:ascii="Courier New" w:hAnsi="Courier New" w:cs="Courier New"/>
-          <w:color w:val="0000FF"/>
-          <w:highlight w:val="white"/>
-        </w:rPr>
-        <w:t>if</w:t>
-      </w:r>
-      <w:r>
-        <w:rPr>
-          <w:rFonts w:ascii="Courier New" w:hAnsi="Courier New" w:cs="Courier New"/>
-          <w:color w:val="000000"/>
-          <w:highlight w:val="white"/>
-        </w:rPr>
-        <w:t xml:space="preserve"> (index &gt;= </w:t>
-      </w:r>
-      <w:proofErr w:type="spellStart"/>
-      <w:proofErr w:type="gramStart"/>
-      <w:r>
-        <w:rPr>
-          <w:rFonts w:ascii="Courier New" w:hAnsi="Courier New" w:cs="Courier New"/>
-          <w:color w:val="000000"/>
-          <w:highlight w:val="white"/>
-        </w:rPr>
-        <w:t>language.length</w:t>
-      </w:r>
-      <w:proofErr w:type="spellEnd"/>
-      <w:proofErr w:type="gramEnd"/>
-      <w:r>
-        <w:rPr>
-          <w:rFonts w:ascii="Courier New" w:hAnsi="Courier New" w:cs="Courier New"/>
-          <w:color w:val="000000"/>
-          <w:highlight w:val="white"/>
-        </w:rPr>
-        <w:t>())</w:t>
+          <w:rFonts w:ascii="Cascadia Mono" w:hAnsi="Cascadia Mono" w:cs="Cascadia Mono"/>
+          <w:color w:val="000000"/>
+          <w:sz w:val="19"/>
+          <w:szCs w:val="19"/>
+          <w:highlight w:val="white"/>
+        </w:rPr>
+      </w:pPr>
+      <w:r>
+        <w:rPr>
+          <w:rFonts w:ascii="Cascadia Mono" w:hAnsi="Cascadia Mono" w:cs="Cascadia Mono"/>
+          <w:color w:val="000000"/>
+          <w:sz w:val="19"/>
+          <w:szCs w:val="19"/>
+          <w:highlight w:val="white"/>
+        </w:rPr>
+        <w:t xml:space="preserve">    {</w:t>
       </w:r>
     </w:p>
     <w:p>
@@ -2952,18 +3156,178 @@
         <w:autoSpaceDN w:val="0"/>
         <w:adjustRightInd w:val="0"/>
         <w:rPr>
-          <w:rFonts w:ascii="Courier New" w:hAnsi="Courier New" w:cs="Courier New"/>
-          <w:color w:val="000000"/>
-          <w:highlight w:val="white"/>
-        </w:rPr>
-      </w:pPr>
-      <w:r>
-        <w:rPr>
-          <w:rFonts w:ascii="Courier New" w:hAnsi="Courier New" w:cs="Courier New"/>
-          <w:color w:val="000000"/>
-          <w:highlight w:val="white"/>
-        </w:rPr>
-        <w:t xml:space="preserve">    {</w:t>
+          <w:rFonts w:ascii="Cascadia Mono" w:hAnsi="Cascadia Mono" w:cs="Cascadia Mono"/>
+          <w:color w:val="000000"/>
+          <w:sz w:val="19"/>
+          <w:szCs w:val="19"/>
+          <w:highlight w:val="white"/>
+        </w:rPr>
+      </w:pPr>
+      <w:r>
+        <w:rPr>
+          <w:rFonts w:ascii="Cascadia Mono" w:hAnsi="Cascadia Mono" w:cs="Cascadia Mono"/>
+          <w:color w:val="000000"/>
+          <w:sz w:val="19"/>
+          <w:szCs w:val="19"/>
+          <w:highlight w:val="white"/>
+        </w:rPr>
+        <w:t xml:space="preserve">        </w:t>
+      </w:r>
+      <w:proofErr w:type="spellStart"/>
+      <w:r>
+        <w:rPr>
+          <w:rFonts w:ascii="Cascadia Mono" w:hAnsi="Cascadia Mono" w:cs="Cascadia Mono"/>
+          <w:color w:val="000000"/>
+          <w:sz w:val="19"/>
+          <w:szCs w:val="19"/>
+          <w:highlight w:val="white"/>
+        </w:rPr>
+        <w:t>cout</w:t>
+      </w:r>
+      <w:proofErr w:type="spellEnd"/>
+      <w:r>
+        <w:rPr>
+          <w:rFonts w:ascii="Cascadia Mono" w:hAnsi="Cascadia Mono" w:cs="Cascadia Mono"/>
+          <w:color w:val="000000"/>
+          <w:sz w:val="19"/>
+          <w:szCs w:val="19"/>
+          <w:highlight w:val="white"/>
+        </w:rPr>
+        <w:t xml:space="preserve"> </w:t>
+      </w:r>
+      <w:r>
+        <w:rPr>
+          <w:rFonts w:ascii="Cascadia Mono" w:hAnsi="Cascadia Mono" w:cs="Cascadia Mono"/>
+          <w:color w:val="008080"/>
+          <w:sz w:val="19"/>
+          <w:szCs w:val="19"/>
+          <w:highlight w:val="white"/>
+        </w:rPr>
+        <w:t>&lt;&lt;</w:t>
+      </w:r>
+      <w:r>
+        <w:rPr>
+          <w:rFonts w:ascii="Cascadia Mono" w:hAnsi="Cascadia Mono" w:cs="Cascadia Mono"/>
+          <w:color w:val="000000"/>
+          <w:sz w:val="19"/>
+          <w:szCs w:val="19"/>
+          <w:highlight w:val="white"/>
+        </w:rPr>
+        <w:t xml:space="preserve"> </w:t>
+      </w:r>
+      <w:r>
+        <w:rPr>
+          <w:rFonts w:ascii="Cascadia Mono" w:hAnsi="Cascadia Mono" w:cs="Cascadia Mono"/>
+          <w:color w:val="A31515"/>
+          <w:sz w:val="19"/>
+          <w:szCs w:val="19"/>
+          <w:highlight w:val="white"/>
+        </w:rPr>
+        <w:t>"\n\t"</w:t>
+      </w:r>
+      <w:r>
+        <w:rPr>
+          <w:rFonts w:ascii="Cascadia Mono" w:hAnsi="Cascadia Mono" w:cs="Cascadia Mono"/>
+          <w:color w:val="000000"/>
+          <w:sz w:val="19"/>
+          <w:szCs w:val="19"/>
+          <w:highlight w:val="white"/>
+        </w:rPr>
+        <w:t xml:space="preserve"> </w:t>
+      </w:r>
+      <w:r>
+        <w:rPr>
+          <w:rFonts w:ascii="Cascadia Mono" w:hAnsi="Cascadia Mono" w:cs="Cascadia Mono"/>
+          <w:color w:val="008080"/>
+          <w:sz w:val="19"/>
+          <w:szCs w:val="19"/>
+          <w:highlight w:val="white"/>
+        </w:rPr>
+        <w:t>&lt;&lt;</w:t>
+      </w:r>
+      <w:r>
+        <w:rPr>
+          <w:rFonts w:ascii="Cascadia Mono" w:hAnsi="Cascadia Mono" w:cs="Cascadia Mono"/>
+          <w:color w:val="000000"/>
+          <w:sz w:val="19"/>
+          <w:szCs w:val="19"/>
+          <w:highlight w:val="white"/>
+        </w:rPr>
+        <w:t xml:space="preserve"> language </w:t>
+      </w:r>
+      <w:r>
+        <w:rPr>
+          <w:rFonts w:ascii="Cascadia Mono" w:hAnsi="Cascadia Mono" w:cs="Cascadia Mono"/>
+          <w:color w:val="008080"/>
+          <w:sz w:val="19"/>
+          <w:szCs w:val="19"/>
+          <w:highlight w:val="white"/>
+        </w:rPr>
+        <w:t>&lt;&lt;</w:t>
+      </w:r>
+      <w:r>
+        <w:rPr>
+          <w:rFonts w:ascii="Cascadia Mono" w:hAnsi="Cascadia Mono" w:cs="Cascadia Mono"/>
+          <w:color w:val="000000"/>
+          <w:sz w:val="19"/>
+          <w:szCs w:val="19"/>
+          <w:highlight w:val="white"/>
+        </w:rPr>
+        <w:t xml:space="preserve"> </w:t>
+      </w:r>
+      <w:proofErr w:type="gramStart"/>
+      <w:r>
+        <w:rPr>
+          <w:rFonts w:ascii="Cascadia Mono" w:hAnsi="Cascadia Mono" w:cs="Cascadia Mono"/>
+          <w:color w:val="A31515"/>
+          <w:sz w:val="19"/>
+          <w:szCs w:val="19"/>
+          <w:highlight w:val="white"/>
+        </w:rPr>
+        <w:t>" :</w:t>
+      </w:r>
+      <w:proofErr w:type="gramEnd"/>
+      <w:r>
+        <w:rPr>
+          <w:rFonts w:ascii="Cascadia Mono" w:hAnsi="Cascadia Mono" w:cs="Cascadia Mono"/>
+          <w:color w:val="A31515"/>
+          <w:sz w:val="19"/>
+          <w:szCs w:val="19"/>
+          <w:highlight w:val="white"/>
+        </w:rPr>
+        <w:t xml:space="preserve"> String  NOT </w:t>
+      </w:r>
+      <w:proofErr w:type="spellStart"/>
+      <w:r>
+        <w:rPr>
+          <w:rFonts w:ascii="Cascadia Mono" w:hAnsi="Cascadia Mono" w:cs="Cascadia Mono"/>
+          <w:color w:val="A31515"/>
+          <w:sz w:val="19"/>
+          <w:szCs w:val="19"/>
+          <w:highlight w:val="white"/>
+        </w:rPr>
+        <w:t>Accpected</w:t>
+      </w:r>
+      <w:proofErr w:type="spellEnd"/>
+      <w:r>
+        <w:rPr>
+          <w:rFonts w:ascii="Cascadia Mono" w:hAnsi="Cascadia Mono" w:cs="Cascadia Mono"/>
+          <w:color w:val="A31515"/>
+          <w:sz w:val="19"/>
+          <w:szCs w:val="19"/>
+          <w:highlight w:val="white"/>
+        </w:rPr>
+        <w:t xml:space="preserve"> ! ! ! \n\n"</w:t>
+      </w:r>
+      <w:r>
+        <w:rPr>
+          <w:rFonts w:ascii="Cascadia Mono" w:hAnsi="Cascadia Mono" w:cs="Cascadia Mono"/>
+          <w:color w:val="000000"/>
+          <w:sz w:val="19"/>
+          <w:szCs w:val="19"/>
+          <w:highlight w:val="white"/>
+        </w:rPr>
+        <w:t>;</w:t>
       </w:r>
     </w:p>
     <w:p>
@@ -2972,141 +3336,39 @@
         <w:autoSpaceDN w:val="0"/>
         <w:adjustRightInd w:val="0"/>
         <w:rPr>
-          <w:rFonts w:ascii="Courier New" w:hAnsi="Courier New" w:cs="Courier New"/>
-          <w:color w:val="000000"/>
-          <w:highlight w:val="white"/>
-        </w:rPr>
-      </w:pPr>
-      <w:r>
-        <w:rPr>
-          <w:rFonts w:ascii="Courier New" w:hAnsi="Courier New" w:cs="Courier New"/>
-          <w:color w:val="000000"/>
+          <w:rFonts w:ascii="Cascadia Mono" w:hAnsi="Cascadia Mono" w:cs="Cascadia Mono"/>
+          <w:color w:val="000000"/>
+          <w:sz w:val="19"/>
+          <w:szCs w:val="19"/>
+          <w:highlight w:val="white"/>
+        </w:rPr>
+      </w:pPr>
+      <w:r>
+        <w:rPr>
+          <w:rFonts w:ascii="Cascadia Mono" w:hAnsi="Cascadia Mono" w:cs="Cascadia Mono"/>
+          <w:color w:val="000000"/>
+          <w:sz w:val="19"/>
+          <w:szCs w:val="19"/>
           <w:highlight w:val="white"/>
         </w:rPr>
         <w:t xml:space="preserve">        </w:t>
       </w:r>
-      <w:proofErr w:type="spellStart"/>
-      <w:r>
-        <w:rPr>
-          <w:rFonts w:ascii="Courier New" w:hAnsi="Courier New" w:cs="Courier New"/>
-          <w:color w:val="000000"/>
-          <w:highlight w:val="white"/>
-        </w:rPr>
-        <w:t>cout</w:t>
-      </w:r>
-      <w:proofErr w:type="spellEnd"/>
-      <w:r>
-        <w:rPr>
-          <w:rFonts w:ascii="Courier New" w:hAnsi="Courier New" w:cs="Courier New"/>
-          <w:color w:val="000000"/>
-          <w:highlight w:val="white"/>
-        </w:rPr>
-        <w:t xml:space="preserve"> </w:t>
-      </w:r>
-      <w:r>
-        <w:rPr>
-          <w:rFonts w:ascii="Courier New" w:hAnsi="Courier New" w:cs="Courier New"/>
-          <w:color w:val="008080"/>
-          <w:highlight w:val="white"/>
-        </w:rPr>
-        <w:t>&lt;&lt;</w:t>
-      </w:r>
-      <w:r>
-        <w:rPr>
-          <w:rFonts w:ascii="Courier New" w:hAnsi="Courier New" w:cs="Courier New"/>
-          <w:color w:val="000000"/>
-          <w:highlight w:val="white"/>
-        </w:rPr>
-        <w:t xml:space="preserve"> </w:t>
-      </w:r>
-      <w:r>
-        <w:rPr>
-          <w:rFonts w:ascii="Courier New" w:hAnsi="Courier New" w:cs="Courier New"/>
-          <w:color w:val="A31515"/>
-          <w:highlight w:val="white"/>
-        </w:rPr>
-        <w:t>"\n\t"</w:t>
-      </w:r>
-      <w:r>
-        <w:rPr>
-          <w:rFonts w:ascii="Courier New" w:hAnsi="Courier New" w:cs="Courier New"/>
-          <w:color w:val="000000"/>
-          <w:highlight w:val="white"/>
-        </w:rPr>
-        <w:t xml:space="preserve"> </w:t>
-      </w:r>
-      <w:r>
-        <w:rPr>
-          <w:rFonts w:ascii="Courier New" w:hAnsi="Courier New" w:cs="Courier New"/>
-          <w:color w:val="008080"/>
-          <w:highlight w:val="white"/>
-        </w:rPr>
-        <w:t>&lt;&lt;</w:t>
-      </w:r>
-      <w:r>
-        <w:rPr>
-          <w:rFonts w:ascii="Courier New" w:hAnsi="Courier New" w:cs="Courier New"/>
-          <w:color w:val="000000"/>
-          <w:highlight w:val="white"/>
-        </w:rPr>
-        <w:t xml:space="preserve"> language </w:t>
-      </w:r>
-      <w:r>
-        <w:rPr>
-          <w:rFonts w:ascii="Courier New" w:hAnsi="Courier New" w:cs="Courier New"/>
-          <w:color w:val="008080"/>
-          <w:highlight w:val="white"/>
-        </w:rPr>
-        <w:t>&lt;&lt;</w:t>
-      </w:r>
-      <w:r>
-        <w:rPr>
-          <w:rFonts w:ascii="Courier New" w:hAnsi="Courier New" w:cs="Courier New"/>
-          <w:color w:val="000000"/>
-          <w:highlight w:val="white"/>
-        </w:rPr>
-        <w:t xml:space="preserve"> </w:t>
-      </w:r>
-      <w:proofErr w:type="gramStart"/>
-      <w:r>
-        <w:rPr>
-          <w:rFonts w:ascii="Courier New" w:hAnsi="Courier New" w:cs="Courier New"/>
-          <w:color w:val="A31515"/>
-          <w:highlight w:val="white"/>
-        </w:rPr>
-        <w:t>" :</w:t>
-      </w:r>
-      <w:proofErr w:type="gramEnd"/>
-      <w:r>
-        <w:rPr>
-          <w:rFonts w:ascii="Courier New" w:hAnsi="Courier New" w:cs="Courier New"/>
-          <w:color w:val="A31515"/>
-          <w:highlight w:val="white"/>
-        </w:rPr>
-        <w:t xml:space="preserve"> String  NOT </w:t>
-      </w:r>
-      <w:proofErr w:type="spellStart"/>
-      <w:r>
-        <w:rPr>
-          <w:rFonts w:ascii="Courier New" w:hAnsi="Courier New" w:cs="Courier New"/>
-          <w:color w:val="A31515"/>
-          <w:highlight w:val="white"/>
-        </w:rPr>
-        <w:t>Accpected</w:t>
-      </w:r>
-      <w:proofErr w:type="spellEnd"/>
-      <w:r>
-        <w:rPr>
-          <w:rFonts w:ascii="Courier New" w:hAnsi="Courier New" w:cs="Courier New"/>
-          <w:color w:val="A31515"/>
-          <w:highlight w:val="white"/>
-        </w:rPr>
-        <w:t xml:space="preserve"> ! ! ! \n\n"</w:t>
-      </w:r>
-      <w:r>
-        <w:rPr>
-          <w:rFonts w:ascii="Courier New" w:hAnsi="Courier New" w:cs="Courier New"/>
-          <w:color w:val="000000"/>
+      <w:r>
+        <w:rPr>
+          <w:rFonts w:ascii="Cascadia Mono" w:hAnsi="Cascadia Mono" w:cs="Cascadia Mono"/>
+          <w:color w:val="0000FF"/>
+          <w:sz w:val="19"/>
+          <w:szCs w:val="19"/>
+          <w:highlight w:val="white"/>
+        </w:rPr>
+        <w:t>return</w:t>
+      </w:r>
+      <w:r>
+        <w:rPr>
+          <w:rFonts w:ascii="Cascadia Mono" w:hAnsi="Cascadia Mono" w:cs="Cascadia Mono"/>
+          <w:color w:val="000000"/>
+          <w:sz w:val="19"/>
+          <w:szCs w:val="19"/>
           <w:highlight w:val="white"/>
         </w:rPr>
         <w:t>;</w:t>
@@ -3118,38 +3380,22 @@
         <w:autoSpaceDN w:val="0"/>
         <w:adjustRightInd w:val="0"/>
         <w:rPr>
-          <w:rFonts w:ascii="Courier New" w:hAnsi="Courier New" w:cs="Courier New"/>
-          <w:color w:val="000000"/>
-          <w:highlight w:val="white"/>
-        </w:rPr>
-      </w:pPr>
-      <w:r>
-        <w:rPr>
-          <w:rFonts w:ascii="Courier New" w:hAnsi="Courier New" w:cs="Courier New"/>
-          <w:color w:val="000000"/>
-          <w:highlight w:val="white"/>
-        </w:rPr>
-        <w:t xml:space="preserve">        index = </w:t>
-      </w:r>
-      <w:proofErr w:type="spellStart"/>
-      <w:proofErr w:type="gramStart"/>
-      <w:r>
-        <w:rPr>
-          <w:rFonts w:ascii="Courier New" w:hAnsi="Courier New" w:cs="Courier New"/>
-          <w:color w:val="000000"/>
-          <w:highlight w:val="white"/>
-        </w:rPr>
-        <w:t>language.length</w:t>
-      </w:r>
-      <w:proofErr w:type="spellEnd"/>
-      <w:proofErr w:type="gramEnd"/>
-      <w:r>
-        <w:rPr>
-          <w:rFonts w:ascii="Courier New" w:hAnsi="Courier New" w:cs="Courier New"/>
-          <w:color w:val="000000"/>
-          <w:highlight w:val="white"/>
-        </w:rPr>
-        <w:t>() + 2;</w:t>
+          <w:rFonts w:ascii="Cascadia Mono" w:hAnsi="Cascadia Mono" w:cs="Cascadia Mono"/>
+          <w:color w:val="000000"/>
+          <w:sz w:val="19"/>
+          <w:szCs w:val="19"/>
+          <w:highlight w:val="white"/>
+        </w:rPr>
+      </w:pPr>
+      <w:r>
+        <w:rPr>
+          <w:rFonts w:ascii="Cascadia Mono" w:hAnsi="Cascadia Mono" w:cs="Cascadia Mono"/>
+          <w:color w:val="000000"/>
+          <w:sz w:val="19"/>
+          <w:szCs w:val="19"/>
+          <w:highlight w:val="white"/>
+        </w:rPr>
+        <w:t xml:space="preserve">    }</w:t>
       </w:r>
     </w:p>
     <w:p>
@@ -3158,35 +3404,13 @@
         <w:autoSpaceDN w:val="0"/>
         <w:adjustRightInd w:val="0"/>
         <w:rPr>
-          <w:rFonts w:ascii="Courier New" w:hAnsi="Courier New" w:cs="Courier New"/>
-          <w:color w:val="000000"/>
-          <w:highlight w:val="white"/>
-        </w:rPr>
-      </w:pPr>
-      <w:r>
-        <w:rPr>
-          <w:rFonts w:ascii="Courier New" w:hAnsi="Courier New" w:cs="Courier New"/>
-          <w:color w:val="000000"/>
-          <w:highlight w:val="white"/>
-        </w:rPr>
-        <w:t xml:space="preserve">        </w:t>
-      </w:r>
-      <w:r>
-        <w:rPr>
-          <w:rFonts w:ascii="Courier New" w:hAnsi="Courier New" w:cs="Courier New"/>
-          <w:color w:val="0000FF"/>
-          <w:highlight w:val="white"/>
-        </w:rPr>
-        <w:t>return</w:t>
-      </w:r>
-      <w:r>
-        <w:rPr>
-          <w:rFonts w:ascii="Courier New" w:hAnsi="Courier New" w:cs="Courier New"/>
-          <w:color w:val="000000"/>
-          <w:highlight w:val="white"/>
-        </w:rPr>
-        <w:t>;</w:t>
-      </w:r>
+          <w:rFonts w:ascii="Cascadia Mono" w:hAnsi="Cascadia Mono" w:cs="Cascadia Mono"/>
+          <w:color w:val="000000"/>
+          <w:sz w:val="19"/>
+          <w:szCs w:val="19"/>
+          <w:highlight w:val="white"/>
+        </w:rPr>
+      </w:pPr>
     </w:p>
     <w:p>
       <w:pPr>
@@ -3194,18 +3418,102 @@
         <w:autoSpaceDN w:val="0"/>
         <w:adjustRightInd w:val="0"/>
         <w:rPr>
-          <w:rFonts w:ascii="Courier New" w:hAnsi="Courier New" w:cs="Courier New"/>
-          <w:color w:val="000000"/>
-          <w:highlight w:val="white"/>
-        </w:rPr>
-      </w:pPr>
-      <w:r>
-        <w:rPr>
-          <w:rFonts w:ascii="Courier New" w:hAnsi="Courier New" w:cs="Courier New"/>
-          <w:color w:val="000000"/>
-          <w:highlight w:val="white"/>
-        </w:rPr>
-        <w:t xml:space="preserve">    }</w:t>
+          <w:rFonts w:ascii="Cascadia Mono" w:hAnsi="Cascadia Mono" w:cs="Cascadia Mono"/>
+          <w:color w:val="000000"/>
+          <w:sz w:val="19"/>
+          <w:szCs w:val="19"/>
+          <w:highlight w:val="white"/>
+        </w:rPr>
+      </w:pPr>
+      <w:r>
+        <w:rPr>
+          <w:rFonts w:ascii="Cascadia Mono" w:hAnsi="Cascadia Mono" w:cs="Cascadia Mono"/>
+          <w:color w:val="000000"/>
+          <w:sz w:val="19"/>
+          <w:szCs w:val="19"/>
+          <w:highlight w:val="white"/>
+        </w:rPr>
+        <w:t xml:space="preserve">    </w:t>
+      </w:r>
+      <w:r>
+        <w:rPr>
+          <w:rFonts w:ascii="Cascadia Mono" w:hAnsi="Cascadia Mono" w:cs="Cascadia Mono"/>
+          <w:color w:val="0000FF"/>
+          <w:sz w:val="19"/>
+          <w:szCs w:val="19"/>
+          <w:highlight w:val="white"/>
+        </w:rPr>
+        <w:t>if</w:t>
+      </w:r>
+      <w:r>
+        <w:rPr>
+          <w:rFonts w:ascii="Cascadia Mono" w:hAnsi="Cascadia Mono" w:cs="Cascadia Mono"/>
+          <w:color w:val="000000"/>
+          <w:sz w:val="19"/>
+          <w:szCs w:val="19"/>
+          <w:highlight w:val="white"/>
+        </w:rPr>
+        <w:t xml:space="preserve"> (language</w:t>
+      </w:r>
+      <w:r>
+        <w:rPr>
+          <w:rFonts w:ascii="Cascadia Mono" w:hAnsi="Cascadia Mono" w:cs="Cascadia Mono"/>
+          <w:color w:val="008080"/>
+          <w:sz w:val="19"/>
+          <w:szCs w:val="19"/>
+          <w:highlight w:val="white"/>
+        </w:rPr>
+        <w:t>[</w:t>
+      </w:r>
+      <w:r>
+        <w:rPr>
+          <w:rFonts w:ascii="Cascadia Mono" w:hAnsi="Cascadia Mono" w:cs="Cascadia Mono"/>
+          <w:color w:val="000000"/>
+          <w:sz w:val="19"/>
+          <w:szCs w:val="19"/>
+          <w:highlight w:val="white"/>
+        </w:rPr>
+        <w:t>index</w:t>
+      </w:r>
+      <w:r>
+        <w:rPr>
+          <w:rFonts w:ascii="Cascadia Mono" w:hAnsi="Cascadia Mono" w:cs="Cascadia Mono"/>
+          <w:color w:val="008080"/>
+          <w:sz w:val="19"/>
+          <w:szCs w:val="19"/>
+          <w:highlight w:val="white"/>
+        </w:rPr>
+        <w:t>]</w:t>
+      </w:r>
+      <w:r>
+        <w:rPr>
+          <w:rFonts w:ascii="Cascadia Mono" w:hAnsi="Cascadia Mono" w:cs="Cascadia Mono"/>
+          <w:color w:val="000000"/>
+          <w:sz w:val="19"/>
+          <w:szCs w:val="19"/>
+          <w:highlight w:val="white"/>
+        </w:rPr>
+        <w:t xml:space="preserve"> == </w:t>
+      </w:r>
+      <w:r>
+        <w:rPr>
+          <w:rFonts w:ascii="Cascadia Mono" w:hAnsi="Cascadia Mono" w:cs="Cascadia Mono"/>
+          <w:color w:val="A31515"/>
+          <w:sz w:val="19"/>
+          <w:szCs w:val="19"/>
+          <w:highlight w:val="white"/>
+        </w:rPr>
+        <w:t>'a'</w:t>
+      </w:r>
+      <w:r>
+        <w:rPr>
+          <w:rFonts w:ascii="Cascadia Mono" w:hAnsi="Cascadia Mono" w:cs="Cascadia Mono"/>
+          <w:color w:val="000000"/>
+          <w:sz w:val="19"/>
+          <w:szCs w:val="19"/>
+          <w:highlight w:val="white"/>
+        </w:rPr>
+        <w:t>)</w:t>
       </w:r>
     </w:p>
     <w:p>
@@ -3214,11 +3522,45 @@
         <w:autoSpaceDN w:val="0"/>
         <w:adjustRightInd w:val="0"/>
         <w:rPr>
-          <w:rFonts w:ascii="Courier New" w:hAnsi="Courier New" w:cs="Courier New"/>
-          <w:color w:val="000000"/>
-          <w:highlight w:val="white"/>
-        </w:rPr>
-      </w:pPr>
+          <w:rFonts w:ascii="Cascadia Mono" w:hAnsi="Cascadia Mono" w:cs="Cascadia Mono"/>
+          <w:color w:val="000000"/>
+          <w:sz w:val="19"/>
+          <w:szCs w:val="19"/>
+          <w:highlight w:val="white"/>
+        </w:rPr>
+      </w:pPr>
+      <w:r>
+        <w:rPr>
+          <w:rFonts w:ascii="Cascadia Mono" w:hAnsi="Cascadia Mono" w:cs="Cascadia Mono"/>
+          <w:color w:val="000000"/>
+          <w:sz w:val="19"/>
+          <w:szCs w:val="19"/>
+          <w:highlight w:val="white"/>
+        </w:rPr>
+        <w:t xml:space="preserve">        </w:t>
+      </w:r>
+      <w:proofErr w:type="spellStart"/>
+      <w:r>
+        <w:rPr>
+          <w:rFonts w:ascii="Cascadia Mono" w:hAnsi="Cascadia Mono" w:cs="Cascadia Mono"/>
+          <w:color w:val="000000"/>
+          <w:sz w:val="19"/>
+          <w:szCs w:val="19"/>
+          <w:highlight w:val="white"/>
+        </w:rPr>
+        <w:t>current_state</w:t>
+      </w:r>
+      <w:proofErr w:type="spellEnd"/>
+      <w:r>
+        <w:rPr>
+          <w:rFonts w:ascii="Cascadia Mono" w:hAnsi="Cascadia Mono" w:cs="Cascadia Mono"/>
+          <w:color w:val="000000"/>
+          <w:sz w:val="19"/>
+          <w:szCs w:val="19"/>
+          <w:highlight w:val="white"/>
+        </w:rPr>
+        <w:t xml:space="preserve"> = 2;</w:t>
+      </w:r>
     </w:p>
     <w:p>
       <w:pPr>
@@ -3226,83 +3568,13 @@
         <w:autoSpaceDN w:val="0"/>
         <w:adjustRightInd w:val="0"/>
         <w:rPr>
-          <w:rFonts w:ascii="Courier New" w:hAnsi="Courier New" w:cs="Courier New"/>
-          <w:color w:val="000000"/>
-          <w:highlight w:val="white"/>
-        </w:rPr>
-      </w:pPr>
-      <w:r>
-        <w:rPr>
-          <w:rFonts w:ascii="Courier New" w:hAnsi="Courier New" w:cs="Courier New"/>
-          <w:color w:val="000000"/>
-          <w:highlight w:val="white"/>
-        </w:rPr>
-        <w:t xml:space="preserve">    </w:t>
-      </w:r>
-      <w:r>
-        <w:rPr>
-          <w:rFonts w:ascii="Courier New" w:hAnsi="Courier New" w:cs="Courier New"/>
-          <w:color w:val="0000FF"/>
-          <w:highlight w:val="white"/>
-        </w:rPr>
-        <w:t>if</w:t>
-      </w:r>
-      <w:r>
-        <w:rPr>
-          <w:rFonts w:ascii="Courier New" w:hAnsi="Courier New" w:cs="Courier New"/>
-          <w:color w:val="000000"/>
-          <w:highlight w:val="white"/>
-        </w:rPr>
-        <w:t xml:space="preserve"> (language</w:t>
-      </w:r>
-      <w:r>
-        <w:rPr>
-          <w:rFonts w:ascii="Courier New" w:hAnsi="Courier New" w:cs="Courier New"/>
-          <w:color w:val="008080"/>
-          <w:highlight w:val="white"/>
-        </w:rPr>
-        <w:t>[</w:t>
-      </w:r>
-      <w:r>
-        <w:rPr>
-          <w:rFonts w:ascii="Courier New" w:hAnsi="Courier New" w:cs="Courier New"/>
-          <w:color w:val="000000"/>
-          <w:highlight w:val="white"/>
-        </w:rPr>
-        <w:t>index</w:t>
-      </w:r>
-      <w:r>
-        <w:rPr>
-          <w:rFonts w:ascii="Courier New" w:hAnsi="Courier New" w:cs="Courier New"/>
-          <w:color w:val="008080"/>
-          <w:highlight w:val="white"/>
-        </w:rPr>
-        <w:t>]</w:t>
-      </w:r>
-      <w:r>
-        <w:rPr>
-          <w:rFonts w:ascii="Courier New" w:hAnsi="Courier New" w:cs="Courier New"/>
-          <w:color w:val="000000"/>
-          <w:highlight w:val="white"/>
-        </w:rPr>
-        <w:t xml:space="preserve"> == </w:t>
-      </w:r>
-      <w:r>
-        <w:rPr>
-          <w:rFonts w:ascii="Courier New" w:hAnsi="Courier New" w:cs="Courier New"/>
-          <w:color w:val="A31515"/>
-          <w:highlight w:val="white"/>
-        </w:rPr>
-        <w:t>'a'</w:t>
-      </w:r>
-      <w:r>
-        <w:rPr>
-          <w:rFonts w:ascii="Courier New" w:hAnsi="Courier New" w:cs="Courier New"/>
-          <w:color w:val="000000"/>
-          <w:highlight w:val="white"/>
-        </w:rPr>
-        <w:t>)</w:t>
-      </w:r>
+          <w:rFonts w:ascii="Cascadia Mono" w:hAnsi="Cascadia Mono" w:cs="Cascadia Mono"/>
+          <w:color w:val="000000"/>
+          <w:sz w:val="19"/>
+          <w:szCs w:val="19"/>
+          <w:highlight w:val="white"/>
+        </w:rPr>
+      </w:pPr>
     </w:p>
     <w:p>
       <w:pPr>
@@ -3310,36 +3582,122 @@
         <w:autoSpaceDN w:val="0"/>
         <w:adjustRightInd w:val="0"/>
         <w:rPr>
-          <w:rFonts w:ascii="Courier New" w:hAnsi="Courier New" w:cs="Courier New"/>
-          <w:color w:val="000000"/>
-          <w:highlight w:val="white"/>
-        </w:rPr>
-      </w:pPr>
-      <w:r>
-        <w:rPr>
-          <w:rFonts w:ascii="Courier New" w:hAnsi="Courier New" w:cs="Courier New"/>
-          <w:color w:val="000000"/>
-          <w:highlight w:val="white"/>
-        </w:rPr>
-        <w:t xml:space="preserve">        </w:t>
-      </w:r>
-      <w:proofErr w:type="spellStart"/>
-      <w:r>
-        <w:rPr>
-          <w:rFonts w:ascii="Courier New" w:hAnsi="Courier New" w:cs="Courier New"/>
-          <w:color w:val="000000"/>
-          <w:highlight w:val="white"/>
-        </w:rPr>
-        <w:t>current_state</w:t>
-      </w:r>
-      <w:proofErr w:type="spellEnd"/>
-      <w:r>
-        <w:rPr>
-          <w:rFonts w:ascii="Courier New" w:hAnsi="Courier New" w:cs="Courier New"/>
-          <w:color w:val="000000"/>
-          <w:highlight w:val="white"/>
-        </w:rPr>
-        <w:t xml:space="preserve"> = 2;</w:t>
+          <w:rFonts w:ascii="Cascadia Mono" w:hAnsi="Cascadia Mono" w:cs="Cascadia Mono"/>
+          <w:color w:val="000000"/>
+          <w:sz w:val="19"/>
+          <w:szCs w:val="19"/>
+          <w:highlight w:val="white"/>
+        </w:rPr>
+      </w:pPr>
+      <w:r>
+        <w:rPr>
+          <w:rFonts w:ascii="Cascadia Mono" w:hAnsi="Cascadia Mono" w:cs="Cascadia Mono"/>
+          <w:color w:val="000000"/>
+          <w:sz w:val="19"/>
+          <w:szCs w:val="19"/>
+          <w:highlight w:val="white"/>
+        </w:rPr>
+        <w:t xml:space="preserve">    </w:t>
+      </w:r>
+      <w:r>
+        <w:rPr>
+          <w:rFonts w:ascii="Cascadia Mono" w:hAnsi="Cascadia Mono" w:cs="Cascadia Mono"/>
+          <w:color w:val="0000FF"/>
+          <w:sz w:val="19"/>
+          <w:szCs w:val="19"/>
+          <w:highlight w:val="white"/>
+        </w:rPr>
+        <w:t>else</w:t>
+      </w:r>
+      <w:r>
+        <w:rPr>
+          <w:rFonts w:ascii="Cascadia Mono" w:hAnsi="Cascadia Mono" w:cs="Cascadia Mono"/>
+          <w:color w:val="000000"/>
+          <w:sz w:val="19"/>
+          <w:szCs w:val="19"/>
+          <w:highlight w:val="white"/>
+        </w:rPr>
+        <w:t xml:space="preserve"> </w:t>
+      </w:r>
+      <w:r>
+        <w:rPr>
+          <w:rFonts w:ascii="Cascadia Mono" w:hAnsi="Cascadia Mono" w:cs="Cascadia Mono"/>
+          <w:color w:val="0000FF"/>
+          <w:sz w:val="19"/>
+          <w:szCs w:val="19"/>
+          <w:highlight w:val="white"/>
+        </w:rPr>
+        <w:t>if</w:t>
+      </w:r>
+      <w:r>
+        <w:rPr>
+          <w:rFonts w:ascii="Cascadia Mono" w:hAnsi="Cascadia Mono" w:cs="Cascadia Mono"/>
+          <w:color w:val="000000"/>
+          <w:sz w:val="19"/>
+          <w:szCs w:val="19"/>
+          <w:highlight w:val="white"/>
+        </w:rPr>
+        <w:t xml:space="preserve"> (language</w:t>
+      </w:r>
+      <w:r>
+        <w:rPr>
+          <w:rFonts w:ascii="Cascadia Mono" w:hAnsi="Cascadia Mono" w:cs="Cascadia Mono"/>
+          <w:color w:val="008080"/>
+          <w:sz w:val="19"/>
+          <w:szCs w:val="19"/>
+          <w:highlight w:val="white"/>
+        </w:rPr>
+        <w:t>[</w:t>
+      </w:r>
+      <w:r>
+        <w:rPr>
+          <w:rFonts w:ascii="Cascadia Mono" w:hAnsi="Cascadia Mono" w:cs="Cascadia Mono"/>
+          <w:color w:val="000000"/>
+          <w:sz w:val="19"/>
+          <w:szCs w:val="19"/>
+          <w:highlight w:val="white"/>
+        </w:rPr>
+        <w:t>index</w:t>
+      </w:r>
+      <w:r>
+        <w:rPr>
+          <w:rFonts w:ascii="Cascadia Mono" w:hAnsi="Cascadia Mono" w:cs="Cascadia Mono"/>
+          <w:color w:val="008080"/>
+          <w:sz w:val="19"/>
+          <w:szCs w:val="19"/>
+          <w:highlight w:val="white"/>
+        </w:rPr>
+        <w:t>]</w:t>
+      </w:r>
+      <w:r>
+        <w:rPr>
+          <w:rFonts w:ascii="Cascadia Mono" w:hAnsi="Cascadia Mono" w:cs="Cascadia Mono"/>
+          <w:color w:val="000000"/>
+          <w:sz w:val="19"/>
+          <w:szCs w:val="19"/>
+          <w:highlight w:val="white"/>
+        </w:rPr>
+        <w:t xml:space="preserve"> == </w:t>
+      </w:r>
+      <w:r>
+        <w:rPr>
+          <w:rFonts w:ascii="Cascadia Mono" w:hAnsi="Cascadia Mono" w:cs="Cascadia Mono"/>
+          <w:color w:val="A31515"/>
+          <w:sz w:val="19"/>
+          <w:szCs w:val="19"/>
+          <w:highlight w:val="white"/>
+        </w:rPr>
+        <w:t>'b'</w:t>
+      </w:r>
+      <w:r>
+        <w:rPr>
+          <w:rFonts w:ascii="Cascadia Mono" w:hAnsi="Cascadia Mono" w:cs="Cascadia Mono"/>
+          <w:color w:val="000000"/>
+          <w:sz w:val="19"/>
+          <w:szCs w:val="19"/>
+          <w:highlight w:val="white"/>
+        </w:rPr>
+        <w:t>)</w:t>
       </w:r>
     </w:p>
     <w:p>
@@ -3348,11 +3706,45 @@
         <w:autoSpaceDN w:val="0"/>
         <w:adjustRightInd w:val="0"/>
         <w:rPr>
-          <w:rFonts w:ascii="Courier New" w:hAnsi="Courier New" w:cs="Courier New"/>
-          <w:color w:val="000000"/>
-          <w:highlight w:val="white"/>
-        </w:rPr>
-      </w:pPr>
+          <w:rFonts w:ascii="Cascadia Mono" w:hAnsi="Cascadia Mono" w:cs="Cascadia Mono"/>
+          <w:color w:val="000000"/>
+          <w:sz w:val="19"/>
+          <w:szCs w:val="19"/>
+          <w:highlight w:val="white"/>
+        </w:rPr>
+      </w:pPr>
+      <w:r>
+        <w:rPr>
+          <w:rFonts w:ascii="Cascadia Mono" w:hAnsi="Cascadia Mono" w:cs="Cascadia Mono"/>
+          <w:color w:val="000000"/>
+          <w:sz w:val="19"/>
+          <w:szCs w:val="19"/>
+          <w:highlight w:val="white"/>
+        </w:rPr>
+        <w:t xml:space="preserve">        </w:t>
+      </w:r>
+      <w:proofErr w:type="spellStart"/>
+      <w:r>
+        <w:rPr>
+          <w:rFonts w:ascii="Cascadia Mono" w:hAnsi="Cascadia Mono" w:cs="Cascadia Mono"/>
+          <w:color w:val="000000"/>
+          <w:sz w:val="19"/>
+          <w:szCs w:val="19"/>
+          <w:highlight w:val="white"/>
+        </w:rPr>
+        <w:t>current_state</w:t>
+      </w:r>
+      <w:proofErr w:type="spellEnd"/>
+      <w:r>
+        <w:rPr>
+          <w:rFonts w:ascii="Cascadia Mono" w:hAnsi="Cascadia Mono" w:cs="Cascadia Mono"/>
+          <w:color w:val="000000"/>
+          <w:sz w:val="19"/>
+          <w:szCs w:val="19"/>
+          <w:highlight w:val="white"/>
+        </w:rPr>
+        <w:t xml:space="preserve"> = 3;</w:t>
+      </w:r>
     </w:p>
     <w:p>
       <w:pPr>
@@ -3360,98 +3752,32 @@
         <w:autoSpaceDN w:val="0"/>
         <w:adjustRightInd w:val="0"/>
         <w:rPr>
-          <w:rFonts w:ascii="Courier New" w:hAnsi="Courier New" w:cs="Courier New"/>
-          <w:color w:val="000000"/>
-          <w:highlight w:val="white"/>
-        </w:rPr>
-      </w:pPr>
-      <w:r>
-        <w:rPr>
-          <w:rFonts w:ascii="Courier New" w:hAnsi="Courier New" w:cs="Courier New"/>
-          <w:color w:val="000000"/>
+          <w:rFonts w:ascii="Cascadia Mono" w:hAnsi="Cascadia Mono" w:cs="Cascadia Mono"/>
+          <w:color w:val="000000"/>
+          <w:sz w:val="19"/>
+          <w:szCs w:val="19"/>
+          <w:highlight w:val="white"/>
+        </w:rPr>
+      </w:pPr>
+      <w:r>
+        <w:rPr>
+          <w:rFonts w:ascii="Cascadia Mono" w:hAnsi="Cascadia Mono" w:cs="Cascadia Mono"/>
+          <w:color w:val="000000"/>
+          <w:sz w:val="19"/>
+          <w:szCs w:val="19"/>
           <w:highlight w:val="white"/>
         </w:rPr>
         <w:t xml:space="preserve">    </w:t>
       </w:r>
       <w:r>
         <w:rPr>
-          <w:rFonts w:ascii="Courier New" w:hAnsi="Courier New" w:cs="Courier New"/>
+          <w:rFonts w:ascii="Cascadia Mono" w:hAnsi="Cascadia Mono" w:cs="Cascadia Mono"/>
           <w:color w:val="0000FF"/>
+          <w:sz w:val="19"/>
+          <w:szCs w:val="19"/>
           <w:highlight w:val="white"/>
         </w:rPr>
         <w:t>else</w:t>
-      </w:r>
-      <w:r>
-        <w:rPr>
-          <w:rFonts w:ascii="Courier New" w:hAnsi="Courier New" w:cs="Courier New"/>
-          <w:color w:val="000000"/>
-          <w:highlight w:val="white"/>
-        </w:rPr>
-        <w:t xml:space="preserve"> </w:t>
-      </w:r>
-      <w:r>
-        <w:rPr>
-          <w:rFonts w:ascii="Courier New" w:hAnsi="Courier New" w:cs="Courier New"/>
-          <w:color w:val="0000FF"/>
-          <w:highlight w:val="white"/>
-        </w:rPr>
-        <w:t>if</w:t>
-      </w:r>
-      <w:r>
-        <w:rPr>
-          <w:rFonts w:ascii="Courier New" w:hAnsi="Courier New" w:cs="Courier New"/>
-          <w:color w:val="000000"/>
-          <w:highlight w:val="white"/>
-        </w:rPr>
-        <w:t xml:space="preserve"> (language</w:t>
-      </w:r>
-      <w:r>
-        <w:rPr>
-          <w:rFonts w:ascii="Courier New" w:hAnsi="Courier New" w:cs="Courier New"/>
-          <w:color w:val="008080"/>
-          <w:highlight w:val="white"/>
-        </w:rPr>
-        <w:t>[</w:t>
-      </w:r>
-      <w:r>
-        <w:rPr>
-          <w:rFonts w:ascii="Courier New" w:hAnsi="Courier New" w:cs="Courier New"/>
-          <w:color w:val="000000"/>
-          <w:highlight w:val="white"/>
-        </w:rPr>
-        <w:t>index</w:t>
-      </w:r>
-      <w:r>
-        <w:rPr>
-          <w:rFonts w:ascii="Courier New" w:hAnsi="Courier New" w:cs="Courier New"/>
-          <w:color w:val="008080"/>
-          <w:highlight w:val="white"/>
-        </w:rPr>
-        <w:t>]</w:t>
-      </w:r>
-      <w:r>
-        <w:rPr>
-          <w:rFonts w:ascii="Courier New" w:hAnsi="Courier New" w:cs="Courier New"/>
-          <w:color w:val="000000"/>
-          <w:highlight w:val="white"/>
-        </w:rPr>
-        <w:t xml:space="preserve"> == </w:t>
-      </w:r>
-      <w:r>
-        <w:rPr>
-          <w:rFonts w:ascii="Courier New" w:hAnsi="Courier New" w:cs="Courier New"/>
-          <w:color w:val="A31515"/>
-          <w:highlight w:val="white"/>
-        </w:rPr>
-        <w:t>'b'</w:t>
-      </w:r>
-      <w:r>
-        <w:rPr>
-          <w:rFonts w:ascii="Courier New" w:hAnsi="Courier New" w:cs="Courier New"/>
-          <w:color w:val="000000"/>
-          <w:highlight w:val="white"/>
-        </w:rPr>
-        <w:t>)</w:t>
       </w:r>
     </w:p>
     <w:p>
@@ -3460,15 +3786,19 @@
         <w:autoSpaceDN w:val="0"/>
         <w:adjustRightInd w:val="0"/>
         <w:rPr>
-          <w:rFonts w:ascii="Courier New" w:hAnsi="Courier New" w:cs="Courier New"/>
-          <w:color w:val="000000"/>
-          <w:highlight w:val="white"/>
-        </w:rPr>
-      </w:pPr>
-      <w:r>
-        <w:rPr>
-          <w:rFonts w:ascii="Courier New" w:hAnsi="Courier New" w:cs="Courier New"/>
-          <w:color w:val="000000"/>
+          <w:rFonts w:ascii="Cascadia Mono" w:hAnsi="Cascadia Mono" w:cs="Cascadia Mono"/>
+          <w:color w:val="000000"/>
+          <w:sz w:val="19"/>
+          <w:szCs w:val="19"/>
+          <w:highlight w:val="white"/>
+        </w:rPr>
+      </w:pPr>
+      <w:r>
+        <w:rPr>
+          <w:rFonts w:ascii="Cascadia Mono" w:hAnsi="Cascadia Mono" w:cs="Cascadia Mono"/>
+          <w:color w:val="000000"/>
+          <w:sz w:val="19"/>
+          <w:szCs w:val="19"/>
           <w:highlight w:val="white"/>
         </w:rPr>
         <w:t xml:space="preserve">        </w:t>
@@ -3476,8 +3806,10 @@
       <w:proofErr w:type="spellStart"/>
       <w:r>
         <w:rPr>
-          <w:rFonts w:ascii="Courier New" w:hAnsi="Courier New" w:cs="Courier New"/>
-          <w:color w:val="000000"/>
+          <w:rFonts w:ascii="Cascadia Mono" w:hAnsi="Cascadia Mono" w:cs="Cascadia Mono"/>
+          <w:color w:val="000000"/>
+          <w:sz w:val="19"/>
+          <w:szCs w:val="19"/>
           <w:highlight w:val="white"/>
         </w:rPr>
         <w:t>current_state</w:t>
@@ -3485,11 +3817,13 @@
       <w:proofErr w:type="spellEnd"/>
       <w:r>
         <w:rPr>
-          <w:rFonts w:ascii="Courier New" w:hAnsi="Courier New" w:cs="Courier New"/>
-          <w:color w:val="000000"/>
-          <w:highlight w:val="white"/>
-        </w:rPr>
-        <w:t xml:space="preserve"> = 3;</w:t>
+          <w:rFonts w:ascii="Cascadia Mono" w:hAnsi="Cascadia Mono" w:cs="Cascadia Mono"/>
+          <w:color w:val="000000"/>
+          <w:sz w:val="19"/>
+          <w:szCs w:val="19"/>
+          <w:highlight w:val="white"/>
+        </w:rPr>
+        <w:t xml:space="preserve"> = -1;</w:t>
       </w:r>
     </w:p>
     <w:p>
@@ -3498,26 +3832,22 @@
         <w:autoSpaceDN w:val="0"/>
         <w:adjustRightInd w:val="0"/>
         <w:rPr>
-          <w:rFonts w:ascii="Courier New" w:hAnsi="Courier New" w:cs="Courier New"/>
-          <w:color w:val="000000"/>
-          <w:highlight w:val="white"/>
-        </w:rPr>
-      </w:pPr>
-      <w:r>
-        <w:rPr>
-          <w:rFonts w:ascii="Courier New" w:hAnsi="Courier New" w:cs="Courier New"/>
-          <w:color w:val="000000"/>
-          <w:highlight w:val="white"/>
-        </w:rPr>
-        <w:t xml:space="preserve">    </w:t>
-      </w:r>
-      <w:r>
-        <w:rPr>
-          <w:rFonts w:ascii="Courier New" w:hAnsi="Courier New" w:cs="Courier New"/>
-          <w:color w:val="0000FF"/>
-          <w:highlight w:val="white"/>
-        </w:rPr>
-        <w:t>else</w:t>
+          <w:rFonts w:ascii="Cascadia Mono" w:hAnsi="Cascadia Mono" w:cs="Cascadia Mono"/>
+          <w:color w:val="000000"/>
+          <w:sz w:val="19"/>
+          <w:szCs w:val="19"/>
+          <w:highlight w:val="white"/>
+        </w:rPr>
+      </w:pPr>
+      <w:r>
+        <w:rPr>
+          <w:rFonts w:ascii="Cascadia Mono" w:hAnsi="Cascadia Mono" w:cs="Cascadia Mono"/>
+          <w:color w:val="000000"/>
+          <w:sz w:val="19"/>
+          <w:szCs w:val="19"/>
+          <w:highlight w:val="white"/>
+        </w:rPr>
+        <w:t>}</w:t>
       </w:r>
     </w:p>
     <w:p>
@@ -3526,36 +3856,32 @@
         <w:autoSpaceDN w:val="0"/>
         <w:adjustRightInd w:val="0"/>
         <w:rPr>
-          <w:rFonts w:ascii="Courier New" w:hAnsi="Courier New" w:cs="Courier New"/>
-          <w:color w:val="000000"/>
-          <w:highlight w:val="white"/>
-        </w:rPr>
-      </w:pPr>
-      <w:r>
-        <w:rPr>
-          <w:rFonts w:ascii="Courier New" w:hAnsi="Courier New" w:cs="Courier New"/>
-          <w:color w:val="000000"/>
-          <w:highlight w:val="white"/>
-        </w:rPr>
-        <w:t xml:space="preserve">        </w:t>
-      </w:r>
-      <w:proofErr w:type="spellStart"/>
-      <w:r>
-        <w:rPr>
-          <w:rFonts w:ascii="Courier New" w:hAnsi="Courier New" w:cs="Courier New"/>
-          <w:color w:val="000000"/>
-          <w:highlight w:val="white"/>
-        </w:rPr>
-        <w:t>current_state</w:t>
-      </w:r>
-      <w:proofErr w:type="spellEnd"/>
-      <w:r>
-        <w:rPr>
-          <w:rFonts w:ascii="Courier New" w:hAnsi="Courier New" w:cs="Courier New"/>
-          <w:color w:val="000000"/>
-          <w:highlight w:val="white"/>
-        </w:rPr>
-        <w:t xml:space="preserve"> = -1;</w:t>
+          <w:rFonts w:ascii="Cascadia Mono" w:hAnsi="Cascadia Mono" w:cs="Cascadia Mono"/>
+          <w:color w:val="000000"/>
+          <w:sz w:val="19"/>
+          <w:szCs w:val="19"/>
+          <w:highlight w:val="white"/>
+        </w:rPr>
+      </w:pPr>
+      <w:r>
+        <w:rPr>
+          <w:rFonts w:ascii="Cascadia Mono" w:hAnsi="Cascadia Mono" w:cs="Cascadia Mono"/>
+          <w:color w:val="0000FF"/>
+          <w:sz w:val="19"/>
+          <w:szCs w:val="19"/>
+          <w:highlight w:val="white"/>
+        </w:rPr>
+        <w:t>void</w:t>
+      </w:r>
+      <w:r>
+        <w:rPr>
+          <w:rFonts w:ascii="Cascadia Mono" w:hAnsi="Cascadia Mono" w:cs="Cascadia Mono"/>
+          <w:color w:val="000000"/>
+          <w:sz w:val="19"/>
+          <w:szCs w:val="19"/>
+          <w:highlight w:val="white"/>
+        </w:rPr>
+        <w:t xml:space="preserve"> state_3()</w:t>
       </w:r>
     </w:p>
     <w:p>
@@ -3564,18 +3890,22 @@
         <w:autoSpaceDN w:val="0"/>
         <w:adjustRightInd w:val="0"/>
         <w:rPr>
-          <w:rFonts w:ascii="Courier New" w:hAnsi="Courier New" w:cs="Courier New"/>
-          <w:color w:val="000000"/>
-          <w:highlight w:val="white"/>
-        </w:rPr>
-      </w:pPr>
-      <w:r>
-        <w:rPr>
-          <w:rFonts w:ascii="Courier New" w:hAnsi="Courier New" w:cs="Courier New"/>
-          <w:color w:val="000000"/>
-          <w:highlight w:val="white"/>
-        </w:rPr>
-        <w:t>}</w:t>
+          <w:rFonts w:ascii="Cascadia Mono" w:hAnsi="Cascadia Mono" w:cs="Cascadia Mono"/>
+          <w:color w:val="000000"/>
+          <w:sz w:val="19"/>
+          <w:szCs w:val="19"/>
+          <w:highlight w:val="white"/>
+        </w:rPr>
+      </w:pPr>
+      <w:r>
+        <w:rPr>
+          <w:rFonts w:ascii="Cascadia Mono" w:hAnsi="Cascadia Mono" w:cs="Cascadia Mono"/>
+          <w:color w:val="000000"/>
+          <w:sz w:val="19"/>
+          <w:szCs w:val="19"/>
+          <w:highlight w:val="white"/>
+        </w:rPr>
+        <w:t>{</w:t>
       </w:r>
     </w:p>
     <w:p>
@@ -3584,26 +3914,66 @@
         <w:autoSpaceDN w:val="0"/>
         <w:adjustRightInd w:val="0"/>
         <w:rPr>
-          <w:rFonts w:ascii="Courier New" w:hAnsi="Courier New" w:cs="Courier New"/>
-          <w:color w:val="000000"/>
-          <w:highlight w:val="white"/>
-        </w:rPr>
-      </w:pPr>
-      <w:r>
-        <w:rPr>
-          <w:rFonts w:ascii="Courier New" w:hAnsi="Courier New" w:cs="Courier New"/>
+          <w:rFonts w:ascii="Cascadia Mono" w:hAnsi="Cascadia Mono" w:cs="Cascadia Mono"/>
+          <w:color w:val="000000"/>
+          <w:sz w:val="19"/>
+          <w:szCs w:val="19"/>
+          <w:highlight w:val="white"/>
+        </w:rPr>
+      </w:pPr>
+      <w:r>
+        <w:rPr>
+          <w:rFonts w:ascii="Cascadia Mono" w:hAnsi="Cascadia Mono" w:cs="Cascadia Mono"/>
+          <w:color w:val="000000"/>
+          <w:sz w:val="19"/>
+          <w:szCs w:val="19"/>
+          <w:highlight w:val="white"/>
+        </w:rPr>
+        <w:t xml:space="preserve">    </w:t>
+      </w:r>
+      <w:r>
+        <w:rPr>
+          <w:rFonts w:ascii="Cascadia Mono" w:hAnsi="Cascadia Mono" w:cs="Cascadia Mono"/>
           <w:color w:val="0000FF"/>
-          <w:highlight w:val="white"/>
-        </w:rPr>
-        <w:t>void</w:t>
-      </w:r>
-      <w:r>
-        <w:rPr>
-          <w:rFonts w:ascii="Courier New" w:hAnsi="Courier New" w:cs="Courier New"/>
-          <w:color w:val="000000"/>
-          <w:highlight w:val="white"/>
-        </w:rPr>
-        <w:t xml:space="preserve"> state_3()</w:t>
+          <w:sz w:val="19"/>
+          <w:szCs w:val="19"/>
+          <w:highlight w:val="white"/>
+        </w:rPr>
+        <w:t>if</w:t>
+      </w:r>
+      <w:r>
+        <w:rPr>
+          <w:rFonts w:ascii="Cascadia Mono" w:hAnsi="Cascadia Mono" w:cs="Cascadia Mono"/>
+          <w:color w:val="000000"/>
+          <w:sz w:val="19"/>
+          <w:szCs w:val="19"/>
+          <w:highlight w:val="white"/>
+        </w:rPr>
+        <w:t xml:space="preserve"> (index &gt;= </w:t>
+      </w:r>
+      <w:proofErr w:type="spellStart"/>
+      <w:proofErr w:type="gramStart"/>
+      <w:r>
+        <w:rPr>
+          <w:rFonts w:ascii="Cascadia Mono" w:hAnsi="Cascadia Mono" w:cs="Cascadia Mono"/>
+          <w:color w:val="000000"/>
+          <w:sz w:val="19"/>
+          <w:szCs w:val="19"/>
+          <w:highlight w:val="white"/>
+        </w:rPr>
+        <w:t>language.length</w:t>
+      </w:r>
+      <w:proofErr w:type="spellEnd"/>
+      <w:proofErr w:type="gramEnd"/>
+      <w:r>
+        <w:rPr>
+          <w:rFonts w:ascii="Cascadia Mono" w:hAnsi="Cascadia Mono" w:cs="Cascadia Mono"/>
+          <w:color w:val="000000"/>
+          <w:sz w:val="19"/>
+          <w:szCs w:val="19"/>
+          <w:highlight w:val="white"/>
+        </w:rPr>
+        <w:t>())</w:t>
       </w:r>
     </w:p>
     <w:p>
@@ -3612,18 +3982,22 @@
         <w:autoSpaceDN w:val="0"/>
         <w:adjustRightInd w:val="0"/>
         <w:rPr>
-          <w:rFonts w:ascii="Courier New" w:hAnsi="Courier New" w:cs="Courier New"/>
-          <w:color w:val="000000"/>
-          <w:highlight w:val="white"/>
-        </w:rPr>
-      </w:pPr>
-      <w:r>
-        <w:rPr>
-          <w:rFonts w:ascii="Courier New" w:hAnsi="Courier New" w:cs="Courier New"/>
-          <w:color w:val="000000"/>
-          <w:highlight w:val="white"/>
-        </w:rPr>
-        <w:t>{</w:t>
+          <w:rFonts w:ascii="Cascadia Mono" w:hAnsi="Cascadia Mono" w:cs="Cascadia Mono"/>
+          <w:color w:val="000000"/>
+          <w:sz w:val="19"/>
+          <w:szCs w:val="19"/>
+          <w:highlight w:val="white"/>
+        </w:rPr>
+      </w:pPr>
+      <w:r>
+        <w:rPr>
+          <w:rFonts w:ascii="Cascadia Mono" w:hAnsi="Cascadia Mono" w:cs="Cascadia Mono"/>
+          <w:color w:val="000000"/>
+          <w:sz w:val="19"/>
+          <w:szCs w:val="19"/>
+          <w:highlight w:val="white"/>
+        </w:rPr>
+        <w:t xml:space="preserve">    {</w:t>
       </w:r>
     </w:p>
     <w:p>
@@ -3632,54 +4006,178 @@
         <w:autoSpaceDN w:val="0"/>
         <w:adjustRightInd w:val="0"/>
         <w:rPr>
-          <w:rFonts w:ascii="Courier New" w:hAnsi="Courier New" w:cs="Courier New"/>
-          <w:color w:val="000000"/>
-          <w:highlight w:val="white"/>
-        </w:rPr>
-      </w:pPr>
-      <w:r>
-        <w:rPr>
-          <w:rFonts w:ascii="Courier New" w:hAnsi="Courier New" w:cs="Courier New"/>
-          <w:color w:val="000000"/>
-          <w:highlight w:val="white"/>
-        </w:rPr>
-        <w:t xml:space="preserve">    </w:t>
-      </w:r>
-      <w:r>
-        <w:rPr>
-          <w:rFonts w:ascii="Courier New" w:hAnsi="Courier New" w:cs="Courier New"/>
-          <w:color w:val="0000FF"/>
-          <w:highlight w:val="white"/>
-        </w:rPr>
-        <w:t>if</w:t>
-      </w:r>
-      <w:r>
-        <w:rPr>
-          <w:rFonts w:ascii="Courier New" w:hAnsi="Courier New" w:cs="Courier New"/>
-          <w:color w:val="000000"/>
-          <w:highlight w:val="white"/>
-        </w:rPr>
-        <w:t xml:space="preserve"> (index &gt;= </w:t>
+          <w:rFonts w:ascii="Cascadia Mono" w:hAnsi="Cascadia Mono" w:cs="Cascadia Mono"/>
+          <w:color w:val="000000"/>
+          <w:sz w:val="19"/>
+          <w:szCs w:val="19"/>
+          <w:highlight w:val="white"/>
+        </w:rPr>
+      </w:pPr>
+      <w:r>
+        <w:rPr>
+          <w:rFonts w:ascii="Cascadia Mono" w:hAnsi="Cascadia Mono" w:cs="Cascadia Mono"/>
+          <w:color w:val="000000"/>
+          <w:sz w:val="19"/>
+          <w:szCs w:val="19"/>
+          <w:highlight w:val="white"/>
+        </w:rPr>
+        <w:t xml:space="preserve">        </w:t>
       </w:r>
       <w:proofErr w:type="spellStart"/>
+      <w:r>
+        <w:rPr>
+          <w:rFonts w:ascii="Cascadia Mono" w:hAnsi="Cascadia Mono" w:cs="Cascadia Mono"/>
+          <w:color w:val="000000"/>
+          <w:sz w:val="19"/>
+          <w:szCs w:val="19"/>
+          <w:highlight w:val="white"/>
+        </w:rPr>
+        <w:t>cout</w:t>
+      </w:r>
+      <w:proofErr w:type="spellEnd"/>
+      <w:r>
+        <w:rPr>
+          <w:rFonts w:ascii="Cascadia Mono" w:hAnsi="Cascadia Mono" w:cs="Cascadia Mono"/>
+          <w:color w:val="000000"/>
+          <w:sz w:val="19"/>
+          <w:szCs w:val="19"/>
+          <w:highlight w:val="white"/>
+        </w:rPr>
+        <w:t xml:space="preserve"> </w:t>
+      </w:r>
+      <w:r>
+        <w:rPr>
+          <w:rFonts w:ascii="Cascadia Mono" w:hAnsi="Cascadia Mono" w:cs="Cascadia Mono"/>
+          <w:color w:val="008080"/>
+          <w:sz w:val="19"/>
+          <w:szCs w:val="19"/>
+          <w:highlight w:val="white"/>
+        </w:rPr>
+        <w:t>&lt;&lt;</w:t>
+      </w:r>
+      <w:r>
+        <w:rPr>
+          <w:rFonts w:ascii="Cascadia Mono" w:hAnsi="Cascadia Mono" w:cs="Cascadia Mono"/>
+          <w:color w:val="000000"/>
+          <w:sz w:val="19"/>
+          <w:szCs w:val="19"/>
+          <w:highlight w:val="white"/>
+        </w:rPr>
+        <w:t xml:space="preserve"> </w:t>
+      </w:r>
+      <w:r>
+        <w:rPr>
+          <w:rFonts w:ascii="Cascadia Mono" w:hAnsi="Cascadia Mono" w:cs="Cascadia Mono"/>
+          <w:color w:val="A31515"/>
+          <w:sz w:val="19"/>
+          <w:szCs w:val="19"/>
+          <w:highlight w:val="white"/>
+        </w:rPr>
+        <w:t>"\n\t"</w:t>
+      </w:r>
+      <w:r>
+        <w:rPr>
+          <w:rFonts w:ascii="Cascadia Mono" w:hAnsi="Cascadia Mono" w:cs="Cascadia Mono"/>
+          <w:color w:val="000000"/>
+          <w:sz w:val="19"/>
+          <w:szCs w:val="19"/>
+          <w:highlight w:val="white"/>
+        </w:rPr>
+        <w:t xml:space="preserve"> </w:t>
+      </w:r>
+      <w:r>
+        <w:rPr>
+          <w:rFonts w:ascii="Cascadia Mono" w:hAnsi="Cascadia Mono" w:cs="Cascadia Mono"/>
+          <w:color w:val="008080"/>
+          <w:sz w:val="19"/>
+          <w:szCs w:val="19"/>
+          <w:highlight w:val="white"/>
+        </w:rPr>
+        <w:t>&lt;&lt;</w:t>
+      </w:r>
+      <w:r>
+        <w:rPr>
+          <w:rFonts w:ascii="Cascadia Mono" w:hAnsi="Cascadia Mono" w:cs="Cascadia Mono"/>
+          <w:color w:val="000000"/>
+          <w:sz w:val="19"/>
+          <w:szCs w:val="19"/>
+          <w:highlight w:val="white"/>
+        </w:rPr>
+        <w:t xml:space="preserve"> language </w:t>
+      </w:r>
+      <w:r>
+        <w:rPr>
+          <w:rFonts w:ascii="Cascadia Mono" w:hAnsi="Cascadia Mono" w:cs="Cascadia Mono"/>
+          <w:color w:val="008080"/>
+          <w:sz w:val="19"/>
+          <w:szCs w:val="19"/>
+          <w:highlight w:val="white"/>
+        </w:rPr>
+        <w:t>&lt;&lt;</w:t>
+      </w:r>
+      <w:r>
+        <w:rPr>
+          <w:rFonts w:ascii="Cascadia Mono" w:hAnsi="Cascadia Mono" w:cs="Cascadia Mono"/>
+          <w:color w:val="000000"/>
+          <w:sz w:val="19"/>
+          <w:szCs w:val="19"/>
+          <w:highlight w:val="white"/>
+        </w:rPr>
+        <w:t xml:space="preserve"> </w:t>
+      </w:r>
       <w:proofErr w:type="gramStart"/>
       <w:r>
         <w:rPr>
-          <w:rFonts w:ascii="Courier New" w:hAnsi="Courier New" w:cs="Courier New"/>
-          <w:color w:val="000000"/>
-          <w:highlight w:val="white"/>
-        </w:rPr>
-        <w:t>language.length</w:t>
+          <w:rFonts w:ascii="Cascadia Mono" w:hAnsi="Cascadia Mono" w:cs="Cascadia Mono"/>
+          <w:color w:val="A31515"/>
+          <w:sz w:val="19"/>
+          <w:szCs w:val="19"/>
+          <w:highlight w:val="white"/>
+        </w:rPr>
+        <w:t>" :</w:t>
+      </w:r>
+      <w:proofErr w:type="gramEnd"/>
+      <w:r>
+        <w:rPr>
+          <w:rFonts w:ascii="Cascadia Mono" w:hAnsi="Cascadia Mono" w:cs="Cascadia Mono"/>
+          <w:color w:val="A31515"/>
+          <w:sz w:val="19"/>
+          <w:szCs w:val="19"/>
+          <w:highlight w:val="white"/>
+        </w:rPr>
+        <w:t xml:space="preserve"> String </w:t>
+      </w:r>
+      <w:proofErr w:type="spellStart"/>
+      <w:r>
+        <w:rPr>
+          <w:rFonts w:ascii="Cascadia Mono" w:hAnsi="Cascadia Mono" w:cs="Cascadia Mono"/>
+          <w:color w:val="A31515"/>
+          <w:sz w:val="19"/>
+          <w:szCs w:val="19"/>
+          <w:highlight w:val="white"/>
+        </w:rPr>
+        <w:t>Accpected</w:t>
       </w:r>
       <w:proofErr w:type="spellEnd"/>
-      <w:proofErr w:type="gramEnd"/>
-      <w:r>
-        <w:rPr>
-          <w:rFonts w:ascii="Courier New" w:hAnsi="Courier New" w:cs="Courier New"/>
-          <w:color w:val="000000"/>
-          <w:highlight w:val="white"/>
-        </w:rPr>
-        <w:t>())</w:t>
+      <w:r>
+        <w:rPr>
+          <w:rFonts w:ascii="Cascadia Mono" w:hAnsi="Cascadia Mono" w:cs="Cascadia Mono"/>
+          <w:color w:val="A31515"/>
+          <w:sz w:val="19"/>
+          <w:szCs w:val="19"/>
+          <w:highlight w:val="white"/>
+        </w:rPr>
+        <w:t xml:space="preserve"> &gt; &gt; &gt;\n\n"</w:t>
+      </w:r>
+      <w:r>
+        <w:rPr>
+          <w:rFonts w:ascii="Cascadia Mono" w:hAnsi="Cascadia Mono" w:cs="Cascadia Mono"/>
+          <w:color w:val="000000"/>
+          <w:sz w:val="19"/>
+          <w:szCs w:val="19"/>
+          <w:highlight w:val="white"/>
+        </w:rPr>
+        <w:t>;</w:t>
       </w:r>
     </w:p>
     <w:p>
@@ -3688,18 +4186,42 @@
         <w:autoSpaceDN w:val="0"/>
         <w:adjustRightInd w:val="0"/>
         <w:rPr>
-          <w:rFonts w:ascii="Courier New" w:hAnsi="Courier New" w:cs="Courier New"/>
-          <w:color w:val="000000"/>
-          <w:highlight w:val="white"/>
-        </w:rPr>
-      </w:pPr>
-      <w:r>
-        <w:rPr>
-          <w:rFonts w:ascii="Courier New" w:hAnsi="Courier New" w:cs="Courier New"/>
-          <w:color w:val="000000"/>
-          <w:highlight w:val="white"/>
-        </w:rPr>
-        <w:t xml:space="preserve">    {</w:t>
+          <w:rFonts w:ascii="Cascadia Mono" w:hAnsi="Cascadia Mono" w:cs="Cascadia Mono"/>
+          <w:color w:val="000000"/>
+          <w:sz w:val="19"/>
+          <w:szCs w:val="19"/>
+          <w:highlight w:val="white"/>
+        </w:rPr>
+      </w:pPr>
+      <w:r>
+        <w:rPr>
+          <w:rFonts w:ascii="Cascadia Mono" w:hAnsi="Cascadia Mono" w:cs="Cascadia Mono"/>
+          <w:color w:val="000000"/>
+          <w:sz w:val="19"/>
+          <w:szCs w:val="19"/>
+          <w:highlight w:val="white"/>
+        </w:rPr>
+        <w:t xml:space="preserve">        </w:t>
+      </w:r>
+      <w:r>
+        <w:rPr>
+          <w:rFonts w:ascii="Cascadia Mono" w:hAnsi="Cascadia Mono" w:cs="Cascadia Mono"/>
+          <w:color w:val="0000FF"/>
+          <w:sz w:val="19"/>
+          <w:szCs w:val="19"/>
+          <w:highlight w:val="white"/>
+        </w:rPr>
+        <w:t>return</w:t>
+      </w:r>
+      <w:r>
+        <w:rPr>
+          <w:rFonts w:ascii="Cascadia Mono" w:hAnsi="Cascadia Mono" w:cs="Cascadia Mono"/>
+          <w:color w:val="000000"/>
+          <w:sz w:val="19"/>
+          <w:szCs w:val="19"/>
+          <w:highlight w:val="white"/>
+        </w:rPr>
+        <w:t>;</w:t>
       </w:r>
     </w:p>
     <w:p>
@@ -3708,144 +4230,22 @@
         <w:autoSpaceDN w:val="0"/>
         <w:adjustRightInd w:val="0"/>
         <w:rPr>
-          <w:rFonts w:ascii="Courier New" w:hAnsi="Courier New" w:cs="Courier New"/>
-          <w:color w:val="000000"/>
-          <w:highlight w:val="white"/>
-        </w:rPr>
-      </w:pPr>
-      <w:r>
-        <w:rPr>
-          <w:rFonts w:ascii="Courier New" w:hAnsi="Courier New" w:cs="Courier New"/>
-          <w:color w:val="000000"/>
-          <w:highlight w:val="white"/>
-        </w:rPr>
-        <w:t xml:space="preserve">        </w:t>
-      </w:r>
-      <w:proofErr w:type="spellStart"/>
-      <w:r>
-        <w:rPr>
-          <w:rFonts w:ascii="Courier New" w:hAnsi="Courier New" w:cs="Courier New"/>
-          <w:color w:val="000000"/>
-          <w:highlight w:val="white"/>
-        </w:rPr>
-        <w:t>cout</w:t>
-      </w:r>
-      <w:proofErr w:type="spellEnd"/>
-      <w:r>
-        <w:rPr>
-          <w:rFonts w:ascii="Courier New" w:hAnsi="Courier New" w:cs="Courier New"/>
-          <w:color w:val="000000"/>
-          <w:highlight w:val="white"/>
-        </w:rPr>
-        <w:t xml:space="preserve"> </w:t>
-      </w:r>
-      <w:r>
-        <w:rPr>
-          <w:rFonts w:ascii="Courier New" w:hAnsi="Courier New" w:cs="Courier New"/>
-          <w:color w:val="008080"/>
-          <w:highlight w:val="white"/>
-        </w:rPr>
-        <w:t>&lt;&lt;</w:t>
-      </w:r>
-      <w:r>
-        <w:rPr>
-          <w:rFonts w:ascii="Courier New" w:hAnsi="Courier New" w:cs="Courier New"/>
-          <w:color w:val="000000"/>
-          <w:highlight w:val="white"/>
-        </w:rPr>
-        <w:t xml:space="preserve"> </w:t>
-      </w:r>
-      <w:r>
-        <w:rPr>
-          <w:rFonts w:ascii="Courier New" w:hAnsi="Courier New" w:cs="Courier New"/>
-          <w:color w:val="A31515"/>
-          <w:highlight w:val="white"/>
-        </w:rPr>
-        <w:t>"\n\t"</w:t>
-      </w:r>
-      <w:r>
-        <w:rPr>
-          <w:rFonts w:ascii="Courier New" w:hAnsi="Courier New" w:cs="Courier New"/>
-          <w:color w:val="000000"/>
-          <w:highlight w:val="white"/>
-        </w:rPr>
-        <w:t xml:space="preserve"> </w:t>
-      </w:r>
-      <w:r>
-        <w:rPr>
-          <w:rFonts w:ascii="Courier New" w:hAnsi="Courier New" w:cs="Courier New"/>
-          <w:color w:val="008080"/>
-          <w:highlight w:val="white"/>
-        </w:rPr>
-        <w:t>&lt;&lt;</w:t>
-      </w:r>
-      <w:r>
-        <w:rPr>
-          <w:rFonts w:ascii="Courier New" w:hAnsi="Courier New" w:cs="Courier New"/>
-          <w:color w:val="000000"/>
-          <w:highlight w:val="white"/>
-        </w:rPr>
-        <w:t xml:space="preserve"> language </w:t>
-      </w:r>
-      <w:r>
-        <w:rPr>
-          <w:rFonts w:ascii="Courier New" w:hAnsi="Courier New" w:cs="Courier New"/>
-          <w:color w:val="008080"/>
-          <w:highlight w:val="white"/>
-        </w:rPr>
-        <w:t>&lt;&lt;</w:t>
-      </w:r>
-      <w:r>
-        <w:rPr>
-          <w:rFonts w:ascii="Courier New" w:hAnsi="Courier New" w:cs="Courier New"/>
-          <w:color w:val="000000"/>
-          <w:highlight w:val="white"/>
-        </w:rPr>
-        <w:t xml:space="preserve"> </w:t>
-      </w:r>
-      <w:proofErr w:type="gramStart"/>
-      <w:r>
-        <w:rPr>
-          <w:rFonts w:ascii="Courier New" w:hAnsi="Courier New" w:cs="Courier New"/>
-          <w:color w:val="A31515"/>
-          <w:highlight w:val="white"/>
-        </w:rPr>
-        <w:t>" :</w:t>
-      </w:r>
-      <w:proofErr w:type="gramEnd"/>
-      <w:r>
-        <w:rPr>
-          <w:rFonts w:ascii="Courier New" w:hAnsi="Courier New" w:cs="Courier New"/>
-          <w:color w:val="A31515"/>
-          <w:highlight w:val="white"/>
-        </w:rPr>
-        <w:t xml:space="preserve"> String </w:t>
-      </w:r>
-      <w:proofErr w:type="spellStart"/>
-      <w:r>
-        <w:rPr>
-          <w:rFonts w:ascii="Courier New" w:hAnsi="Courier New" w:cs="Courier New"/>
-          <w:color w:val="A31515"/>
-          <w:highlight w:val="white"/>
-        </w:rPr>
-        <w:t>Accpected</w:t>
-      </w:r>
-      <w:proofErr w:type="spellEnd"/>
-      <w:r>
-        <w:rPr>
-          <w:rFonts w:ascii="Courier New" w:hAnsi="Courier New" w:cs="Courier New"/>
-          <w:color w:val="A31515"/>
-          <w:highlight w:val="white"/>
-        </w:rPr>
-        <w:t xml:space="preserve"> &gt; &gt; &gt;\n\n"</w:t>
-      </w:r>
-      <w:r>
-        <w:rPr>
-          <w:rFonts w:ascii="Courier New" w:hAnsi="Courier New" w:cs="Courier New"/>
-          <w:color w:val="000000"/>
-          <w:highlight w:val="white"/>
-        </w:rPr>
-        <w:t>;</w:t>
+          <w:rFonts w:ascii="Cascadia Mono" w:hAnsi="Cascadia Mono" w:cs="Cascadia Mono"/>
+          <w:color w:val="000000"/>
+          <w:sz w:val="19"/>
+          <w:szCs w:val="19"/>
+          <w:highlight w:val="white"/>
+        </w:rPr>
+      </w:pPr>
+      <w:r>
+        <w:rPr>
+          <w:rFonts w:ascii="Cascadia Mono" w:hAnsi="Cascadia Mono" w:cs="Cascadia Mono"/>
+          <w:color w:val="000000"/>
+          <w:sz w:val="19"/>
+          <w:szCs w:val="19"/>
+          <w:highlight w:val="white"/>
+        </w:rPr>
+        <w:t xml:space="preserve">    }</w:t>
       </w:r>
     </w:p>
     <w:p>
@@ -3854,39 +4254,13 @@
         <w:autoSpaceDN w:val="0"/>
         <w:adjustRightInd w:val="0"/>
         <w:rPr>
-          <w:rFonts w:ascii="Courier New" w:hAnsi="Courier New" w:cs="Courier New"/>
-          <w:color w:val="000000"/>
-          <w:highlight w:val="white"/>
-        </w:rPr>
-      </w:pPr>
-      <w:r>
-        <w:rPr>
-          <w:rFonts w:ascii="Courier New" w:hAnsi="Courier New" w:cs="Courier New"/>
-          <w:color w:val="000000"/>
-          <w:highlight w:val="white"/>
-        </w:rPr>
-        <w:t xml:space="preserve">        index = </w:t>
-      </w:r>
-      <w:proofErr w:type="spellStart"/>
-      <w:proofErr w:type="gramStart"/>
-      <w:r>
-        <w:rPr>
-          <w:rFonts w:ascii="Courier New" w:hAnsi="Courier New" w:cs="Courier New"/>
-          <w:color w:val="000000"/>
-          <w:highlight w:val="white"/>
-        </w:rPr>
-        <w:t>language.length</w:t>
-      </w:r>
-      <w:proofErr w:type="spellEnd"/>
-      <w:proofErr w:type="gramEnd"/>
-      <w:r>
-        <w:rPr>
-          <w:rFonts w:ascii="Courier New" w:hAnsi="Courier New" w:cs="Courier New"/>
-          <w:color w:val="000000"/>
-          <w:highlight w:val="white"/>
-        </w:rPr>
-        <w:t>() + 2;</w:t>
-      </w:r>
+          <w:rFonts w:ascii="Cascadia Mono" w:hAnsi="Cascadia Mono" w:cs="Cascadia Mono"/>
+          <w:color w:val="000000"/>
+          <w:sz w:val="19"/>
+          <w:szCs w:val="19"/>
+          <w:highlight w:val="white"/>
+        </w:rPr>
+      </w:pPr>
     </w:p>
     <w:p>
       <w:pPr>
@@ -3894,34 +4268,102 @@
         <w:autoSpaceDN w:val="0"/>
         <w:adjustRightInd w:val="0"/>
         <w:rPr>
-          <w:rFonts w:ascii="Courier New" w:hAnsi="Courier New" w:cs="Courier New"/>
-          <w:color w:val="000000"/>
-          <w:highlight w:val="white"/>
-        </w:rPr>
-      </w:pPr>
-      <w:r>
-        <w:rPr>
-          <w:rFonts w:ascii="Courier New" w:hAnsi="Courier New" w:cs="Courier New"/>
-          <w:color w:val="000000"/>
-          <w:highlight w:val="white"/>
-        </w:rPr>
-        <w:t xml:space="preserve">        </w:t>
-      </w:r>
-      <w:r>
-        <w:rPr>
-          <w:rFonts w:ascii="Courier New" w:hAnsi="Courier New" w:cs="Courier New"/>
+          <w:rFonts w:ascii="Cascadia Mono" w:hAnsi="Cascadia Mono" w:cs="Cascadia Mono"/>
+          <w:color w:val="000000"/>
+          <w:sz w:val="19"/>
+          <w:szCs w:val="19"/>
+          <w:highlight w:val="white"/>
+        </w:rPr>
+      </w:pPr>
+      <w:r>
+        <w:rPr>
+          <w:rFonts w:ascii="Cascadia Mono" w:hAnsi="Cascadia Mono" w:cs="Cascadia Mono"/>
+          <w:color w:val="000000"/>
+          <w:sz w:val="19"/>
+          <w:szCs w:val="19"/>
+          <w:highlight w:val="white"/>
+        </w:rPr>
+        <w:t xml:space="preserve">    </w:t>
+      </w:r>
+      <w:r>
+        <w:rPr>
+          <w:rFonts w:ascii="Cascadia Mono" w:hAnsi="Cascadia Mono" w:cs="Cascadia Mono"/>
           <w:color w:val="0000FF"/>
-          <w:highlight w:val="white"/>
-        </w:rPr>
-        <w:t>return</w:t>
-      </w:r>
-      <w:r>
-        <w:rPr>
-          <w:rFonts w:ascii="Courier New" w:hAnsi="Courier New" w:cs="Courier New"/>
-          <w:color w:val="000000"/>
-          <w:highlight w:val="white"/>
-        </w:rPr>
-        <w:t>;</w:t>
+          <w:sz w:val="19"/>
+          <w:szCs w:val="19"/>
+          <w:highlight w:val="white"/>
+        </w:rPr>
+        <w:t>if</w:t>
+      </w:r>
+      <w:r>
+        <w:rPr>
+          <w:rFonts w:ascii="Cascadia Mono" w:hAnsi="Cascadia Mono" w:cs="Cascadia Mono"/>
+          <w:color w:val="000000"/>
+          <w:sz w:val="19"/>
+          <w:szCs w:val="19"/>
+          <w:highlight w:val="white"/>
+        </w:rPr>
+        <w:t xml:space="preserve"> (language</w:t>
+      </w:r>
+      <w:r>
+        <w:rPr>
+          <w:rFonts w:ascii="Cascadia Mono" w:hAnsi="Cascadia Mono" w:cs="Cascadia Mono"/>
+          <w:color w:val="008080"/>
+          <w:sz w:val="19"/>
+          <w:szCs w:val="19"/>
+          <w:highlight w:val="white"/>
+        </w:rPr>
+        <w:t>[</w:t>
+      </w:r>
+      <w:r>
+        <w:rPr>
+          <w:rFonts w:ascii="Cascadia Mono" w:hAnsi="Cascadia Mono" w:cs="Cascadia Mono"/>
+          <w:color w:val="000000"/>
+          <w:sz w:val="19"/>
+          <w:szCs w:val="19"/>
+          <w:highlight w:val="white"/>
+        </w:rPr>
+        <w:t>index</w:t>
+      </w:r>
+      <w:r>
+        <w:rPr>
+          <w:rFonts w:ascii="Cascadia Mono" w:hAnsi="Cascadia Mono" w:cs="Cascadia Mono"/>
+          <w:color w:val="008080"/>
+          <w:sz w:val="19"/>
+          <w:szCs w:val="19"/>
+          <w:highlight w:val="white"/>
+        </w:rPr>
+        <w:t>]</w:t>
+      </w:r>
+      <w:r>
+        <w:rPr>
+          <w:rFonts w:ascii="Cascadia Mono" w:hAnsi="Cascadia Mono" w:cs="Cascadia Mono"/>
+          <w:color w:val="000000"/>
+          <w:sz w:val="19"/>
+          <w:szCs w:val="19"/>
+          <w:highlight w:val="white"/>
+        </w:rPr>
+        <w:t xml:space="preserve"> == </w:t>
+      </w:r>
+      <w:r>
+        <w:rPr>
+          <w:rFonts w:ascii="Cascadia Mono" w:hAnsi="Cascadia Mono" w:cs="Cascadia Mono"/>
+          <w:color w:val="A31515"/>
+          <w:sz w:val="19"/>
+          <w:szCs w:val="19"/>
+          <w:highlight w:val="white"/>
+        </w:rPr>
+        <w:t>'a'</w:t>
+      </w:r>
+      <w:r>
+        <w:rPr>
+          <w:rFonts w:ascii="Cascadia Mono" w:hAnsi="Cascadia Mono" w:cs="Cascadia Mono"/>
+          <w:color w:val="000000"/>
+          <w:sz w:val="19"/>
+          <w:szCs w:val="19"/>
+          <w:highlight w:val="white"/>
+        </w:rPr>
+        <w:t>)</w:t>
       </w:r>
     </w:p>
     <w:p>
@@ -3930,18 +4372,44 @@
         <w:autoSpaceDN w:val="0"/>
         <w:adjustRightInd w:val="0"/>
         <w:rPr>
-          <w:rFonts w:ascii="Courier New" w:hAnsi="Courier New" w:cs="Courier New"/>
-          <w:color w:val="000000"/>
-          <w:highlight w:val="white"/>
-        </w:rPr>
-      </w:pPr>
-      <w:r>
-        <w:rPr>
-          <w:rFonts w:ascii="Courier New" w:hAnsi="Courier New" w:cs="Courier New"/>
-          <w:color w:val="000000"/>
-          <w:highlight w:val="white"/>
-        </w:rPr>
-        <w:t xml:space="preserve">    }</w:t>
+          <w:rFonts w:ascii="Cascadia Mono" w:hAnsi="Cascadia Mono" w:cs="Cascadia Mono"/>
+          <w:color w:val="000000"/>
+          <w:sz w:val="19"/>
+          <w:szCs w:val="19"/>
+          <w:highlight w:val="white"/>
+        </w:rPr>
+      </w:pPr>
+      <w:r>
+        <w:rPr>
+          <w:rFonts w:ascii="Cascadia Mono" w:hAnsi="Cascadia Mono" w:cs="Cascadia Mono"/>
+          <w:color w:val="000000"/>
+          <w:sz w:val="19"/>
+          <w:szCs w:val="19"/>
+          <w:highlight w:val="white"/>
+        </w:rPr>
+        <w:t xml:space="preserve">        </w:t>
+      </w:r>
+      <w:proofErr w:type="spellStart"/>
+      <w:r>
+        <w:rPr>
+          <w:rFonts w:ascii="Cascadia Mono" w:hAnsi="Cascadia Mono" w:cs="Cascadia Mono"/>
+          <w:color w:val="000000"/>
+          <w:sz w:val="19"/>
+          <w:szCs w:val="19"/>
+          <w:highlight w:val="white"/>
+        </w:rPr>
+        <w:t>current_state</w:t>
+      </w:r>
+      <w:proofErr w:type="spellEnd"/>
+      <w:r>
+        <w:rPr>
+          <w:rFonts w:ascii="Cascadia Mono" w:hAnsi="Cascadia Mono" w:cs="Cascadia Mono"/>
+          <w:color w:val="000000"/>
+          <w:sz w:val="19"/>
+          <w:szCs w:val="19"/>
+          <w:highlight w:val="white"/>
+        </w:rPr>
+        <w:t xml:space="preserve"> = 2;</w:t>
       </w:r>
     </w:p>
     <w:p>
@@ -3950,8 +4418,10 @@
         <w:autoSpaceDN w:val="0"/>
         <w:adjustRightInd w:val="0"/>
         <w:rPr>
-          <w:rFonts w:ascii="Courier New" w:hAnsi="Courier New" w:cs="Courier New"/>
-          <w:color w:val="000000"/>
+          <w:rFonts w:ascii="Cascadia Mono" w:hAnsi="Cascadia Mono" w:cs="Cascadia Mono"/>
+          <w:color w:val="000000"/>
+          <w:sz w:val="19"/>
+          <w:szCs w:val="19"/>
           <w:highlight w:val="white"/>
         </w:rPr>
       </w:pPr>
@@ -3962,79 +4432,119 @@
         <w:autoSpaceDN w:val="0"/>
         <w:adjustRightInd w:val="0"/>
         <w:rPr>
-          <w:rFonts w:ascii="Courier New" w:hAnsi="Courier New" w:cs="Courier New"/>
-          <w:color w:val="000000"/>
-          <w:highlight w:val="white"/>
-        </w:rPr>
-      </w:pPr>
-      <w:r>
-        <w:rPr>
-          <w:rFonts w:ascii="Courier New" w:hAnsi="Courier New" w:cs="Courier New"/>
-          <w:color w:val="000000"/>
+          <w:rFonts w:ascii="Cascadia Mono" w:hAnsi="Cascadia Mono" w:cs="Cascadia Mono"/>
+          <w:color w:val="000000"/>
+          <w:sz w:val="19"/>
+          <w:szCs w:val="19"/>
+          <w:highlight w:val="white"/>
+        </w:rPr>
+      </w:pPr>
+      <w:r>
+        <w:rPr>
+          <w:rFonts w:ascii="Cascadia Mono" w:hAnsi="Cascadia Mono" w:cs="Cascadia Mono"/>
+          <w:color w:val="000000"/>
+          <w:sz w:val="19"/>
+          <w:szCs w:val="19"/>
           <w:highlight w:val="white"/>
         </w:rPr>
         <w:t xml:space="preserve">    </w:t>
       </w:r>
       <w:r>
         <w:rPr>
-          <w:rFonts w:ascii="Courier New" w:hAnsi="Courier New" w:cs="Courier New"/>
+          <w:rFonts w:ascii="Cascadia Mono" w:hAnsi="Cascadia Mono" w:cs="Cascadia Mono"/>
           <w:color w:val="0000FF"/>
+          <w:sz w:val="19"/>
+          <w:szCs w:val="19"/>
+          <w:highlight w:val="white"/>
+        </w:rPr>
+        <w:t>else</w:t>
+      </w:r>
+      <w:r>
+        <w:rPr>
+          <w:rFonts w:ascii="Cascadia Mono" w:hAnsi="Cascadia Mono" w:cs="Cascadia Mono"/>
+          <w:color w:val="000000"/>
+          <w:sz w:val="19"/>
+          <w:szCs w:val="19"/>
+          <w:highlight w:val="white"/>
+        </w:rPr>
+        <w:t xml:space="preserve"> </w:t>
+      </w:r>
+      <w:r>
+        <w:rPr>
+          <w:rFonts w:ascii="Cascadia Mono" w:hAnsi="Cascadia Mono" w:cs="Cascadia Mono"/>
+          <w:color w:val="0000FF"/>
+          <w:sz w:val="19"/>
+          <w:szCs w:val="19"/>
           <w:highlight w:val="white"/>
         </w:rPr>
         <w:t>if</w:t>
       </w:r>
       <w:r>
         <w:rPr>
-          <w:rFonts w:ascii="Courier New" w:hAnsi="Courier New" w:cs="Courier New"/>
-          <w:color w:val="000000"/>
+          <w:rFonts w:ascii="Cascadia Mono" w:hAnsi="Cascadia Mono" w:cs="Cascadia Mono"/>
+          <w:color w:val="000000"/>
+          <w:sz w:val="19"/>
+          <w:szCs w:val="19"/>
           <w:highlight w:val="white"/>
         </w:rPr>
         <w:t xml:space="preserve"> (language</w:t>
       </w:r>
       <w:r>
         <w:rPr>
-          <w:rFonts w:ascii="Courier New" w:hAnsi="Courier New" w:cs="Courier New"/>
+          <w:rFonts w:ascii="Cascadia Mono" w:hAnsi="Cascadia Mono" w:cs="Cascadia Mono"/>
           <w:color w:val="008080"/>
+          <w:sz w:val="19"/>
+          <w:szCs w:val="19"/>
           <w:highlight w:val="white"/>
         </w:rPr>
         <w:t>[</w:t>
       </w:r>
       <w:r>
         <w:rPr>
-          <w:rFonts w:ascii="Courier New" w:hAnsi="Courier New" w:cs="Courier New"/>
-          <w:color w:val="000000"/>
+          <w:rFonts w:ascii="Cascadia Mono" w:hAnsi="Cascadia Mono" w:cs="Cascadia Mono"/>
+          <w:color w:val="000000"/>
+          <w:sz w:val="19"/>
+          <w:szCs w:val="19"/>
           <w:highlight w:val="white"/>
         </w:rPr>
         <w:t>index</w:t>
       </w:r>
       <w:r>
         <w:rPr>
-          <w:rFonts w:ascii="Courier New" w:hAnsi="Courier New" w:cs="Courier New"/>
+          <w:rFonts w:ascii="Cascadia Mono" w:hAnsi="Cascadia Mono" w:cs="Cascadia Mono"/>
           <w:color w:val="008080"/>
+          <w:sz w:val="19"/>
+          <w:szCs w:val="19"/>
           <w:highlight w:val="white"/>
         </w:rPr>
         <w:t>]</w:t>
       </w:r>
       <w:r>
         <w:rPr>
-          <w:rFonts w:ascii="Courier New" w:hAnsi="Courier New" w:cs="Courier New"/>
-          <w:color w:val="000000"/>
+          <w:rFonts w:ascii="Cascadia Mono" w:hAnsi="Cascadia Mono" w:cs="Cascadia Mono"/>
+          <w:color w:val="000000"/>
+          <w:sz w:val="19"/>
+          <w:szCs w:val="19"/>
           <w:highlight w:val="white"/>
         </w:rPr>
         <w:t xml:space="preserve"> == </w:t>
       </w:r>
       <w:r>
         <w:rPr>
-          <w:rFonts w:ascii="Courier New" w:hAnsi="Courier New" w:cs="Courier New"/>
+          <w:rFonts w:ascii="Cascadia Mono" w:hAnsi="Cascadia Mono" w:cs="Cascadia Mono"/>
           <w:color w:val="A31515"/>
-          <w:highlight w:val="white"/>
-        </w:rPr>
-        <w:t>'a'</w:t>
-      </w:r>
-      <w:r>
-        <w:rPr>
-          <w:rFonts w:ascii="Courier New" w:hAnsi="Courier New" w:cs="Courier New"/>
-          <w:color w:val="000000"/>
+          <w:sz w:val="19"/>
+          <w:szCs w:val="19"/>
+          <w:highlight w:val="white"/>
+        </w:rPr>
+        <w:t>'b'</w:t>
+      </w:r>
+      <w:r>
+        <w:rPr>
+          <w:rFonts w:ascii="Cascadia Mono" w:hAnsi="Cascadia Mono" w:cs="Cascadia Mono"/>
+          <w:color w:val="000000"/>
+          <w:sz w:val="19"/>
+          <w:szCs w:val="19"/>
           <w:highlight w:val="white"/>
         </w:rPr>
         <w:t>)</w:t>
@@ -4046,15 +4556,19 @@
         <w:autoSpaceDN w:val="0"/>
         <w:adjustRightInd w:val="0"/>
         <w:rPr>
-          <w:rFonts w:ascii="Courier New" w:hAnsi="Courier New" w:cs="Courier New"/>
-          <w:color w:val="000000"/>
-          <w:highlight w:val="white"/>
-        </w:rPr>
-      </w:pPr>
-      <w:r>
-        <w:rPr>
-          <w:rFonts w:ascii="Courier New" w:hAnsi="Courier New" w:cs="Courier New"/>
-          <w:color w:val="000000"/>
+          <w:rFonts w:ascii="Cascadia Mono" w:hAnsi="Cascadia Mono" w:cs="Cascadia Mono"/>
+          <w:color w:val="000000"/>
+          <w:sz w:val="19"/>
+          <w:szCs w:val="19"/>
+          <w:highlight w:val="white"/>
+        </w:rPr>
+      </w:pPr>
+      <w:r>
+        <w:rPr>
+          <w:rFonts w:ascii="Cascadia Mono" w:hAnsi="Cascadia Mono" w:cs="Cascadia Mono"/>
+          <w:color w:val="000000"/>
+          <w:sz w:val="19"/>
+          <w:szCs w:val="19"/>
           <w:highlight w:val="white"/>
         </w:rPr>
         <w:t xml:space="preserve">        </w:t>
@@ -4062,8 +4576,10 @@
       <w:proofErr w:type="spellStart"/>
       <w:r>
         <w:rPr>
-          <w:rFonts w:ascii="Courier New" w:hAnsi="Courier New" w:cs="Courier New"/>
-          <w:color w:val="000000"/>
+          <w:rFonts w:ascii="Cascadia Mono" w:hAnsi="Cascadia Mono" w:cs="Cascadia Mono"/>
+          <w:color w:val="000000"/>
+          <w:sz w:val="19"/>
+          <w:szCs w:val="19"/>
           <w:highlight w:val="white"/>
         </w:rPr>
         <w:t>current_state</w:t>
@@ -4071,11 +4587,13 @@
       <w:proofErr w:type="spellEnd"/>
       <w:r>
         <w:rPr>
-          <w:rFonts w:ascii="Courier New" w:hAnsi="Courier New" w:cs="Courier New"/>
-          <w:color w:val="000000"/>
-          <w:highlight w:val="white"/>
-        </w:rPr>
-        <w:t xml:space="preserve"> = 2;</w:t>
+          <w:rFonts w:ascii="Cascadia Mono" w:hAnsi="Cascadia Mono" w:cs="Cascadia Mono"/>
+          <w:color w:val="000000"/>
+          <w:sz w:val="19"/>
+          <w:szCs w:val="19"/>
+          <w:highlight w:val="white"/>
+        </w:rPr>
+        <w:t xml:space="preserve"> = 3;</w:t>
       </w:r>
     </w:p>
     <w:p>
@@ -4084,11 +4602,34 @@
         <w:autoSpaceDN w:val="0"/>
         <w:adjustRightInd w:val="0"/>
         <w:rPr>
-          <w:rFonts w:ascii="Courier New" w:hAnsi="Courier New" w:cs="Courier New"/>
-          <w:color w:val="000000"/>
-          <w:highlight w:val="white"/>
-        </w:rPr>
-      </w:pPr>
+          <w:rFonts w:ascii="Cascadia Mono" w:hAnsi="Cascadia Mono" w:cs="Cascadia Mono"/>
+          <w:color w:val="000000"/>
+          <w:sz w:val="19"/>
+          <w:szCs w:val="19"/>
+          <w:highlight w:val="white"/>
+        </w:rPr>
+      </w:pPr>
+      <w:r>
+        <w:rPr>
+          <w:rFonts w:ascii="Cascadia Mono" w:hAnsi="Cascadia Mono" w:cs="Cascadia Mono"/>
+          <w:color w:val="000000"/>
+          <w:sz w:val="19"/>
+          <w:szCs w:val="19"/>
+          <w:highlight w:val="white"/>
+        </w:rPr>
+        <w:lastRenderedPageBreak/>
+        <w:t xml:space="preserve">    </w:t>
+      </w:r>
+      <w:r>
+        <w:rPr>
+          <w:rFonts w:ascii="Cascadia Mono" w:hAnsi="Cascadia Mono" w:cs="Cascadia Mono"/>
+          <w:color w:val="0000FF"/>
+          <w:sz w:val="19"/>
+          <w:szCs w:val="19"/>
+          <w:highlight w:val="white"/>
+        </w:rPr>
+        <w:t>else</w:t>
+      </w:r>
     </w:p>
     <w:p>
       <w:pPr>
@@ -4096,98 +4637,44 @@
         <w:autoSpaceDN w:val="0"/>
         <w:adjustRightInd w:val="0"/>
         <w:rPr>
-          <w:rFonts w:ascii="Courier New" w:hAnsi="Courier New" w:cs="Courier New"/>
-          <w:color w:val="000000"/>
-          <w:highlight w:val="white"/>
-        </w:rPr>
-      </w:pPr>
-      <w:r>
-        <w:rPr>
-          <w:rFonts w:ascii="Courier New" w:hAnsi="Courier New" w:cs="Courier New"/>
-          <w:color w:val="000000"/>
-          <w:highlight w:val="white"/>
-        </w:rPr>
-        <w:t xml:space="preserve">    </w:t>
-      </w:r>
-      <w:r>
-        <w:rPr>
-          <w:rFonts w:ascii="Courier New" w:hAnsi="Courier New" w:cs="Courier New"/>
-          <w:color w:val="0000FF"/>
-          <w:highlight w:val="white"/>
-        </w:rPr>
-        <w:t>else</w:t>
-      </w:r>
-      <w:r>
-        <w:rPr>
-          <w:rFonts w:ascii="Courier New" w:hAnsi="Courier New" w:cs="Courier New"/>
-          <w:color w:val="000000"/>
-          <w:highlight w:val="white"/>
-        </w:rPr>
-        <w:t xml:space="preserve"> </w:t>
-      </w:r>
-      <w:r>
-        <w:rPr>
-          <w:rFonts w:ascii="Courier New" w:hAnsi="Courier New" w:cs="Courier New"/>
-          <w:color w:val="0000FF"/>
-          <w:highlight w:val="white"/>
-        </w:rPr>
-        <w:t>if</w:t>
-      </w:r>
-      <w:r>
-        <w:rPr>
-          <w:rFonts w:ascii="Courier New" w:hAnsi="Courier New" w:cs="Courier New"/>
-          <w:color w:val="000000"/>
-          <w:highlight w:val="white"/>
-        </w:rPr>
-        <w:t xml:space="preserve"> (language</w:t>
-      </w:r>
-      <w:r>
-        <w:rPr>
-          <w:rFonts w:ascii="Courier New" w:hAnsi="Courier New" w:cs="Courier New"/>
-          <w:color w:val="008080"/>
-          <w:highlight w:val="white"/>
-        </w:rPr>
-        <w:t>[</w:t>
-      </w:r>
-      <w:r>
-        <w:rPr>
-          <w:rFonts w:ascii="Courier New" w:hAnsi="Courier New" w:cs="Courier New"/>
-          <w:color w:val="000000"/>
-          <w:highlight w:val="white"/>
-        </w:rPr>
-        <w:t>index</w:t>
-      </w:r>
-      <w:r>
-        <w:rPr>
-          <w:rFonts w:ascii="Courier New" w:hAnsi="Courier New" w:cs="Courier New"/>
-          <w:color w:val="008080"/>
-          <w:highlight w:val="white"/>
-        </w:rPr>
-        <w:t>]</w:t>
-      </w:r>
-      <w:r>
-        <w:rPr>
-          <w:rFonts w:ascii="Courier New" w:hAnsi="Courier New" w:cs="Courier New"/>
-          <w:color w:val="000000"/>
-          <w:highlight w:val="white"/>
-        </w:rPr>
-        <w:t xml:space="preserve"> == </w:t>
-      </w:r>
-      <w:r>
-        <w:rPr>
-          <w:rFonts w:ascii="Courier New" w:hAnsi="Courier New" w:cs="Courier New"/>
-          <w:color w:val="A31515"/>
-          <w:highlight w:val="white"/>
-        </w:rPr>
-        <w:t>'b'</w:t>
-      </w:r>
-      <w:r>
-        <w:rPr>
-          <w:rFonts w:ascii="Courier New" w:hAnsi="Courier New" w:cs="Courier New"/>
-          <w:color w:val="000000"/>
-          <w:highlight w:val="white"/>
-        </w:rPr>
-        <w:t>)</w:t>
+          <w:rFonts w:ascii="Cascadia Mono" w:hAnsi="Cascadia Mono" w:cs="Cascadia Mono"/>
+          <w:color w:val="000000"/>
+          <w:sz w:val="19"/>
+          <w:szCs w:val="19"/>
+          <w:highlight w:val="white"/>
+        </w:rPr>
+      </w:pPr>
+      <w:r>
+        <w:rPr>
+          <w:rFonts w:ascii="Cascadia Mono" w:hAnsi="Cascadia Mono" w:cs="Cascadia Mono"/>
+          <w:color w:val="000000"/>
+          <w:sz w:val="19"/>
+          <w:szCs w:val="19"/>
+          <w:highlight w:val="white"/>
+        </w:rPr>
+        <w:t xml:space="preserve">        </w:t>
+      </w:r>
+      <w:proofErr w:type="spellStart"/>
+      <w:r>
+        <w:rPr>
+          <w:rFonts w:ascii="Cascadia Mono" w:hAnsi="Cascadia Mono" w:cs="Cascadia Mono"/>
+          <w:color w:val="000000"/>
+          <w:sz w:val="19"/>
+          <w:szCs w:val="19"/>
+          <w:highlight w:val="white"/>
+        </w:rPr>
+        <w:t>current_state</w:t>
+      </w:r>
+      <w:proofErr w:type="spellEnd"/>
+      <w:r>
+        <w:rPr>
+          <w:rFonts w:ascii="Cascadia Mono" w:hAnsi="Cascadia Mono" w:cs="Cascadia Mono"/>
+          <w:color w:val="000000"/>
+          <w:sz w:val="19"/>
+          <w:szCs w:val="19"/>
+          <w:highlight w:val="white"/>
+        </w:rPr>
+        <w:t xml:space="preserve"> = -1;</w:t>
       </w:r>
     </w:p>
     <w:p>
@@ -4196,36 +4683,22 @@
         <w:autoSpaceDN w:val="0"/>
         <w:adjustRightInd w:val="0"/>
         <w:rPr>
-          <w:rFonts w:ascii="Courier New" w:hAnsi="Courier New" w:cs="Courier New"/>
-          <w:color w:val="000000"/>
-          <w:highlight w:val="white"/>
-        </w:rPr>
-      </w:pPr>
-      <w:r>
-        <w:rPr>
-          <w:rFonts w:ascii="Courier New" w:hAnsi="Courier New" w:cs="Courier New"/>
-          <w:color w:val="000000"/>
-          <w:highlight w:val="white"/>
-        </w:rPr>
-        <w:t xml:space="preserve">        </w:t>
-      </w:r>
-      <w:proofErr w:type="spellStart"/>
-      <w:r>
-        <w:rPr>
-          <w:rFonts w:ascii="Courier New" w:hAnsi="Courier New" w:cs="Courier New"/>
-          <w:color w:val="000000"/>
-          <w:highlight w:val="white"/>
-        </w:rPr>
-        <w:t>current_state</w:t>
-      </w:r>
-      <w:proofErr w:type="spellEnd"/>
-      <w:r>
-        <w:rPr>
-          <w:rFonts w:ascii="Courier New" w:hAnsi="Courier New" w:cs="Courier New"/>
-          <w:color w:val="000000"/>
-          <w:highlight w:val="white"/>
-        </w:rPr>
-        <w:t xml:space="preserve"> = 3;</w:t>
+          <w:rFonts w:ascii="Cascadia Mono" w:hAnsi="Cascadia Mono" w:cs="Cascadia Mono"/>
+          <w:color w:val="000000"/>
+          <w:sz w:val="19"/>
+          <w:szCs w:val="19"/>
+          <w:highlight w:val="white"/>
+        </w:rPr>
+      </w:pPr>
+      <w:r>
+        <w:rPr>
+          <w:rFonts w:ascii="Cascadia Mono" w:hAnsi="Cascadia Mono" w:cs="Cascadia Mono"/>
+          <w:color w:val="000000"/>
+          <w:sz w:val="19"/>
+          <w:szCs w:val="19"/>
+          <w:highlight w:val="white"/>
+        </w:rPr>
+        <w:t>}</w:t>
       </w:r>
     </w:p>
     <w:p>
@@ -4234,26 +4707,32 @@
         <w:autoSpaceDN w:val="0"/>
         <w:adjustRightInd w:val="0"/>
         <w:rPr>
-          <w:rFonts w:ascii="Courier New" w:hAnsi="Courier New" w:cs="Courier New"/>
-          <w:color w:val="000000"/>
-          <w:highlight w:val="white"/>
-        </w:rPr>
-      </w:pPr>
-      <w:r>
-        <w:rPr>
-          <w:rFonts w:ascii="Courier New" w:hAnsi="Courier New" w:cs="Courier New"/>
-          <w:color w:val="000000"/>
-          <w:highlight w:val="white"/>
-        </w:rPr>
-        <w:t xml:space="preserve">    </w:t>
-      </w:r>
-      <w:r>
-        <w:rPr>
-          <w:rFonts w:ascii="Courier New" w:hAnsi="Courier New" w:cs="Courier New"/>
+          <w:rFonts w:ascii="Cascadia Mono" w:hAnsi="Cascadia Mono" w:cs="Cascadia Mono"/>
+          <w:color w:val="000000"/>
+          <w:sz w:val="19"/>
+          <w:szCs w:val="19"/>
+          <w:highlight w:val="white"/>
+        </w:rPr>
+      </w:pPr>
+      <w:r>
+        <w:rPr>
+          <w:rFonts w:ascii="Cascadia Mono" w:hAnsi="Cascadia Mono" w:cs="Cascadia Mono"/>
           <w:color w:val="0000FF"/>
-          <w:highlight w:val="white"/>
-        </w:rPr>
-        <w:t>else</w:t>
+          <w:sz w:val="19"/>
+          <w:szCs w:val="19"/>
+          <w:highlight w:val="white"/>
+        </w:rPr>
+        <w:t>void</w:t>
+      </w:r>
+      <w:r>
+        <w:rPr>
+          <w:rFonts w:ascii="Cascadia Mono" w:hAnsi="Cascadia Mono" w:cs="Cascadia Mono"/>
+          <w:color w:val="000000"/>
+          <w:sz w:val="19"/>
+          <w:szCs w:val="19"/>
+          <w:highlight w:val="white"/>
+        </w:rPr>
+        <w:t xml:space="preserve"> state_4()</w:t>
       </w:r>
     </w:p>
     <w:p>
@@ -4262,36 +4741,22 @@
         <w:autoSpaceDN w:val="0"/>
         <w:adjustRightInd w:val="0"/>
         <w:rPr>
-          <w:rFonts w:ascii="Courier New" w:hAnsi="Courier New" w:cs="Courier New"/>
-          <w:color w:val="000000"/>
-          <w:highlight w:val="white"/>
-        </w:rPr>
-      </w:pPr>
-      <w:r>
-        <w:rPr>
-          <w:rFonts w:ascii="Courier New" w:hAnsi="Courier New" w:cs="Courier New"/>
-          <w:color w:val="000000"/>
-          <w:highlight w:val="white"/>
-        </w:rPr>
-        <w:t xml:space="preserve">        </w:t>
-      </w:r>
-      <w:proofErr w:type="spellStart"/>
-      <w:r>
-        <w:rPr>
-          <w:rFonts w:ascii="Courier New" w:hAnsi="Courier New" w:cs="Courier New"/>
-          <w:color w:val="000000"/>
-          <w:highlight w:val="white"/>
-        </w:rPr>
-        <w:t>current_state</w:t>
-      </w:r>
-      <w:proofErr w:type="spellEnd"/>
-      <w:r>
-        <w:rPr>
-          <w:rFonts w:ascii="Courier New" w:hAnsi="Courier New" w:cs="Courier New"/>
-          <w:color w:val="000000"/>
-          <w:highlight w:val="white"/>
-        </w:rPr>
-        <w:t xml:space="preserve"> = -1;</w:t>
+          <w:rFonts w:ascii="Cascadia Mono" w:hAnsi="Cascadia Mono" w:cs="Cascadia Mono"/>
+          <w:color w:val="000000"/>
+          <w:sz w:val="19"/>
+          <w:szCs w:val="19"/>
+          <w:highlight w:val="white"/>
+        </w:rPr>
+      </w:pPr>
+      <w:r>
+        <w:rPr>
+          <w:rFonts w:ascii="Cascadia Mono" w:hAnsi="Cascadia Mono" w:cs="Cascadia Mono"/>
+          <w:color w:val="000000"/>
+          <w:sz w:val="19"/>
+          <w:szCs w:val="19"/>
+          <w:highlight w:val="white"/>
+        </w:rPr>
+        <w:t>{</w:t>
       </w:r>
     </w:p>
     <w:p>
@@ -4300,18 +4765,66 @@
         <w:autoSpaceDN w:val="0"/>
         <w:adjustRightInd w:val="0"/>
         <w:rPr>
-          <w:rFonts w:ascii="Courier New" w:hAnsi="Courier New" w:cs="Courier New"/>
-          <w:color w:val="000000"/>
-          <w:highlight w:val="white"/>
-        </w:rPr>
-      </w:pPr>
-      <w:r>
-        <w:rPr>
-          <w:rFonts w:ascii="Courier New" w:hAnsi="Courier New" w:cs="Courier New"/>
-          <w:color w:val="000000"/>
-          <w:highlight w:val="white"/>
-        </w:rPr>
-        <w:t>}</w:t>
+          <w:rFonts w:ascii="Cascadia Mono" w:hAnsi="Cascadia Mono" w:cs="Cascadia Mono"/>
+          <w:color w:val="000000"/>
+          <w:sz w:val="19"/>
+          <w:szCs w:val="19"/>
+          <w:highlight w:val="white"/>
+        </w:rPr>
+      </w:pPr>
+      <w:r>
+        <w:rPr>
+          <w:rFonts w:ascii="Cascadia Mono" w:hAnsi="Cascadia Mono" w:cs="Cascadia Mono"/>
+          <w:color w:val="000000"/>
+          <w:sz w:val="19"/>
+          <w:szCs w:val="19"/>
+          <w:highlight w:val="white"/>
+        </w:rPr>
+        <w:t xml:space="preserve">    </w:t>
+      </w:r>
+      <w:r>
+        <w:rPr>
+          <w:rFonts w:ascii="Cascadia Mono" w:hAnsi="Cascadia Mono" w:cs="Cascadia Mono"/>
+          <w:color w:val="0000FF"/>
+          <w:sz w:val="19"/>
+          <w:szCs w:val="19"/>
+          <w:highlight w:val="white"/>
+        </w:rPr>
+        <w:t>if</w:t>
+      </w:r>
+      <w:r>
+        <w:rPr>
+          <w:rFonts w:ascii="Cascadia Mono" w:hAnsi="Cascadia Mono" w:cs="Cascadia Mono"/>
+          <w:color w:val="000000"/>
+          <w:sz w:val="19"/>
+          <w:szCs w:val="19"/>
+          <w:highlight w:val="white"/>
+        </w:rPr>
+        <w:t xml:space="preserve"> (index &gt;= </w:t>
+      </w:r>
+      <w:proofErr w:type="spellStart"/>
+      <w:proofErr w:type="gramStart"/>
+      <w:r>
+        <w:rPr>
+          <w:rFonts w:ascii="Cascadia Mono" w:hAnsi="Cascadia Mono" w:cs="Cascadia Mono"/>
+          <w:color w:val="000000"/>
+          <w:sz w:val="19"/>
+          <w:szCs w:val="19"/>
+          <w:highlight w:val="white"/>
+        </w:rPr>
+        <w:t>language.length</w:t>
+      </w:r>
+      <w:proofErr w:type="spellEnd"/>
+      <w:proofErr w:type="gramEnd"/>
+      <w:r>
+        <w:rPr>
+          <w:rFonts w:ascii="Cascadia Mono" w:hAnsi="Cascadia Mono" w:cs="Cascadia Mono"/>
+          <w:color w:val="000000"/>
+          <w:sz w:val="19"/>
+          <w:szCs w:val="19"/>
+          <w:highlight w:val="white"/>
+        </w:rPr>
+        <w:t>())</w:t>
       </w:r>
     </w:p>
     <w:p>
@@ -4320,26 +4833,22 @@
         <w:autoSpaceDN w:val="0"/>
         <w:adjustRightInd w:val="0"/>
         <w:rPr>
-          <w:rFonts w:ascii="Courier New" w:hAnsi="Courier New" w:cs="Courier New"/>
-          <w:color w:val="000000"/>
-          <w:highlight w:val="white"/>
-        </w:rPr>
-      </w:pPr>
-      <w:r>
-        <w:rPr>
-          <w:rFonts w:ascii="Courier New" w:hAnsi="Courier New" w:cs="Courier New"/>
-          <w:color w:val="0000FF"/>
-          <w:highlight w:val="white"/>
-        </w:rPr>
-        <w:t>void</w:t>
-      </w:r>
-      <w:r>
-        <w:rPr>
-          <w:rFonts w:ascii="Courier New" w:hAnsi="Courier New" w:cs="Courier New"/>
-          <w:color w:val="000000"/>
-          <w:highlight w:val="white"/>
-        </w:rPr>
-        <w:t xml:space="preserve"> state_4()</w:t>
+          <w:rFonts w:ascii="Cascadia Mono" w:hAnsi="Cascadia Mono" w:cs="Cascadia Mono"/>
+          <w:color w:val="000000"/>
+          <w:sz w:val="19"/>
+          <w:szCs w:val="19"/>
+          <w:highlight w:val="white"/>
+        </w:rPr>
+      </w:pPr>
+      <w:r>
+        <w:rPr>
+          <w:rFonts w:ascii="Cascadia Mono" w:hAnsi="Cascadia Mono" w:cs="Cascadia Mono"/>
+          <w:color w:val="000000"/>
+          <w:sz w:val="19"/>
+          <w:szCs w:val="19"/>
+          <w:highlight w:val="white"/>
+        </w:rPr>
+        <w:t xml:space="preserve">    {</w:t>
       </w:r>
     </w:p>
     <w:p>
@@ -4348,18 +4857,178 @@
         <w:autoSpaceDN w:val="0"/>
         <w:adjustRightInd w:val="0"/>
         <w:rPr>
-          <w:rFonts w:ascii="Courier New" w:hAnsi="Courier New" w:cs="Courier New"/>
-          <w:color w:val="000000"/>
-          <w:highlight w:val="white"/>
-        </w:rPr>
-      </w:pPr>
-      <w:r>
-        <w:rPr>
-          <w:rFonts w:ascii="Courier New" w:hAnsi="Courier New" w:cs="Courier New"/>
-          <w:color w:val="000000"/>
-          <w:highlight w:val="white"/>
-        </w:rPr>
-        <w:t>{</w:t>
+          <w:rFonts w:ascii="Cascadia Mono" w:hAnsi="Cascadia Mono" w:cs="Cascadia Mono"/>
+          <w:color w:val="000000"/>
+          <w:sz w:val="19"/>
+          <w:szCs w:val="19"/>
+          <w:highlight w:val="white"/>
+        </w:rPr>
+      </w:pPr>
+      <w:r>
+        <w:rPr>
+          <w:rFonts w:ascii="Cascadia Mono" w:hAnsi="Cascadia Mono" w:cs="Cascadia Mono"/>
+          <w:color w:val="000000"/>
+          <w:sz w:val="19"/>
+          <w:szCs w:val="19"/>
+          <w:highlight w:val="white"/>
+        </w:rPr>
+        <w:t xml:space="preserve">        </w:t>
+      </w:r>
+      <w:proofErr w:type="spellStart"/>
+      <w:r>
+        <w:rPr>
+          <w:rFonts w:ascii="Cascadia Mono" w:hAnsi="Cascadia Mono" w:cs="Cascadia Mono"/>
+          <w:color w:val="000000"/>
+          <w:sz w:val="19"/>
+          <w:szCs w:val="19"/>
+          <w:highlight w:val="white"/>
+        </w:rPr>
+        <w:t>cout</w:t>
+      </w:r>
+      <w:proofErr w:type="spellEnd"/>
+      <w:r>
+        <w:rPr>
+          <w:rFonts w:ascii="Cascadia Mono" w:hAnsi="Cascadia Mono" w:cs="Cascadia Mono"/>
+          <w:color w:val="000000"/>
+          <w:sz w:val="19"/>
+          <w:szCs w:val="19"/>
+          <w:highlight w:val="white"/>
+        </w:rPr>
+        <w:t xml:space="preserve"> </w:t>
+      </w:r>
+      <w:r>
+        <w:rPr>
+          <w:rFonts w:ascii="Cascadia Mono" w:hAnsi="Cascadia Mono" w:cs="Cascadia Mono"/>
+          <w:color w:val="008080"/>
+          <w:sz w:val="19"/>
+          <w:szCs w:val="19"/>
+          <w:highlight w:val="white"/>
+        </w:rPr>
+        <w:t>&lt;&lt;</w:t>
+      </w:r>
+      <w:r>
+        <w:rPr>
+          <w:rFonts w:ascii="Cascadia Mono" w:hAnsi="Cascadia Mono" w:cs="Cascadia Mono"/>
+          <w:color w:val="000000"/>
+          <w:sz w:val="19"/>
+          <w:szCs w:val="19"/>
+          <w:highlight w:val="white"/>
+        </w:rPr>
+        <w:t xml:space="preserve"> </w:t>
+      </w:r>
+      <w:r>
+        <w:rPr>
+          <w:rFonts w:ascii="Cascadia Mono" w:hAnsi="Cascadia Mono" w:cs="Cascadia Mono"/>
+          <w:color w:val="A31515"/>
+          <w:sz w:val="19"/>
+          <w:szCs w:val="19"/>
+          <w:highlight w:val="white"/>
+        </w:rPr>
+        <w:t>"\n\t"</w:t>
+      </w:r>
+      <w:r>
+        <w:rPr>
+          <w:rFonts w:ascii="Cascadia Mono" w:hAnsi="Cascadia Mono" w:cs="Cascadia Mono"/>
+          <w:color w:val="000000"/>
+          <w:sz w:val="19"/>
+          <w:szCs w:val="19"/>
+          <w:highlight w:val="white"/>
+        </w:rPr>
+        <w:t xml:space="preserve"> </w:t>
+      </w:r>
+      <w:r>
+        <w:rPr>
+          <w:rFonts w:ascii="Cascadia Mono" w:hAnsi="Cascadia Mono" w:cs="Cascadia Mono"/>
+          <w:color w:val="008080"/>
+          <w:sz w:val="19"/>
+          <w:szCs w:val="19"/>
+          <w:highlight w:val="white"/>
+        </w:rPr>
+        <w:t>&lt;&lt;</w:t>
+      </w:r>
+      <w:r>
+        <w:rPr>
+          <w:rFonts w:ascii="Cascadia Mono" w:hAnsi="Cascadia Mono" w:cs="Cascadia Mono"/>
+          <w:color w:val="000000"/>
+          <w:sz w:val="19"/>
+          <w:szCs w:val="19"/>
+          <w:highlight w:val="white"/>
+        </w:rPr>
+        <w:t xml:space="preserve"> language </w:t>
+      </w:r>
+      <w:r>
+        <w:rPr>
+          <w:rFonts w:ascii="Cascadia Mono" w:hAnsi="Cascadia Mono" w:cs="Cascadia Mono"/>
+          <w:color w:val="008080"/>
+          <w:sz w:val="19"/>
+          <w:szCs w:val="19"/>
+          <w:highlight w:val="white"/>
+        </w:rPr>
+        <w:t>&lt;&lt;</w:t>
+      </w:r>
+      <w:r>
+        <w:rPr>
+          <w:rFonts w:ascii="Cascadia Mono" w:hAnsi="Cascadia Mono" w:cs="Cascadia Mono"/>
+          <w:color w:val="000000"/>
+          <w:sz w:val="19"/>
+          <w:szCs w:val="19"/>
+          <w:highlight w:val="white"/>
+        </w:rPr>
+        <w:t xml:space="preserve"> </w:t>
+      </w:r>
+      <w:proofErr w:type="gramStart"/>
+      <w:r>
+        <w:rPr>
+          <w:rFonts w:ascii="Cascadia Mono" w:hAnsi="Cascadia Mono" w:cs="Cascadia Mono"/>
+          <w:color w:val="A31515"/>
+          <w:sz w:val="19"/>
+          <w:szCs w:val="19"/>
+          <w:highlight w:val="white"/>
+        </w:rPr>
+        <w:t>" :</w:t>
+      </w:r>
+      <w:proofErr w:type="gramEnd"/>
+      <w:r>
+        <w:rPr>
+          <w:rFonts w:ascii="Cascadia Mono" w:hAnsi="Cascadia Mono" w:cs="Cascadia Mono"/>
+          <w:color w:val="A31515"/>
+          <w:sz w:val="19"/>
+          <w:szCs w:val="19"/>
+          <w:highlight w:val="white"/>
+        </w:rPr>
+        <w:t xml:space="preserve"> String  NOT </w:t>
+      </w:r>
+      <w:proofErr w:type="spellStart"/>
+      <w:r>
+        <w:rPr>
+          <w:rFonts w:ascii="Cascadia Mono" w:hAnsi="Cascadia Mono" w:cs="Cascadia Mono"/>
+          <w:color w:val="A31515"/>
+          <w:sz w:val="19"/>
+          <w:szCs w:val="19"/>
+          <w:highlight w:val="white"/>
+        </w:rPr>
+        <w:t>Accpected</w:t>
+      </w:r>
+      <w:proofErr w:type="spellEnd"/>
+      <w:r>
+        <w:rPr>
+          <w:rFonts w:ascii="Cascadia Mono" w:hAnsi="Cascadia Mono" w:cs="Cascadia Mono"/>
+          <w:color w:val="A31515"/>
+          <w:sz w:val="19"/>
+          <w:szCs w:val="19"/>
+          <w:highlight w:val="white"/>
+        </w:rPr>
+        <w:t xml:space="preserve"> ! ! ! \n\n"</w:t>
+      </w:r>
+      <w:r>
+        <w:rPr>
+          <w:rFonts w:ascii="Cascadia Mono" w:hAnsi="Cascadia Mono" w:cs="Cascadia Mono"/>
+          <w:color w:val="000000"/>
+          <w:sz w:val="19"/>
+          <w:szCs w:val="19"/>
+          <w:highlight w:val="white"/>
+        </w:rPr>
+        <w:t>;</w:t>
       </w:r>
     </w:p>
     <w:p>
@@ -4368,54 +5037,42 @@
         <w:autoSpaceDN w:val="0"/>
         <w:adjustRightInd w:val="0"/>
         <w:rPr>
-          <w:rFonts w:ascii="Courier New" w:hAnsi="Courier New" w:cs="Courier New"/>
-          <w:color w:val="000000"/>
-          <w:highlight w:val="white"/>
-        </w:rPr>
-      </w:pPr>
-      <w:r>
-        <w:rPr>
-          <w:rFonts w:ascii="Courier New" w:hAnsi="Courier New" w:cs="Courier New"/>
-          <w:color w:val="000000"/>
-          <w:highlight w:val="white"/>
-        </w:rPr>
-        <w:t xml:space="preserve">    </w:t>
-      </w:r>
-      <w:r>
-        <w:rPr>
-          <w:rFonts w:ascii="Courier New" w:hAnsi="Courier New" w:cs="Courier New"/>
+          <w:rFonts w:ascii="Cascadia Mono" w:hAnsi="Cascadia Mono" w:cs="Cascadia Mono"/>
+          <w:color w:val="000000"/>
+          <w:sz w:val="19"/>
+          <w:szCs w:val="19"/>
+          <w:highlight w:val="white"/>
+        </w:rPr>
+      </w:pPr>
+      <w:r>
+        <w:rPr>
+          <w:rFonts w:ascii="Cascadia Mono" w:hAnsi="Cascadia Mono" w:cs="Cascadia Mono"/>
+          <w:color w:val="000000"/>
+          <w:sz w:val="19"/>
+          <w:szCs w:val="19"/>
+          <w:highlight w:val="white"/>
+        </w:rPr>
+        <w:t xml:space="preserve">        </w:t>
+      </w:r>
+      <w:r>
+        <w:rPr>
+          <w:rFonts w:ascii="Cascadia Mono" w:hAnsi="Cascadia Mono" w:cs="Cascadia Mono"/>
           <w:color w:val="0000FF"/>
-          <w:highlight w:val="white"/>
-        </w:rPr>
-        <w:t>if</w:t>
-      </w:r>
-      <w:r>
-        <w:rPr>
-          <w:rFonts w:ascii="Courier New" w:hAnsi="Courier New" w:cs="Courier New"/>
-          <w:color w:val="000000"/>
-          <w:highlight w:val="white"/>
-        </w:rPr>
-        <w:t xml:space="preserve"> (index &gt;= </w:t>
-      </w:r>
-      <w:proofErr w:type="spellStart"/>
-      <w:proofErr w:type="gramStart"/>
-      <w:r>
-        <w:rPr>
-          <w:rFonts w:ascii="Courier New" w:hAnsi="Courier New" w:cs="Courier New"/>
-          <w:color w:val="000000"/>
-          <w:highlight w:val="white"/>
-        </w:rPr>
-        <w:t>language.length</w:t>
-      </w:r>
-      <w:proofErr w:type="spellEnd"/>
-      <w:proofErr w:type="gramEnd"/>
-      <w:r>
-        <w:rPr>
-          <w:rFonts w:ascii="Courier New" w:hAnsi="Courier New" w:cs="Courier New"/>
-          <w:color w:val="000000"/>
-          <w:highlight w:val="white"/>
-        </w:rPr>
-        <w:t>())</w:t>
+          <w:sz w:val="19"/>
+          <w:szCs w:val="19"/>
+          <w:highlight w:val="white"/>
+        </w:rPr>
+        <w:t>return</w:t>
+      </w:r>
+      <w:r>
+        <w:rPr>
+          <w:rFonts w:ascii="Cascadia Mono" w:hAnsi="Cascadia Mono" w:cs="Cascadia Mono"/>
+          <w:color w:val="000000"/>
+          <w:sz w:val="19"/>
+          <w:szCs w:val="19"/>
+          <w:highlight w:val="white"/>
+        </w:rPr>
+        <w:t>;</w:t>
       </w:r>
     </w:p>
     <w:p>
@@ -4424,18 +5081,22 @@
         <w:autoSpaceDN w:val="0"/>
         <w:adjustRightInd w:val="0"/>
         <w:rPr>
-          <w:rFonts w:ascii="Courier New" w:hAnsi="Courier New" w:cs="Courier New"/>
-          <w:color w:val="000000"/>
-          <w:highlight w:val="white"/>
-        </w:rPr>
-      </w:pPr>
-      <w:r>
-        <w:rPr>
-          <w:rFonts w:ascii="Courier New" w:hAnsi="Courier New" w:cs="Courier New"/>
-          <w:color w:val="000000"/>
-          <w:highlight w:val="white"/>
-        </w:rPr>
-        <w:t xml:space="preserve">    {</w:t>
+          <w:rFonts w:ascii="Cascadia Mono" w:hAnsi="Cascadia Mono" w:cs="Cascadia Mono"/>
+          <w:color w:val="000000"/>
+          <w:sz w:val="19"/>
+          <w:szCs w:val="19"/>
+          <w:highlight w:val="white"/>
+        </w:rPr>
+      </w:pPr>
+      <w:r>
+        <w:rPr>
+          <w:rFonts w:ascii="Cascadia Mono" w:hAnsi="Cascadia Mono" w:cs="Cascadia Mono"/>
+          <w:color w:val="000000"/>
+          <w:sz w:val="19"/>
+          <w:szCs w:val="19"/>
+          <w:highlight w:val="white"/>
+        </w:rPr>
+        <w:t xml:space="preserve">    }</w:t>
       </w:r>
     </w:p>
     <w:p>
@@ -4444,145 +5105,13 @@
         <w:autoSpaceDN w:val="0"/>
         <w:adjustRightInd w:val="0"/>
         <w:rPr>
-          <w:rFonts w:ascii="Courier New" w:hAnsi="Courier New" w:cs="Courier New"/>
-          <w:color w:val="000000"/>
-          <w:highlight w:val="white"/>
-        </w:rPr>
-      </w:pPr>
-      <w:r>
-        <w:rPr>
-          <w:rFonts w:ascii="Courier New" w:hAnsi="Courier New" w:cs="Courier New"/>
-          <w:color w:val="000000"/>
-          <w:highlight w:val="white"/>
-        </w:rPr>
-        <w:t xml:space="preserve">        </w:t>
-      </w:r>
-      <w:proofErr w:type="spellStart"/>
-      <w:r>
-        <w:rPr>
-          <w:rFonts w:ascii="Courier New" w:hAnsi="Courier New" w:cs="Courier New"/>
-          <w:color w:val="000000"/>
-          <w:highlight w:val="white"/>
-        </w:rPr>
-        <w:t>cout</w:t>
-      </w:r>
-      <w:proofErr w:type="spellEnd"/>
-      <w:r>
-        <w:rPr>
-          <w:rFonts w:ascii="Courier New" w:hAnsi="Courier New" w:cs="Courier New"/>
-          <w:color w:val="000000"/>
-          <w:highlight w:val="white"/>
-        </w:rPr>
-        <w:t xml:space="preserve"> </w:t>
-      </w:r>
-      <w:r>
-        <w:rPr>
-          <w:rFonts w:ascii="Courier New" w:hAnsi="Courier New" w:cs="Courier New"/>
-          <w:color w:val="008080"/>
-          <w:highlight w:val="white"/>
-        </w:rPr>
-        <w:t>&lt;&lt;</w:t>
-      </w:r>
-      <w:r>
-        <w:rPr>
-          <w:rFonts w:ascii="Courier New" w:hAnsi="Courier New" w:cs="Courier New"/>
-          <w:color w:val="000000"/>
-          <w:highlight w:val="white"/>
-        </w:rPr>
-        <w:t xml:space="preserve"> </w:t>
-      </w:r>
-      <w:r>
-        <w:rPr>
-          <w:rFonts w:ascii="Courier New" w:hAnsi="Courier New" w:cs="Courier New"/>
-          <w:color w:val="A31515"/>
-          <w:highlight w:val="white"/>
-        </w:rPr>
-        <w:t>"\n\t"</w:t>
-      </w:r>
-      <w:r>
-        <w:rPr>
-          <w:rFonts w:ascii="Courier New" w:hAnsi="Courier New" w:cs="Courier New"/>
-          <w:color w:val="000000"/>
-          <w:highlight w:val="white"/>
-        </w:rPr>
-        <w:t xml:space="preserve"> </w:t>
-      </w:r>
-      <w:r>
-        <w:rPr>
-          <w:rFonts w:ascii="Courier New" w:hAnsi="Courier New" w:cs="Courier New"/>
-          <w:color w:val="008080"/>
-          <w:highlight w:val="white"/>
-        </w:rPr>
-        <w:t>&lt;&lt;</w:t>
-      </w:r>
-      <w:r>
-        <w:rPr>
-          <w:rFonts w:ascii="Courier New" w:hAnsi="Courier New" w:cs="Courier New"/>
-          <w:color w:val="000000"/>
-          <w:highlight w:val="white"/>
-        </w:rPr>
-        <w:t xml:space="preserve"> language </w:t>
-      </w:r>
-      <w:r>
-        <w:rPr>
-          <w:rFonts w:ascii="Courier New" w:hAnsi="Courier New" w:cs="Courier New"/>
-          <w:color w:val="008080"/>
-          <w:highlight w:val="white"/>
-        </w:rPr>
-        <w:t>&lt;&lt;</w:t>
-      </w:r>
-      <w:r>
-        <w:rPr>
-          <w:rFonts w:ascii="Courier New" w:hAnsi="Courier New" w:cs="Courier New"/>
-          <w:color w:val="000000"/>
-          <w:highlight w:val="white"/>
-        </w:rPr>
-        <w:t xml:space="preserve"> </w:t>
-      </w:r>
-      <w:proofErr w:type="gramStart"/>
-      <w:r>
-        <w:rPr>
-          <w:rFonts w:ascii="Courier New" w:hAnsi="Courier New" w:cs="Courier New"/>
-          <w:color w:val="A31515"/>
-          <w:highlight w:val="white"/>
-        </w:rPr>
-        <w:t>" :</w:t>
-      </w:r>
-      <w:proofErr w:type="gramEnd"/>
-      <w:r>
-        <w:rPr>
-          <w:rFonts w:ascii="Courier New" w:hAnsi="Courier New" w:cs="Courier New"/>
-          <w:color w:val="A31515"/>
-          <w:highlight w:val="white"/>
-        </w:rPr>
-        <w:t xml:space="preserve"> String  NOT </w:t>
-      </w:r>
-      <w:proofErr w:type="spellStart"/>
-      <w:r>
-        <w:rPr>
-          <w:rFonts w:ascii="Courier New" w:hAnsi="Courier New" w:cs="Courier New"/>
-          <w:color w:val="A31515"/>
-          <w:highlight w:val="white"/>
-        </w:rPr>
-        <w:t>Accpected</w:t>
-      </w:r>
-      <w:proofErr w:type="spellEnd"/>
-      <w:r>
-        <w:rPr>
-          <w:rFonts w:ascii="Courier New" w:hAnsi="Courier New" w:cs="Courier New"/>
-          <w:color w:val="A31515"/>
-          <w:highlight w:val="white"/>
-        </w:rPr>
-        <w:t xml:space="preserve"> ! ! ! \n\n"</w:t>
-      </w:r>
-      <w:r>
-        <w:rPr>
-          <w:rFonts w:ascii="Courier New" w:hAnsi="Courier New" w:cs="Courier New"/>
-          <w:color w:val="000000"/>
-          <w:highlight w:val="white"/>
-        </w:rPr>
-        <w:t>;</w:t>
-      </w:r>
+          <w:rFonts w:ascii="Cascadia Mono" w:hAnsi="Cascadia Mono" w:cs="Cascadia Mono"/>
+          <w:color w:val="000000"/>
+          <w:sz w:val="19"/>
+          <w:szCs w:val="19"/>
+          <w:highlight w:val="white"/>
+        </w:rPr>
+      </w:pPr>
     </w:p>
     <w:p>
       <w:pPr>
@@ -4590,38 +5119,102 @@
         <w:autoSpaceDN w:val="0"/>
         <w:adjustRightInd w:val="0"/>
         <w:rPr>
-          <w:rFonts w:ascii="Courier New" w:hAnsi="Courier New" w:cs="Courier New"/>
-          <w:color w:val="000000"/>
-          <w:highlight w:val="white"/>
-        </w:rPr>
-      </w:pPr>
-      <w:r>
-        <w:rPr>
-          <w:rFonts w:ascii="Courier New" w:hAnsi="Courier New" w:cs="Courier New"/>
-          <w:color w:val="000000"/>
-          <w:highlight w:val="white"/>
-        </w:rPr>
-        <w:t xml:space="preserve">        index = </w:t>
-      </w:r>
-      <w:proofErr w:type="spellStart"/>
-      <w:proofErr w:type="gramStart"/>
-      <w:r>
-        <w:rPr>
-          <w:rFonts w:ascii="Courier New" w:hAnsi="Courier New" w:cs="Courier New"/>
-          <w:color w:val="000000"/>
-          <w:highlight w:val="white"/>
-        </w:rPr>
-        <w:t>language.length</w:t>
-      </w:r>
-      <w:proofErr w:type="spellEnd"/>
-      <w:proofErr w:type="gramEnd"/>
-      <w:r>
-        <w:rPr>
-          <w:rFonts w:ascii="Courier New" w:hAnsi="Courier New" w:cs="Courier New"/>
-          <w:color w:val="000000"/>
-          <w:highlight w:val="white"/>
-        </w:rPr>
-        <w:t>() + 2;</w:t>
+          <w:rFonts w:ascii="Cascadia Mono" w:hAnsi="Cascadia Mono" w:cs="Cascadia Mono"/>
+          <w:color w:val="000000"/>
+          <w:sz w:val="19"/>
+          <w:szCs w:val="19"/>
+          <w:highlight w:val="white"/>
+        </w:rPr>
+      </w:pPr>
+      <w:r>
+        <w:rPr>
+          <w:rFonts w:ascii="Cascadia Mono" w:hAnsi="Cascadia Mono" w:cs="Cascadia Mono"/>
+          <w:color w:val="000000"/>
+          <w:sz w:val="19"/>
+          <w:szCs w:val="19"/>
+          <w:highlight w:val="white"/>
+        </w:rPr>
+        <w:t xml:space="preserve">    </w:t>
+      </w:r>
+      <w:r>
+        <w:rPr>
+          <w:rFonts w:ascii="Cascadia Mono" w:hAnsi="Cascadia Mono" w:cs="Cascadia Mono"/>
+          <w:color w:val="0000FF"/>
+          <w:sz w:val="19"/>
+          <w:szCs w:val="19"/>
+          <w:highlight w:val="white"/>
+        </w:rPr>
+        <w:t>if</w:t>
+      </w:r>
+      <w:r>
+        <w:rPr>
+          <w:rFonts w:ascii="Cascadia Mono" w:hAnsi="Cascadia Mono" w:cs="Cascadia Mono"/>
+          <w:color w:val="000000"/>
+          <w:sz w:val="19"/>
+          <w:szCs w:val="19"/>
+          <w:highlight w:val="white"/>
+        </w:rPr>
+        <w:t xml:space="preserve"> (language</w:t>
+      </w:r>
+      <w:r>
+        <w:rPr>
+          <w:rFonts w:ascii="Cascadia Mono" w:hAnsi="Cascadia Mono" w:cs="Cascadia Mono"/>
+          <w:color w:val="008080"/>
+          <w:sz w:val="19"/>
+          <w:szCs w:val="19"/>
+          <w:highlight w:val="white"/>
+        </w:rPr>
+        <w:t>[</w:t>
+      </w:r>
+      <w:r>
+        <w:rPr>
+          <w:rFonts w:ascii="Cascadia Mono" w:hAnsi="Cascadia Mono" w:cs="Cascadia Mono"/>
+          <w:color w:val="000000"/>
+          <w:sz w:val="19"/>
+          <w:szCs w:val="19"/>
+          <w:highlight w:val="white"/>
+        </w:rPr>
+        <w:t>index</w:t>
+      </w:r>
+      <w:r>
+        <w:rPr>
+          <w:rFonts w:ascii="Cascadia Mono" w:hAnsi="Cascadia Mono" w:cs="Cascadia Mono"/>
+          <w:color w:val="008080"/>
+          <w:sz w:val="19"/>
+          <w:szCs w:val="19"/>
+          <w:highlight w:val="white"/>
+        </w:rPr>
+        <w:t>]</w:t>
+      </w:r>
+      <w:r>
+        <w:rPr>
+          <w:rFonts w:ascii="Cascadia Mono" w:hAnsi="Cascadia Mono" w:cs="Cascadia Mono"/>
+          <w:color w:val="000000"/>
+          <w:sz w:val="19"/>
+          <w:szCs w:val="19"/>
+          <w:highlight w:val="white"/>
+        </w:rPr>
+        <w:t xml:space="preserve"> == </w:t>
+      </w:r>
+      <w:r>
+        <w:rPr>
+          <w:rFonts w:ascii="Cascadia Mono" w:hAnsi="Cascadia Mono" w:cs="Cascadia Mono"/>
+          <w:color w:val="A31515"/>
+          <w:sz w:val="19"/>
+          <w:szCs w:val="19"/>
+          <w:highlight w:val="white"/>
+        </w:rPr>
+        <w:t>'a'</w:t>
+      </w:r>
+      <w:r>
+        <w:rPr>
+          <w:rFonts w:ascii="Cascadia Mono" w:hAnsi="Cascadia Mono" w:cs="Cascadia Mono"/>
+          <w:color w:val="000000"/>
+          <w:sz w:val="19"/>
+          <w:szCs w:val="19"/>
+          <w:highlight w:val="white"/>
+        </w:rPr>
+        <w:t>)</w:t>
       </w:r>
     </w:p>
     <w:p>
@@ -4630,34 +5223,44 @@
         <w:autoSpaceDN w:val="0"/>
         <w:adjustRightInd w:val="0"/>
         <w:rPr>
-          <w:rFonts w:ascii="Courier New" w:hAnsi="Courier New" w:cs="Courier New"/>
-          <w:color w:val="000000"/>
-          <w:highlight w:val="white"/>
-        </w:rPr>
-      </w:pPr>
-      <w:r>
-        <w:rPr>
-          <w:rFonts w:ascii="Courier New" w:hAnsi="Courier New" w:cs="Courier New"/>
-          <w:color w:val="000000"/>
+          <w:rFonts w:ascii="Cascadia Mono" w:hAnsi="Cascadia Mono" w:cs="Cascadia Mono"/>
+          <w:color w:val="000000"/>
+          <w:sz w:val="19"/>
+          <w:szCs w:val="19"/>
+          <w:highlight w:val="white"/>
+        </w:rPr>
+      </w:pPr>
+      <w:r>
+        <w:rPr>
+          <w:rFonts w:ascii="Cascadia Mono" w:hAnsi="Cascadia Mono" w:cs="Cascadia Mono"/>
+          <w:color w:val="000000"/>
+          <w:sz w:val="19"/>
+          <w:szCs w:val="19"/>
           <w:highlight w:val="white"/>
         </w:rPr>
         <w:t xml:space="preserve">        </w:t>
       </w:r>
-      <w:r>
-        <w:rPr>
-          <w:rFonts w:ascii="Courier New" w:hAnsi="Courier New" w:cs="Courier New"/>
-          <w:color w:val="0000FF"/>
-          <w:highlight w:val="white"/>
-        </w:rPr>
-        <w:t>return</w:t>
-      </w:r>
-      <w:r>
-        <w:rPr>
-          <w:rFonts w:ascii="Courier New" w:hAnsi="Courier New" w:cs="Courier New"/>
-          <w:color w:val="000000"/>
-          <w:highlight w:val="white"/>
-        </w:rPr>
-        <w:t>;</w:t>
+      <w:proofErr w:type="spellStart"/>
+      <w:r>
+        <w:rPr>
+          <w:rFonts w:ascii="Cascadia Mono" w:hAnsi="Cascadia Mono" w:cs="Cascadia Mono"/>
+          <w:color w:val="000000"/>
+          <w:sz w:val="19"/>
+          <w:szCs w:val="19"/>
+          <w:highlight w:val="white"/>
+        </w:rPr>
+        <w:t>current_state</w:t>
+      </w:r>
+      <w:proofErr w:type="spellEnd"/>
+      <w:r>
+        <w:rPr>
+          <w:rFonts w:ascii="Cascadia Mono" w:hAnsi="Cascadia Mono" w:cs="Cascadia Mono"/>
+          <w:color w:val="000000"/>
+          <w:sz w:val="19"/>
+          <w:szCs w:val="19"/>
+          <w:highlight w:val="white"/>
+        </w:rPr>
+        <w:t xml:space="preserve"> = 4;</w:t>
       </w:r>
     </w:p>
     <w:p>
@@ -4666,19 +5269,13 @@
         <w:autoSpaceDN w:val="0"/>
         <w:adjustRightInd w:val="0"/>
         <w:rPr>
-          <w:rFonts w:ascii="Courier New" w:hAnsi="Courier New" w:cs="Courier New"/>
-          <w:color w:val="000000"/>
-          <w:highlight w:val="white"/>
-        </w:rPr>
-      </w:pPr>
-      <w:r>
-        <w:rPr>
-          <w:rFonts w:ascii="Courier New" w:hAnsi="Courier New" w:cs="Courier New"/>
-          <w:color w:val="000000"/>
-          <w:highlight w:val="white"/>
-        </w:rPr>
-        <w:t xml:space="preserve">    }</w:t>
-      </w:r>
+          <w:rFonts w:ascii="Cascadia Mono" w:hAnsi="Cascadia Mono" w:cs="Cascadia Mono"/>
+          <w:color w:val="000000"/>
+          <w:sz w:val="19"/>
+          <w:szCs w:val="19"/>
+          <w:highlight w:val="white"/>
+        </w:rPr>
+      </w:pPr>
     </w:p>
     <w:p>
       <w:pPr>
@@ -4686,11 +5283,123 @@
         <w:autoSpaceDN w:val="0"/>
         <w:adjustRightInd w:val="0"/>
         <w:rPr>
-          <w:rFonts w:ascii="Courier New" w:hAnsi="Courier New" w:cs="Courier New"/>
-          <w:color w:val="000000"/>
-          <w:highlight w:val="white"/>
-        </w:rPr>
-      </w:pPr>
+          <w:rFonts w:ascii="Cascadia Mono" w:hAnsi="Cascadia Mono" w:cs="Cascadia Mono"/>
+          <w:color w:val="000000"/>
+          <w:sz w:val="19"/>
+          <w:szCs w:val="19"/>
+          <w:highlight w:val="white"/>
+        </w:rPr>
+      </w:pPr>
+      <w:r>
+        <w:rPr>
+          <w:rFonts w:ascii="Cascadia Mono" w:hAnsi="Cascadia Mono" w:cs="Cascadia Mono"/>
+          <w:color w:val="000000"/>
+          <w:sz w:val="19"/>
+          <w:szCs w:val="19"/>
+          <w:highlight w:val="white"/>
+        </w:rPr>
+        <w:t xml:space="preserve">    </w:t>
+      </w:r>
+      <w:r>
+        <w:rPr>
+          <w:rFonts w:ascii="Cascadia Mono" w:hAnsi="Cascadia Mono" w:cs="Cascadia Mono"/>
+          <w:color w:val="0000FF"/>
+          <w:sz w:val="19"/>
+          <w:szCs w:val="19"/>
+          <w:highlight w:val="white"/>
+        </w:rPr>
+        <w:t>else</w:t>
+      </w:r>
+      <w:r>
+        <w:rPr>
+          <w:rFonts w:ascii="Cascadia Mono" w:hAnsi="Cascadia Mono" w:cs="Cascadia Mono"/>
+          <w:color w:val="000000"/>
+          <w:sz w:val="19"/>
+          <w:szCs w:val="19"/>
+          <w:highlight w:val="white"/>
+        </w:rPr>
+        <w:t xml:space="preserve"> </w:t>
+      </w:r>
+      <w:r>
+        <w:rPr>
+          <w:rFonts w:ascii="Cascadia Mono" w:hAnsi="Cascadia Mono" w:cs="Cascadia Mono"/>
+          <w:color w:val="0000FF"/>
+          <w:sz w:val="19"/>
+          <w:szCs w:val="19"/>
+          <w:highlight w:val="white"/>
+        </w:rPr>
+        <w:t>if</w:t>
+      </w:r>
+      <w:r>
+        <w:rPr>
+          <w:rFonts w:ascii="Cascadia Mono" w:hAnsi="Cascadia Mono" w:cs="Cascadia Mono"/>
+          <w:color w:val="000000"/>
+          <w:sz w:val="19"/>
+          <w:szCs w:val="19"/>
+          <w:highlight w:val="white"/>
+        </w:rPr>
+        <w:t xml:space="preserve"> (language</w:t>
+      </w:r>
+      <w:r>
+        <w:rPr>
+          <w:rFonts w:ascii="Cascadia Mono" w:hAnsi="Cascadia Mono" w:cs="Cascadia Mono"/>
+          <w:color w:val="008080"/>
+          <w:sz w:val="19"/>
+          <w:szCs w:val="19"/>
+          <w:highlight w:val="white"/>
+        </w:rPr>
+        <w:t>[</w:t>
+      </w:r>
+      <w:r>
+        <w:rPr>
+          <w:rFonts w:ascii="Cascadia Mono" w:hAnsi="Cascadia Mono" w:cs="Cascadia Mono"/>
+          <w:color w:val="000000"/>
+          <w:sz w:val="19"/>
+          <w:szCs w:val="19"/>
+          <w:highlight w:val="white"/>
+        </w:rPr>
+        <w:t>index</w:t>
+      </w:r>
+      <w:r>
+        <w:rPr>
+          <w:rFonts w:ascii="Cascadia Mono" w:hAnsi="Cascadia Mono" w:cs="Cascadia Mono"/>
+          <w:color w:val="008080"/>
+          <w:sz w:val="19"/>
+          <w:szCs w:val="19"/>
+          <w:highlight w:val="white"/>
+        </w:rPr>
+        <w:t>]</w:t>
+      </w:r>
+      <w:r>
+        <w:rPr>
+          <w:rFonts w:ascii="Cascadia Mono" w:hAnsi="Cascadia Mono" w:cs="Cascadia Mono"/>
+          <w:color w:val="000000"/>
+          <w:sz w:val="19"/>
+          <w:szCs w:val="19"/>
+          <w:highlight w:val="white"/>
+        </w:rPr>
+        <w:t xml:space="preserve"> == </w:t>
+      </w:r>
+      <w:r>
+        <w:rPr>
+          <w:rFonts w:ascii="Cascadia Mono" w:hAnsi="Cascadia Mono" w:cs="Cascadia Mono"/>
+          <w:color w:val="A31515"/>
+          <w:sz w:val="19"/>
+          <w:szCs w:val="19"/>
+          <w:highlight w:val="white"/>
+        </w:rPr>
+        <w:t>'b'</w:t>
+      </w:r>
+      <w:r>
+        <w:rPr>
+          <w:rFonts w:ascii="Cascadia Mono" w:hAnsi="Cascadia Mono" w:cs="Cascadia Mono"/>
+          <w:color w:val="000000"/>
+          <w:sz w:val="19"/>
+          <w:szCs w:val="19"/>
+          <w:highlight w:val="white"/>
+        </w:rPr>
+        <w:t>)</w:t>
+      </w:r>
     </w:p>
     <w:p>
       <w:pPr>
@@ -4698,82 +5407,44 @@
         <w:autoSpaceDN w:val="0"/>
         <w:adjustRightInd w:val="0"/>
         <w:rPr>
-          <w:rFonts w:ascii="Courier New" w:hAnsi="Courier New" w:cs="Courier New"/>
-          <w:color w:val="000000"/>
-          <w:highlight w:val="white"/>
-        </w:rPr>
-      </w:pPr>
-      <w:r>
-        <w:rPr>
-          <w:rFonts w:ascii="Courier New" w:hAnsi="Courier New" w:cs="Courier New"/>
-          <w:color w:val="000000"/>
-          <w:highlight w:val="white"/>
-        </w:rPr>
-        <w:t xml:space="preserve">    </w:t>
-      </w:r>
-      <w:r>
-        <w:rPr>
-          <w:rFonts w:ascii="Courier New" w:hAnsi="Courier New" w:cs="Courier New"/>
-          <w:color w:val="0000FF"/>
-          <w:highlight w:val="white"/>
-        </w:rPr>
-        <w:t>if</w:t>
-      </w:r>
-      <w:r>
-        <w:rPr>
-          <w:rFonts w:ascii="Courier New" w:hAnsi="Courier New" w:cs="Courier New"/>
-          <w:color w:val="000000"/>
-          <w:highlight w:val="white"/>
-        </w:rPr>
-        <w:t xml:space="preserve"> (language</w:t>
-      </w:r>
-      <w:r>
-        <w:rPr>
-          <w:rFonts w:ascii="Courier New" w:hAnsi="Courier New" w:cs="Courier New"/>
-          <w:color w:val="008080"/>
-          <w:highlight w:val="white"/>
-        </w:rPr>
-        <w:t>[</w:t>
-      </w:r>
-      <w:r>
-        <w:rPr>
-          <w:rFonts w:ascii="Courier New" w:hAnsi="Courier New" w:cs="Courier New"/>
-          <w:color w:val="000000"/>
-          <w:highlight w:val="white"/>
-        </w:rPr>
-        <w:t>index</w:t>
-      </w:r>
-      <w:r>
-        <w:rPr>
-          <w:rFonts w:ascii="Courier New" w:hAnsi="Courier New" w:cs="Courier New"/>
-          <w:color w:val="008080"/>
-          <w:highlight w:val="white"/>
-        </w:rPr>
-        <w:t>]</w:t>
-      </w:r>
-      <w:r>
-        <w:rPr>
-          <w:rFonts w:ascii="Courier New" w:hAnsi="Courier New" w:cs="Courier New"/>
-          <w:color w:val="000000"/>
-          <w:highlight w:val="white"/>
-        </w:rPr>
-        <w:t xml:space="preserve"> == </w:t>
-      </w:r>
-      <w:r>
-        <w:rPr>
-          <w:rFonts w:ascii="Courier New" w:hAnsi="Courier New" w:cs="Courier New"/>
-          <w:color w:val="A31515"/>
-          <w:highlight w:val="white"/>
-        </w:rPr>
-        <w:t>'a'</w:t>
-      </w:r>
-      <w:r>
-        <w:rPr>
-          <w:rFonts w:ascii="Courier New" w:hAnsi="Courier New" w:cs="Courier New"/>
-          <w:color w:val="000000"/>
-          <w:highlight w:val="white"/>
-        </w:rPr>
-        <w:t>)</w:t>
+          <w:rFonts w:ascii="Cascadia Mono" w:hAnsi="Cascadia Mono" w:cs="Cascadia Mono"/>
+          <w:color w:val="000000"/>
+          <w:sz w:val="19"/>
+          <w:szCs w:val="19"/>
+          <w:highlight w:val="white"/>
+        </w:rPr>
+      </w:pPr>
+      <w:r>
+        <w:rPr>
+          <w:rFonts w:ascii="Cascadia Mono" w:hAnsi="Cascadia Mono" w:cs="Cascadia Mono"/>
+          <w:color w:val="000000"/>
+          <w:sz w:val="19"/>
+          <w:szCs w:val="19"/>
+          <w:highlight w:val="white"/>
+        </w:rPr>
+        <w:t xml:space="preserve">        </w:t>
+      </w:r>
+      <w:proofErr w:type="spellStart"/>
+      <w:r>
+        <w:rPr>
+          <w:rFonts w:ascii="Cascadia Mono" w:hAnsi="Cascadia Mono" w:cs="Cascadia Mono"/>
+          <w:color w:val="000000"/>
+          <w:sz w:val="19"/>
+          <w:szCs w:val="19"/>
+          <w:highlight w:val="white"/>
+        </w:rPr>
+        <w:t>current_state</w:t>
+      </w:r>
+      <w:proofErr w:type="spellEnd"/>
+      <w:r>
+        <w:rPr>
+          <w:rFonts w:ascii="Cascadia Mono" w:hAnsi="Cascadia Mono" w:cs="Cascadia Mono"/>
+          <w:color w:val="000000"/>
+          <w:sz w:val="19"/>
+          <w:szCs w:val="19"/>
+          <w:highlight w:val="white"/>
+        </w:rPr>
+        <w:t xml:space="preserve"> = 4;</w:t>
       </w:r>
     </w:p>
     <w:p>
@@ -4782,36 +5453,32 @@
         <w:autoSpaceDN w:val="0"/>
         <w:adjustRightInd w:val="0"/>
         <w:rPr>
-          <w:rFonts w:ascii="Courier New" w:hAnsi="Courier New" w:cs="Courier New"/>
-          <w:color w:val="000000"/>
-          <w:highlight w:val="white"/>
-        </w:rPr>
-      </w:pPr>
-      <w:r>
-        <w:rPr>
-          <w:rFonts w:ascii="Courier New" w:hAnsi="Courier New" w:cs="Courier New"/>
-          <w:color w:val="000000"/>
-          <w:highlight w:val="white"/>
-        </w:rPr>
-        <w:t xml:space="preserve">        </w:t>
-      </w:r>
-      <w:proofErr w:type="spellStart"/>
-      <w:r>
-        <w:rPr>
-          <w:rFonts w:ascii="Courier New" w:hAnsi="Courier New" w:cs="Courier New"/>
-          <w:color w:val="000000"/>
-          <w:highlight w:val="white"/>
-        </w:rPr>
-        <w:t>current_state</w:t>
-      </w:r>
-      <w:proofErr w:type="spellEnd"/>
-      <w:r>
-        <w:rPr>
-          <w:rFonts w:ascii="Courier New" w:hAnsi="Courier New" w:cs="Courier New"/>
-          <w:color w:val="000000"/>
-          <w:highlight w:val="white"/>
-        </w:rPr>
-        <w:t xml:space="preserve"> = 4;</w:t>
+          <w:rFonts w:ascii="Cascadia Mono" w:hAnsi="Cascadia Mono" w:cs="Cascadia Mono"/>
+          <w:color w:val="000000"/>
+          <w:sz w:val="19"/>
+          <w:szCs w:val="19"/>
+          <w:highlight w:val="white"/>
+        </w:rPr>
+      </w:pPr>
+      <w:r>
+        <w:rPr>
+          <w:rFonts w:ascii="Cascadia Mono" w:hAnsi="Cascadia Mono" w:cs="Cascadia Mono"/>
+          <w:color w:val="000000"/>
+          <w:sz w:val="19"/>
+          <w:szCs w:val="19"/>
+          <w:highlight w:val="white"/>
+        </w:rPr>
+        <w:t xml:space="preserve">    </w:t>
+      </w:r>
+      <w:r>
+        <w:rPr>
+          <w:rFonts w:ascii="Cascadia Mono" w:hAnsi="Cascadia Mono" w:cs="Cascadia Mono"/>
+          <w:color w:val="0000FF"/>
+          <w:sz w:val="19"/>
+          <w:szCs w:val="19"/>
+          <w:highlight w:val="white"/>
+        </w:rPr>
+        <w:t>else</w:t>
       </w:r>
     </w:p>
     <w:p>
@@ -4820,11 +5487,45 @@
         <w:autoSpaceDN w:val="0"/>
         <w:adjustRightInd w:val="0"/>
         <w:rPr>
-          <w:rFonts w:ascii="Courier New" w:hAnsi="Courier New" w:cs="Courier New"/>
-          <w:color w:val="000000"/>
-          <w:highlight w:val="white"/>
-        </w:rPr>
-      </w:pPr>
+          <w:rFonts w:ascii="Cascadia Mono" w:hAnsi="Cascadia Mono" w:cs="Cascadia Mono"/>
+          <w:color w:val="000000"/>
+          <w:sz w:val="19"/>
+          <w:szCs w:val="19"/>
+          <w:highlight w:val="white"/>
+        </w:rPr>
+      </w:pPr>
+      <w:r>
+        <w:rPr>
+          <w:rFonts w:ascii="Cascadia Mono" w:hAnsi="Cascadia Mono" w:cs="Cascadia Mono"/>
+          <w:color w:val="000000"/>
+          <w:sz w:val="19"/>
+          <w:szCs w:val="19"/>
+          <w:highlight w:val="white"/>
+        </w:rPr>
+        <w:t xml:space="preserve">        </w:t>
+      </w:r>
+      <w:proofErr w:type="spellStart"/>
+      <w:r>
+        <w:rPr>
+          <w:rFonts w:ascii="Cascadia Mono" w:hAnsi="Cascadia Mono" w:cs="Cascadia Mono"/>
+          <w:color w:val="000000"/>
+          <w:sz w:val="19"/>
+          <w:szCs w:val="19"/>
+          <w:highlight w:val="white"/>
+        </w:rPr>
+        <w:t>current_state</w:t>
+      </w:r>
+      <w:proofErr w:type="spellEnd"/>
+      <w:r>
+        <w:rPr>
+          <w:rFonts w:ascii="Cascadia Mono" w:hAnsi="Cascadia Mono" w:cs="Cascadia Mono"/>
+          <w:color w:val="000000"/>
+          <w:sz w:val="19"/>
+          <w:szCs w:val="19"/>
+          <w:highlight w:val="white"/>
+        </w:rPr>
+        <w:t xml:space="preserve"> = -1;</w:t>
+      </w:r>
     </w:p>
     <w:p>
       <w:pPr>
@@ -4832,98 +5533,22 @@
         <w:autoSpaceDN w:val="0"/>
         <w:adjustRightInd w:val="0"/>
         <w:rPr>
-          <w:rFonts w:ascii="Courier New" w:hAnsi="Courier New" w:cs="Courier New"/>
-          <w:color w:val="000000"/>
-          <w:highlight w:val="white"/>
-        </w:rPr>
-      </w:pPr>
-      <w:r>
-        <w:rPr>
-          <w:rFonts w:ascii="Courier New" w:hAnsi="Courier New" w:cs="Courier New"/>
-          <w:color w:val="000000"/>
-          <w:highlight w:val="white"/>
-        </w:rPr>
-        <w:t xml:space="preserve">    </w:t>
-      </w:r>
-      <w:r>
-        <w:rPr>
-          <w:rFonts w:ascii="Courier New" w:hAnsi="Courier New" w:cs="Courier New"/>
-          <w:color w:val="0000FF"/>
-          <w:highlight w:val="white"/>
-        </w:rPr>
-        <w:t>else</w:t>
-      </w:r>
-      <w:r>
-        <w:rPr>
-          <w:rFonts w:ascii="Courier New" w:hAnsi="Courier New" w:cs="Courier New"/>
-          <w:color w:val="000000"/>
-          <w:highlight w:val="white"/>
-        </w:rPr>
-        <w:t xml:space="preserve"> </w:t>
-      </w:r>
-      <w:r>
-        <w:rPr>
-          <w:rFonts w:ascii="Courier New" w:hAnsi="Courier New" w:cs="Courier New"/>
-          <w:color w:val="0000FF"/>
-          <w:highlight w:val="white"/>
-        </w:rPr>
-        <w:t>if</w:t>
-      </w:r>
-      <w:r>
-        <w:rPr>
-          <w:rFonts w:ascii="Courier New" w:hAnsi="Courier New" w:cs="Courier New"/>
-          <w:color w:val="000000"/>
-          <w:highlight w:val="white"/>
-        </w:rPr>
-        <w:t xml:space="preserve"> (language</w:t>
-      </w:r>
-      <w:r>
-        <w:rPr>
-          <w:rFonts w:ascii="Courier New" w:hAnsi="Courier New" w:cs="Courier New"/>
-          <w:color w:val="008080"/>
-          <w:highlight w:val="white"/>
-        </w:rPr>
-        <w:t>[</w:t>
-      </w:r>
-      <w:r>
-        <w:rPr>
-          <w:rFonts w:ascii="Courier New" w:hAnsi="Courier New" w:cs="Courier New"/>
-          <w:color w:val="000000"/>
-          <w:highlight w:val="white"/>
-        </w:rPr>
-        <w:t>index</w:t>
-      </w:r>
-      <w:r>
-        <w:rPr>
-          <w:rFonts w:ascii="Courier New" w:hAnsi="Courier New" w:cs="Courier New"/>
-          <w:color w:val="008080"/>
-          <w:highlight w:val="white"/>
-        </w:rPr>
-        <w:t>]</w:t>
-      </w:r>
-      <w:r>
-        <w:rPr>
-          <w:rFonts w:ascii="Courier New" w:hAnsi="Courier New" w:cs="Courier New"/>
-          <w:color w:val="000000"/>
-          <w:highlight w:val="white"/>
-        </w:rPr>
-        <w:t xml:space="preserve"> == </w:t>
-      </w:r>
-      <w:r>
-        <w:rPr>
-          <w:rFonts w:ascii="Courier New" w:hAnsi="Courier New" w:cs="Courier New"/>
-          <w:color w:val="A31515"/>
-          <w:highlight w:val="white"/>
-        </w:rPr>
-        <w:t>'b'</w:t>
-      </w:r>
-      <w:r>
-        <w:rPr>
-          <w:rFonts w:ascii="Courier New" w:hAnsi="Courier New" w:cs="Courier New"/>
-          <w:color w:val="000000"/>
-          <w:highlight w:val="white"/>
-        </w:rPr>
-        <w:t>)</w:t>
+          <w:rFonts w:ascii="Cascadia Mono" w:hAnsi="Cascadia Mono" w:cs="Cascadia Mono"/>
+          <w:color w:val="000000"/>
+          <w:sz w:val="19"/>
+          <w:szCs w:val="19"/>
+          <w:highlight w:val="white"/>
+        </w:rPr>
+      </w:pPr>
+      <w:r>
+        <w:rPr>
+          <w:rFonts w:ascii="Cascadia Mono" w:hAnsi="Cascadia Mono" w:cs="Cascadia Mono"/>
+          <w:color w:val="000000"/>
+          <w:sz w:val="19"/>
+          <w:szCs w:val="19"/>
+          <w:highlight w:val="white"/>
+        </w:rPr>
+        <w:t>}</w:t>
       </w:r>
     </w:p>
     <w:p>
@@ -4932,36 +5557,54 @@
         <w:autoSpaceDN w:val="0"/>
         <w:adjustRightInd w:val="0"/>
         <w:rPr>
-          <w:rFonts w:ascii="Courier New" w:hAnsi="Courier New" w:cs="Courier New"/>
-          <w:color w:val="000000"/>
-          <w:highlight w:val="white"/>
-        </w:rPr>
-      </w:pPr>
-      <w:r>
-        <w:rPr>
-          <w:rFonts w:ascii="Courier New" w:hAnsi="Courier New" w:cs="Courier New"/>
-          <w:color w:val="000000"/>
-          <w:highlight w:val="white"/>
-        </w:rPr>
-        <w:t xml:space="preserve">        </w:t>
-      </w:r>
-      <w:proofErr w:type="spellStart"/>
-      <w:r>
-        <w:rPr>
-          <w:rFonts w:ascii="Courier New" w:hAnsi="Courier New" w:cs="Courier New"/>
-          <w:color w:val="000000"/>
-          <w:highlight w:val="white"/>
-        </w:rPr>
-        <w:t>current_state</w:t>
-      </w:r>
-      <w:proofErr w:type="spellEnd"/>
-      <w:r>
-        <w:rPr>
-          <w:rFonts w:ascii="Courier New" w:hAnsi="Courier New" w:cs="Courier New"/>
-          <w:color w:val="000000"/>
-          <w:highlight w:val="white"/>
-        </w:rPr>
-        <w:t xml:space="preserve"> = 4;</w:t>
+          <w:rFonts w:ascii="Cascadia Mono" w:hAnsi="Cascadia Mono" w:cs="Cascadia Mono"/>
+          <w:color w:val="000000"/>
+          <w:sz w:val="19"/>
+          <w:szCs w:val="19"/>
+          <w:highlight w:val="white"/>
+        </w:rPr>
+      </w:pPr>
+      <w:r>
+        <w:rPr>
+          <w:rFonts w:ascii="Cascadia Mono" w:hAnsi="Cascadia Mono" w:cs="Cascadia Mono"/>
+          <w:color w:val="0000FF"/>
+          <w:sz w:val="19"/>
+          <w:szCs w:val="19"/>
+          <w:highlight w:val="white"/>
+        </w:rPr>
+        <w:t>int</w:t>
+      </w:r>
+      <w:r>
+        <w:rPr>
+          <w:rFonts w:ascii="Cascadia Mono" w:hAnsi="Cascadia Mono" w:cs="Cascadia Mono"/>
+          <w:color w:val="000000"/>
+          <w:sz w:val="19"/>
+          <w:szCs w:val="19"/>
+          <w:highlight w:val="white"/>
+        </w:rPr>
+        <w:t xml:space="preserve"> </w:t>
+      </w:r>
+      <w:proofErr w:type="gramStart"/>
+      <w:r>
+        <w:rPr>
+          <w:rFonts w:ascii="Cascadia Mono" w:hAnsi="Cascadia Mono" w:cs="Cascadia Mono"/>
+          <w:color w:val="000000"/>
+          <w:sz w:val="19"/>
+          <w:szCs w:val="19"/>
+          <w:highlight w:val="white"/>
+        </w:rPr>
+        <w:t>main(</w:t>
+      </w:r>
+      <w:proofErr w:type="gramEnd"/>
+      <w:r>
+        <w:rPr>
+          <w:rFonts w:ascii="Cascadia Mono" w:hAnsi="Cascadia Mono" w:cs="Cascadia Mono"/>
+          <w:color w:val="000000"/>
+          <w:sz w:val="19"/>
+          <w:szCs w:val="19"/>
+          <w:highlight w:val="white"/>
+        </w:rPr>
+        <w:t>)</w:t>
       </w:r>
     </w:p>
     <w:p>
@@ -4970,26 +5613,22 @@
         <w:autoSpaceDN w:val="0"/>
         <w:adjustRightInd w:val="0"/>
         <w:rPr>
-          <w:rFonts w:ascii="Courier New" w:hAnsi="Courier New" w:cs="Courier New"/>
-          <w:color w:val="000000"/>
-          <w:highlight w:val="white"/>
-        </w:rPr>
-      </w:pPr>
-      <w:r>
-        <w:rPr>
-          <w:rFonts w:ascii="Courier New" w:hAnsi="Courier New" w:cs="Courier New"/>
-          <w:color w:val="000000"/>
-          <w:highlight w:val="white"/>
-        </w:rPr>
-        <w:t xml:space="preserve">    </w:t>
-      </w:r>
-      <w:r>
-        <w:rPr>
-          <w:rFonts w:ascii="Courier New" w:hAnsi="Courier New" w:cs="Courier New"/>
-          <w:color w:val="0000FF"/>
-          <w:highlight w:val="white"/>
-        </w:rPr>
-        <w:t>else</w:t>
+          <w:rFonts w:ascii="Cascadia Mono" w:hAnsi="Cascadia Mono" w:cs="Cascadia Mono"/>
+          <w:color w:val="000000"/>
+          <w:sz w:val="19"/>
+          <w:szCs w:val="19"/>
+          <w:highlight w:val="white"/>
+        </w:rPr>
+      </w:pPr>
+      <w:r>
+        <w:rPr>
+          <w:rFonts w:ascii="Cascadia Mono" w:hAnsi="Cascadia Mono" w:cs="Cascadia Mono"/>
+          <w:color w:val="000000"/>
+          <w:sz w:val="19"/>
+          <w:szCs w:val="19"/>
+          <w:highlight w:val="white"/>
+        </w:rPr>
+        <w:t>{</w:t>
       </w:r>
     </w:p>
     <w:p>
@@ -4998,36 +5637,62 @@
         <w:autoSpaceDN w:val="0"/>
         <w:adjustRightInd w:val="0"/>
         <w:rPr>
-          <w:rFonts w:ascii="Courier New" w:hAnsi="Courier New" w:cs="Courier New"/>
-          <w:color w:val="000000"/>
-          <w:highlight w:val="white"/>
-        </w:rPr>
-      </w:pPr>
-      <w:r>
-        <w:rPr>
-          <w:rFonts w:ascii="Courier New" w:hAnsi="Courier New" w:cs="Courier New"/>
-          <w:color w:val="000000"/>
-          <w:highlight w:val="white"/>
-        </w:rPr>
-        <w:t xml:space="preserve">        </w:t>
-      </w:r>
-      <w:proofErr w:type="spellStart"/>
-      <w:r>
-        <w:rPr>
-          <w:rFonts w:ascii="Courier New" w:hAnsi="Courier New" w:cs="Courier New"/>
-          <w:color w:val="000000"/>
-          <w:highlight w:val="white"/>
-        </w:rPr>
-        <w:t>current_state</w:t>
-      </w:r>
-      <w:proofErr w:type="spellEnd"/>
-      <w:r>
-        <w:rPr>
-          <w:rFonts w:ascii="Courier New" w:hAnsi="Courier New" w:cs="Courier New"/>
-          <w:color w:val="000000"/>
-          <w:highlight w:val="white"/>
-        </w:rPr>
-        <w:t xml:space="preserve"> = -1;</w:t>
+          <w:rFonts w:ascii="Cascadia Mono" w:hAnsi="Cascadia Mono" w:cs="Cascadia Mono"/>
+          <w:color w:val="000000"/>
+          <w:sz w:val="19"/>
+          <w:szCs w:val="19"/>
+          <w:highlight w:val="white"/>
+        </w:rPr>
+      </w:pPr>
+      <w:r>
+        <w:rPr>
+          <w:rFonts w:ascii="Cascadia Mono" w:hAnsi="Cascadia Mono" w:cs="Cascadia Mono"/>
+          <w:color w:val="000000"/>
+          <w:sz w:val="19"/>
+          <w:szCs w:val="19"/>
+          <w:highlight w:val="white"/>
+        </w:rPr>
+        <w:t xml:space="preserve">    </w:t>
+      </w:r>
+      <w:r>
+        <w:rPr>
+          <w:rFonts w:ascii="Cascadia Mono" w:hAnsi="Cascadia Mono" w:cs="Cascadia Mono"/>
+          <w:color w:val="0000FF"/>
+          <w:sz w:val="19"/>
+          <w:szCs w:val="19"/>
+          <w:highlight w:val="white"/>
+        </w:rPr>
+        <w:t>while</w:t>
+      </w:r>
+      <w:r>
+        <w:rPr>
+          <w:rFonts w:ascii="Cascadia Mono" w:hAnsi="Cascadia Mono" w:cs="Cascadia Mono"/>
+          <w:color w:val="000000"/>
+          <w:sz w:val="19"/>
+          <w:szCs w:val="19"/>
+          <w:highlight w:val="white"/>
+        </w:rPr>
+        <w:t xml:space="preserve"> (</w:t>
+      </w:r>
+      <w:r>
+        <w:rPr>
+          <w:rFonts w:ascii="Cascadia Mono" w:hAnsi="Cascadia Mono" w:cs="Cascadia Mono"/>
+          <w:color w:val="0000FF"/>
+          <w:sz w:val="19"/>
+          <w:szCs w:val="19"/>
+          <w:highlight w:val="white"/>
+        </w:rPr>
+        <w:t>true</w:t>
+      </w:r>
+      <w:r>
+        <w:rPr>
+          <w:rFonts w:ascii="Cascadia Mono" w:hAnsi="Cascadia Mono" w:cs="Cascadia Mono"/>
+          <w:color w:val="000000"/>
+          <w:sz w:val="19"/>
+          <w:szCs w:val="19"/>
+          <w:highlight w:val="white"/>
+        </w:rPr>
+        <w:t>)</w:t>
       </w:r>
     </w:p>
     <w:p>
@@ -5036,18 +5701,22 @@
         <w:autoSpaceDN w:val="0"/>
         <w:adjustRightInd w:val="0"/>
         <w:rPr>
-          <w:rFonts w:ascii="Courier New" w:hAnsi="Courier New" w:cs="Courier New"/>
-          <w:color w:val="000000"/>
-          <w:highlight w:val="white"/>
-        </w:rPr>
-      </w:pPr>
-      <w:r>
-        <w:rPr>
-          <w:rFonts w:ascii="Courier New" w:hAnsi="Courier New" w:cs="Courier New"/>
-          <w:color w:val="000000"/>
-          <w:highlight w:val="white"/>
-        </w:rPr>
-        <w:t>}</w:t>
+          <w:rFonts w:ascii="Cascadia Mono" w:hAnsi="Cascadia Mono" w:cs="Cascadia Mono"/>
+          <w:color w:val="000000"/>
+          <w:sz w:val="19"/>
+          <w:szCs w:val="19"/>
+          <w:highlight w:val="white"/>
+        </w:rPr>
+      </w:pPr>
+      <w:r>
+        <w:rPr>
+          <w:rFonts w:ascii="Cascadia Mono" w:hAnsi="Cascadia Mono" w:cs="Cascadia Mono"/>
+          <w:color w:val="000000"/>
+          <w:sz w:val="19"/>
+          <w:szCs w:val="19"/>
+          <w:highlight w:val="white"/>
+        </w:rPr>
+        <w:t xml:space="preserve">    {</w:t>
       </w:r>
     </w:p>
     <w:p>
@@ -5056,45 +5725,13 @@
         <w:autoSpaceDN w:val="0"/>
         <w:adjustRightInd w:val="0"/>
         <w:rPr>
-          <w:rFonts w:ascii="Courier New" w:hAnsi="Courier New" w:cs="Courier New"/>
-          <w:color w:val="000000"/>
-          <w:highlight w:val="white"/>
-        </w:rPr>
-      </w:pPr>
-      <w:r>
-        <w:rPr>
-          <w:rFonts w:ascii="Courier New" w:hAnsi="Courier New" w:cs="Courier New"/>
-          <w:color w:val="0000FF"/>
-          <w:highlight w:val="white"/>
-        </w:rPr>
-        <w:t>int</w:t>
-      </w:r>
-      <w:r>
-        <w:rPr>
-          <w:rFonts w:ascii="Courier New" w:hAnsi="Courier New" w:cs="Courier New"/>
-          <w:color w:val="000000"/>
-          <w:highlight w:val="white"/>
-        </w:rPr>
-        <w:t xml:space="preserve"> </w:t>
-      </w:r>
-      <w:proofErr w:type="gramStart"/>
-      <w:r>
-        <w:rPr>
-          <w:rFonts w:ascii="Courier New" w:hAnsi="Courier New" w:cs="Courier New"/>
-          <w:color w:val="000000"/>
-          <w:highlight w:val="white"/>
-        </w:rPr>
-        <w:t>main(</w:t>
-      </w:r>
-      <w:proofErr w:type="gramEnd"/>
-      <w:r>
-        <w:rPr>
-          <w:rFonts w:ascii="Courier New" w:hAnsi="Courier New" w:cs="Courier New"/>
-          <w:color w:val="000000"/>
-          <w:highlight w:val="white"/>
-        </w:rPr>
-        <w:t>)</w:t>
-      </w:r>
+          <w:rFonts w:ascii="Cascadia Mono" w:hAnsi="Cascadia Mono" w:cs="Cascadia Mono"/>
+          <w:color w:val="000000"/>
+          <w:sz w:val="19"/>
+          <w:szCs w:val="19"/>
+          <w:highlight w:val="white"/>
+        </w:rPr>
+      </w:pPr>
     </w:p>
     <w:p>
       <w:pPr>
@@ -5102,18 +5739,22 @@
         <w:autoSpaceDN w:val="0"/>
         <w:adjustRightInd w:val="0"/>
         <w:rPr>
-          <w:rFonts w:ascii="Courier New" w:hAnsi="Courier New" w:cs="Courier New"/>
-          <w:color w:val="000000"/>
-          <w:highlight w:val="white"/>
-        </w:rPr>
-      </w:pPr>
-      <w:r>
-        <w:rPr>
-          <w:rFonts w:ascii="Courier New" w:hAnsi="Courier New" w:cs="Courier New"/>
-          <w:color w:val="000000"/>
-          <w:highlight w:val="white"/>
-        </w:rPr>
-        <w:t>{</w:t>
+          <w:rFonts w:ascii="Cascadia Mono" w:hAnsi="Cascadia Mono" w:cs="Cascadia Mono"/>
+          <w:color w:val="000000"/>
+          <w:sz w:val="19"/>
+          <w:szCs w:val="19"/>
+          <w:highlight w:val="white"/>
+        </w:rPr>
+      </w:pPr>
+      <w:r>
+        <w:rPr>
+          <w:rFonts w:ascii="Cascadia Mono" w:hAnsi="Cascadia Mono" w:cs="Cascadia Mono"/>
+          <w:color w:val="000000"/>
+          <w:sz w:val="19"/>
+          <w:szCs w:val="19"/>
+          <w:highlight w:val="white"/>
+        </w:rPr>
+        <w:t xml:space="preserve">        index = 0;</w:t>
       </w:r>
     </w:p>
     <w:p>
@@ -5122,18 +5763,44 @@
         <w:autoSpaceDN w:val="0"/>
         <w:adjustRightInd w:val="0"/>
         <w:rPr>
-          <w:rFonts w:ascii="Courier New" w:hAnsi="Courier New" w:cs="Courier New"/>
-          <w:color w:val="000000"/>
-          <w:highlight w:val="white"/>
-        </w:rPr>
-      </w:pPr>
-      <w:r>
-        <w:rPr>
-          <w:rFonts w:ascii="Courier New" w:hAnsi="Courier New" w:cs="Courier New"/>
-          <w:color w:val="000000"/>
-          <w:highlight w:val="white"/>
-        </w:rPr>
-        <w:t xml:space="preserve">    index = 0;</w:t>
+          <w:rFonts w:ascii="Cascadia Mono" w:hAnsi="Cascadia Mono" w:cs="Cascadia Mono"/>
+          <w:color w:val="000000"/>
+          <w:sz w:val="19"/>
+          <w:szCs w:val="19"/>
+          <w:highlight w:val="white"/>
+        </w:rPr>
+      </w:pPr>
+      <w:r>
+        <w:rPr>
+          <w:rFonts w:ascii="Cascadia Mono" w:hAnsi="Cascadia Mono" w:cs="Cascadia Mono"/>
+          <w:color w:val="000000"/>
+          <w:sz w:val="19"/>
+          <w:szCs w:val="19"/>
+          <w:highlight w:val="white"/>
+        </w:rPr>
+        <w:t xml:space="preserve">        </w:t>
+      </w:r>
+      <w:proofErr w:type="spellStart"/>
+      <w:r>
+        <w:rPr>
+          <w:rFonts w:ascii="Cascadia Mono" w:hAnsi="Cascadia Mono" w:cs="Cascadia Mono"/>
+          <w:color w:val="000000"/>
+          <w:sz w:val="19"/>
+          <w:szCs w:val="19"/>
+          <w:highlight w:val="white"/>
+        </w:rPr>
+        <w:t>current_state</w:t>
+      </w:r>
+      <w:proofErr w:type="spellEnd"/>
+      <w:r>
+        <w:rPr>
+          <w:rFonts w:ascii="Cascadia Mono" w:hAnsi="Cascadia Mono" w:cs="Cascadia Mono"/>
+          <w:color w:val="000000"/>
+          <w:sz w:val="19"/>
+          <w:szCs w:val="19"/>
+          <w:highlight w:val="white"/>
+        </w:rPr>
+        <w:t xml:space="preserve"> = 1;</w:t>
       </w:r>
     </w:p>
     <w:p>
@@ -5142,36 +5809,84 @@
         <w:autoSpaceDN w:val="0"/>
         <w:adjustRightInd w:val="0"/>
         <w:rPr>
-          <w:rFonts w:ascii="Courier New" w:hAnsi="Courier New" w:cs="Courier New"/>
-          <w:color w:val="000000"/>
-          <w:highlight w:val="white"/>
-        </w:rPr>
-      </w:pPr>
-      <w:r>
-        <w:rPr>
-          <w:rFonts w:ascii="Courier New" w:hAnsi="Courier New" w:cs="Courier New"/>
-          <w:color w:val="000000"/>
-          <w:highlight w:val="white"/>
-        </w:rPr>
-        <w:t xml:space="preserve">    </w:t>
+          <w:rFonts w:ascii="Cascadia Mono" w:hAnsi="Cascadia Mono" w:cs="Cascadia Mono"/>
+          <w:color w:val="000000"/>
+          <w:sz w:val="19"/>
+          <w:szCs w:val="19"/>
+          <w:highlight w:val="white"/>
+        </w:rPr>
+      </w:pPr>
+      <w:r>
+        <w:rPr>
+          <w:rFonts w:ascii="Cascadia Mono" w:hAnsi="Cascadia Mono" w:cs="Cascadia Mono"/>
+          <w:color w:val="000000"/>
+          <w:sz w:val="19"/>
+          <w:szCs w:val="19"/>
+          <w:highlight w:val="white"/>
+        </w:rPr>
+        <w:t xml:space="preserve">        </w:t>
       </w:r>
       <w:proofErr w:type="spellStart"/>
       <w:r>
         <w:rPr>
-          <w:rFonts w:ascii="Courier New" w:hAnsi="Courier New" w:cs="Courier New"/>
-          <w:color w:val="000000"/>
-          <w:highlight w:val="white"/>
-        </w:rPr>
-        <w:t>current_state</w:t>
+          <w:rFonts w:ascii="Cascadia Mono" w:hAnsi="Cascadia Mono" w:cs="Cascadia Mono"/>
+          <w:color w:val="000000"/>
+          <w:sz w:val="19"/>
+          <w:szCs w:val="19"/>
+          <w:highlight w:val="white"/>
+        </w:rPr>
+        <w:t>cout</w:t>
       </w:r>
       <w:proofErr w:type="spellEnd"/>
       <w:r>
         <w:rPr>
-          <w:rFonts w:ascii="Courier New" w:hAnsi="Courier New" w:cs="Courier New"/>
-          <w:color w:val="000000"/>
-          <w:highlight w:val="white"/>
-        </w:rPr>
-        <w:t xml:space="preserve"> = 1;</w:t>
+          <w:rFonts w:ascii="Cascadia Mono" w:hAnsi="Cascadia Mono" w:cs="Cascadia Mono"/>
+          <w:color w:val="000000"/>
+          <w:sz w:val="19"/>
+          <w:szCs w:val="19"/>
+          <w:highlight w:val="white"/>
+        </w:rPr>
+        <w:t xml:space="preserve"> </w:t>
+      </w:r>
+      <w:r>
+        <w:rPr>
+          <w:rFonts w:ascii="Cascadia Mono" w:hAnsi="Cascadia Mono" w:cs="Cascadia Mono"/>
+          <w:color w:val="008080"/>
+          <w:sz w:val="19"/>
+          <w:szCs w:val="19"/>
+          <w:highlight w:val="white"/>
+        </w:rPr>
+        <w:t>&lt;&lt;</w:t>
+      </w:r>
+      <w:r>
+        <w:rPr>
+          <w:rFonts w:ascii="Cascadia Mono" w:hAnsi="Cascadia Mono" w:cs="Cascadia Mono"/>
+          <w:color w:val="000000"/>
+          <w:sz w:val="19"/>
+          <w:szCs w:val="19"/>
+          <w:highlight w:val="white"/>
+        </w:rPr>
+        <w:t xml:space="preserve"> </w:t>
+      </w:r>
+      <w:r>
+        <w:rPr>
+          <w:rFonts w:ascii="Cascadia Mono" w:hAnsi="Cascadia Mono" w:cs="Cascadia Mono"/>
+          <w:color w:val="A31515"/>
+          <w:sz w:val="19"/>
+          <w:szCs w:val="19"/>
+          <w:highlight w:val="white"/>
+        </w:rPr>
+        <w:t>"Enter 'QUIT' to stop the program. "</w:t>
+      </w:r>
+      <w:r>
+        <w:rPr>
+          <w:rFonts w:ascii="Cascadia Mono" w:hAnsi="Cascadia Mono" w:cs="Cascadia Mono"/>
+          <w:color w:val="000000"/>
+          <w:sz w:val="19"/>
+          <w:szCs w:val="19"/>
+          <w:highlight w:val="white"/>
+        </w:rPr>
+        <w:t>;</w:t>
       </w:r>
     </w:p>
     <w:p>
@@ -5180,24 +5895,30 @@
         <w:autoSpaceDN w:val="0"/>
         <w:adjustRightInd w:val="0"/>
         <w:rPr>
-          <w:rFonts w:ascii="Courier New" w:hAnsi="Courier New" w:cs="Courier New"/>
-          <w:color w:val="000000"/>
-          <w:highlight w:val="white"/>
-        </w:rPr>
-      </w:pPr>
-      <w:r>
-        <w:rPr>
-          <w:rFonts w:ascii="Courier New" w:hAnsi="Courier New" w:cs="Courier New"/>
-          <w:color w:val="000000"/>
-          <w:highlight w:val="white"/>
-        </w:rPr>
-        <w:t xml:space="preserve">    </w:t>
+          <w:rFonts w:ascii="Cascadia Mono" w:hAnsi="Cascadia Mono" w:cs="Cascadia Mono"/>
+          <w:color w:val="000000"/>
+          <w:sz w:val="19"/>
+          <w:szCs w:val="19"/>
+          <w:highlight w:val="white"/>
+        </w:rPr>
+      </w:pPr>
+      <w:r>
+        <w:rPr>
+          <w:rFonts w:ascii="Cascadia Mono" w:hAnsi="Cascadia Mono" w:cs="Cascadia Mono"/>
+          <w:color w:val="000000"/>
+          <w:sz w:val="19"/>
+          <w:szCs w:val="19"/>
+          <w:highlight w:val="white"/>
+        </w:rPr>
+        <w:t xml:space="preserve">        </w:t>
       </w:r>
       <w:proofErr w:type="spellStart"/>
       <w:r>
         <w:rPr>
-          <w:rFonts w:ascii="Courier New" w:hAnsi="Courier New" w:cs="Courier New"/>
-          <w:color w:val="000000"/>
+          <w:rFonts w:ascii="Cascadia Mono" w:hAnsi="Cascadia Mono" w:cs="Cascadia Mono"/>
+          <w:color w:val="000000"/>
+          <w:sz w:val="19"/>
+          <w:szCs w:val="19"/>
           <w:highlight w:val="white"/>
         </w:rPr>
         <w:t>cout</w:t>
@@ -5205,40 +5926,72 @@
       <w:proofErr w:type="spellEnd"/>
       <w:r>
         <w:rPr>
-          <w:rFonts w:ascii="Courier New" w:hAnsi="Courier New" w:cs="Courier New"/>
-          <w:color w:val="000000"/>
+          <w:rFonts w:ascii="Cascadia Mono" w:hAnsi="Cascadia Mono" w:cs="Cascadia Mono"/>
+          <w:color w:val="000000"/>
+          <w:sz w:val="19"/>
+          <w:szCs w:val="19"/>
           <w:highlight w:val="white"/>
         </w:rPr>
         <w:t xml:space="preserve"> </w:t>
       </w:r>
       <w:r>
         <w:rPr>
-          <w:rFonts w:ascii="Courier New" w:hAnsi="Courier New" w:cs="Courier New"/>
+          <w:rFonts w:ascii="Cascadia Mono" w:hAnsi="Cascadia Mono" w:cs="Cascadia Mono"/>
           <w:color w:val="008080"/>
+          <w:sz w:val="19"/>
+          <w:szCs w:val="19"/>
           <w:highlight w:val="white"/>
         </w:rPr>
         <w:t>&lt;&lt;</w:t>
       </w:r>
       <w:r>
         <w:rPr>
-          <w:rFonts w:ascii="Courier New" w:hAnsi="Courier New" w:cs="Courier New"/>
-          <w:color w:val="000000"/>
+          <w:rFonts w:ascii="Cascadia Mono" w:hAnsi="Cascadia Mono" w:cs="Cascadia Mono"/>
+          <w:color w:val="000000"/>
+          <w:sz w:val="19"/>
+          <w:szCs w:val="19"/>
           <w:highlight w:val="white"/>
         </w:rPr>
         <w:t xml:space="preserve"> </w:t>
       </w:r>
       <w:r>
         <w:rPr>
-          <w:rFonts w:ascii="Courier New" w:hAnsi="Courier New" w:cs="Courier New"/>
+          <w:rFonts w:ascii="Cascadia Mono" w:hAnsi="Cascadia Mono" w:cs="Cascadia Mono"/>
           <w:color w:val="A31515"/>
-          <w:highlight w:val="white"/>
-        </w:rPr>
-        <w:t>"Enter 'QUIT' to stop the program.\n"</w:t>
-      </w:r>
-      <w:r>
-        <w:rPr>
-          <w:rFonts w:ascii="Courier New" w:hAnsi="Courier New" w:cs="Courier New"/>
-          <w:color w:val="000000"/>
+          <w:sz w:val="19"/>
+          <w:szCs w:val="19"/>
+          <w:highlight w:val="white"/>
+        </w:rPr>
+        <w:t xml:space="preserve">"Enter a </w:t>
+      </w:r>
+      <w:proofErr w:type="gramStart"/>
+      <w:r>
+        <w:rPr>
+          <w:rFonts w:ascii="Cascadia Mono" w:hAnsi="Cascadia Mono" w:cs="Cascadia Mono"/>
+          <w:color w:val="A31515"/>
+          <w:sz w:val="19"/>
+          <w:szCs w:val="19"/>
+          <w:highlight w:val="white"/>
+        </w:rPr>
+        <w:t>string :</w:t>
+      </w:r>
+      <w:proofErr w:type="gramEnd"/>
+      <w:r>
+        <w:rPr>
+          <w:rFonts w:ascii="Cascadia Mono" w:hAnsi="Cascadia Mono" w:cs="Cascadia Mono"/>
+          <w:color w:val="A31515"/>
+          <w:sz w:val="19"/>
+          <w:szCs w:val="19"/>
+          <w:highlight w:val="white"/>
+        </w:rPr>
+        <w:t xml:space="preserve"> "</w:t>
+      </w:r>
+      <w:r>
+        <w:rPr>
+          <w:rFonts w:ascii="Cascadia Mono" w:hAnsi="Cascadia Mono" w:cs="Cascadia Mono"/>
+          <w:color w:val="000000"/>
+          <w:sz w:val="19"/>
+          <w:szCs w:val="19"/>
           <w:highlight w:val="white"/>
         </w:rPr>
         <w:t>;</w:t>
@@ -5250,86 +6003,64 @@
         <w:autoSpaceDN w:val="0"/>
         <w:adjustRightInd w:val="0"/>
         <w:rPr>
-          <w:rFonts w:ascii="Courier New" w:hAnsi="Courier New" w:cs="Courier New"/>
-          <w:color w:val="000000"/>
-          <w:highlight w:val="white"/>
-        </w:rPr>
-      </w:pPr>
-      <w:r>
-        <w:rPr>
-          <w:rFonts w:ascii="Courier New" w:hAnsi="Courier New" w:cs="Courier New"/>
-          <w:color w:val="000000"/>
-          <w:highlight w:val="white"/>
-        </w:rPr>
-        <w:t xml:space="preserve">    </w:t>
+          <w:rFonts w:ascii="Cascadia Mono" w:hAnsi="Cascadia Mono" w:cs="Cascadia Mono"/>
+          <w:color w:val="000000"/>
+          <w:sz w:val="19"/>
+          <w:szCs w:val="19"/>
+          <w:highlight w:val="white"/>
+        </w:rPr>
+      </w:pPr>
+      <w:r>
+        <w:rPr>
+          <w:rFonts w:ascii="Cascadia Mono" w:hAnsi="Cascadia Mono" w:cs="Cascadia Mono"/>
+          <w:color w:val="000000"/>
+          <w:sz w:val="19"/>
+          <w:szCs w:val="19"/>
+          <w:highlight w:val="white"/>
+        </w:rPr>
+        <w:t xml:space="preserve">        </w:t>
       </w:r>
       <w:proofErr w:type="spellStart"/>
       <w:r>
         <w:rPr>
-          <w:rFonts w:ascii="Courier New" w:hAnsi="Courier New" w:cs="Courier New"/>
-          <w:color w:val="000000"/>
-          <w:highlight w:val="white"/>
-        </w:rPr>
-        <w:t>cout</w:t>
+          <w:rFonts w:ascii="Cascadia Mono" w:hAnsi="Cascadia Mono" w:cs="Cascadia Mono"/>
+          <w:color w:val="000000"/>
+          <w:sz w:val="19"/>
+          <w:szCs w:val="19"/>
+          <w:highlight w:val="white"/>
+        </w:rPr>
+        <w:t>cin</w:t>
       </w:r>
       <w:proofErr w:type="spellEnd"/>
       <w:r>
         <w:rPr>
-          <w:rFonts w:ascii="Courier New" w:hAnsi="Courier New" w:cs="Courier New"/>
-          <w:color w:val="000000"/>
+          <w:rFonts w:ascii="Cascadia Mono" w:hAnsi="Cascadia Mono" w:cs="Cascadia Mono"/>
+          <w:color w:val="000000"/>
+          <w:sz w:val="19"/>
+          <w:szCs w:val="19"/>
           <w:highlight w:val="white"/>
         </w:rPr>
         <w:t xml:space="preserve"> </w:t>
       </w:r>
       <w:r>
         <w:rPr>
-          <w:rFonts w:ascii="Courier New" w:hAnsi="Courier New" w:cs="Courier New"/>
+          <w:rFonts w:ascii="Cascadia Mono" w:hAnsi="Cascadia Mono" w:cs="Cascadia Mono"/>
           <w:color w:val="008080"/>
-          <w:highlight w:val="white"/>
-        </w:rPr>
-        <w:t>&lt;&lt;</w:t>
-      </w:r>
-      <w:r>
-        <w:rPr>
-          <w:rFonts w:ascii="Courier New" w:hAnsi="Courier New" w:cs="Courier New"/>
-          <w:color w:val="000000"/>
-          <w:highlight w:val="white"/>
-        </w:rPr>
-        <w:t xml:space="preserve"> </w:t>
-      </w:r>
-      <w:r>
-        <w:rPr>
-          <w:rFonts w:ascii="Courier New" w:hAnsi="Courier New" w:cs="Courier New"/>
-          <w:color w:val="A31515"/>
-          <w:highlight w:val="white"/>
-        </w:rPr>
-        <w:t xml:space="preserve">"Enter a </w:t>
-      </w:r>
-      <w:proofErr w:type="gramStart"/>
-      <w:r>
-        <w:rPr>
-          <w:rFonts w:ascii="Courier New" w:hAnsi="Courier New" w:cs="Courier New"/>
-          <w:color w:val="A31515"/>
-          <w:highlight w:val="white"/>
-        </w:rPr>
-        <w:t>string :</w:t>
-      </w:r>
-      <w:proofErr w:type="gramEnd"/>
-      <w:r>
-        <w:rPr>
-          <w:rFonts w:ascii="Courier New" w:hAnsi="Courier New" w:cs="Courier New"/>
-          <w:color w:val="A31515"/>
-          <w:highlight w:val="white"/>
-        </w:rPr>
-        <w:t xml:space="preserve"> "</w:t>
-      </w:r>
-      <w:r>
-        <w:rPr>
-          <w:rFonts w:ascii="Courier New" w:hAnsi="Courier New" w:cs="Courier New"/>
-          <w:color w:val="000000"/>
-          <w:highlight w:val="white"/>
-        </w:rPr>
-        <w:t>;</w:t>
+          <w:sz w:val="19"/>
+          <w:szCs w:val="19"/>
+          <w:highlight w:val="white"/>
+        </w:rPr>
+        <w:t>&gt;&gt;</w:t>
+      </w:r>
+      <w:r>
+        <w:rPr>
+          <w:rFonts w:ascii="Cascadia Mono" w:hAnsi="Cascadia Mono" w:cs="Cascadia Mono"/>
+          <w:color w:val="000000"/>
+          <w:sz w:val="19"/>
+          <w:szCs w:val="19"/>
+          <w:highlight w:val="white"/>
+        </w:rPr>
+        <w:t xml:space="preserve"> language;</w:t>
       </w:r>
     </w:p>
     <w:p>
@@ -5338,52 +6069,82 @@
         <w:autoSpaceDN w:val="0"/>
         <w:adjustRightInd w:val="0"/>
         <w:rPr>
-          <w:rFonts w:ascii="Courier New" w:hAnsi="Courier New" w:cs="Courier New"/>
-          <w:color w:val="000000"/>
-          <w:highlight w:val="white"/>
-        </w:rPr>
-      </w:pPr>
-      <w:r>
-        <w:rPr>
-          <w:rFonts w:ascii="Courier New" w:hAnsi="Courier New" w:cs="Courier New"/>
-          <w:color w:val="000000"/>
-          <w:highlight w:val="white"/>
-        </w:rPr>
-        <w:t xml:space="preserve">    </w:t>
-      </w:r>
-      <w:proofErr w:type="spellStart"/>
-      <w:r>
-        <w:rPr>
-          <w:rFonts w:ascii="Courier New" w:hAnsi="Courier New" w:cs="Courier New"/>
-          <w:color w:val="000000"/>
-          <w:highlight w:val="white"/>
-        </w:rPr>
-        <w:t>cin</w:t>
-      </w:r>
-      <w:proofErr w:type="spellEnd"/>
-      <w:r>
-        <w:rPr>
-          <w:rFonts w:ascii="Courier New" w:hAnsi="Courier New" w:cs="Courier New"/>
-          <w:color w:val="000000"/>
+          <w:rFonts w:ascii="Cascadia Mono" w:hAnsi="Cascadia Mono" w:cs="Cascadia Mono"/>
+          <w:color w:val="000000"/>
+          <w:sz w:val="19"/>
+          <w:szCs w:val="19"/>
+          <w:highlight w:val="white"/>
+        </w:rPr>
+      </w:pPr>
+      <w:r>
+        <w:rPr>
+          <w:rFonts w:ascii="Cascadia Mono" w:hAnsi="Cascadia Mono" w:cs="Cascadia Mono"/>
+          <w:color w:val="000000"/>
+          <w:sz w:val="19"/>
+          <w:szCs w:val="19"/>
+          <w:highlight w:val="white"/>
+        </w:rPr>
+        <w:t xml:space="preserve">        </w:t>
+      </w:r>
+      <w:r>
+        <w:rPr>
+          <w:rFonts w:ascii="Cascadia Mono" w:hAnsi="Cascadia Mono" w:cs="Cascadia Mono"/>
+          <w:color w:val="0000FF"/>
+          <w:sz w:val="19"/>
+          <w:szCs w:val="19"/>
+          <w:highlight w:val="white"/>
+        </w:rPr>
+        <w:t>if</w:t>
+      </w:r>
+      <w:r>
+        <w:rPr>
+          <w:rFonts w:ascii="Cascadia Mono" w:hAnsi="Cascadia Mono" w:cs="Cascadia Mono"/>
+          <w:color w:val="000000"/>
+          <w:sz w:val="19"/>
+          <w:szCs w:val="19"/>
+          <w:highlight w:val="white"/>
+        </w:rPr>
+        <w:t xml:space="preserve"> (language </w:t>
+      </w:r>
+      <w:r>
+        <w:rPr>
+          <w:rFonts w:ascii="Cascadia Mono" w:hAnsi="Cascadia Mono" w:cs="Cascadia Mono"/>
+          <w:color w:val="008080"/>
+          <w:sz w:val="19"/>
+          <w:szCs w:val="19"/>
+          <w:highlight w:val="white"/>
+        </w:rPr>
+        <w:t>==</w:t>
+      </w:r>
+      <w:r>
+        <w:rPr>
+          <w:rFonts w:ascii="Cascadia Mono" w:hAnsi="Cascadia Mono" w:cs="Cascadia Mono"/>
+          <w:color w:val="000000"/>
+          <w:sz w:val="19"/>
+          <w:szCs w:val="19"/>
           <w:highlight w:val="white"/>
         </w:rPr>
         <w:t xml:space="preserve"> </w:t>
       </w:r>
       <w:r>
         <w:rPr>
-          <w:rFonts w:ascii="Courier New" w:hAnsi="Courier New" w:cs="Courier New"/>
-          <w:color w:val="008080"/>
-          <w:highlight w:val="white"/>
-        </w:rPr>
-        <w:t>&gt;&gt;</w:t>
-      </w:r>
-      <w:r>
-        <w:rPr>
-          <w:rFonts w:ascii="Courier New" w:hAnsi="Courier New" w:cs="Courier New"/>
-          <w:color w:val="000000"/>
-          <w:highlight w:val="white"/>
-        </w:rPr>
-        <w:t xml:space="preserve"> language;</w:t>
+          <w:rFonts w:ascii="Cascadia Mono" w:hAnsi="Cascadia Mono" w:cs="Cascadia Mono"/>
+          <w:color w:val="A31515"/>
+          <w:sz w:val="19"/>
+          <w:szCs w:val="19"/>
+          <w:highlight w:val="white"/>
+        </w:rPr>
+        <w:t>"QUIT"</w:t>
+      </w:r>
+      <w:r>
+        <w:rPr>
+          <w:rFonts w:ascii="Cascadia Mono" w:hAnsi="Cascadia Mono" w:cs="Cascadia Mono"/>
+          <w:color w:val="000000"/>
+          <w:sz w:val="19"/>
+          <w:szCs w:val="19"/>
+          <w:highlight w:val="white"/>
+        </w:rPr>
+        <w:t>)</w:t>
       </w:r>
     </w:p>
     <w:p>
@@ -5392,66 +6153,22 @@
         <w:autoSpaceDN w:val="0"/>
         <w:adjustRightInd w:val="0"/>
         <w:rPr>
-          <w:rFonts w:ascii="Courier New" w:hAnsi="Courier New" w:cs="Courier New"/>
-          <w:color w:val="000000"/>
-          <w:highlight w:val="white"/>
-        </w:rPr>
-      </w:pPr>
-      <w:r>
-        <w:rPr>
-          <w:rFonts w:ascii="Courier New" w:hAnsi="Courier New" w:cs="Courier New"/>
-          <w:color w:val="000000"/>
-          <w:highlight w:val="white"/>
-        </w:rPr>
-        <w:t xml:space="preserve">    </w:t>
-      </w:r>
-      <w:r>
-        <w:rPr>
-          <w:rFonts w:ascii="Courier New" w:hAnsi="Courier New" w:cs="Courier New"/>
-          <w:color w:val="0000FF"/>
-          <w:highlight w:val="white"/>
-        </w:rPr>
-        <w:t>if</w:t>
-      </w:r>
-      <w:r>
-        <w:rPr>
-          <w:rFonts w:ascii="Courier New" w:hAnsi="Courier New" w:cs="Courier New"/>
-          <w:color w:val="000000"/>
-          <w:highlight w:val="white"/>
-        </w:rPr>
-        <w:t xml:space="preserve"> (language </w:t>
-      </w:r>
-      <w:r>
-        <w:rPr>
-          <w:rFonts w:ascii="Courier New" w:hAnsi="Courier New" w:cs="Courier New"/>
-          <w:color w:val="008080"/>
-          <w:highlight w:val="white"/>
-        </w:rPr>
-        <w:t>==</w:t>
-      </w:r>
-      <w:r>
-        <w:rPr>
-          <w:rFonts w:ascii="Courier New" w:hAnsi="Courier New" w:cs="Courier New"/>
-          <w:color w:val="000000"/>
-          <w:highlight w:val="white"/>
-        </w:rPr>
-        <w:t xml:space="preserve"> </w:t>
-      </w:r>
-      <w:r>
-        <w:rPr>
-          <w:rFonts w:ascii="Courier New" w:hAnsi="Courier New" w:cs="Courier New"/>
-          <w:color w:val="A31515"/>
-          <w:highlight w:val="white"/>
-        </w:rPr>
-        <w:t>"QUIT"</w:t>
-      </w:r>
-      <w:r>
-        <w:rPr>
-          <w:rFonts w:ascii="Courier New" w:hAnsi="Courier New" w:cs="Courier New"/>
-          <w:color w:val="000000"/>
-          <w:highlight w:val="white"/>
-        </w:rPr>
-        <w:t>)</w:t>
+          <w:rFonts w:ascii="Cascadia Mono" w:hAnsi="Cascadia Mono" w:cs="Cascadia Mono"/>
+          <w:color w:val="000000"/>
+          <w:sz w:val="19"/>
+          <w:szCs w:val="19"/>
+          <w:highlight w:val="white"/>
+        </w:rPr>
+      </w:pPr>
+      <w:r>
+        <w:rPr>
+          <w:rFonts w:ascii="Cascadia Mono" w:hAnsi="Cascadia Mono" w:cs="Cascadia Mono"/>
+          <w:color w:val="000000"/>
+          <w:sz w:val="19"/>
+          <w:szCs w:val="19"/>
+          <w:highlight w:val="white"/>
+        </w:rPr>
+        <w:t xml:space="preserve">        {</w:t>
       </w:r>
     </w:p>
     <w:p>
@@ -5460,18 +6177,140 @@
         <w:autoSpaceDN w:val="0"/>
         <w:adjustRightInd w:val="0"/>
         <w:rPr>
-          <w:rFonts w:ascii="Courier New" w:hAnsi="Courier New" w:cs="Courier New"/>
-          <w:color w:val="000000"/>
-          <w:highlight w:val="white"/>
-        </w:rPr>
-      </w:pPr>
-      <w:r>
-        <w:rPr>
-          <w:rFonts w:ascii="Courier New" w:hAnsi="Courier New" w:cs="Courier New"/>
-          <w:color w:val="000000"/>
-          <w:highlight w:val="white"/>
-        </w:rPr>
-        <w:t xml:space="preserve">    {</w:t>
+          <w:rFonts w:ascii="Cascadia Mono" w:hAnsi="Cascadia Mono" w:cs="Cascadia Mono"/>
+          <w:color w:val="000000"/>
+          <w:sz w:val="19"/>
+          <w:szCs w:val="19"/>
+          <w:highlight w:val="white"/>
+        </w:rPr>
+      </w:pPr>
+      <w:r>
+        <w:rPr>
+          <w:rFonts w:ascii="Cascadia Mono" w:hAnsi="Cascadia Mono" w:cs="Cascadia Mono"/>
+          <w:color w:val="000000"/>
+          <w:sz w:val="19"/>
+          <w:szCs w:val="19"/>
+          <w:highlight w:val="white"/>
+        </w:rPr>
+        <w:t xml:space="preserve">            </w:t>
+      </w:r>
+      <w:proofErr w:type="spellStart"/>
+      <w:r>
+        <w:rPr>
+          <w:rFonts w:ascii="Cascadia Mono" w:hAnsi="Cascadia Mono" w:cs="Cascadia Mono"/>
+          <w:color w:val="000000"/>
+          <w:sz w:val="19"/>
+          <w:szCs w:val="19"/>
+          <w:highlight w:val="white"/>
+        </w:rPr>
+        <w:t>cout</w:t>
+      </w:r>
+      <w:proofErr w:type="spellEnd"/>
+      <w:r>
+        <w:rPr>
+          <w:rFonts w:ascii="Cascadia Mono" w:hAnsi="Cascadia Mono" w:cs="Cascadia Mono"/>
+          <w:color w:val="000000"/>
+          <w:sz w:val="19"/>
+          <w:szCs w:val="19"/>
+          <w:highlight w:val="white"/>
+        </w:rPr>
+        <w:t xml:space="preserve"> </w:t>
+      </w:r>
+      <w:r>
+        <w:rPr>
+          <w:rFonts w:ascii="Cascadia Mono" w:hAnsi="Cascadia Mono" w:cs="Cascadia Mono"/>
+          <w:color w:val="008080"/>
+          <w:sz w:val="19"/>
+          <w:szCs w:val="19"/>
+          <w:highlight w:val="white"/>
+        </w:rPr>
+        <w:t>&lt;&lt;</w:t>
+      </w:r>
+      <w:r>
+        <w:rPr>
+          <w:rFonts w:ascii="Cascadia Mono" w:hAnsi="Cascadia Mono" w:cs="Cascadia Mono"/>
+          <w:color w:val="000000"/>
+          <w:sz w:val="19"/>
+          <w:szCs w:val="19"/>
+          <w:highlight w:val="white"/>
+        </w:rPr>
+        <w:t xml:space="preserve"> </w:t>
+      </w:r>
+      <w:r>
+        <w:rPr>
+          <w:rFonts w:ascii="Cascadia Mono" w:hAnsi="Cascadia Mono" w:cs="Cascadia Mono"/>
+          <w:color w:val="A31515"/>
+          <w:sz w:val="19"/>
+          <w:szCs w:val="19"/>
+          <w:highlight w:val="white"/>
+        </w:rPr>
+        <w:t>"\</w:t>
+      </w:r>
+      <w:proofErr w:type="spellStart"/>
+      <w:r>
+        <w:rPr>
+          <w:rFonts w:ascii="Cascadia Mono" w:hAnsi="Cascadia Mono" w:cs="Cascadia Mono"/>
+          <w:color w:val="A31515"/>
+          <w:sz w:val="19"/>
+          <w:szCs w:val="19"/>
+          <w:highlight w:val="white"/>
+        </w:rPr>
+        <w:t>nProgram</w:t>
+      </w:r>
+      <w:proofErr w:type="spellEnd"/>
+      <w:r>
+        <w:rPr>
+          <w:rFonts w:ascii="Cascadia Mono" w:hAnsi="Cascadia Mono" w:cs="Cascadia Mono"/>
+          <w:color w:val="A31515"/>
+          <w:sz w:val="19"/>
+          <w:szCs w:val="19"/>
+          <w:highlight w:val="white"/>
+        </w:rPr>
+        <w:t xml:space="preserve"> is </w:t>
+      </w:r>
+      <w:proofErr w:type="spellStart"/>
+      <w:proofErr w:type="gramStart"/>
+      <w:r>
+        <w:rPr>
+          <w:rFonts w:ascii="Cascadia Mono" w:hAnsi="Cascadia Mono" w:cs="Cascadia Mono"/>
+          <w:color w:val="A31515"/>
+          <w:sz w:val="19"/>
+          <w:szCs w:val="19"/>
+          <w:highlight w:val="white"/>
+        </w:rPr>
+        <w:t>Quiting</w:t>
+      </w:r>
+      <w:proofErr w:type="spellEnd"/>
+      <w:r>
+        <w:rPr>
+          <w:rFonts w:ascii="Cascadia Mono" w:hAnsi="Cascadia Mono" w:cs="Cascadia Mono"/>
+          <w:color w:val="A31515"/>
+          <w:sz w:val="19"/>
+          <w:szCs w:val="19"/>
+          <w:highlight w:val="white"/>
+        </w:rPr>
+        <w:t xml:space="preserve"> !</w:t>
+      </w:r>
+      <w:proofErr w:type="gramEnd"/>
+      <w:r>
+        <w:rPr>
+          <w:rFonts w:ascii="Cascadia Mono" w:hAnsi="Cascadia Mono" w:cs="Cascadia Mono"/>
+          <w:color w:val="A31515"/>
+          <w:sz w:val="19"/>
+          <w:szCs w:val="19"/>
+          <w:highlight w:val="white"/>
+        </w:rPr>
+        <w:t xml:space="preserve"> ! ! \n"</w:t>
+      </w:r>
+      <w:r>
+        <w:rPr>
+          <w:rFonts w:ascii="Cascadia Mono" w:hAnsi="Cascadia Mono" w:cs="Cascadia Mono"/>
+          <w:color w:val="000000"/>
+          <w:sz w:val="19"/>
+          <w:szCs w:val="19"/>
+          <w:highlight w:val="white"/>
+        </w:rPr>
+        <w:t>;</w:t>
       </w:r>
     </w:p>
     <w:p>
@@ -5480,114 +6319,42 @@
         <w:autoSpaceDN w:val="0"/>
         <w:adjustRightInd w:val="0"/>
         <w:rPr>
-          <w:rFonts w:ascii="Courier New" w:hAnsi="Courier New" w:cs="Courier New"/>
-          <w:color w:val="000000"/>
-          <w:highlight w:val="white"/>
-        </w:rPr>
-      </w:pPr>
-      <w:r>
-        <w:rPr>
-          <w:rFonts w:ascii="Courier New" w:hAnsi="Courier New" w:cs="Courier New"/>
-          <w:color w:val="000000"/>
-          <w:highlight w:val="white"/>
-        </w:rPr>
-        <w:t xml:space="preserve">        </w:t>
-      </w:r>
-      <w:proofErr w:type="spellStart"/>
-      <w:r>
-        <w:rPr>
-          <w:rFonts w:ascii="Courier New" w:hAnsi="Courier New" w:cs="Courier New"/>
-          <w:color w:val="000000"/>
-          <w:highlight w:val="white"/>
-        </w:rPr>
-        <w:t>cout</w:t>
-      </w:r>
-      <w:proofErr w:type="spellEnd"/>
-      <w:r>
-        <w:rPr>
-          <w:rFonts w:ascii="Courier New" w:hAnsi="Courier New" w:cs="Courier New"/>
-          <w:color w:val="000000"/>
-          <w:highlight w:val="white"/>
-        </w:rPr>
-        <w:t xml:space="preserve"> </w:t>
-      </w:r>
-      <w:r>
-        <w:rPr>
-          <w:rFonts w:ascii="Courier New" w:hAnsi="Courier New" w:cs="Courier New"/>
-          <w:color w:val="008080"/>
-          <w:highlight w:val="white"/>
-        </w:rPr>
-        <w:t>&lt;&lt;</w:t>
-      </w:r>
-      <w:r>
-        <w:rPr>
-          <w:rFonts w:ascii="Courier New" w:hAnsi="Courier New" w:cs="Courier New"/>
-          <w:color w:val="000000"/>
-          <w:highlight w:val="white"/>
-        </w:rPr>
-        <w:t xml:space="preserve"> </w:t>
-      </w:r>
-      <w:r>
-        <w:rPr>
-          <w:rFonts w:ascii="Courier New" w:hAnsi="Courier New" w:cs="Courier New"/>
-          <w:color w:val="A31515"/>
-          <w:highlight w:val="white"/>
-        </w:rPr>
-        <w:t>"\</w:t>
-      </w:r>
-      <w:proofErr w:type="spellStart"/>
-      <w:r>
-        <w:rPr>
-          <w:rFonts w:ascii="Courier New" w:hAnsi="Courier New" w:cs="Courier New"/>
-          <w:color w:val="A31515"/>
-          <w:highlight w:val="white"/>
-        </w:rPr>
-        <w:t>nProgram</w:t>
-      </w:r>
-      <w:proofErr w:type="spellEnd"/>
-      <w:r>
-        <w:rPr>
-          <w:rFonts w:ascii="Courier New" w:hAnsi="Courier New" w:cs="Courier New"/>
-          <w:color w:val="A31515"/>
-          <w:highlight w:val="white"/>
-        </w:rPr>
-        <w:t xml:space="preserve"> is </w:t>
-      </w:r>
-      <w:proofErr w:type="spellStart"/>
-      <w:proofErr w:type="gramStart"/>
-      <w:r>
-        <w:rPr>
-          <w:rFonts w:ascii="Courier New" w:hAnsi="Courier New" w:cs="Courier New"/>
-          <w:color w:val="A31515"/>
-          <w:highlight w:val="white"/>
-        </w:rPr>
-        <w:t>Quiting</w:t>
-      </w:r>
-      <w:proofErr w:type="spellEnd"/>
-      <w:r>
-        <w:rPr>
-          <w:rFonts w:ascii="Courier New" w:hAnsi="Courier New" w:cs="Courier New"/>
-          <w:color w:val="A31515"/>
-          <w:highlight w:val="white"/>
-        </w:rPr>
-        <w:t xml:space="preserve"> !</w:t>
-      </w:r>
-      <w:proofErr w:type="gramEnd"/>
-      <w:r>
-        <w:rPr>
-          <w:rFonts w:ascii="Courier New" w:hAnsi="Courier New" w:cs="Courier New"/>
-          <w:color w:val="A31515"/>
-          <w:highlight w:val="white"/>
-        </w:rPr>
-        <w:t xml:space="preserve"> ! ! \n"</w:t>
-      </w:r>
-      <w:r>
-        <w:rPr>
-          <w:rFonts w:ascii="Courier New" w:hAnsi="Courier New" w:cs="Courier New"/>
-          <w:color w:val="000000"/>
-          <w:highlight w:val="white"/>
-        </w:rPr>
-        <w:t>;</w:t>
+          <w:rFonts w:ascii="Cascadia Mono" w:hAnsi="Cascadia Mono" w:cs="Cascadia Mono"/>
+          <w:color w:val="000000"/>
+          <w:sz w:val="19"/>
+          <w:szCs w:val="19"/>
+          <w:highlight w:val="white"/>
+        </w:rPr>
+      </w:pPr>
+      <w:r>
+        <w:rPr>
+          <w:rFonts w:ascii="Cascadia Mono" w:hAnsi="Cascadia Mono" w:cs="Cascadia Mono"/>
+          <w:color w:val="000000"/>
+          <w:sz w:val="19"/>
+          <w:szCs w:val="19"/>
+          <w:highlight w:val="white"/>
+        </w:rPr>
+        <w:t xml:space="preserve">            </w:t>
+      </w:r>
+      <w:r>
+        <w:rPr>
+          <w:rFonts w:ascii="Cascadia Mono" w:hAnsi="Cascadia Mono" w:cs="Cascadia Mono"/>
+          <w:color w:val="0000FF"/>
+          <w:sz w:val="19"/>
+          <w:szCs w:val="19"/>
+          <w:highlight w:val="white"/>
+        </w:rPr>
+        <w:t>return</w:t>
+      </w:r>
+      <w:r>
+        <w:rPr>
+          <w:rFonts w:ascii="Cascadia Mono" w:hAnsi="Cascadia Mono" w:cs="Cascadia Mono"/>
+          <w:color w:val="000000"/>
+          <w:sz w:val="19"/>
+          <w:szCs w:val="19"/>
+          <w:highlight w:val="white"/>
+        </w:rPr>
+        <w:t xml:space="preserve"> 0;</w:t>
       </w:r>
     </w:p>
     <w:p>
@@ -5596,34 +6363,22 @@
         <w:autoSpaceDN w:val="0"/>
         <w:adjustRightInd w:val="0"/>
         <w:rPr>
-          <w:rFonts w:ascii="Courier New" w:hAnsi="Courier New" w:cs="Courier New"/>
-          <w:color w:val="000000"/>
-          <w:highlight w:val="white"/>
-        </w:rPr>
-      </w:pPr>
-      <w:r>
-        <w:rPr>
-          <w:rFonts w:ascii="Courier New" w:hAnsi="Courier New" w:cs="Courier New"/>
-          <w:color w:val="000000"/>
-          <w:highlight w:val="white"/>
-        </w:rPr>
-        <w:t xml:space="preserve">        </w:t>
-      </w:r>
-      <w:r>
-        <w:rPr>
-          <w:rFonts w:ascii="Courier New" w:hAnsi="Courier New" w:cs="Courier New"/>
-          <w:color w:val="0000FF"/>
-          <w:highlight w:val="white"/>
-        </w:rPr>
-        <w:t>return</w:t>
-      </w:r>
-      <w:r>
-        <w:rPr>
-          <w:rFonts w:ascii="Courier New" w:hAnsi="Courier New" w:cs="Courier New"/>
-          <w:color w:val="000000"/>
-          <w:highlight w:val="white"/>
-        </w:rPr>
-        <w:t xml:space="preserve"> 0;</w:t>
+          <w:rFonts w:ascii="Cascadia Mono" w:hAnsi="Cascadia Mono" w:cs="Cascadia Mono"/>
+          <w:color w:val="000000"/>
+          <w:sz w:val="19"/>
+          <w:szCs w:val="19"/>
+          <w:highlight w:val="white"/>
+        </w:rPr>
+      </w:pPr>
+      <w:r>
+        <w:rPr>
+          <w:rFonts w:ascii="Cascadia Mono" w:hAnsi="Cascadia Mono" w:cs="Cascadia Mono"/>
+          <w:color w:val="000000"/>
+          <w:sz w:val="19"/>
+          <w:szCs w:val="19"/>
+          <w:highlight w:val="white"/>
+        </w:rPr>
+        <w:t xml:space="preserve">        }</w:t>
       </w:r>
     </w:p>
     <w:p>
@@ -5632,19 +6387,13 @@
         <w:autoSpaceDN w:val="0"/>
         <w:adjustRightInd w:val="0"/>
         <w:rPr>
-          <w:rFonts w:ascii="Courier New" w:hAnsi="Courier New" w:cs="Courier New"/>
-          <w:color w:val="000000"/>
-          <w:highlight w:val="white"/>
-        </w:rPr>
-      </w:pPr>
-      <w:r>
-        <w:rPr>
-          <w:rFonts w:ascii="Courier New" w:hAnsi="Courier New" w:cs="Courier New"/>
-          <w:color w:val="000000"/>
-          <w:highlight w:val="white"/>
-        </w:rPr>
-        <w:t xml:space="preserve">    }</w:t>
-      </w:r>
+          <w:rFonts w:ascii="Cascadia Mono" w:hAnsi="Cascadia Mono" w:cs="Cascadia Mono"/>
+          <w:color w:val="000000"/>
+          <w:sz w:val="19"/>
+          <w:szCs w:val="19"/>
+          <w:highlight w:val="white"/>
+        </w:rPr>
+      </w:pPr>
     </w:p>
     <w:p>
       <w:pPr>
@@ -5652,11 +6401,67 @@
         <w:autoSpaceDN w:val="0"/>
         <w:adjustRightInd w:val="0"/>
         <w:rPr>
-          <w:rFonts w:ascii="Courier New" w:hAnsi="Courier New" w:cs="Courier New"/>
-          <w:color w:val="000000"/>
-          <w:highlight w:val="white"/>
-        </w:rPr>
-      </w:pPr>
+          <w:rFonts w:ascii="Cascadia Mono" w:hAnsi="Cascadia Mono" w:cs="Cascadia Mono"/>
+          <w:color w:val="000000"/>
+          <w:sz w:val="19"/>
+          <w:szCs w:val="19"/>
+          <w:highlight w:val="white"/>
+        </w:rPr>
+      </w:pPr>
+      <w:r>
+        <w:rPr>
+          <w:rFonts w:ascii="Cascadia Mono" w:hAnsi="Cascadia Mono" w:cs="Cascadia Mono"/>
+          <w:color w:val="000000"/>
+          <w:sz w:val="19"/>
+          <w:szCs w:val="19"/>
+          <w:highlight w:val="white"/>
+        </w:rPr>
+        <w:t xml:space="preserve">        </w:t>
+      </w:r>
+      <w:r>
+        <w:rPr>
+          <w:rFonts w:ascii="Cascadia Mono" w:hAnsi="Cascadia Mono" w:cs="Cascadia Mono"/>
+          <w:color w:val="0000FF"/>
+          <w:sz w:val="19"/>
+          <w:szCs w:val="19"/>
+          <w:highlight w:val="white"/>
+        </w:rPr>
+        <w:t>while</w:t>
+      </w:r>
+      <w:r>
+        <w:rPr>
+          <w:rFonts w:ascii="Cascadia Mono" w:hAnsi="Cascadia Mono" w:cs="Cascadia Mono"/>
+          <w:color w:val="000000"/>
+          <w:sz w:val="19"/>
+          <w:szCs w:val="19"/>
+          <w:highlight w:val="white"/>
+        </w:rPr>
+        <w:t xml:space="preserve"> (index &lt; </w:t>
+      </w:r>
+      <w:proofErr w:type="spellStart"/>
+      <w:proofErr w:type="gramStart"/>
+      <w:r>
+        <w:rPr>
+          <w:rFonts w:ascii="Cascadia Mono" w:hAnsi="Cascadia Mono" w:cs="Cascadia Mono"/>
+          <w:color w:val="000000"/>
+          <w:sz w:val="19"/>
+          <w:szCs w:val="19"/>
+          <w:highlight w:val="white"/>
+        </w:rPr>
+        <w:t>language.length</w:t>
+      </w:r>
+      <w:proofErr w:type="spellEnd"/>
+      <w:proofErr w:type="gramEnd"/>
+      <w:r>
+        <w:rPr>
+          <w:rFonts w:ascii="Cascadia Mono" w:hAnsi="Cascadia Mono" w:cs="Cascadia Mono"/>
+          <w:color w:val="000000"/>
+          <w:sz w:val="19"/>
+          <w:szCs w:val="19"/>
+          <w:highlight w:val="white"/>
+        </w:rPr>
+        <w:t>() + 1)</w:t>
+      </w:r>
     </w:p>
     <w:p>
       <w:pPr>
@@ -5664,54 +6469,22 @@
         <w:autoSpaceDN w:val="0"/>
         <w:adjustRightInd w:val="0"/>
         <w:rPr>
-          <w:rFonts w:ascii="Courier New" w:hAnsi="Courier New" w:cs="Courier New"/>
-          <w:color w:val="000000"/>
-          <w:highlight w:val="white"/>
-        </w:rPr>
-      </w:pPr>
-      <w:r>
-        <w:rPr>
-          <w:rFonts w:ascii="Courier New" w:hAnsi="Courier New" w:cs="Courier New"/>
-          <w:color w:val="000000"/>
-          <w:highlight w:val="white"/>
-        </w:rPr>
-        <w:t xml:space="preserve">    </w:t>
-      </w:r>
-      <w:r>
-        <w:rPr>
-          <w:rFonts w:ascii="Courier New" w:hAnsi="Courier New" w:cs="Courier New"/>
-          <w:color w:val="0000FF"/>
-          <w:highlight w:val="white"/>
-        </w:rPr>
-        <w:t>while</w:t>
-      </w:r>
-      <w:r>
-        <w:rPr>
-          <w:rFonts w:ascii="Courier New" w:hAnsi="Courier New" w:cs="Courier New"/>
-          <w:color w:val="000000"/>
-          <w:highlight w:val="white"/>
-        </w:rPr>
-        <w:t xml:space="preserve"> (index &lt;= </w:t>
-      </w:r>
-      <w:proofErr w:type="spellStart"/>
-      <w:proofErr w:type="gramStart"/>
-      <w:r>
-        <w:rPr>
-          <w:rFonts w:ascii="Courier New" w:hAnsi="Courier New" w:cs="Courier New"/>
-          <w:color w:val="000000"/>
-          <w:highlight w:val="white"/>
-        </w:rPr>
-        <w:t>language.length</w:t>
-      </w:r>
-      <w:proofErr w:type="spellEnd"/>
-      <w:proofErr w:type="gramEnd"/>
-      <w:r>
-        <w:rPr>
-          <w:rFonts w:ascii="Courier New" w:hAnsi="Courier New" w:cs="Courier New"/>
-          <w:color w:val="000000"/>
-          <w:highlight w:val="white"/>
-        </w:rPr>
-        <w:t>() + 1)</w:t>
+          <w:rFonts w:ascii="Cascadia Mono" w:hAnsi="Cascadia Mono" w:cs="Cascadia Mono"/>
+          <w:color w:val="000000"/>
+          <w:sz w:val="19"/>
+          <w:szCs w:val="19"/>
+          <w:highlight w:val="white"/>
+        </w:rPr>
+      </w:pPr>
+      <w:r>
+        <w:rPr>
+          <w:rFonts w:ascii="Cascadia Mono" w:hAnsi="Cascadia Mono" w:cs="Cascadia Mono"/>
+          <w:color w:val="000000"/>
+          <w:sz w:val="19"/>
+          <w:szCs w:val="19"/>
+          <w:highlight w:val="white"/>
+        </w:rPr>
+        <w:t xml:space="preserve">        {</w:t>
       </w:r>
     </w:p>
     <w:p>
@@ -5720,18 +6493,64 @@
         <w:autoSpaceDN w:val="0"/>
         <w:adjustRightInd w:val="0"/>
         <w:rPr>
-          <w:rFonts w:ascii="Courier New" w:hAnsi="Courier New" w:cs="Courier New"/>
-          <w:color w:val="000000"/>
-          <w:highlight w:val="white"/>
-        </w:rPr>
-      </w:pPr>
-      <w:r>
-        <w:rPr>
-          <w:rFonts w:ascii="Courier New" w:hAnsi="Courier New" w:cs="Courier New"/>
-          <w:color w:val="000000"/>
-          <w:highlight w:val="white"/>
-        </w:rPr>
-        <w:t xml:space="preserve">    {</w:t>
+          <w:rFonts w:ascii="Cascadia Mono" w:hAnsi="Cascadia Mono" w:cs="Cascadia Mono"/>
+          <w:color w:val="000000"/>
+          <w:sz w:val="19"/>
+          <w:szCs w:val="19"/>
+          <w:highlight w:val="white"/>
+        </w:rPr>
+      </w:pPr>
+      <w:r>
+        <w:rPr>
+          <w:rFonts w:ascii="Cascadia Mono" w:hAnsi="Cascadia Mono" w:cs="Cascadia Mono"/>
+          <w:color w:val="000000"/>
+          <w:sz w:val="19"/>
+          <w:szCs w:val="19"/>
+          <w:highlight w:val="white"/>
+        </w:rPr>
+        <w:t xml:space="preserve">            </w:t>
+      </w:r>
+      <w:r>
+        <w:rPr>
+          <w:rFonts w:ascii="Cascadia Mono" w:hAnsi="Cascadia Mono" w:cs="Cascadia Mono"/>
+          <w:color w:val="0000FF"/>
+          <w:sz w:val="19"/>
+          <w:szCs w:val="19"/>
+          <w:highlight w:val="white"/>
+        </w:rPr>
+        <w:t>switch</w:t>
+      </w:r>
+      <w:r>
+        <w:rPr>
+          <w:rFonts w:ascii="Cascadia Mono" w:hAnsi="Cascadia Mono" w:cs="Cascadia Mono"/>
+          <w:color w:val="000000"/>
+          <w:sz w:val="19"/>
+          <w:szCs w:val="19"/>
+          <w:highlight w:val="white"/>
+        </w:rPr>
+        <w:t xml:space="preserve"> (</w:t>
+      </w:r>
+      <w:proofErr w:type="spellStart"/>
+      <w:r>
+        <w:rPr>
+          <w:rFonts w:ascii="Cascadia Mono" w:hAnsi="Cascadia Mono" w:cs="Cascadia Mono"/>
+          <w:color w:val="000000"/>
+          <w:sz w:val="19"/>
+          <w:szCs w:val="19"/>
+          <w:highlight w:val="white"/>
+        </w:rPr>
+        <w:t>current_state</w:t>
+      </w:r>
+      <w:proofErr w:type="spellEnd"/>
+      <w:r>
+        <w:rPr>
+          <w:rFonts w:ascii="Cascadia Mono" w:hAnsi="Cascadia Mono" w:cs="Cascadia Mono"/>
+          <w:color w:val="000000"/>
+          <w:sz w:val="19"/>
+          <w:szCs w:val="19"/>
+          <w:highlight w:val="white"/>
+        </w:rPr>
+        <w:t>)</w:t>
       </w:r>
     </w:p>
     <w:p>
@@ -5740,52 +6559,22 @@
         <w:autoSpaceDN w:val="0"/>
         <w:adjustRightInd w:val="0"/>
         <w:rPr>
-          <w:rFonts w:ascii="Courier New" w:hAnsi="Courier New" w:cs="Courier New"/>
-          <w:color w:val="000000"/>
-          <w:highlight w:val="white"/>
-        </w:rPr>
-      </w:pPr>
-      <w:r>
-        <w:rPr>
-          <w:rFonts w:ascii="Courier New" w:hAnsi="Courier New" w:cs="Courier New"/>
-          <w:color w:val="000000"/>
-          <w:highlight w:val="white"/>
-        </w:rPr>
-        <w:t xml:space="preserve">        </w:t>
-      </w:r>
-      <w:r>
-        <w:rPr>
-          <w:rFonts w:ascii="Courier New" w:hAnsi="Courier New" w:cs="Courier New"/>
-          <w:color w:val="0000FF"/>
-          <w:highlight w:val="white"/>
-        </w:rPr>
-        <w:t>switch</w:t>
-      </w:r>
-      <w:r>
-        <w:rPr>
-          <w:rFonts w:ascii="Courier New" w:hAnsi="Courier New" w:cs="Courier New"/>
-          <w:color w:val="000000"/>
-          <w:highlight w:val="white"/>
-        </w:rPr>
-        <w:t xml:space="preserve"> (</w:t>
-      </w:r>
-      <w:proofErr w:type="spellStart"/>
-      <w:r>
-        <w:rPr>
-          <w:rFonts w:ascii="Courier New" w:hAnsi="Courier New" w:cs="Courier New"/>
-          <w:color w:val="000000"/>
-          <w:highlight w:val="white"/>
-        </w:rPr>
-        <w:t>current_state</w:t>
-      </w:r>
-      <w:proofErr w:type="spellEnd"/>
-      <w:r>
-        <w:rPr>
-          <w:rFonts w:ascii="Courier New" w:hAnsi="Courier New" w:cs="Courier New"/>
-          <w:color w:val="000000"/>
-          <w:highlight w:val="white"/>
-        </w:rPr>
-        <w:t>)</w:t>
+          <w:rFonts w:ascii="Cascadia Mono" w:hAnsi="Cascadia Mono" w:cs="Cascadia Mono"/>
+          <w:color w:val="000000"/>
+          <w:sz w:val="19"/>
+          <w:szCs w:val="19"/>
+          <w:highlight w:val="white"/>
+        </w:rPr>
+      </w:pPr>
+      <w:r>
+        <w:rPr>
+          <w:rFonts w:ascii="Cascadia Mono" w:hAnsi="Cascadia Mono" w:cs="Cascadia Mono"/>
+          <w:color w:val="000000"/>
+          <w:sz w:val="19"/>
+          <w:szCs w:val="19"/>
+          <w:highlight w:val="white"/>
+        </w:rPr>
+        <w:t xml:space="preserve">            {</w:t>
       </w:r>
     </w:p>
     <w:p>
@@ -5794,18 +6583,42 @@
         <w:autoSpaceDN w:val="0"/>
         <w:adjustRightInd w:val="0"/>
         <w:rPr>
-          <w:rFonts w:ascii="Courier New" w:hAnsi="Courier New" w:cs="Courier New"/>
-          <w:color w:val="000000"/>
-          <w:highlight w:val="white"/>
-        </w:rPr>
-      </w:pPr>
-      <w:r>
-        <w:rPr>
-          <w:rFonts w:ascii="Courier New" w:hAnsi="Courier New" w:cs="Courier New"/>
-          <w:color w:val="000000"/>
-          <w:highlight w:val="white"/>
-        </w:rPr>
-        <w:t xml:space="preserve">        {</w:t>
+          <w:rFonts w:ascii="Cascadia Mono" w:hAnsi="Cascadia Mono" w:cs="Cascadia Mono"/>
+          <w:color w:val="000000"/>
+          <w:sz w:val="19"/>
+          <w:szCs w:val="19"/>
+          <w:highlight w:val="white"/>
+        </w:rPr>
+      </w:pPr>
+      <w:r>
+        <w:rPr>
+          <w:rFonts w:ascii="Cascadia Mono" w:hAnsi="Cascadia Mono" w:cs="Cascadia Mono"/>
+          <w:color w:val="000000"/>
+          <w:sz w:val="19"/>
+          <w:szCs w:val="19"/>
+          <w:highlight w:val="white"/>
+        </w:rPr>
+        <w:t xml:space="preserve">            </w:t>
+      </w:r>
+      <w:r>
+        <w:rPr>
+          <w:rFonts w:ascii="Cascadia Mono" w:hAnsi="Cascadia Mono" w:cs="Cascadia Mono"/>
+          <w:color w:val="0000FF"/>
+          <w:sz w:val="19"/>
+          <w:szCs w:val="19"/>
+          <w:highlight w:val="white"/>
+        </w:rPr>
+        <w:t>case</w:t>
+      </w:r>
+      <w:r>
+        <w:rPr>
+          <w:rFonts w:ascii="Cascadia Mono" w:hAnsi="Cascadia Mono" w:cs="Cascadia Mono"/>
+          <w:color w:val="000000"/>
+          <w:sz w:val="19"/>
+          <w:szCs w:val="19"/>
+          <w:highlight w:val="white"/>
+        </w:rPr>
+        <w:t xml:space="preserve"> -1:</w:t>
       </w:r>
     </w:p>
     <w:p>
@@ -5814,34 +6627,156 @@
         <w:autoSpaceDN w:val="0"/>
         <w:adjustRightInd w:val="0"/>
         <w:rPr>
-          <w:rFonts w:ascii="Courier New" w:hAnsi="Courier New" w:cs="Courier New"/>
-          <w:color w:val="000000"/>
-          <w:highlight w:val="white"/>
-        </w:rPr>
-      </w:pPr>
-      <w:r>
-        <w:rPr>
-          <w:rFonts w:ascii="Courier New" w:hAnsi="Courier New" w:cs="Courier New"/>
-          <w:color w:val="000000"/>
-          <w:highlight w:val="white"/>
-        </w:rPr>
-        <w:t xml:space="preserve">        </w:t>
-      </w:r>
-      <w:r>
-        <w:rPr>
-          <w:rFonts w:ascii="Courier New" w:hAnsi="Courier New" w:cs="Courier New"/>
-          <w:color w:val="0000FF"/>
-          <w:highlight w:val="white"/>
-        </w:rPr>
-        <w:t>case</w:t>
-      </w:r>
-      <w:r>
-        <w:rPr>
-          <w:rFonts w:ascii="Courier New" w:hAnsi="Courier New" w:cs="Courier New"/>
-          <w:color w:val="000000"/>
-          <w:highlight w:val="white"/>
-        </w:rPr>
-        <w:t xml:space="preserve"> -1:</w:t>
+          <w:rFonts w:ascii="Cascadia Mono" w:hAnsi="Cascadia Mono" w:cs="Cascadia Mono"/>
+          <w:color w:val="000000"/>
+          <w:sz w:val="19"/>
+          <w:szCs w:val="19"/>
+          <w:highlight w:val="white"/>
+        </w:rPr>
+      </w:pPr>
+      <w:r>
+        <w:rPr>
+          <w:rFonts w:ascii="Cascadia Mono" w:hAnsi="Cascadia Mono" w:cs="Cascadia Mono"/>
+          <w:color w:val="000000"/>
+          <w:sz w:val="19"/>
+          <w:szCs w:val="19"/>
+          <w:highlight w:val="white"/>
+        </w:rPr>
+        <w:t xml:space="preserve">                </w:t>
+      </w:r>
+      <w:proofErr w:type="spellStart"/>
+      <w:r>
+        <w:rPr>
+          <w:rFonts w:ascii="Cascadia Mono" w:hAnsi="Cascadia Mono" w:cs="Cascadia Mono"/>
+          <w:color w:val="000000"/>
+          <w:sz w:val="19"/>
+          <w:szCs w:val="19"/>
+          <w:highlight w:val="white"/>
+        </w:rPr>
+        <w:t>cout</w:t>
+      </w:r>
+      <w:proofErr w:type="spellEnd"/>
+      <w:r>
+        <w:rPr>
+          <w:rFonts w:ascii="Cascadia Mono" w:hAnsi="Cascadia Mono" w:cs="Cascadia Mono"/>
+          <w:color w:val="000000"/>
+          <w:sz w:val="19"/>
+          <w:szCs w:val="19"/>
+          <w:highlight w:val="white"/>
+        </w:rPr>
+        <w:t xml:space="preserve"> </w:t>
+      </w:r>
+      <w:r>
+        <w:rPr>
+          <w:rFonts w:ascii="Cascadia Mono" w:hAnsi="Cascadia Mono" w:cs="Cascadia Mono"/>
+          <w:color w:val="008080"/>
+          <w:sz w:val="19"/>
+          <w:szCs w:val="19"/>
+          <w:highlight w:val="white"/>
+        </w:rPr>
+        <w:t>&lt;&lt;</w:t>
+      </w:r>
+      <w:r>
+        <w:rPr>
+          <w:rFonts w:ascii="Cascadia Mono" w:hAnsi="Cascadia Mono" w:cs="Cascadia Mono"/>
+          <w:color w:val="000000"/>
+          <w:sz w:val="19"/>
+          <w:szCs w:val="19"/>
+          <w:highlight w:val="white"/>
+        </w:rPr>
+        <w:t xml:space="preserve"> </w:t>
+      </w:r>
+      <w:r>
+        <w:rPr>
+          <w:rFonts w:ascii="Cascadia Mono" w:hAnsi="Cascadia Mono" w:cs="Cascadia Mono"/>
+          <w:color w:val="A31515"/>
+          <w:sz w:val="19"/>
+          <w:szCs w:val="19"/>
+          <w:highlight w:val="white"/>
+        </w:rPr>
+        <w:t>"\n\t"</w:t>
+      </w:r>
+      <w:r>
+        <w:rPr>
+          <w:rFonts w:ascii="Cascadia Mono" w:hAnsi="Cascadia Mono" w:cs="Cascadia Mono"/>
+          <w:color w:val="000000"/>
+          <w:sz w:val="19"/>
+          <w:szCs w:val="19"/>
+          <w:highlight w:val="white"/>
+        </w:rPr>
+        <w:t xml:space="preserve"> </w:t>
+      </w:r>
+      <w:r>
+        <w:rPr>
+          <w:rFonts w:ascii="Cascadia Mono" w:hAnsi="Cascadia Mono" w:cs="Cascadia Mono"/>
+          <w:color w:val="008080"/>
+          <w:sz w:val="19"/>
+          <w:szCs w:val="19"/>
+          <w:highlight w:val="white"/>
+        </w:rPr>
+        <w:t>&lt;&lt;</w:t>
+      </w:r>
+      <w:r>
+        <w:rPr>
+          <w:rFonts w:ascii="Cascadia Mono" w:hAnsi="Cascadia Mono" w:cs="Cascadia Mono"/>
+          <w:color w:val="000000"/>
+          <w:sz w:val="19"/>
+          <w:szCs w:val="19"/>
+          <w:highlight w:val="white"/>
+        </w:rPr>
+        <w:t xml:space="preserve"> language </w:t>
+      </w:r>
+      <w:r>
+        <w:rPr>
+          <w:rFonts w:ascii="Cascadia Mono" w:hAnsi="Cascadia Mono" w:cs="Cascadia Mono"/>
+          <w:color w:val="008080"/>
+          <w:sz w:val="19"/>
+          <w:szCs w:val="19"/>
+          <w:highlight w:val="white"/>
+        </w:rPr>
+        <w:t>&lt;&lt;</w:t>
+      </w:r>
+      <w:r>
+        <w:rPr>
+          <w:rFonts w:ascii="Cascadia Mono" w:hAnsi="Cascadia Mono" w:cs="Cascadia Mono"/>
+          <w:color w:val="000000"/>
+          <w:sz w:val="19"/>
+          <w:szCs w:val="19"/>
+          <w:highlight w:val="white"/>
+        </w:rPr>
+        <w:t xml:space="preserve"> </w:t>
+      </w:r>
+      <w:proofErr w:type="gramStart"/>
+      <w:r>
+        <w:rPr>
+          <w:rFonts w:ascii="Cascadia Mono" w:hAnsi="Cascadia Mono" w:cs="Cascadia Mono"/>
+          <w:color w:val="A31515"/>
+          <w:sz w:val="19"/>
+          <w:szCs w:val="19"/>
+          <w:highlight w:val="white"/>
+        </w:rPr>
+        <w:t>" :</w:t>
+      </w:r>
+      <w:proofErr w:type="gramEnd"/>
+      <w:r>
+        <w:rPr>
+          <w:rFonts w:ascii="Cascadia Mono" w:hAnsi="Cascadia Mono" w:cs="Cascadia Mono"/>
+          <w:color w:val="A31515"/>
+          <w:sz w:val="19"/>
+          <w:szCs w:val="19"/>
+          <w:highlight w:val="white"/>
+        </w:rPr>
+        <w:t xml:space="preserve"> String  Contains Invalid Characters ! ! ! \n\n"</w:t>
+      </w:r>
+      <w:r>
+        <w:rPr>
+          <w:rFonts w:ascii="Cascadia Mono" w:hAnsi="Cascadia Mono" w:cs="Cascadia Mono"/>
+          <w:color w:val="000000"/>
+          <w:sz w:val="19"/>
+          <w:szCs w:val="19"/>
+          <w:highlight w:val="white"/>
+        </w:rPr>
+        <w:t>;</w:t>
       </w:r>
     </w:p>
     <w:p>
@@ -5850,144 +6785,46 @@
         <w:autoSpaceDN w:val="0"/>
         <w:adjustRightInd w:val="0"/>
         <w:rPr>
-          <w:rFonts w:ascii="Courier New" w:hAnsi="Courier New" w:cs="Courier New"/>
-          <w:color w:val="000000"/>
-          <w:highlight w:val="white"/>
-        </w:rPr>
-      </w:pPr>
-      <w:r>
-        <w:rPr>
-          <w:rFonts w:ascii="Courier New" w:hAnsi="Courier New" w:cs="Courier New"/>
-          <w:color w:val="000000"/>
-          <w:highlight w:val="white"/>
-        </w:rPr>
-        <w:t xml:space="preserve">            </w:t>
+          <w:rFonts w:ascii="Cascadia Mono" w:hAnsi="Cascadia Mono" w:cs="Cascadia Mono"/>
+          <w:color w:val="000000"/>
+          <w:sz w:val="19"/>
+          <w:szCs w:val="19"/>
+          <w:highlight w:val="white"/>
+        </w:rPr>
+      </w:pPr>
+      <w:r>
+        <w:rPr>
+          <w:rFonts w:ascii="Cascadia Mono" w:hAnsi="Cascadia Mono" w:cs="Cascadia Mono"/>
+          <w:color w:val="000000"/>
+          <w:sz w:val="19"/>
+          <w:szCs w:val="19"/>
+          <w:highlight w:val="white"/>
+        </w:rPr>
+        <w:t xml:space="preserve">                index = </w:t>
       </w:r>
       <w:proofErr w:type="spellStart"/>
-      <w:r>
-        <w:rPr>
-          <w:rFonts w:ascii="Courier New" w:hAnsi="Courier New" w:cs="Courier New"/>
-          <w:color w:val="000000"/>
-          <w:highlight w:val="white"/>
-        </w:rPr>
-        <w:t>cout</w:t>
+      <w:proofErr w:type="gramStart"/>
+      <w:r>
+        <w:rPr>
+          <w:rFonts w:ascii="Cascadia Mono" w:hAnsi="Cascadia Mono" w:cs="Cascadia Mono"/>
+          <w:color w:val="000000"/>
+          <w:sz w:val="19"/>
+          <w:szCs w:val="19"/>
+          <w:highlight w:val="white"/>
+        </w:rPr>
+        <w:t>language.length</w:t>
       </w:r>
       <w:proofErr w:type="spellEnd"/>
-      <w:r>
-        <w:rPr>
-          <w:rFonts w:ascii="Courier New" w:hAnsi="Courier New" w:cs="Courier New"/>
-          <w:color w:val="000000"/>
-          <w:highlight w:val="white"/>
-        </w:rPr>
-        <w:t xml:space="preserve"> </w:t>
-      </w:r>
-      <w:r>
-        <w:rPr>
-          <w:rFonts w:ascii="Courier New" w:hAnsi="Courier New" w:cs="Courier New"/>
-          <w:color w:val="008080"/>
-          <w:highlight w:val="white"/>
-        </w:rPr>
-        <w:t>&lt;&lt;</w:t>
-      </w:r>
-      <w:r>
-        <w:rPr>
-          <w:rFonts w:ascii="Courier New" w:hAnsi="Courier New" w:cs="Courier New"/>
-          <w:color w:val="000000"/>
-          <w:highlight w:val="white"/>
-        </w:rPr>
-        <w:t xml:space="preserve"> </w:t>
-      </w:r>
-      <w:r>
-        <w:rPr>
-          <w:rFonts w:ascii="Courier New" w:hAnsi="Courier New" w:cs="Courier New"/>
-          <w:color w:val="A31515"/>
-          <w:highlight w:val="white"/>
-        </w:rPr>
-        <w:t>"\n\t"</w:t>
-      </w:r>
-      <w:r>
-        <w:rPr>
-          <w:rFonts w:ascii="Courier New" w:hAnsi="Courier New" w:cs="Courier New"/>
-          <w:color w:val="000000"/>
-          <w:highlight w:val="white"/>
-        </w:rPr>
-        <w:t xml:space="preserve"> </w:t>
-      </w:r>
-      <w:r>
-        <w:rPr>
-          <w:rFonts w:ascii="Courier New" w:hAnsi="Courier New" w:cs="Courier New"/>
-          <w:color w:val="008080"/>
-          <w:highlight w:val="white"/>
-        </w:rPr>
-        <w:t>&lt;&lt;</w:t>
-      </w:r>
-      <w:r>
-        <w:rPr>
-          <w:rFonts w:ascii="Courier New" w:hAnsi="Courier New" w:cs="Courier New"/>
-          <w:color w:val="000000"/>
-          <w:highlight w:val="white"/>
-        </w:rPr>
-        <w:t xml:space="preserve"> language </w:t>
-      </w:r>
-      <w:r>
-        <w:rPr>
-          <w:rFonts w:ascii="Courier New" w:hAnsi="Courier New" w:cs="Courier New"/>
-          <w:color w:val="008080"/>
-          <w:highlight w:val="white"/>
-        </w:rPr>
-        <w:t>&lt;&lt;</w:t>
-      </w:r>
-      <w:r>
-        <w:rPr>
-          <w:rFonts w:ascii="Courier New" w:hAnsi="Courier New" w:cs="Courier New"/>
-          <w:color w:val="000000"/>
-          <w:highlight w:val="white"/>
-        </w:rPr>
-        <w:t xml:space="preserve"> </w:t>
-      </w:r>
-      <w:proofErr w:type="gramStart"/>
-      <w:r>
-        <w:rPr>
-          <w:rFonts w:ascii="Courier New" w:hAnsi="Courier New" w:cs="Courier New"/>
-          <w:color w:val="A31515"/>
-          <w:highlight w:val="white"/>
-        </w:rPr>
-        <w:t>" :</w:t>
-      </w:r>
       <w:proofErr w:type="gramEnd"/>
       <w:r>
         <w:rPr>
-          <w:rFonts w:ascii="Courier New" w:hAnsi="Courier New" w:cs="Courier New"/>
-          <w:color w:val="A31515"/>
-          <w:highlight w:val="white"/>
-        </w:rPr>
-        <w:t xml:space="preserve"> String  NOT </w:t>
-      </w:r>
-      <w:proofErr w:type="spellStart"/>
-      <w:r>
-        <w:rPr>
-          <w:rFonts w:ascii="Courier New" w:hAnsi="Courier New" w:cs="Courier New"/>
-          <w:color w:val="A31515"/>
-          <w:highlight w:val="white"/>
-        </w:rPr>
-        <w:t>Accpected</w:t>
-      </w:r>
-      <w:proofErr w:type="spellEnd"/>
-      <w:r>
-        <w:rPr>
-          <w:rFonts w:ascii="Courier New" w:hAnsi="Courier New" w:cs="Courier New"/>
-          <w:color w:val="A31515"/>
-          <w:highlight w:val="white"/>
-        </w:rPr>
-        <w:t xml:space="preserve"> ! ! ! \n\n"</w:t>
-      </w:r>
-      <w:r>
-        <w:rPr>
-          <w:rFonts w:ascii="Courier New" w:hAnsi="Courier New" w:cs="Courier New"/>
-          <w:color w:val="000000"/>
-          <w:highlight w:val="white"/>
-        </w:rPr>
-        <w:t>;</w:t>
+          <w:rFonts w:ascii="Cascadia Mono" w:hAnsi="Cascadia Mono" w:cs="Cascadia Mono"/>
+          <w:color w:val="000000"/>
+          <w:sz w:val="19"/>
+          <w:szCs w:val="19"/>
+          <w:highlight w:val="white"/>
+        </w:rPr>
+        <w:t>() + 1;</w:t>
       </w:r>
     </w:p>
     <w:p>
@@ -5996,38 +6833,42 @@
         <w:autoSpaceDN w:val="0"/>
         <w:adjustRightInd w:val="0"/>
         <w:rPr>
-          <w:rFonts w:ascii="Courier New" w:hAnsi="Courier New" w:cs="Courier New"/>
-          <w:color w:val="000000"/>
-          <w:highlight w:val="white"/>
-        </w:rPr>
-      </w:pPr>
-      <w:r>
-        <w:rPr>
-          <w:rFonts w:ascii="Courier New" w:hAnsi="Courier New" w:cs="Courier New"/>
-          <w:color w:val="000000"/>
-          <w:highlight w:val="white"/>
-        </w:rPr>
-        <w:t xml:space="preserve">            index = </w:t>
-      </w:r>
-      <w:proofErr w:type="spellStart"/>
-      <w:proofErr w:type="gramStart"/>
-      <w:r>
-        <w:rPr>
-          <w:rFonts w:ascii="Courier New" w:hAnsi="Courier New" w:cs="Courier New"/>
-          <w:color w:val="000000"/>
-          <w:highlight w:val="white"/>
-        </w:rPr>
-        <w:t>language.length</w:t>
-      </w:r>
-      <w:proofErr w:type="spellEnd"/>
-      <w:proofErr w:type="gramEnd"/>
-      <w:r>
-        <w:rPr>
-          <w:rFonts w:ascii="Courier New" w:hAnsi="Courier New" w:cs="Courier New"/>
-          <w:color w:val="000000"/>
-          <w:highlight w:val="white"/>
-        </w:rPr>
-        <w:t>() + 2;</w:t>
+          <w:rFonts w:ascii="Cascadia Mono" w:hAnsi="Cascadia Mono" w:cs="Cascadia Mono"/>
+          <w:color w:val="000000"/>
+          <w:sz w:val="19"/>
+          <w:szCs w:val="19"/>
+          <w:highlight w:val="white"/>
+        </w:rPr>
+      </w:pPr>
+      <w:r>
+        <w:rPr>
+          <w:rFonts w:ascii="Cascadia Mono" w:hAnsi="Cascadia Mono" w:cs="Cascadia Mono"/>
+          <w:color w:val="000000"/>
+          <w:sz w:val="19"/>
+          <w:szCs w:val="19"/>
+          <w:highlight w:val="white"/>
+        </w:rPr>
+        <w:t xml:space="preserve">                </w:t>
+      </w:r>
+      <w:r>
+        <w:rPr>
+          <w:rFonts w:ascii="Cascadia Mono" w:hAnsi="Cascadia Mono" w:cs="Cascadia Mono"/>
+          <w:color w:val="0000FF"/>
+          <w:sz w:val="19"/>
+          <w:szCs w:val="19"/>
+          <w:highlight w:val="white"/>
+        </w:rPr>
+        <w:t>break</w:t>
+      </w:r>
+      <w:r>
+        <w:rPr>
+          <w:rFonts w:ascii="Cascadia Mono" w:hAnsi="Cascadia Mono" w:cs="Cascadia Mono"/>
+          <w:color w:val="000000"/>
+          <w:sz w:val="19"/>
+          <w:szCs w:val="19"/>
+          <w:highlight w:val="white"/>
+        </w:rPr>
+        <w:t>;</w:t>
       </w:r>
     </w:p>
     <w:p>
@@ -6036,35 +6877,13 @@
         <w:autoSpaceDN w:val="0"/>
         <w:adjustRightInd w:val="0"/>
         <w:rPr>
-          <w:rFonts w:ascii="Courier New" w:hAnsi="Courier New" w:cs="Courier New"/>
-          <w:color w:val="000000"/>
-          <w:highlight w:val="white"/>
-        </w:rPr>
-      </w:pPr>
-      <w:r>
-        <w:rPr>
-          <w:rFonts w:ascii="Courier New" w:hAnsi="Courier New" w:cs="Courier New"/>
-          <w:color w:val="000000"/>
-          <w:highlight w:val="white"/>
-        </w:rPr>
-        <w:t xml:space="preserve">            </w:t>
-      </w:r>
-      <w:r>
-        <w:rPr>
-          <w:rFonts w:ascii="Courier New" w:hAnsi="Courier New" w:cs="Courier New"/>
-          <w:color w:val="0000FF"/>
-          <w:highlight w:val="white"/>
-        </w:rPr>
-        <w:t>break</w:t>
-      </w:r>
-      <w:r>
-        <w:rPr>
-          <w:rFonts w:ascii="Courier New" w:hAnsi="Courier New" w:cs="Courier New"/>
-          <w:color w:val="000000"/>
-          <w:highlight w:val="white"/>
-        </w:rPr>
-        <w:t>;</w:t>
-      </w:r>
+          <w:rFonts w:ascii="Cascadia Mono" w:hAnsi="Cascadia Mono" w:cs="Cascadia Mono"/>
+          <w:color w:val="000000"/>
+          <w:sz w:val="19"/>
+          <w:szCs w:val="19"/>
+          <w:highlight w:val="white"/>
+        </w:rPr>
+      </w:pPr>
     </w:p>
     <w:p>
       <w:pPr>
@@ -6072,11 +6891,43 @@
         <w:autoSpaceDN w:val="0"/>
         <w:adjustRightInd w:val="0"/>
         <w:rPr>
-          <w:rFonts w:ascii="Courier New" w:hAnsi="Courier New" w:cs="Courier New"/>
-          <w:color w:val="000000"/>
-          <w:highlight w:val="white"/>
-        </w:rPr>
-      </w:pPr>
+          <w:rFonts w:ascii="Cascadia Mono" w:hAnsi="Cascadia Mono" w:cs="Cascadia Mono"/>
+          <w:color w:val="000000"/>
+          <w:sz w:val="19"/>
+          <w:szCs w:val="19"/>
+          <w:highlight w:val="white"/>
+        </w:rPr>
+      </w:pPr>
+      <w:r>
+        <w:rPr>
+          <w:rFonts w:ascii="Cascadia Mono" w:hAnsi="Cascadia Mono" w:cs="Cascadia Mono"/>
+          <w:color w:val="000000"/>
+          <w:sz w:val="19"/>
+          <w:szCs w:val="19"/>
+          <w:highlight w:val="white"/>
+        </w:rPr>
+        <w:t xml:space="preserve">            </w:t>
+      </w:r>
+      <w:r>
+        <w:rPr>
+          <w:rFonts w:ascii="Cascadia Mono" w:hAnsi="Cascadia Mono" w:cs="Cascadia Mono"/>
+          <w:color w:val="0000FF"/>
+          <w:sz w:val="19"/>
+          <w:szCs w:val="19"/>
+          <w:highlight w:val="white"/>
+        </w:rPr>
+        <w:t>case</w:t>
+      </w:r>
+      <w:r>
+        <w:rPr>
+          <w:rFonts w:ascii="Cascadia Mono" w:hAnsi="Cascadia Mono" w:cs="Cascadia Mono"/>
+          <w:color w:val="000000"/>
+          <w:sz w:val="19"/>
+          <w:szCs w:val="19"/>
+          <w:highlight w:val="white"/>
+        </w:rPr>
+        <w:t xml:space="preserve"> 1:</w:t>
+      </w:r>
     </w:p>
     <w:p>
       <w:pPr>
@@ -6084,34 +6935,22 @@
         <w:autoSpaceDN w:val="0"/>
         <w:adjustRightInd w:val="0"/>
         <w:rPr>
-          <w:rFonts w:ascii="Courier New" w:hAnsi="Courier New" w:cs="Courier New"/>
-          <w:color w:val="000000"/>
-          <w:highlight w:val="white"/>
-        </w:rPr>
-      </w:pPr>
-      <w:r>
-        <w:rPr>
-          <w:rFonts w:ascii="Courier New" w:hAnsi="Courier New" w:cs="Courier New"/>
-          <w:color w:val="000000"/>
-          <w:highlight w:val="white"/>
-        </w:rPr>
-        <w:t xml:space="preserve">        </w:t>
-      </w:r>
-      <w:r>
-        <w:rPr>
-          <w:rFonts w:ascii="Courier New" w:hAnsi="Courier New" w:cs="Courier New"/>
-          <w:color w:val="0000FF"/>
-          <w:highlight w:val="white"/>
-        </w:rPr>
-        <w:t>case</w:t>
-      </w:r>
-      <w:r>
-        <w:rPr>
-          <w:rFonts w:ascii="Courier New" w:hAnsi="Courier New" w:cs="Courier New"/>
-          <w:color w:val="000000"/>
-          <w:highlight w:val="white"/>
-        </w:rPr>
-        <w:t xml:space="preserve"> 1:</w:t>
+          <w:rFonts w:ascii="Cascadia Mono" w:hAnsi="Cascadia Mono" w:cs="Cascadia Mono"/>
+          <w:color w:val="000000"/>
+          <w:sz w:val="19"/>
+          <w:szCs w:val="19"/>
+          <w:highlight w:val="white"/>
+        </w:rPr>
+      </w:pPr>
+      <w:r>
+        <w:rPr>
+          <w:rFonts w:ascii="Cascadia Mono" w:hAnsi="Cascadia Mono" w:cs="Cascadia Mono"/>
+          <w:color w:val="000000"/>
+          <w:sz w:val="19"/>
+          <w:szCs w:val="19"/>
+          <w:highlight w:val="white"/>
+        </w:rPr>
+        <w:t xml:space="preserve">                state_1();</w:t>
       </w:r>
     </w:p>
     <w:p>
@@ -6120,18 +6959,42 @@
         <w:autoSpaceDN w:val="0"/>
         <w:adjustRightInd w:val="0"/>
         <w:rPr>
-          <w:rFonts w:ascii="Courier New" w:hAnsi="Courier New" w:cs="Courier New"/>
-          <w:color w:val="000000"/>
-          <w:highlight w:val="white"/>
-        </w:rPr>
-      </w:pPr>
-      <w:r>
-        <w:rPr>
-          <w:rFonts w:ascii="Courier New" w:hAnsi="Courier New" w:cs="Courier New"/>
-          <w:color w:val="000000"/>
-          <w:highlight w:val="white"/>
-        </w:rPr>
-        <w:t xml:space="preserve">            state_1();</w:t>
+          <w:rFonts w:ascii="Cascadia Mono" w:hAnsi="Cascadia Mono" w:cs="Cascadia Mono"/>
+          <w:color w:val="000000"/>
+          <w:sz w:val="19"/>
+          <w:szCs w:val="19"/>
+          <w:highlight w:val="white"/>
+        </w:rPr>
+      </w:pPr>
+      <w:r>
+        <w:rPr>
+          <w:rFonts w:ascii="Cascadia Mono" w:hAnsi="Cascadia Mono" w:cs="Cascadia Mono"/>
+          <w:color w:val="000000"/>
+          <w:sz w:val="19"/>
+          <w:szCs w:val="19"/>
+          <w:highlight w:val="white"/>
+        </w:rPr>
+        <w:t xml:space="preserve">                </w:t>
+      </w:r>
+      <w:r>
+        <w:rPr>
+          <w:rFonts w:ascii="Cascadia Mono" w:hAnsi="Cascadia Mono" w:cs="Cascadia Mono"/>
+          <w:color w:val="0000FF"/>
+          <w:sz w:val="19"/>
+          <w:szCs w:val="19"/>
+          <w:highlight w:val="white"/>
+        </w:rPr>
+        <w:t>break</w:t>
+      </w:r>
+      <w:r>
+        <w:rPr>
+          <w:rFonts w:ascii="Cascadia Mono" w:hAnsi="Cascadia Mono" w:cs="Cascadia Mono"/>
+          <w:color w:val="000000"/>
+          <w:sz w:val="19"/>
+          <w:szCs w:val="19"/>
+          <w:highlight w:val="white"/>
+        </w:rPr>
+        <w:t>;</w:t>
       </w:r>
     </w:p>
     <w:p>
@@ -6140,35 +7003,13 @@
         <w:autoSpaceDN w:val="0"/>
         <w:adjustRightInd w:val="0"/>
         <w:rPr>
-          <w:rFonts w:ascii="Courier New" w:hAnsi="Courier New" w:cs="Courier New"/>
-          <w:color w:val="000000"/>
-          <w:highlight w:val="white"/>
-        </w:rPr>
-      </w:pPr>
-      <w:r>
-        <w:rPr>
-          <w:rFonts w:ascii="Courier New" w:hAnsi="Courier New" w:cs="Courier New"/>
-          <w:color w:val="000000"/>
-          <w:highlight w:val="white"/>
-        </w:rPr>
-        <w:t xml:space="preserve">            </w:t>
-      </w:r>
-      <w:r>
-        <w:rPr>
-          <w:rFonts w:ascii="Courier New" w:hAnsi="Courier New" w:cs="Courier New"/>
-          <w:color w:val="0000FF"/>
-          <w:highlight w:val="white"/>
-        </w:rPr>
-        <w:t>break</w:t>
-      </w:r>
-      <w:r>
-        <w:rPr>
-          <w:rFonts w:ascii="Courier New" w:hAnsi="Courier New" w:cs="Courier New"/>
-          <w:color w:val="000000"/>
-          <w:highlight w:val="white"/>
-        </w:rPr>
-        <w:t>;</w:t>
-      </w:r>
+          <w:rFonts w:ascii="Cascadia Mono" w:hAnsi="Cascadia Mono" w:cs="Cascadia Mono"/>
+          <w:color w:val="000000"/>
+          <w:sz w:val="19"/>
+          <w:szCs w:val="19"/>
+          <w:highlight w:val="white"/>
+        </w:rPr>
+      </w:pPr>
     </w:p>
     <w:p>
       <w:pPr>
@@ -6176,11 +7017,43 @@
         <w:autoSpaceDN w:val="0"/>
         <w:adjustRightInd w:val="0"/>
         <w:rPr>
-          <w:rFonts w:ascii="Courier New" w:hAnsi="Courier New" w:cs="Courier New"/>
-          <w:color w:val="000000"/>
-          <w:highlight w:val="white"/>
-        </w:rPr>
-      </w:pPr>
+          <w:rFonts w:ascii="Cascadia Mono" w:hAnsi="Cascadia Mono" w:cs="Cascadia Mono"/>
+          <w:color w:val="000000"/>
+          <w:sz w:val="19"/>
+          <w:szCs w:val="19"/>
+          <w:highlight w:val="white"/>
+        </w:rPr>
+      </w:pPr>
+      <w:r>
+        <w:rPr>
+          <w:rFonts w:ascii="Cascadia Mono" w:hAnsi="Cascadia Mono" w:cs="Cascadia Mono"/>
+          <w:color w:val="000000"/>
+          <w:sz w:val="19"/>
+          <w:szCs w:val="19"/>
+          <w:highlight w:val="white"/>
+        </w:rPr>
+        <w:t xml:space="preserve">            </w:t>
+      </w:r>
+      <w:r>
+        <w:rPr>
+          <w:rFonts w:ascii="Cascadia Mono" w:hAnsi="Cascadia Mono" w:cs="Cascadia Mono"/>
+          <w:color w:val="0000FF"/>
+          <w:sz w:val="19"/>
+          <w:szCs w:val="19"/>
+          <w:highlight w:val="white"/>
+        </w:rPr>
+        <w:t>case</w:t>
+      </w:r>
+      <w:r>
+        <w:rPr>
+          <w:rFonts w:ascii="Cascadia Mono" w:hAnsi="Cascadia Mono" w:cs="Cascadia Mono"/>
+          <w:color w:val="000000"/>
+          <w:sz w:val="19"/>
+          <w:szCs w:val="19"/>
+          <w:highlight w:val="white"/>
+        </w:rPr>
+        <w:t xml:space="preserve"> 2:</w:t>
+      </w:r>
     </w:p>
     <w:p>
       <w:pPr>
@@ -6188,34 +7061,22 @@
         <w:autoSpaceDN w:val="0"/>
         <w:adjustRightInd w:val="0"/>
         <w:rPr>
-          <w:rFonts w:ascii="Courier New" w:hAnsi="Courier New" w:cs="Courier New"/>
-          <w:color w:val="000000"/>
-          <w:highlight w:val="white"/>
-        </w:rPr>
-      </w:pPr>
-      <w:r>
-        <w:rPr>
-          <w:rFonts w:ascii="Courier New" w:hAnsi="Courier New" w:cs="Courier New"/>
-          <w:color w:val="000000"/>
-          <w:highlight w:val="white"/>
-        </w:rPr>
-        <w:t xml:space="preserve">        </w:t>
-      </w:r>
-      <w:r>
-        <w:rPr>
-          <w:rFonts w:ascii="Courier New" w:hAnsi="Courier New" w:cs="Courier New"/>
-          <w:color w:val="0000FF"/>
-          <w:highlight w:val="white"/>
-        </w:rPr>
-        <w:t>case</w:t>
-      </w:r>
-      <w:r>
-        <w:rPr>
-          <w:rFonts w:ascii="Courier New" w:hAnsi="Courier New" w:cs="Courier New"/>
-          <w:color w:val="000000"/>
-          <w:highlight w:val="white"/>
-        </w:rPr>
-        <w:t xml:space="preserve"> 2:</w:t>
+          <w:rFonts w:ascii="Cascadia Mono" w:hAnsi="Cascadia Mono" w:cs="Cascadia Mono"/>
+          <w:color w:val="000000"/>
+          <w:sz w:val="19"/>
+          <w:szCs w:val="19"/>
+          <w:highlight w:val="white"/>
+        </w:rPr>
+      </w:pPr>
+      <w:r>
+        <w:rPr>
+          <w:rFonts w:ascii="Cascadia Mono" w:hAnsi="Cascadia Mono" w:cs="Cascadia Mono"/>
+          <w:color w:val="000000"/>
+          <w:sz w:val="19"/>
+          <w:szCs w:val="19"/>
+          <w:highlight w:val="white"/>
+        </w:rPr>
+        <w:t xml:space="preserve">                state_2();</w:t>
       </w:r>
     </w:p>
     <w:p>
@@ -6224,18 +7085,42 @@
         <w:autoSpaceDN w:val="0"/>
         <w:adjustRightInd w:val="0"/>
         <w:rPr>
-          <w:rFonts w:ascii="Courier New" w:hAnsi="Courier New" w:cs="Courier New"/>
-          <w:color w:val="000000"/>
-          <w:highlight w:val="white"/>
-        </w:rPr>
-      </w:pPr>
-      <w:r>
-        <w:rPr>
-          <w:rFonts w:ascii="Courier New" w:hAnsi="Courier New" w:cs="Courier New"/>
-          <w:color w:val="000000"/>
-          <w:highlight w:val="white"/>
-        </w:rPr>
-        <w:t xml:space="preserve">            state_2();</w:t>
+          <w:rFonts w:ascii="Cascadia Mono" w:hAnsi="Cascadia Mono" w:cs="Cascadia Mono"/>
+          <w:color w:val="000000"/>
+          <w:sz w:val="19"/>
+          <w:szCs w:val="19"/>
+          <w:highlight w:val="white"/>
+        </w:rPr>
+      </w:pPr>
+      <w:r>
+        <w:rPr>
+          <w:rFonts w:ascii="Cascadia Mono" w:hAnsi="Cascadia Mono" w:cs="Cascadia Mono"/>
+          <w:color w:val="000000"/>
+          <w:sz w:val="19"/>
+          <w:szCs w:val="19"/>
+          <w:highlight w:val="white"/>
+        </w:rPr>
+        <w:t xml:space="preserve">                </w:t>
+      </w:r>
+      <w:r>
+        <w:rPr>
+          <w:rFonts w:ascii="Cascadia Mono" w:hAnsi="Cascadia Mono" w:cs="Cascadia Mono"/>
+          <w:color w:val="0000FF"/>
+          <w:sz w:val="19"/>
+          <w:szCs w:val="19"/>
+          <w:highlight w:val="white"/>
+        </w:rPr>
+        <w:t>break</w:t>
+      </w:r>
+      <w:r>
+        <w:rPr>
+          <w:rFonts w:ascii="Cascadia Mono" w:hAnsi="Cascadia Mono" w:cs="Cascadia Mono"/>
+          <w:color w:val="000000"/>
+          <w:sz w:val="19"/>
+          <w:szCs w:val="19"/>
+          <w:highlight w:val="white"/>
+        </w:rPr>
+        <w:t>;</w:t>
       </w:r>
     </w:p>
     <w:p>
@@ -6244,35 +7129,13 @@
         <w:autoSpaceDN w:val="0"/>
         <w:adjustRightInd w:val="0"/>
         <w:rPr>
-          <w:rFonts w:ascii="Courier New" w:hAnsi="Courier New" w:cs="Courier New"/>
-          <w:color w:val="000000"/>
-          <w:highlight w:val="white"/>
-        </w:rPr>
-      </w:pPr>
-      <w:r>
-        <w:rPr>
-          <w:rFonts w:ascii="Courier New" w:hAnsi="Courier New" w:cs="Courier New"/>
-          <w:color w:val="000000"/>
-          <w:highlight w:val="white"/>
-        </w:rPr>
-        <w:t xml:space="preserve">            </w:t>
-      </w:r>
-      <w:r>
-        <w:rPr>
-          <w:rFonts w:ascii="Courier New" w:hAnsi="Courier New" w:cs="Courier New"/>
-          <w:color w:val="0000FF"/>
-          <w:highlight w:val="white"/>
-        </w:rPr>
-        <w:t>break</w:t>
-      </w:r>
-      <w:r>
-        <w:rPr>
-          <w:rFonts w:ascii="Courier New" w:hAnsi="Courier New" w:cs="Courier New"/>
-          <w:color w:val="000000"/>
-          <w:highlight w:val="white"/>
-        </w:rPr>
-        <w:t>;</w:t>
-      </w:r>
+          <w:rFonts w:ascii="Cascadia Mono" w:hAnsi="Cascadia Mono" w:cs="Cascadia Mono"/>
+          <w:color w:val="000000"/>
+          <w:sz w:val="19"/>
+          <w:szCs w:val="19"/>
+          <w:highlight w:val="white"/>
+        </w:rPr>
+      </w:pPr>
     </w:p>
     <w:p>
       <w:pPr>
@@ -6280,11 +7143,43 @@
         <w:autoSpaceDN w:val="0"/>
         <w:adjustRightInd w:val="0"/>
         <w:rPr>
-          <w:rFonts w:ascii="Courier New" w:hAnsi="Courier New" w:cs="Courier New"/>
-          <w:color w:val="000000"/>
-          <w:highlight w:val="white"/>
-        </w:rPr>
-      </w:pPr>
+          <w:rFonts w:ascii="Cascadia Mono" w:hAnsi="Cascadia Mono" w:cs="Cascadia Mono"/>
+          <w:color w:val="000000"/>
+          <w:sz w:val="19"/>
+          <w:szCs w:val="19"/>
+          <w:highlight w:val="white"/>
+        </w:rPr>
+      </w:pPr>
+      <w:r>
+        <w:rPr>
+          <w:rFonts w:ascii="Cascadia Mono" w:hAnsi="Cascadia Mono" w:cs="Cascadia Mono"/>
+          <w:color w:val="000000"/>
+          <w:sz w:val="19"/>
+          <w:szCs w:val="19"/>
+          <w:highlight w:val="white"/>
+        </w:rPr>
+        <w:t xml:space="preserve">            </w:t>
+      </w:r>
+      <w:r>
+        <w:rPr>
+          <w:rFonts w:ascii="Cascadia Mono" w:hAnsi="Cascadia Mono" w:cs="Cascadia Mono"/>
+          <w:color w:val="0000FF"/>
+          <w:sz w:val="19"/>
+          <w:szCs w:val="19"/>
+          <w:highlight w:val="white"/>
+        </w:rPr>
+        <w:t>case</w:t>
+      </w:r>
+      <w:r>
+        <w:rPr>
+          <w:rFonts w:ascii="Cascadia Mono" w:hAnsi="Cascadia Mono" w:cs="Cascadia Mono"/>
+          <w:color w:val="000000"/>
+          <w:sz w:val="19"/>
+          <w:szCs w:val="19"/>
+          <w:highlight w:val="white"/>
+        </w:rPr>
+        <w:t xml:space="preserve"> 3:</w:t>
+      </w:r>
     </w:p>
     <w:p>
       <w:pPr>
@@ -6292,34 +7187,22 @@
         <w:autoSpaceDN w:val="0"/>
         <w:adjustRightInd w:val="0"/>
         <w:rPr>
-          <w:rFonts w:ascii="Courier New" w:hAnsi="Courier New" w:cs="Courier New"/>
-          <w:color w:val="000000"/>
-          <w:highlight w:val="white"/>
-        </w:rPr>
-      </w:pPr>
-      <w:r>
-        <w:rPr>
-          <w:rFonts w:ascii="Courier New" w:hAnsi="Courier New" w:cs="Courier New"/>
-          <w:color w:val="000000"/>
-          <w:highlight w:val="white"/>
-        </w:rPr>
-        <w:t xml:space="preserve">        </w:t>
-      </w:r>
-      <w:r>
-        <w:rPr>
-          <w:rFonts w:ascii="Courier New" w:hAnsi="Courier New" w:cs="Courier New"/>
-          <w:color w:val="0000FF"/>
-          <w:highlight w:val="white"/>
-        </w:rPr>
-        <w:t>case</w:t>
-      </w:r>
-      <w:r>
-        <w:rPr>
-          <w:rFonts w:ascii="Courier New" w:hAnsi="Courier New" w:cs="Courier New"/>
-          <w:color w:val="000000"/>
-          <w:highlight w:val="white"/>
-        </w:rPr>
-        <w:t xml:space="preserve"> 3:</w:t>
+          <w:rFonts w:ascii="Cascadia Mono" w:hAnsi="Cascadia Mono" w:cs="Cascadia Mono"/>
+          <w:color w:val="000000"/>
+          <w:sz w:val="19"/>
+          <w:szCs w:val="19"/>
+          <w:highlight w:val="white"/>
+        </w:rPr>
+      </w:pPr>
+      <w:r>
+        <w:rPr>
+          <w:rFonts w:ascii="Cascadia Mono" w:hAnsi="Cascadia Mono" w:cs="Cascadia Mono"/>
+          <w:color w:val="000000"/>
+          <w:sz w:val="19"/>
+          <w:szCs w:val="19"/>
+          <w:highlight w:val="white"/>
+        </w:rPr>
+        <w:t xml:space="preserve">                state_3();</w:t>
       </w:r>
     </w:p>
     <w:p>
@@ -6328,18 +7211,42 @@
         <w:autoSpaceDN w:val="0"/>
         <w:adjustRightInd w:val="0"/>
         <w:rPr>
-          <w:rFonts w:ascii="Courier New" w:hAnsi="Courier New" w:cs="Courier New"/>
-          <w:color w:val="000000"/>
-          <w:highlight w:val="white"/>
-        </w:rPr>
-      </w:pPr>
-      <w:r>
-        <w:rPr>
-          <w:rFonts w:ascii="Courier New" w:hAnsi="Courier New" w:cs="Courier New"/>
-          <w:color w:val="000000"/>
-          <w:highlight w:val="white"/>
-        </w:rPr>
-        <w:t xml:space="preserve">            state_3();</w:t>
+          <w:rFonts w:ascii="Cascadia Mono" w:hAnsi="Cascadia Mono" w:cs="Cascadia Mono"/>
+          <w:color w:val="000000"/>
+          <w:sz w:val="19"/>
+          <w:szCs w:val="19"/>
+          <w:highlight w:val="white"/>
+        </w:rPr>
+      </w:pPr>
+      <w:r>
+        <w:rPr>
+          <w:rFonts w:ascii="Cascadia Mono" w:hAnsi="Cascadia Mono" w:cs="Cascadia Mono"/>
+          <w:color w:val="000000"/>
+          <w:sz w:val="19"/>
+          <w:szCs w:val="19"/>
+          <w:highlight w:val="white"/>
+        </w:rPr>
+        <w:t xml:space="preserve">                </w:t>
+      </w:r>
+      <w:r>
+        <w:rPr>
+          <w:rFonts w:ascii="Cascadia Mono" w:hAnsi="Cascadia Mono" w:cs="Cascadia Mono"/>
+          <w:color w:val="0000FF"/>
+          <w:sz w:val="19"/>
+          <w:szCs w:val="19"/>
+          <w:highlight w:val="white"/>
+        </w:rPr>
+        <w:t>break</w:t>
+      </w:r>
+      <w:r>
+        <w:rPr>
+          <w:rFonts w:ascii="Cascadia Mono" w:hAnsi="Cascadia Mono" w:cs="Cascadia Mono"/>
+          <w:color w:val="000000"/>
+          <w:sz w:val="19"/>
+          <w:szCs w:val="19"/>
+          <w:highlight w:val="white"/>
+        </w:rPr>
+        <w:t>;</w:t>
       </w:r>
     </w:p>
     <w:p>
@@ -6348,35 +7255,13 @@
         <w:autoSpaceDN w:val="0"/>
         <w:adjustRightInd w:val="0"/>
         <w:rPr>
-          <w:rFonts w:ascii="Courier New" w:hAnsi="Courier New" w:cs="Courier New"/>
-          <w:color w:val="000000"/>
-          <w:highlight w:val="white"/>
-        </w:rPr>
-      </w:pPr>
-      <w:r>
-        <w:rPr>
-          <w:rFonts w:ascii="Courier New" w:hAnsi="Courier New" w:cs="Courier New"/>
-          <w:color w:val="000000"/>
-          <w:highlight w:val="white"/>
-        </w:rPr>
-        <w:t xml:space="preserve">            </w:t>
-      </w:r>
-      <w:r>
-        <w:rPr>
-          <w:rFonts w:ascii="Courier New" w:hAnsi="Courier New" w:cs="Courier New"/>
-          <w:color w:val="0000FF"/>
-          <w:highlight w:val="white"/>
-        </w:rPr>
-        <w:t>break</w:t>
-      </w:r>
-      <w:r>
-        <w:rPr>
-          <w:rFonts w:ascii="Courier New" w:hAnsi="Courier New" w:cs="Courier New"/>
-          <w:color w:val="000000"/>
-          <w:highlight w:val="white"/>
-        </w:rPr>
-        <w:t>;</w:t>
-      </w:r>
+          <w:rFonts w:ascii="Cascadia Mono" w:hAnsi="Cascadia Mono" w:cs="Cascadia Mono"/>
+          <w:color w:val="000000"/>
+          <w:sz w:val="19"/>
+          <w:szCs w:val="19"/>
+          <w:highlight w:val="white"/>
+        </w:rPr>
+      </w:pPr>
     </w:p>
     <w:p>
       <w:pPr>
@@ -6384,11 +7269,43 @@
         <w:autoSpaceDN w:val="0"/>
         <w:adjustRightInd w:val="0"/>
         <w:rPr>
-          <w:rFonts w:ascii="Courier New" w:hAnsi="Courier New" w:cs="Courier New"/>
-          <w:color w:val="000000"/>
-          <w:highlight w:val="white"/>
-        </w:rPr>
-      </w:pPr>
+          <w:rFonts w:ascii="Cascadia Mono" w:hAnsi="Cascadia Mono" w:cs="Cascadia Mono"/>
+          <w:color w:val="000000"/>
+          <w:sz w:val="19"/>
+          <w:szCs w:val="19"/>
+          <w:highlight w:val="white"/>
+        </w:rPr>
+      </w:pPr>
+      <w:r>
+        <w:rPr>
+          <w:rFonts w:ascii="Cascadia Mono" w:hAnsi="Cascadia Mono" w:cs="Cascadia Mono"/>
+          <w:color w:val="000000"/>
+          <w:sz w:val="19"/>
+          <w:szCs w:val="19"/>
+          <w:highlight w:val="white"/>
+        </w:rPr>
+        <w:t xml:space="preserve">            </w:t>
+      </w:r>
+      <w:r>
+        <w:rPr>
+          <w:rFonts w:ascii="Cascadia Mono" w:hAnsi="Cascadia Mono" w:cs="Cascadia Mono"/>
+          <w:color w:val="0000FF"/>
+          <w:sz w:val="19"/>
+          <w:szCs w:val="19"/>
+          <w:highlight w:val="white"/>
+        </w:rPr>
+        <w:t>case</w:t>
+      </w:r>
+      <w:r>
+        <w:rPr>
+          <w:rFonts w:ascii="Cascadia Mono" w:hAnsi="Cascadia Mono" w:cs="Cascadia Mono"/>
+          <w:color w:val="000000"/>
+          <w:sz w:val="19"/>
+          <w:szCs w:val="19"/>
+          <w:highlight w:val="white"/>
+        </w:rPr>
+        <w:t xml:space="preserve"> 4:</w:t>
+      </w:r>
     </w:p>
     <w:p>
       <w:pPr>
@@ -6396,34 +7313,23 @@
         <w:autoSpaceDN w:val="0"/>
         <w:adjustRightInd w:val="0"/>
         <w:rPr>
-          <w:rFonts w:ascii="Courier New" w:hAnsi="Courier New" w:cs="Courier New"/>
-          <w:color w:val="000000"/>
-          <w:highlight w:val="white"/>
-        </w:rPr>
-      </w:pPr>
-      <w:r>
-        <w:rPr>
-          <w:rFonts w:ascii="Courier New" w:hAnsi="Courier New" w:cs="Courier New"/>
-          <w:color w:val="000000"/>
-          <w:highlight w:val="white"/>
-        </w:rPr>
-        <w:t xml:space="preserve">        </w:t>
-      </w:r>
-      <w:r>
-        <w:rPr>
-          <w:rFonts w:ascii="Courier New" w:hAnsi="Courier New" w:cs="Courier New"/>
-          <w:color w:val="0000FF"/>
-          <w:highlight w:val="white"/>
-        </w:rPr>
-        <w:t>case</w:t>
-      </w:r>
-      <w:r>
-        <w:rPr>
-          <w:rFonts w:ascii="Courier New" w:hAnsi="Courier New" w:cs="Courier New"/>
-          <w:color w:val="000000"/>
-          <w:highlight w:val="white"/>
-        </w:rPr>
-        <w:t xml:space="preserve"> 4:</w:t>
+          <w:rFonts w:ascii="Cascadia Mono" w:hAnsi="Cascadia Mono" w:cs="Cascadia Mono"/>
+          <w:color w:val="000000"/>
+          <w:sz w:val="19"/>
+          <w:szCs w:val="19"/>
+          <w:highlight w:val="white"/>
+        </w:rPr>
+      </w:pPr>
+      <w:r>
+        <w:rPr>
+          <w:rFonts w:ascii="Cascadia Mono" w:hAnsi="Cascadia Mono" w:cs="Cascadia Mono"/>
+          <w:color w:val="000000"/>
+          <w:sz w:val="19"/>
+          <w:szCs w:val="19"/>
+          <w:highlight w:val="white"/>
+        </w:rPr>
+        <w:lastRenderedPageBreak/>
+        <w:t xml:space="preserve">                state_4();</w:t>
       </w:r>
     </w:p>
     <w:p>
@@ -6432,18 +7338,42 @@
         <w:autoSpaceDN w:val="0"/>
         <w:adjustRightInd w:val="0"/>
         <w:rPr>
-          <w:rFonts w:ascii="Courier New" w:hAnsi="Courier New" w:cs="Courier New"/>
-          <w:color w:val="000000"/>
-          <w:highlight w:val="white"/>
-        </w:rPr>
-      </w:pPr>
-      <w:r>
-        <w:rPr>
-          <w:rFonts w:ascii="Courier New" w:hAnsi="Courier New" w:cs="Courier New"/>
-          <w:color w:val="000000"/>
-          <w:highlight w:val="white"/>
-        </w:rPr>
-        <w:t xml:space="preserve">            state_4();</w:t>
+          <w:rFonts w:ascii="Cascadia Mono" w:hAnsi="Cascadia Mono" w:cs="Cascadia Mono"/>
+          <w:color w:val="000000"/>
+          <w:sz w:val="19"/>
+          <w:szCs w:val="19"/>
+          <w:highlight w:val="white"/>
+        </w:rPr>
+      </w:pPr>
+      <w:r>
+        <w:rPr>
+          <w:rFonts w:ascii="Cascadia Mono" w:hAnsi="Cascadia Mono" w:cs="Cascadia Mono"/>
+          <w:color w:val="000000"/>
+          <w:sz w:val="19"/>
+          <w:szCs w:val="19"/>
+          <w:highlight w:val="white"/>
+        </w:rPr>
+        <w:t xml:space="preserve">                </w:t>
+      </w:r>
+      <w:r>
+        <w:rPr>
+          <w:rFonts w:ascii="Cascadia Mono" w:hAnsi="Cascadia Mono" w:cs="Cascadia Mono"/>
+          <w:color w:val="0000FF"/>
+          <w:sz w:val="19"/>
+          <w:szCs w:val="19"/>
+          <w:highlight w:val="white"/>
+        </w:rPr>
+        <w:t>break</w:t>
+      </w:r>
+      <w:r>
+        <w:rPr>
+          <w:rFonts w:ascii="Cascadia Mono" w:hAnsi="Cascadia Mono" w:cs="Cascadia Mono"/>
+          <w:color w:val="000000"/>
+          <w:sz w:val="19"/>
+          <w:szCs w:val="19"/>
+          <w:highlight w:val="white"/>
+        </w:rPr>
+        <w:t>;</w:t>
       </w:r>
     </w:p>
     <w:p>
@@ -6452,35 +7382,13 @@
         <w:autoSpaceDN w:val="0"/>
         <w:adjustRightInd w:val="0"/>
         <w:rPr>
-          <w:rFonts w:ascii="Courier New" w:hAnsi="Courier New" w:cs="Courier New"/>
-          <w:color w:val="000000"/>
-          <w:highlight w:val="white"/>
-        </w:rPr>
-      </w:pPr>
-      <w:r>
-        <w:rPr>
-          <w:rFonts w:ascii="Courier New" w:hAnsi="Courier New" w:cs="Courier New"/>
-          <w:color w:val="000000"/>
-          <w:highlight w:val="white"/>
-        </w:rPr>
-        <w:t xml:space="preserve">            </w:t>
-      </w:r>
-      <w:r>
-        <w:rPr>
-          <w:rFonts w:ascii="Courier New" w:hAnsi="Courier New" w:cs="Courier New"/>
-          <w:color w:val="0000FF"/>
-          <w:highlight w:val="white"/>
-        </w:rPr>
-        <w:t>break</w:t>
-      </w:r>
-      <w:r>
-        <w:rPr>
-          <w:rFonts w:ascii="Courier New" w:hAnsi="Courier New" w:cs="Courier New"/>
-          <w:color w:val="000000"/>
-          <w:highlight w:val="white"/>
-        </w:rPr>
-        <w:t>;</w:t>
-      </w:r>
+          <w:rFonts w:ascii="Cascadia Mono" w:hAnsi="Cascadia Mono" w:cs="Cascadia Mono"/>
+          <w:color w:val="000000"/>
+          <w:sz w:val="19"/>
+          <w:szCs w:val="19"/>
+          <w:highlight w:val="white"/>
+        </w:rPr>
+      </w:pPr>
     </w:p>
     <w:p>
       <w:pPr>
@@ -6488,11 +7396,43 @@
         <w:autoSpaceDN w:val="0"/>
         <w:adjustRightInd w:val="0"/>
         <w:rPr>
-          <w:rFonts w:ascii="Courier New" w:hAnsi="Courier New" w:cs="Courier New"/>
-          <w:color w:val="000000"/>
-          <w:highlight w:val="white"/>
-        </w:rPr>
-      </w:pPr>
+          <w:rFonts w:ascii="Cascadia Mono" w:hAnsi="Cascadia Mono" w:cs="Cascadia Mono"/>
+          <w:color w:val="000000"/>
+          <w:sz w:val="19"/>
+          <w:szCs w:val="19"/>
+          <w:highlight w:val="white"/>
+        </w:rPr>
+      </w:pPr>
+      <w:r>
+        <w:rPr>
+          <w:rFonts w:ascii="Cascadia Mono" w:hAnsi="Cascadia Mono" w:cs="Cascadia Mono"/>
+          <w:color w:val="000000"/>
+          <w:sz w:val="19"/>
+          <w:szCs w:val="19"/>
+          <w:highlight w:val="white"/>
+        </w:rPr>
+        <w:t xml:space="preserve">            </w:t>
+      </w:r>
+      <w:r>
+        <w:rPr>
+          <w:rFonts w:ascii="Cascadia Mono" w:hAnsi="Cascadia Mono" w:cs="Cascadia Mono"/>
+          <w:color w:val="0000FF"/>
+          <w:sz w:val="19"/>
+          <w:szCs w:val="19"/>
+          <w:highlight w:val="white"/>
+        </w:rPr>
+        <w:t>default</w:t>
+      </w:r>
+      <w:r>
+        <w:rPr>
+          <w:rFonts w:ascii="Cascadia Mono" w:hAnsi="Cascadia Mono" w:cs="Cascadia Mono"/>
+          <w:color w:val="000000"/>
+          <w:sz w:val="19"/>
+          <w:szCs w:val="19"/>
+          <w:highlight w:val="white"/>
+        </w:rPr>
+        <w:t>:</w:t>
+      </w:r>
     </w:p>
     <w:p>
       <w:pPr>
@@ -6500,34 +7440,148 @@
         <w:autoSpaceDN w:val="0"/>
         <w:adjustRightInd w:val="0"/>
         <w:rPr>
-          <w:rFonts w:ascii="Courier New" w:hAnsi="Courier New" w:cs="Courier New"/>
-          <w:color w:val="000000"/>
-          <w:highlight w:val="white"/>
-        </w:rPr>
-      </w:pPr>
-      <w:r>
-        <w:rPr>
-          <w:rFonts w:ascii="Courier New" w:hAnsi="Courier New" w:cs="Courier New"/>
-          <w:color w:val="000000"/>
-          <w:highlight w:val="white"/>
-        </w:rPr>
-        <w:t xml:space="preserve">        </w:t>
-      </w:r>
-      <w:r>
-        <w:rPr>
-          <w:rFonts w:ascii="Courier New" w:hAnsi="Courier New" w:cs="Courier New"/>
-          <w:color w:val="0000FF"/>
-          <w:highlight w:val="white"/>
-        </w:rPr>
-        <w:t>default</w:t>
-      </w:r>
-      <w:r>
-        <w:rPr>
-          <w:rFonts w:ascii="Courier New" w:hAnsi="Courier New" w:cs="Courier New"/>
-          <w:color w:val="000000"/>
-          <w:highlight w:val="white"/>
-        </w:rPr>
-        <w:t>:</w:t>
+          <w:rFonts w:ascii="Cascadia Mono" w:hAnsi="Cascadia Mono" w:cs="Cascadia Mono"/>
+          <w:color w:val="000000"/>
+          <w:sz w:val="19"/>
+          <w:szCs w:val="19"/>
+          <w:highlight w:val="white"/>
+        </w:rPr>
+      </w:pPr>
+      <w:r>
+        <w:rPr>
+          <w:rFonts w:ascii="Cascadia Mono" w:hAnsi="Cascadia Mono" w:cs="Cascadia Mono"/>
+          <w:color w:val="000000"/>
+          <w:sz w:val="19"/>
+          <w:szCs w:val="19"/>
+          <w:highlight w:val="white"/>
+        </w:rPr>
+        <w:t xml:space="preserve">                </w:t>
+      </w:r>
+      <w:proofErr w:type="spellStart"/>
+      <w:r>
+        <w:rPr>
+          <w:rFonts w:ascii="Cascadia Mono" w:hAnsi="Cascadia Mono" w:cs="Cascadia Mono"/>
+          <w:color w:val="000000"/>
+          <w:sz w:val="19"/>
+          <w:szCs w:val="19"/>
+          <w:highlight w:val="white"/>
+        </w:rPr>
+        <w:t>cout</w:t>
+      </w:r>
+      <w:proofErr w:type="spellEnd"/>
+      <w:r>
+        <w:rPr>
+          <w:rFonts w:ascii="Cascadia Mono" w:hAnsi="Cascadia Mono" w:cs="Cascadia Mono"/>
+          <w:color w:val="000000"/>
+          <w:sz w:val="19"/>
+          <w:szCs w:val="19"/>
+          <w:highlight w:val="white"/>
+        </w:rPr>
+        <w:t xml:space="preserve"> </w:t>
+      </w:r>
+      <w:r>
+        <w:rPr>
+          <w:rFonts w:ascii="Cascadia Mono" w:hAnsi="Cascadia Mono" w:cs="Cascadia Mono"/>
+          <w:color w:val="008080"/>
+          <w:sz w:val="19"/>
+          <w:szCs w:val="19"/>
+          <w:highlight w:val="white"/>
+        </w:rPr>
+        <w:t>&lt;&lt;</w:t>
+      </w:r>
+      <w:r>
+        <w:rPr>
+          <w:rFonts w:ascii="Cascadia Mono" w:hAnsi="Cascadia Mono" w:cs="Cascadia Mono"/>
+          <w:color w:val="000000"/>
+          <w:sz w:val="19"/>
+          <w:szCs w:val="19"/>
+          <w:highlight w:val="white"/>
+        </w:rPr>
+        <w:t xml:space="preserve"> </w:t>
+      </w:r>
+      <w:r>
+        <w:rPr>
+          <w:rFonts w:ascii="Cascadia Mono" w:hAnsi="Cascadia Mono" w:cs="Cascadia Mono"/>
+          <w:color w:val="A31515"/>
+          <w:sz w:val="19"/>
+          <w:szCs w:val="19"/>
+          <w:highlight w:val="white"/>
+        </w:rPr>
+        <w:t xml:space="preserve">"Code have some Errors and </w:t>
+      </w:r>
+      <w:proofErr w:type="gramStart"/>
+      <w:r>
+        <w:rPr>
+          <w:rFonts w:ascii="Cascadia Mono" w:hAnsi="Cascadia Mono" w:cs="Cascadia Mono"/>
+          <w:color w:val="A31515"/>
+          <w:sz w:val="19"/>
+          <w:szCs w:val="19"/>
+          <w:highlight w:val="white"/>
+        </w:rPr>
+        <w:t>working !</w:t>
+      </w:r>
+      <w:proofErr w:type="gramEnd"/>
+      <w:r>
+        <w:rPr>
+          <w:rFonts w:ascii="Cascadia Mono" w:hAnsi="Cascadia Mono" w:cs="Cascadia Mono"/>
+          <w:color w:val="A31515"/>
+          <w:sz w:val="19"/>
+          <w:szCs w:val="19"/>
+          <w:highlight w:val="white"/>
+        </w:rPr>
+        <w:t xml:space="preserve"> ! !"</w:t>
+      </w:r>
+      <w:r>
+        <w:rPr>
+          <w:rFonts w:ascii="Cascadia Mono" w:hAnsi="Cascadia Mono" w:cs="Cascadia Mono"/>
+          <w:color w:val="000000"/>
+          <w:sz w:val="19"/>
+          <w:szCs w:val="19"/>
+          <w:highlight w:val="white"/>
+        </w:rPr>
+        <w:t xml:space="preserve"> </w:t>
+      </w:r>
+      <w:r>
+        <w:rPr>
+          <w:rFonts w:ascii="Cascadia Mono" w:hAnsi="Cascadia Mono" w:cs="Cascadia Mono"/>
+          <w:color w:val="008080"/>
+          <w:sz w:val="19"/>
+          <w:szCs w:val="19"/>
+          <w:highlight w:val="white"/>
+        </w:rPr>
+        <w:t>&lt;&lt;</w:t>
+      </w:r>
+      <w:r>
+        <w:rPr>
+          <w:rFonts w:ascii="Cascadia Mono" w:hAnsi="Cascadia Mono" w:cs="Cascadia Mono"/>
+          <w:color w:val="000000"/>
+          <w:sz w:val="19"/>
+          <w:szCs w:val="19"/>
+          <w:highlight w:val="white"/>
+        </w:rPr>
+        <w:t xml:space="preserve"> </w:t>
+      </w:r>
+      <w:proofErr w:type="spellStart"/>
+      <w:r>
+        <w:rPr>
+          <w:rFonts w:ascii="Cascadia Mono" w:hAnsi="Cascadia Mono" w:cs="Cascadia Mono"/>
+          <w:color w:val="000000"/>
+          <w:sz w:val="19"/>
+          <w:szCs w:val="19"/>
+          <w:highlight w:val="white"/>
+        </w:rPr>
+        <w:t>endl</w:t>
+      </w:r>
+      <w:proofErr w:type="spellEnd"/>
+      <w:r>
+        <w:rPr>
+          <w:rFonts w:ascii="Cascadia Mono" w:hAnsi="Cascadia Mono" w:cs="Cascadia Mono"/>
+          <w:color w:val="000000"/>
+          <w:sz w:val="19"/>
+          <w:szCs w:val="19"/>
+          <w:highlight w:val="white"/>
+        </w:rPr>
+        <w:t>;</w:t>
       </w:r>
     </w:p>
     <w:p>
@@ -6536,120 +7590,42 @@
         <w:autoSpaceDN w:val="0"/>
         <w:adjustRightInd w:val="0"/>
         <w:rPr>
-          <w:rFonts w:ascii="Courier New" w:hAnsi="Courier New" w:cs="Courier New"/>
-          <w:color w:val="000000"/>
-          <w:highlight w:val="white"/>
-        </w:rPr>
-      </w:pPr>
-      <w:r>
-        <w:rPr>
-          <w:rFonts w:ascii="Courier New" w:hAnsi="Courier New" w:cs="Courier New"/>
-          <w:color w:val="000000"/>
-          <w:highlight w:val="white"/>
-        </w:rPr>
-        <w:t xml:space="preserve">            </w:t>
-      </w:r>
-      <w:proofErr w:type="spellStart"/>
-      <w:r>
-        <w:rPr>
-          <w:rFonts w:ascii="Courier New" w:hAnsi="Courier New" w:cs="Courier New"/>
-          <w:color w:val="000000"/>
-          <w:highlight w:val="white"/>
-        </w:rPr>
-        <w:t>cout</w:t>
-      </w:r>
-      <w:proofErr w:type="spellEnd"/>
-      <w:r>
-        <w:rPr>
-          <w:rFonts w:ascii="Courier New" w:hAnsi="Courier New" w:cs="Courier New"/>
-          <w:color w:val="000000"/>
-          <w:highlight w:val="white"/>
-        </w:rPr>
-        <w:t xml:space="preserve"> </w:t>
-      </w:r>
-      <w:r>
-        <w:rPr>
-          <w:rFonts w:ascii="Courier New" w:hAnsi="Courier New" w:cs="Courier New"/>
-          <w:color w:val="008080"/>
-          <w:highlight w:val="white"/>
-        </w:rPr>
-        <w:t>&lt;&lt;</w:t>
-      </w:r>
-      <w:r>
-        <w:rPr>
-          <w:rFonts w:ascii="Courier New" w:hAnsi="Courier New" w:cs="Courier New"/>
-          <w:color w:val="000000"/>
-          <w:highlight w:val="white"/>
-        </w:rPr>
-        <w:t xml:space="preserve"> </w:t>
-      </w:r>
-      <w:r>
-        <w:rPr>
-          <w:rFonts w:ascii="Courier New" w:hAnsi="Courier New" w:cs="Courier New"/>
-          <w:color w:val="A31515"/>
-          <w:highlight w:val="white"/>
-        </w:rPr>
-        <w:t xml:space="preserve">"Code have some Errors and </w:t>
-      </w:r>
-      <w:proofErr w:type="gramStart"/>
-      <w:r>
-        <w:rPr>
-          <w:rFonts w:ascii="Courier New" w:hAnsi="Courier New" w:cs="Courier New"/>
-          <w:color w:val="A31515"/>
-          <w:highlight w:val="white"/>
-        </w:rPr>
-        <w:t>working !</w:t>
-      </w:r>
-      <w:proofErr w:type="gramEnd"/>
-      <w:r>
-        <w:rPr>
-          <w:rFonts w:ascii="Courier New" w:hAnsi="Courier New" w:cs="Courier New"/>
-          <w:color w:val="A31515"/>
-          <w:highlight w:val="white"/>
-        </w:rPr>
-        <w:t xml:space="preserve"> ! !"</w:t>
-      </w:r>
-      <w:r>
-        <w:rPr>
-          <w:rFonts w:ascii="Courier New" w:hAnsi="Courier New" w:cs="Courier New"/>
-          <w:color w:val="000000"/>
-          <w:highlight w:val="white"/>
-        </w:rPr>
-        <w:t xml:space="preserve"> </w:t>
-      </w:r>
-      <w:r>
-        <w:rPr>
-          <w:rFonts w:ascii="Courier New" w:hAnsi="Courier New" w:cs="Courier New"/>
-          <w:color w:val="008080"/>
-          <w:highlight w:val="white"/>
-        </w:rPr>
-        <w:t>&lt;&lt;</w:t>
-      </w:r>
-      <w:r>
-        <w:rPr>
-          <w:rFonts w:ascii="Courier New" w:hAnsi="Courier New" w:cs="Courier New"/>
-          <w:color w:val="000000"/>
-          <w:highlight w:val="white"/>
-        </w:rPr>
-        <w:t xml:space="preserve"> </w:t>
-      </w:r>
-      <w:proofErr w:type="spellStart"/>
-      <w:r>
-        <w:rPr>
-          <w:rFonts w:ascii="Courier New" w:hAnsi="Courier New" w:cs="Courier New"/>
-          <w:color w:val="000000"/>
-          <w:highlight w:val="white"/>
-        </w:rPr>
-        <w:t>endl</w:t>
-      </w:r>
-      <w:proofErr w:type="spellEnd"/>
-      <w:r>
-        <w:rPr>
-          <w:rFonts w:ascii="Courier New" w:hAnsi="Courier New" w:cs="Courier New"/>
-          <w:color w:val="000000"/>
-          <w:highlight w:val="white"/>
-        </w:rPr>
-        <w:t>;</w:t>
+          <w:rFonts w:ascii="Cascadia Mono" w:hAnsi="Cascadia Mono" w:cs="Cascadia Mono"/>
+          <w:color w:val="000000"/>
+          <w:sz w:val="19"/>
+          <w:szCs w:val="19"/>
+          <w:highlight w:val="white"/>
+        </w:rPr>
+      </w:pPr>
+      <w:r>
+        <w:rPr>
+          <w:rFonts w:ascii="Cascadia Mono" w:hAnsi="Cascadia Mono" w:cs="Cascadia Mono"/>
+          <w:color w:val="000000"/>
+          <w:sz w:val="19"/>
+          <w:szCs w:val="19"/>
+          <w:highlight w:val="white"/>
+        </w:rPr>
+        <w:t xml:space="preserve">                </w:t>
+      </w:r>
+      <w:r>
+        <w:rPr>
+          <w:rFonts w:ascii="Cascadia Mono" w:hAnsi="Cascadia Mono" w:cs="Cascadia Mono"/>
+          <w:color w:val="0000FF"/>
+          <w:sz w:val="19"/>
+          <w:szCs w:val="19"/>
+          <w:highlight w:val="white"/>
+        </w:rPr>
+        <w:t>return</w:t>
+      </w:r>
+      <w:r>
+        <w:rPr>
+          <w:rFonts w:ascii="Cascadia Mono" w:hAnsi="Cascadia Mono" w:cs="Cascadia Mono"/>
+          <w:color w:val="000000"/>
+          <w:sz w:val="19"/>
+          <w:szCs w:val="19"/>
+          <w:highlight w:val="white"/>
+        </w:rPr>
+        <w:t xml:space="preserve"> 0;</w:t>
       </w:r>
     </w:p>
     <w:p>
@@ -6658,34 +7634,22 @@
         <w:autoSpaceDN w:val="0"/>
         <w:adjustRightInd w:val="0"/>
         <w:rPr>
-          <w:rFonts w:ascii="Courier New" w:hAnsi="Courier New" w:cs="Courier New"/>
-          <w:color w:val="000000"/>
-          <w:highlight w:val="white"/>
-        </w:rPr>
-      </w:pPr>
-      <w:r>
-        <w:rPr>
-          <w:rFonts w:ascii="Courier New" w:hAnsi="Courier New" w:cs="Courier New"/>
-          <w:color w:val="000000"/>
-          <w:highlight w:val="white"/>
-        </w:rPr>
-        <w:t xml:space="preserve">            </w:t>
-      </w:r>
-      <w:r>
-        <w:rPr>
-          <w:rFonts w:ascii="Courier New" w:hAnsi="Courier New" w:cs="Courier New"/>
-          <w:color w:val="0000FF"/>
-          <w:highlight w:val="white"/>
-        </w:rPr>
-        <w:t>return</w:t>
-      </w:r>
-      <w:r>
-        <w:rPr>
-          <w:rFonts w:ascii="Courier New" w:hAnsi="Courier New" w:cs="Courier New"/>
-          <w:color w:val="000000"/>
-          <w:highlight w:val="white"/>
-        </w:rPr>
-        <w:t xml:space="preserve"> 0;</w:t>
+          <w:rFonts w:ascii="Cascadia Mono" w:hAnsi="Cascadia Mono" w:cs="Cascadia Mono"/>
+          <w:color w:val="000000"/>
+          <w:sz w:val="19"/>
+          <w:szCs w:val="19"/>
+          <w:highlight w:val="white"/>
+        </w:rPr>
+      </w:pPr>
+      <w:r>
+        <w:rPr>
+          <w:rFonts w:ascii="Cascadia Mono" w:hAnsi="Cascadia Mono" w:cs="Cascadia Mono"/>
+          <w:color w:val="000000"/>
+          <w:sz w:val="19"/>
+          <w:szCs w:val="19"/>
+          <w:highlight w:val="white"/>
+        </w:rPr>
+        <w:t xml:space="preserve">            }</w:t>
       </w:r>
     </w:p>
     <w:p>
@@ -6694,18 +7658,22 @@
         <w:autoSpaceDN w:val="0"/>
         <w:adjustRightInd w:val="0"/>
         <w:rPr>
-          <w:rFonts w:ascii="Courier New" w:hAnsi="Courier New" w:cs="Courier New"/>
-          <w:color w:val="000000"/>
-          <w:highlight w:val="white"/>
-        </w:rPr>
-      </w:pPr>
-      <w:r>
-        <w:rPr>
-          <w:rFonts w:ascii="Courier New" w:hAnsi="Courier New" w:cs="Courier New"/>
-          <w:color w:val="000000"/>
-          <w:highlight w:val="white"/>
-        </w:rPr>
-        <w:t xml:space="preserve">        }</w:t>
+          <w:rFonts w:ascii="Cascadia Mono" w:hAnsi="Cascadia Mono" w:cs="Cascadia Mono"/>
+          <w:color w:val="000000"/>
+          <w:sz w:val="19"/>
+          <w:szCs w:val="19"/>
+          <w:highlight w:val="white"/>
+        </w:rPr>
+      </w:pPr>
+      <w:r>
+        <w:rPr>
+          <w:rFonts w:ascii="Cascadia Mono" w:hAnsi="Cascadia Mono" w:cs="Cascadia Mono"/>
+          <w:color w:val="000000"/>
+          <w:sz w:val="19"/>
+          <w:szCs w:val="19"/>
+          <w:highlight w:val="white"/>
+        </w:rPr>
+        <w:t xml:space="preserve">            index++;</w:t>
       </w:r>
     </w:p>
     <w:p>
@@ -6714,18 +7682,22 @@
         <w:autoSpaceDN w:val="0"/>
         <w:adjustRightInd w:val="0"/>
         <w:rPr>
-          <w:rFonts w:ascii="Courier New" w:hAnsi="Courier New" w:cs="Courier New"/>
-          <w:color w:val="000000"/>
-          <w:highlight w:val="white"/>
-        </w:rPr>
-      </w:pPr>
-      <w:r>
-        <w:rPr>
-          <w:rFonts w:ascii="Courier New" w:hAnsi="Courier New" w:cs="Courier New"/>
-          <w:color w:val="000000"/>
-          <w:highlight w:val="white"/>
-        </w:rPr>
-        <w:t xml:space="preserve">        index++;</w:t>
+          <w:rFonts w:ascii="Cascadia Mono" w:hAnsi="Cascadia Mono" w:cs="Cascadia Mono"/>
+          <w:color w:val="000000"/>
+          <w:sz w:val="19"/>
+          <w:szCs w:val="19"/>
+          <w:highlight w:val="white"/>
+        </w:rPr>
+      </w:pPr>
+      <w:r>
+        <w:rPr>
+          <w:rFonts w:ascii="Cascadia Mono" w:hAnsi="Cascadia Mono" w:cs="Cascadia Mono"/>
+          <w:color w:val="000000"/>
+          <w:sz w:val="19"/>
+          <w:szCs w:val="19"/>
+          <w:highlight w:val="white"/>
+        </w:rPr>
+        <w:t xml:space="preserve">        }</w:t>
       </w:r>
     </w:p>
     <w:p>
@@ -6734,56 +7706,22 @@
         <w:autoSpaceDN w:val="0"/>
         <w:adjustRightInd w:val="0"/>
         <w:rPr>
-          <w:rFonts w:ascii="Courier New" w:hAnsi="Courier New" w:cs="Courier New"/>
-          <w:color w:val="000000"/>
-          <w:highlight w:val="white"/>
-        </w:rPr>
-      </w:pPr>
-      <w:r>
-        <w:rPr>
-          <w:rFonts w:ascii="Courier New" w:hAnsi="Courier New" w:cs="Courier New"/>
-          <w:color w:val="000000"/>
+          <w:rFonts w:ascii="Cascadia Mono" w:hAnsi="Cascadia Mono" w:cs="Cascadia Mono"/>
+          <w:color w:val="000000"/>
+          <w:sz w:val="19"/>
+          <w:szCs w:val="19"/>
+          <w:highlight w:val="white"/>
+        </w:rPr>
+      </w:pPr>
+      <w:r>
+        <w:rPr>
+          <w:rFonts w:ascii="Cascadia Mono" w:hAnsi="Cascadia Mono" w:cs="Cascadia Mono"/>
+          <w:color w:val="000000"/>
+          <w:sz w:val="19"/>
+          <w:szCs w:val="19"/>
           <w:highlight w:val="white"/>
         </w:rPr>
         <w:t xml:space="preserve">    }</w:t>
-      </w:r>
-    </w:p>
-    <w:p>
-      <w:pPr>
-        <w:autoSpaceDE w:val="0"/>
-        <w:autoSpaceDN w:val="0"/>
-        <w:adjustRightInd w:val="0"/>
-        <w:rPr>
-          <w:rFonts w:ascii="Courier New" w:hAnsi="Courier New" w:cs="Courier New"/>
-          <w:color w:val="000000"/>
-          <w:highlight w:val="white"/>
-        </w:rPr>
-      </w:pPr>
-      <w:r>
-        <w:rPr>
-          <w:rFonts w:ascii="Courier New" w:hAnsi="Courier New" w:cs="Courier New"/>
-          <w:color w:val="000000"/>
-          <w:highlight w:val="white"/>
-        </w:rPr>
-        <w:t xml:space="preserve">    </w:t>
-      </w:r>
-      <w:proofErr w:type="gramStart"/>
-      <w:r>
-        <w:rPr>
-          <w:rFonts w:ascii="Courier New" w:hAnsi="Courier New" w:cs="Courier New"/>
-          <w:color w:val="000000"/>
-          <w:highlight w:val="white"/>
-        </w:rPr>
-        <w:t>main(</w:t>
-      </w:r>
-      <w:proofErr w:type="gramEnd"/>
-      <w:r>
-        <w:rPr>
-          <w:rFonts w:ascii="Courier New" w:hAnsi="Courier New" w:cs="Courier New"/>
-          <w:color w:val="000000"/>
-          <w:highlight w:val="white"/>
-        </w:rPr>
-        <w:t>);</w:t>
       </w:r>
     </w:p>
     <w:p>
@@ -6794,30 +7732,19 @@
         <w:adjustRightInd w:val="0"/>
         <w:rPr>
           <w:rFonts w:ascii="Courier New" w:hAnsi="Courier New" w:cs="Courier New"/>
-          <w:color w:val="000000"/>
-          <w:highlight w:val="white"/>
-        </w:rPr>
-      </w:pPr>
-      <w:r>
-        <w:rPr>
-          <w:rFonts w:ascii="Courier New" w:hAnsi="Courier New" w:cs="Courier New"/>
-          <w:color w:val="000000"/>
+          <w:color w:val="008000"/>
+        </w:rPr>
+      </w:pPr>
+      <w:r>
+        <w:rPr>
+          <w:rFonts w:ascii="Cascadia Mono" w:hAnsi="Cascadia Mono" w:cs="Cascadia Mono"/>
+          <w:color w:val="000000"/>
+          <w:sz w:val="19"/>
+          <w:szCs w:val="19"/>
           <w:highlight w:val="white"/>
         </w:rPr>
         <w:t>}</w:t>
       </w:r>
-    </w:p>
-    <w:p>
-      <w:pPr>
-        <w:widowControl w:val="0"/>
-        <w:autoSpaceDE w:val="0"/>
-        <w:autoSpaceDN w:val="0"/>
-        <w:adjustRightInd w:val="0"/>
-        <w:rPr>
-          <w:rFonts w:ascii="Consolas" w:hAnsi="Consolas" w:cs="Consolas"/>
-          <w:color w:val="008000"/>
-        </w:rPr>
-      </w:pPr>
     </w:p>
     <w:p>
       <w:pPr>
@@ -6896,7 +7823,7 @@
           <w:noProof/>
         </w:rPr>
         <w:drawing>
-          <wp:inline distT="0" distB="0" distL="0" distR="0" wp14:anchorId="42A79BE6" wp14:editId="3314A664">
+          <wp:inline distT="0" distB="0" distL="0" distR="0" wp14:anchorId="3B73C26E" wp14:editId="30060D9D">
             <wp:extent cx="5732145" cy="2997835"/>
             <wp:effectExtent l="0" t="0" r="1905" b="0"/>
             <wp:docPr id="1" name="Picture 1"/>
@@ -13051,7 +13978,7 @@
 </file>
 
 <file path=customXml/itemProps1.xml><?xml version="1.0" encoding="utf-8"?>
-<ds:datastoreItem xmlns:ds="http://schemas.openxmlformats.org/officeDocument/2006/customXml" ds:itemID="{899E3824-3751-4CEC-AC0E-F05AC5C05A3D}">
+<ds:datastoreItem xmlns:ds="http://schemas.openxmlformats.org/officeDocument/2006/customXml" ds:itemID="{D1CA1351-F7CC-4A3C-A745-85FC35C793A6}">
   <ds:schemaRefs>
     <ds:schemaRef ds:uri="http://schemas.openxmlformats.org/officeDocument/2006/bibliography"/>
   </ds:schemaRefs>
